--- a/Implementation Doc/Implementation doc.docx
+++ b/Implementation Doc/Implementation doc.docx
@@ -68,7 +68,7 @@
                         </pic:cNvPicPr>
                       </pic:nvPicPr>
                       <pic:blipFill>
-                        <a:blip r:embed="rId4">
+                        <a:blip r:embed="rId7">
                           <a:extLst>
                             <a:ext uri="{28A0092B-C50C-407E-A947-70E740481C1C}">
                               <a14:useLocalDpi xmlns:a14="http://schemas.microsoft.com/office/drawing/2010/main" val="0"/>
@@ -195,7 +195,7 @@
               <w:b/>
               <w:color w:val="FF0000"/>
             </w:rPr>
-            <w:t>Module Name (Module Code)</w:t>
+            <w:t>IT Project 3 (ITPV302)</w:t>
           </w:r>
         </w:p>
         <w:p>
@@ -267,7 +267,7 @@
               <w:color w:val="FF0000"/>
               <w:sz w:val="28"/>
             </w:rPr>
-            <w:t>Assessment Name</w:t>
+            <w:t xml:space="preserve">Implementation Documentation </w:t>
           </w:r>
         </w:p>
         <w:p>
@@ -742,9 +742,900 @@
             <w:t xml:space="preserve"> </w:t>
           </w:r>
         </w:p>
+        <w:sdt>
+          <w:sdtPr>
+            <w:id w:val="126446730"/>
+            <w:docPartObj>
+              <w:docPartGallery w:val="Table of Contents"/>
+              <w:docPartUnique/>
+            </w:docPartObj>
+          </w:sdtPr>
+          <w:sdtEndPr>
+            <w:rPr>
+              <w:rFonts w:asciiTheme="minorHAnsi" w:eastAsiaTheme="minorHAnsi" w:hAnsiTheme="minorHAnsi" w:cstheme="minorBidi"/>
+              <w:b/>
+              <w:bCs/>
+              <w:noProof/>
+              <w:color w:val="auto"/>
+              <w:kern w:val="2"/>
+              <w:sz w:val="24"/>
+              <w:szCs w:val="24"/>
+              <w:lang w:val="en-ZA"/>
+              <w14:ligatures w14:val="standardContextual"/>
+            </w:rPr>
+          </w:sdtEndPr>
+          <w:sdtContent>
+            <w:p>
+              <w:pPr>
+                <w:pStyle w:val="TOCHeading"/>
+              </w:pPr>
+              <w:r>
+                <w:t>Table of Contents</w:t>
+              </w:r>
+            </w:p>
+            <w:p>
+              <w:pPr>
+                <w:pStyle w:val="TOC1"/>
+                <w:tabs>
+                  <w:tab w:val="right" w:leader="dot" w:pos="9016"/>
+                </w:tabs>
+                <w:rPr>
+                  <w:rFonts w:eastAsiaTheme="minorEastAsia"/>
+                  <w:noProof/>
+                  <w:lang w:eastAsia="en-ZA"/>
+                </w:rPr>
+              </w:pPr>
+              <w:r>
+                <w:fldChar w:fldCharType="begin"/>
+              </w:r>
+              <w:r>
+                <w:instrText xml:space="preserve"> TOC \o "1-3" \h \z \u </w:instrText>
+              </w:r>
+              <w:r>
+                <w:fldChar w:fldCharType="separate"/>
+              </w:r>
+              <w:hyperlink w:anchor="_Toc180066606" w:history="1">
+                <w:r>
+                  <w:rPr>
+                    <w:rStyle w:val="Hyperlink"/>
+                    <w:noProof/>
+                  </w:rPr>
+                  <w:t>Introduction</w:t>
+                </w:r>
+                <w:r>
+                  <w:rPr>
+                    <w:noProof/>
+                    <w:webHidden/>
+                  </w:rPr>
+                  <w:tab/>
+                </w:r>
+                <w:r>
+                  <w:rPr>
+                    <w:noProof/>
+                    <w:webHidden/>
+                  </w:rPr>
+                  <w:fldChar w:fldCharType="begin"/>
+                </w:r>
+                <w:r>
+                  <w:rPr>
+                    <w:noProof/>
+                    <w:webHidden/>
+                  </w:rPr>
+                  <w:instrText xml:space="preserve"> PAGEREF _Toc180066606 \h </w:instrText>
+                </w:r>
+                <w:r>
+                  <w:rPr>
+                    <w:noProof/>
+                    <w:webHidden/>
+                  </w:rPr>
+                </w:r>
+                <w:r>
+                  <w:rPr>
+                    <w:noProof/>
+                    <w:webHidden/>
+                  </w:rPr>
+                  <w:fldChar w:fldCharType="separate"/>
+                </w:r>
+                <w:r>
+                  <w:rPr>
+                    <w:noProof/>
+                    <w:webHidden/>
+                  </w:rPr>
+                  <w:t>2</w:t>
+                </w:r>
+                <w:r>
+                  <w:rPr>
+                    <w:noProof/>
+                    <w:webHidden/>
+                  </w:rPr>
+                  <w:fldChar w:fldCharType="end"/>
+                </w:r>
+              </w:hyperlink>
+            </w:p>
+            <w:p>
+              <w:pPr>
+                <w:pStyle w:val="TOC1"/>
+                <w:tabs>
+                  <w:tab w:val="right" w:leader="dot" w:pos="9016"/>
+                </w:tabs>
+                <w:rPr>
+                  <w:rFonts w:eastAsiaTheme="minorEastAsia"/>
+                  <w:noProof/>
+                  <w:lang w:eastAsia="en-ZA"/>
+                </w:rPr>
+              </w:pPr>
+              <w:hyperlink w:anchor="_Toc180066607" w:history="1">
+                <w:r>
+                  <w:rPr>
+                    <w:rStyle w:val="Hyperlink"/>
+                    <w:noProof/>
+                  </w:rPr>
+                  <w:t>Choice of Tools</w:t>
+                </w:r>
+                <w:r>
+                  <w:rPr>
+                    <w:noProof/>
+                    <w:webHidden/>
+                  </w:rPr>
+                  <w:tab/>
+                </w:r>
+                <w:r>
+                  <w:rPr>
+                    <w:noProof/>
+                    <w:webHidden/>
+                  </w:rPr>
+                  <w:fldChar w:fldCharType="begin"/>
+                </w:r>
+                <w:r>
+                  <w:rPr>
+                    <w:noProof/>
+                    <w:webHidden/>
+                  </w:rPr>
+                  <w:instrText xml:space="preserve"> PAGEREF _Toc180066607 \h </w:instrText>
+                </w:r>
+                <w:r>
+                  <w:rPr>
+                    <w:noProof/>
+                    <w:webHidden/>
+                  </w:rPr>
+                </w:r>
+                <w:r>
+                  <w:rPr>
+                    <w:noProof/>
+                    <w:webHidden/>
+                  </w:rPr>
+                  <w:fldChar w:fldCharType="separate"/>
+                </w:r>
+                <w:r>
+                  <w:rPr>
+                    <w:noProof/>
+                    <w:webHidden/>
+                  </w:rPr>
+                  <w:t>3</w:t>
+                </w:r>
+                <w:r>
+                  <w:rPr>
+                    <w:noProof/>
+                    <w:webHidden/>
+                  </w:rPr>
+                  <w:fldChar w:fldCharType="end"/>
+                </w:r>
+              </w:hyperlink>
+            </w:p>
+            <w:p>
+              <w:pPr>
+                <w:pStyle w:val="TOC2"/>
+                <w:tabs>
+                  <w:tab w:val="right" w:leader="dot" w:pos="9016"/>
+                </w:tabs>
+                <w:rPr>
+                  <w:rFonts w:eastAsiaTheme="minorEastAsia"/>
+                  <w:noProof/>
+                  <w:lang w:eastAsia="en-ZA"/>
+                </w:rPr>
+              </w:pPr>
+              <w:hyperlink w:anchor="_Toc180066608" w:history="1">
+                <w:r>
+                  <w:rPr>
+                    <w:rStyle w:val="Hyperlink"/>
+                    <w:noProof/>
+                  </w:rPr>
+                  <w:t>Firebase</w:t>
+                </w:r>
+                <w:r>
+                  <w:rPr>
+                    <w:noProof/>
+                    <w:webHidden/>
+                  </w:rPr>
+                  <w:tab/>
+                </w:r>
+                <w:r>
+                  <w:rPr>
+                    <w:noProof/>
+                    <w:webHidden/>
+                  </w:rPr>
+                  <w:fldChar w:fldCharType="begin"/>
+                </w:r>
+                <w:r>
+                  <w:rPr>
+                    <w:noProof/>
+                    <w:webHidden/>
+                  </w:rPr>
+                  <w:instrText xml:space="preserve"> PAGEREF _Toc180066608 \h </w:instrText>
+                </w:r>
+                <w:r>
+                  <w:rPr>
+                    <w:noProof/>
+                    <w:webHidden/>
+                  </w:rPr>
+                </w:r>
+                <w:r>
+                  <w:rPr>
+                    <w:noProof/>
+                    <w:webHidden/>
+                  </w:rPr>
+                  <w:fldChar w:fldCharType="separate"/>
+                </w:r>
+                <w:r>
+                  <w:rPr>
+                    <w:noProof/>
+                    <w:webHidden/>
+                  </w:rPr>
+                  <w:t>3</w:t>
+                </w:r>
+                <w:r>
+                  <w:rPr>
+                    <w:noProof/>
+                    <w:webHidden/>
+                  </w:rPr>
+                  <w:fldChar w:fldCharType="end"/>
+                </w:r>
+              </w:hyperlink>
+            </w:p>
+            <w:p>
+              <w:pPr>
+                <w:pStyle w:val="TOC2"/>
+                <w:tabs>
+                  <w:tab w:val="right" w:leader="dot" w:pos="9016"/>
+                </w:tabs>
+                <w:rPr>
+                  <w:rFonts w:eastAsiaTheme="minorEastAsia"/>
+                  <w:noProof/>
+                  <w:lang w:eastAsia="en-ZA"/>
+                </w:rPr>
+              </w:pPr>
+              <w:hyperlink w:anchor="_Toc180066609" w:history="1">
+                <w:r>
+                  <w:rPr>
+                    <w:rStyle w:val="Hyperlink"/>
+                    <w:noProof/>
+                  </w:rPr>
+                  <w:t>Visual Studio Code</w:t>
+                </w:r>
+                <w:r>
+                  <w:rPr>
+                    <w:noProof/>
+                    <w:webHidden/>
+                  </w:rPr>
+                  <w:tab/>
+                </w:r>
+                <w:r>
+                  <w:rPr>
+                    <w:noProof/>
+                    <w:webHidden/>
+                  </w:rPr>
+                  <w:fldChar w:fldCharType="begin"/>
+                </w:r>
+                <w:r>
+                  <w:rPr>
+                    <w:noProof/>
+                    <w:webHidden/>
+                  </w:rPr>
+                  <w:instrText xml:space="preserve"> PAGEREF _Toc180066609 \h </w:instrText>
+                </w:r>
+                <w:r>
+                  <w:rPr>
+                    <w:noProof/>
+                    <w:webHidden/>
+                  </w:rPr>
+                </w:r>
+                <w:r>
+                  <w:rPr>
+                    <w:noProof/>
+                    <w:webHidden/>
+                  </w:rPr>
+                  <w:fldChar w:fldCharType="separate"/>
+                </w:r>
+                <w:r>
+                  <w:rPr>
+                    <w:noProof/>
+                    <w:webHidden/>
+                  </w:rPr>
+                  <w:t>3</w:t>
+                </w:r>
+                <w:r>
+                  <w:rPr>
+                    <w:noProof/>
+                    <w:webHidden/>
+                  </w:rPr>
+                  <w:fldChar w:fldCharType="end"/>
+                </w:r>
+              </w:hyperlink>
+            </w:p>
+            <w:p>
+              <w:pPr>
+                <w:pStyle w:val="TOC2"/>
+                <w:tabs>
+                  <w:tab w:val="right" w:leader="dot" w:pos="9016"/>
+                </w:tabs>
+                <w:rPr>
+                  <w:rFonts w:eastAsiaTheme="minorEastAsia"/>
+                  <w:noProof/>
+                  <w:lang w:eastAsia="en-ZA"/>
+                </w:rPr>
+              </w:pPr>
+              <w:hyperlink w:anchor="_Toc180066610" w:history="1">
+                <w:r>
+                  <w:rPr>
+                    <w:rStyle w:val="Hyperlink"/>
+                    <w:noProof/>
+                  </w:rPr>
+                  <w:t>Api</w:t>
+                </w:r>
+                <w:r>
+                  <w:rPr>
+                    <w:noProof/>
+                    <w:webHidden/>
+                  </w:rPr>
+                  <w:tab/>
+                </w:r>
+                <w:r>
+                  <w:rPr>
+                    <w:noProof/>
+                    <w:webHidden/>
+                  </w:rPr>
+                  <w:fldChar w:fldCharType="begin"/>
+                </w:r>
+                <w:r>
+                  <w:rPr>
+                    <w:noProof/>
+                    <w:webHidden/>
+                  </w:rPr>
+                  <w:instrText xml:space="preserve"> PAGEREF _Toc180066610 \h </w:instrText>
+                </w:r>
+                <w:r>
+                  <w:rPr>
+                    <w:noProof/>
+                    <w:webHidden/>
+                  </w:rPr>
+                </w:r>
+                <w:r>
+                  <w:rPr>
+                    <w:noProof/>
+                    <w:webHidden/>
+                  </w:rPr>
+                  <w:fldChar w:fldCharType="separate"/>
+                </w:r>
+                <w:r>
+                  <w:rPr>
+                    <w:noProof/>
+                    <w:webHidden/>
+                  </w:rPr>
+                  <w:t>3</w:t>
+                </w:r>
+                <w:r>
+                  <w:rPr>
+                    <w:noProof/>
+                    <w:webHidden/>
+                  </w:rPr>
+                  <w:fldChar w:fldCharType="end"/>
+                </w:r>
+              </w:hyperlink>
+            </w:p>
+            <w:p>
+              <w:pPr>
+                <w:pStyle w:val="TOC1"/>
+                <w:tabs>
+                  <w:tab w:val="right" w:leader="dot" w:pos="9016"/>
+                </w:tabs>
+                <w:rPr>
+                  <w:rFonts w:eastAsiaTheme="minorEastAsia"/>
+                  <w:noProof/>
+                  <w:lang w:eastAsia="en-ZA"/>
+                </w:rPr>
+              </w:pPr>
+              <w:hyperlink w:anchor="_Toc180066611" w:history="1">
+                <w:r>
+                  <w:rPr>
+                    <w:rStyle w:val="Hyperlink"/>
+                    <w:noProof/>
+                  </w:rPr>
+                  <w:t>Extracts of Complex Code</w:t>
+                </w:r>
+                <w:r>
+                  <w:rPr>
+                    <w:noProof/>
+                    <w:webHidden/>
+                  </w:rPr>
+                  <w:tab/>
+                </w:r>
+                <w:r>
+                  <w:rPr>
+                    <w:noProof/>
+                    <w:webHidden/>
+                  </w:rPr>
+                  <w:fldChar w:fldCharType="begin"/>
+                </w:r>
+                <w:r>
+                  <w:rPr>
+                    <w:noProof/>
+                    <w:webHidden/>
+                  </w:rPr>
+                  <w:instrText xml:space="preserve"> PAGEREF _Toc180066611 \h </w:instrText>
+                </w:r>
+                <w:r>
+                  <w:rPr>
+                    <w:noProof/>
+                    <w:webHidden/>
+                  </w:rPr>
+                </w:r>
+                <w:r>
+                  <w:rPr>
+                    <w:noProof/>
+                    <w:webHidden/>
+                  </w:rPr>
+                  <w:fldChar w:fldCharType="separate"/>
+                </w:r>
+                <w:r>
+                  <w:rPr>
+                    <w:noProof/>
+                    <w:webHidden/>
+                  </w:rPr>
+                  <w:t>4</w:t>
+                </w:r>
+                <w:r>
+                  <w:rPr>
+                    <w:noProof/>
+                    <w:webHidden/>
+                  </w:rPr>
+                  <w:fldChar w:fldCharType="end"/>
+                </w:r>
+              </w:hyperlink>
+            </w:p>
+            <w:p>
+              <w:pPr>
+                <w:pStyle w:val="TOC1"/>
+                <w:tabs>
+                  <w:tab w:val="right" w:leader="dot" w:pos="9016"/>
+                </w:tabs>
+                <w:rPr>
+                  <w:rFonts w:eastAsiaTheme="minorEastAsia"/>
+                  <w:noProof/>
+                  <w:lang w:eastAsia="en-ZA"/>
+                </w:rPr>
+              </w:pPr>
+              <w:hyperlink w:anchor="_Toc180066612" w:history="1">
+                <w:r>
+                  <w:rPr>
+                    <w:rStyle w:val="Hyperlink"/>
+                    <w:noProof/>
+                  </w:rPr>
+                  <w:t>Source Code References</w:t>
+                </w:r>
+                <w:r>
+                  <w:rPr>
+                    <w:noProof/>
+                    <w:webHidden/>
+                  </w:rPr>
+                  <w:tab/>
+                </w:r>
+                <w:r>
+                  <w:rPr>
+                    <w:noProof/>
+                    <w:webHidden/>
+                  </w:rPr>
+                  <w:fldChar w:fldCharType="begin"/>
+                </w:r>
+                <w:r>
+                  <w:rPr>
+                    <w:noProof/>
+                    <w:webHidden/>
+                  </w:rPr>
+                  <w:instrText xml:space="preserve"> PAGEREF _Toc180066612 \h </w:instrText>
+                </w:r>
+                <w:r>
+                  <w:rPr>
+                    <w:noProof/>
+                    <w:webHidden/>
+                  </w:rPr>
+                </w:r>
+                <w:r>
+                  <w:rPr>
+                    <w:noProof/>
+                    <w:webHidden/>
+                  </w:rPr>
+                  <w:fldChar w:fldCharType="separate"/>
+                </w:r>
+                <w:r>
+                  <w:rPr>
+                    <w:noProof/>
+                    <w:webHidden/>
+                  </w:rPr>
+                  <w:t>5</w:t>
+                </w:r>
+                <w:r>
+                  <w:rPr>
+                    <w:noProof/>
+                    <w:webHidden/>
+                  </w:rPr>
+                  <w:fldChar w:fldCharType="end"/>
+                </w:r>
+              </w:hyperlink>
+            </w:p>
+            <w:p>
+              <w:pPr>
+                <w:pStyle w:val="TOC2"/>
+                <w:tabs>
+                  <w:tab w:val="right" w:leader="dot" w:pos="9016"/>
+                </w:tabs>
+                <w:rPr>
+                  <w:rFonts w:eastAsiaTheme="minorEastAsia"/>
+                  <w:noProof/>
+                  <w:lang w:eastAsia="en-ZA"/>
+                </w:rPr>
+              </w:pPr>
+              <w:hyperlink w:anchor="_Toc180066613" w:history="1">
+                <w:r>
+                  <w:rPr>
+                    <w:rStyle w:val="Hyperlink"/>
+                    <w:noProof/>
+                  </w:rPr>
+                  <w:t>Flutter and Firebase Tutorial</w:t>
+                </w:r>
+                <w:r>
+                  <w:rPr>
+                    <w:noProof/>
+                    <w:webHidden/>
+                  </w:rPr>
+                  <w:tab/>
+                </w:r>
+                <w:r>
+                  <w:rPr>
+                    <w:noProof/>
+                    <w:webHidden/>
+                  </w:rPr>
+                  <w:fldChar w:fldCharType="begin"/>
+                </w:r>
+                <w:r>
+                  <w:rPr>
+                    <w:noProof/>
+                    <w:webHidden/>
+                  </w:rPr>
+                  <w:instrText xml:space="preserve"> PAGEREF _Toc180066613 \h </w:instrText>
+                </w:r>
+                <w:r>
+                  <w:rPr>
+                    <w:noProof/>
+                    <w:webHidden/>
+                  </w:rPr>
+                </w:r>
+                <w:r>
+                  <w:rPr>
+                    <w:noProof/>
+                    <w:webHidden/>
+                  </w:rPr>
+                  <w:fldChar w:fldCharType="separate"/>
+                </w:r>
+                <w:r>
+                  <w:rPr>
+                    <w:noProof/>
+                    <w:webHidden/>
+                  </w:rPr>
+                  <w:t>5</w:t>
+                </w:r>
+                <w:r>
+                  <w:rPr>
+                    <w:noProof/>
+                    <w:webHidden/>
+                  </w:rPr>
+                  <w:fldChar w:fldCharType="end"/>
+                </w:r>
+              </w:hyperlink>
+            </w:p>
+            <w:p>
+              <w:pPr>
+                <w:pStyle w:val="TOC1"/>
+                <w:tabs>
+                  <w:tab w:val="right" w:leader="dot" w:pos="9016"/>
+                </w:tabs>
+                <w:rPr>
+                  <w:rFonts w:eastAsiaTheme="minorEastAsia"/>
+                  <w:noProof/>
+                  <w:lang w:eastAsia="en-ZA"/>
+                </w:rPr>
+              </w:pPr>
+              <w:hyperlink w:anchor="_Toc180066614" w:history="1">
+                <w:r>
+                  <w:rPr>
+                    <w:rStyle w:val="Hyperlink"/>
+                    <w:noProof/>
+                  </w:rPr>
+                  <w:t>Problems Encountered</w:t>
+                </w:r>
+                <w:r>
+                  <w:rPr>
+                    <w:noProof/>
+                    <w:webHidden/>
+                  </w:rPr>
+                  <w:tab/>
+                </w:r>
+                <w:r>
+                  <w:rPr>
+                    <w:noProof/>
+                    <w:webHidden/>
+                  </w:rPr>
+                  <w:fldChar w:fldCharType="begin"/>
+                </w:r>
+                <w:r>
+                  <w:rPr>
+                    <w:noProof/>
+                    <w:webHidden/>
+                  </w:rPr>
+                  <w:instrText xml:space="preserve"> PAGEREF _Toc180066614 \h </w:instrText>
+                </w:r>
+                <w:r>
+                  <w:rPr>
+                    <w:noProof/>
+                    <w:webHidden/>
+                  </w:rPr>
+                </w:r>
+                <w:r>
+                  <w:rPr>
+                    <w:noProof/>
+                    <w:webHidden/>
+                  </w:rPr>
+                  <w:fldChar w:fldCharType="separate"/>
+                </w:r>
+                <w:r>
+                  <w:rPr>
+                    <w:noProof/>
+                    <w:webHidden/>
+                  </w:rPr>
+                  <w:t>6</w:t>
+                </w:r>
+                <w:r>
+                  <w:rPr>
+                    <w:noProof/>
+                    <w:webHidden/>
+                  </w:rPr>
+                  <w:fldChar w:fldCharType="end"/>
+                </w:r>
+              </w:hyperlink>
+            </w:p>
+            <w:p>
+              <w:pPr>
+                <w:pStyle w:val="TOC2"/>
+                <w:tabs>
+                  <w:tab w:val="right" w:leader="dot" w:pos="9016"/>
+                </w:tabs>
+                <w:rPr>
+                  <w:rFonts w:eastAsiaTheme="minorEastAsia"/>
+                  <w:noProof/>
+                  <w:lang w:eastAsia="en-ZA"/>
+                </w:rPr>
+              </w:pPr>
+              <w:hyperlink w:anchor="_Toc180066615" w:history="1">
+                <w:r>
+                  <w:rPr>
+                    <w:rStyle w:val="Hyperlink"/>
+                    <w:noProof/>
+                  </w:rPr>
+                  <w:t>Creating a Flutter App</w:t>
+                </w:r>
+                <w:r>
+                  <w:rPr>
+                    <w:noProof/>
+                    <w:webHidden/>
+                  </w:rPr>
+                  <w:tab/>
+                </w:r>
+                <w:r>
+                  <w:rPr>
+                    <w:noProof/>
+                    <w:webHidden/>
+                  </w:rPr>
+                  <w:fldChar w:fldCharType="begin"/>
+                </w:r>
+                <w:r>
+                  <w:rPr>
+                    <w:noProof/>
+                    <w:webHidden/>
+                  </w:rPr>
+                  <w:instrText xml:space="preserve"> PAGEREF _Toc180066615 \h </w:instrText>
+                </w:r>
+                <w:r>
+                  <w:rPr>
+                    <w:noProof/>
+                    <w:webHidden/>
+                  </w:rPr>
+                </w:r>
+                <w:r>
+                  <w:rPr>
+                    <w:noProof/>
+                    <w:webHidden/>
+                  </w:rPr>
+                  <w:fldChar w:fldCharType="separate"/>
+                </w:r>
+                <w:r>
+                  <w:rPr>
+                    <w:noProof/>
+                    <w:webHidden/>
+                  </w:rPr>
+                  <w:t>6</w:t>
+                </w:r>
+                <w:r>
+                  <w:rPr>
+                    <w:noProof/>
+                    <w:webHidden/>
+                  </w:rPr>
+                  <w:fldChar w:fldCharType="end"/>
+                </w:r>
+              </w:hyperlink>
+            </w:p>
+            <w:p>
+              <w:pPr>
+                <w:pStyle w:val="TOC2"/>
+                <w:tabs>
+                  <w:tab w:val="right" w:leader="dot" w:pos="9016"/>
+                </w:tabs>
+                <w:rPr>
+                  <w:rFonts w:eastAsiaTheme="minorEastAsia"/>
+                  <w:noProof/>
+                  <w:lang w:eastAsia="en-ZA"/>
+                </w:rPr>
+              </w:pPr>
+              <w:hyperlink w:anchor="_Toc180066616" w:history="1">
+                <w:r>
+                  <w:rPr>
+                    <w:rStyle w:val="Hyperlink"/>
+                    <w:noProof/>
+                  </w:rPr>
+                  <w:t>Using Firebase</w:t>
+                </w:r>
+                <w:r>
+                  <w:rPr>
+                    <w:noProof/>
+                    <w:webHidden/>
+                  </w:rPr>
+                  <w:tab/>
+                </w:r>
+                <w:r>
+                  <w:rPr>
+                    <w:noProof/>
+                    <w:webHidden/>
+                  </w:rPr>
+                  <w:fldChar w:fldCharType="begin"/>
+                </w:r>
+                <w:r>
+                  <w:rPr>
+                    <w:noProof/>
+                    <w:webHidden/>
+                  </w:rPr>
+                  <w:instrText xml:space="preserve"> PAGEREF _Toc180066616 \h </w:instrText>
+                </w:r>
+                <w:r>
+                  <w:rPr>
+                    <w:noProof/>
+                    <w:webHidden/>
+                  </w:rPr>
+                </w:r>
+                <w:r>
+                  <w:rPr>
+                    <w:noProof/>
+                    <w:webHidden/>
+                  </w:rPr>
+                  <w:fldChar w:fldCharType="separate"/>
+                </w:r>
+                <w:r>
+                  <w:rPr>
+                    <w:noProof/>
+                    <w:webHidden/>
+                  </w:rPr>
+                  <w:t>6</w:t>
+                </w:r>
+                <w:r>
+                  <w:rPr>
+                    <w:noProof/>
+                    <w:webHidden/>
+                  </w:rPr>
+                  <w:fldChar w:fldCharType="end"/>
+                </w:r>
+              </w:hyperlink>
+            </w:p>
+            <w:p>
+              <w:pPr>
+                <w:pStyle w:val="TOC2"/>
+                <w:tabs>
+                  <w:tab w:val="right" w:leader="dot" w:pos="9016"/>
+                </w:tabs>
+                <w:rPr>
+                  <w:rFonts w:eastAsiaTheme="minorEastAsia"/>
+                  <w:noProof/>
+                  <w:lang w:eastAsia="en-ZA"/>
+                </w:rPr>
+              </w:pPr>
+              <w:hyperlink w:anchor="_Toc180066617" w:history="1">
+                <w:r>
+                  <w:rPr>
+                    <w:rStyle w:val="Hyperlink"/>
+                    <w:noProof/>
+                  </w:rPr>
+                  <w:t>Bottom Overflow Error</w:t>
+                </w:r>
+                <w:r>
+                  <w:rPr>
+                    <w:noProof/>
+                    <w:webHidden/>
+                  </w:rPr>
+                  <w:tab/>
+                </w:r>
+                <w:r>
+                  <w:rPr>
+                    <w:noProof/>
+                    <w:webHidden/>
+                  </w:rPr>
+                  <w:fldChar w:fldCharType="begin"/>
+                </w:r>
+                <w:r>
+                  <w:rPr>
+                    <w:noProof/>
+                    <w:webHidden/>
+                  </w:rPr>
+                  <w:instrText xml:space="preserve"> PAGEREF _Toc180066617 \h </w:instrText>
+                </w:r>
+                <w:r>
+                  <w:rPr>
+                    <w:noProof/>
+                    <w:webHidden/>
+                  </w:rPr>
+                </w:r>
+                <w:r>
+                  <w:rPr>
+                    <w:noProof/>
+                    <w:webHidden/>
+                  </w:rPr>
+                  <w:fldChar w:fldCharType="separate"/>
+                </w:r>
+                <w:r>
+                  <w:rPr>
+                    <w:noProof/>
+                    <w:webHidden/>
+                  </w:rPr>
+                  <w:t>6</w:t>
+                </w:r>
+                <w:r>
+                  <w:rPr>
+                    <w:noProof/>
+                    <w:webHidden/>
+                  </w:rPr>
+                  <w:fldChar w:fldCharType="end"/>
+                </w:r>
+              </w:hyperlink>
+            </w:p>
+            <w:p>
+              <w:r>
+                <w:rPr>
+                  <w:b/>
+                  <w:bCs/>
+                  <w:noProof/>
+                </w:rPr>
+                <w:fldChar w:fldCharType="end"/>
+              </w:r>
+            </w:p>
+          </w:sdtContent>
+        </w:sdt>
         <w:p>
           <w:r>
-            <w:lastRenderedPageBreak/>
             <w:br w:type="page"/>
           </w:r>
         </w:p>
@@ -754,26 +1645,69 @@
       <w:pPr>
         <w:pStyle w:val="Heading1"/>
       </w:pPr>
+      <w:bookmarkStart w:id="1" w:name="_Toc180066606"/>
       <w:r>
         <w:lastRenderedPageBreak/>
         <w:t>Introduction</w:t>
       </w:r>
+      <w:bookmarkEnd w:id="1"/>
     </w:p>
     <w:p/>
+    <w:p/>
+    <w:p/>
+    <w:p>
+      <w:r>
+        <w:br w:type="page"/>
+      </w:r>
+    </w:p>
     <w:p>
       <w:pPr>
         <w:pStyle w:val="Heading1"/>
       </w:pPr>
-      <w:r>
-        <w:t>Choice of tools</w:t>
-      </w:r>
+      <w:bookmarkStart w:id="2" w:name="_Toc180066607"/>
+      <w:r>
+        <w:lastRenderedPageBreak/>
+        <w:t xml:space="preserve">Choice of </w:t>
+      </w:r>
+      <w:r>
+        <w:t>T</w:t>
+      </w:r>
+      <w:r>
+        <w:t>ools</w:t>
+      </w:r>
+      <w:bookmarkEnd w:id="2"/>
     </w:p>
     <w:p>
       <w:pPr>
         <w:pStyle w:val="Heading2"/>
       </w:pPr>
+      <w:bookmarkStart w:id="3" w:name="_Toc180066608"/>
       <w:r>
         <w:t>Firebase</w:t>
+      </w:r>
+      <w:bookmarkEnd w:id="3"/>
+    </w:p>
+    <w:p>
+      <w:r>
+        <w:t>We selected Firebase because it has features that we can make use of and provide adequate security for the app.</w:t>
+      </w:r>
+    </w:p>
+    <w:p>
+      <w:r>
+        <w:t xml:space="preserve">Firebase handles the Authentication for the login and register section of the app and ensures that the details are protected. Firebase also will handle the recipe information via the </w:t>
+      </w:r>
+      <w:proofErr w:type="spellStart"/>
+      <w:r>
+        <w:t>Firestore</w:t>
+      </w:r>
+      <w:proofErr w:type="spellEnd"/>
+      <w:r>
+        <w:t xml:space="preserve"> database and provides the tools to enable syncing of changes when a device regains an internet connection.</w:t>
+      </w:r>
+    </w:p>
+    <w:p>
+      <w:r>
+        <w:t>Firebase also hosts a console that can be used to monitor the app usage and other metrics that will ensure the app can run smoothly.</w:t>
       </w:r>
     </w:p>
     <w:p/>
@@ -781,8 +1715,40 @@
       <w:pPr>
         <w:pStyle w:val="Heading2"/>
       </w:pPr>
+      <w:bookmarkStart w:id="4" w:name="_Toc180066609"/>
       <w:r>
         <w:t>Visual Studio Code</w:t>
+      </w:r>
+      <w:bookmarkEnd w:id="4"/>
+    </w:p>
+    <w:p>
+      <w:r>
+        <w:t xml:space="preserve">Visual studio </w:t>
+      </w:r>
+      <w:r>
+        <w:t>code (</w:t>
+      </w:r>
+      <w:r>
+        <w:t>VS code)was selected as it works well with Flutter and Firebase , VS code also provides a useful way of performing work in a group with an easy to use source control tool.</w:t>
+      </w:r>
+    </w:p>
+    <w:p>
+      <w:r>
+        <w:t xml:space="preserve">The benefit of VS Code is that the project can easily be developed within </w:t>
+      </w:r>
+      <w:proofErr w:type="spellStart"/>
+      <w:r>
+        <w:t>a</w:t>
+      </w:r>
+      <w:proofErr w:type="spellEnd"/>
+      <w:r>
+        <w:t xml:space="preserve"> isolated environment </w:t>
+      </w:r>
+      <w:r>
+        <w:t>away from external packages on the system</w:t>
+      </w:r>
+      <w:r>
+        <w:t>.</w:t>
       </w:r>
     </w:p>
     <w:p/>
@@ -790,39 +1756,222 @@
       <w:pPr>
         <w:pStyle w:val="Heading2"/>
       </w:pPr>
+      <w:bookmarkStart w:id="5" w:name="_Toc180066610"/>
       <w:r>
         <w:t>Api</w:t>
+      </w:r>
+      <w:bookmarkEnd w:id="5"/>
+    </w:p>
+    <w:p>
+      <w:r>
+        <w:t xml:space="preserve">For the recipe data we made use of the Api provided by </w:t>
+      </w:r>
+      <w:proofErr w:type="spellStart"/>
+      <w:r>
+        <w:t>edumam</w:t>
+      </w:r>
+      <w:proofErr w:type="spellEnd"/>
+      <w:r>
+        <w:t>. This is due to the Api allowing use for free as well as having a large number of recipes that have the field we need such as diet, nutrition information etc.</w:t>
+      </w:r>
+    </w:p>
+    <w:p/>
+    <w:p/>
+    <w:p>
+      <w:r>
+        <w:br w:type="page"/>
+      </w:r>
+    </w:p>
+    <w:p>
+      <w:pPr>
+        <w:pStyle w:val="Heading1"/>
+      </w:pPr>
+      <w:bookmarkStart w:id="6" w:name="_Toc180066611"/>
+      <w:r>
+        <w:lastRenderedPageBreak/>
+        <w:t xml:space="preserve">Extracts of </w:t>
+      </w:r>
+      <w:r>
+        <w:t>C</w:t>
+      </w:r>
+      <w:r>
+        <w:t xml:space="preserve">omplex </w:t>
+      </w:r>
+      <w:r>
+        <w:t>C</w:t>
+      </w:r>
+      <w:r>
+        <w:t>ode</w:t>
+      </w:r>
+      <w:bookmarkEnd w:id="6"/>
+    </w:p>
+    <w:p/>
+    <w:p/>
+    <w:p/>
+    <w:p>
+      <w:r>
+        <w:br w:type="page"/>
+      </w:r>
+    </w:p>
+    <w:p>
+      <w:pPr>
+        <w:pStyle w:val="Heading1"/>
+      </w:pPr>
+      <w:bookmarkStart w:id="7" w:name="_Toc180066612"/>
+      <w:r>
+        <w:lastRenderedPageBreak/>
+        <w:t xml:space="preserve">Source </w:t>
+      </w:r>
+      <w:r>
+        <w:t>C</w:t>
+      </w:r>
+      <w:r>
+        <w:t xml:space="preserve">ode </w:t>
+      </w:r>
+      <w:r>
+        <w:t>R</w:t>
+      </w:r>
+      <w:r>
+        <w:t>eferences</w:t>
+      </w:r>
+      <w:bookmarkEnd w:id="7"/>
+      <w:r>
+        <w:t xml:space="preserve"> </w:t>
+      </w:r>
+    </w:p>
+    <w:p>
+      <w:pPr>
+        <w:pStyle w:val="Heading2"/>
+      </w:pPr>
+      <w:bookmarkStart w:id="8" w:name="_Toc180066613"/>
+      <w:r>
+        <w:t>Flutter and Firebase Tutorial</w:t>
+      </w:r>
+      <w:bookmarkEnd w:id="8"/>
+    </w:p>
+    <w:p/>
+    <w:p/>
+    <w:p/>
+    <w:p/>
+    <w:p/>
+    <w:p/>
+    <w:p>
+      <w:r>
+        <w:br w:type="page"/>
+      </w:r>
+    </w:p>
+    <w:p>
+      <w:pPr>
+        <w:pStyle w:val="Heading1"/>
+      </w:pPr>
+      <w:bookmarkStart w:id="9" w:name="_Toc180066614"/>
+      <w:r>
+        <w:lastRenderedPageBreak/>
+        <w:t xml:space="preserve">Problems </w:t>
+      </w:r>
+      <w:r>
+        <w:t>E</w:t>
+      </w:r>
+      <w:r>
+        <w:t>ncountered</w:t>
+      </w:r>
+      <w:bookmarkEnd w:id="9"/>
+    </w:p>
+    <w:p>
+      <w:pPr>
+        <w:pStyle w:val="Heading2"/>
+      </w:pPr>
+      <w:bookmarkStart w:id="10" w:name="_Toc180066615"/>
+      <w:r>
+        <w:t xml:space="preserve">Creating a Flutter </w:t>
+      </w:r>
+      <w:r>
+        <w:t>A</w:t>
+      </w:r>
+      <w:r>
+        <w:t>pp</w:t>
+      </w:r>
+      <w:bookmarkEnd w:id="10"/>
+    </w:p>
+    <w:p>
+      <w:r>
+        <w:t>Our goal to create a cross-platform app meant that we needed a framework that allowed for simple cross platform development which was Flutter. We hadn’t used Flutter and the language dart which it uses before and needed to learn how to make use of it in order to begin creating the app.</w:t>
+      </w:r>
+    </w:p>
+    <w:p>
+      <w:r>
+        <w:t>We found a video on YouTube that helped us to gain insight on how to use Flutter and code an app with dart. The tutorial allowed us to learn and use that knowledge to start developing the app.</w:t>
+      </w:r>
+    </w:p>
+    <w:p>
+      <w:pPr>
+        <w:pStyle w:val="Heading2"/>
+      </w:pPr>
+      <w:bookmarkStart w:id="11" w:name="_Toc180066616"/>
+      <w:r>
+        <w:t>Using Firebase</w:t>
+      </w:r>
+      <w:bookmarkEnd w:id="11"/>
+      <w:r>
+        <w:t xml:space="preserve"> </w:t>
+      </w:r>
+    </w:p>
+    <w:p>
+      <w:r>
+        <w:t>For authentication we did not want to have to handle an authentication for the app as it would add unnecessary complexity to the app. Within the same YouTube video that taught us flutter, Firebase was used to handle the Authentication and provide storage which we decided to make use of for the app.</w:t>
+      </w:r>
+    </w:p>
+    <w:p>
+      <w:r>
+        <w:t>Firebase also solves the problem of syncing changes to the database when a user returns to an area of internet connectivity.</w:t>
       </w:r>
     </w:p>
     <w:p/>
     <w:p/>
     <w:p>
       <w:pPr>
-        <w:pStyle w:val="Heading1"/>
+        <w:pStyle w:val="Heading2"/>
       </w:pPr>
-      <w:r>
-        <w:t>Extracts of complex code</w:t>
+      <w:bookmarkStart w:id="12" w:name="_Toc180066617"/>
+      <w:r>
+        <w:t xml:space="preserve">Bottom Overflow </w:t>
+      </w:r>
+      <w:r>
+        <w:t>E</w:t>
+      </w:r>
+      <w:r>
+        <w:t>rror</w:t>
+      </w:r>
+      <w:bookmarkEnd w:id="12"/>
+      <w:r>
+        <w:t xml:space="preserve"> </w:t>
+      </w:r>
+    </w:p>
+    <w:p>
+      <w:r>
+        <w:t xml:space="preserve">Occasionally we encountered an error that would pop up whenever a text field was pressed and brought up the </w:t>
+      </w:r>
+      <w:r>
+        <w:t>keyboard</w:t>
+      </w:r>
+      <w:r>
+        <w:t xml:space="preserve"> which was the bottom </w:t>
+      </w:r>
+      <w:r>
+        <w:t>overflow by x pixels.</w:t>
+      </w:r>
+    </w:p>
+    <w:p>
+      <w:r>
+        <w:t>This error comes about when the screen is made to be static and then an element such as the keyboard will push the content below it off the screen. To fix this we wrapped the widget that is shown under a Single Child Scroll View which allows the screen to be scrollable.</w:t>
       </w:r>
     </w:p>
     <w:p/>
-    <w:p>
-      <w:pPr>
-        <w:pStyle w:val="Heading1"/>
-      </w:pPr>
-      <w:r>
-        <w:t xml:space="preserve">Source code references </w:t>
-      </w:r>
-    </w:p>
     <w:p/>
-    <w:p>
-      <w:pPr>
-        <w:pStyle w:val="Heading1"/>
-      </w:pPr>
-      <w:r>
-        <w:t>Problems encountered</w:t>
-      </w:r>
-    </w:p>
+    <w:p/>
+    <w:p/>
     <w:sectPr>
+      <w:footerReference w:type="default" r:id="rId8"/>
       <w:pgSz w:w="11906" w:h="16838"/>
       <w:pgMar w:top="1440" w:right="1440" w:bottom="1440" w:left="1440" w:header="708" w:footer="708" w:gutter="0"/>
       <w:pgNumType w:start="0"/>
@@ -832,6 +1981,172 @@
     </w:sectPr>
   </w:body>
 </w:document>
+</file>
+
+<file path=word/endnotes.xml><?xml version="1.0" encoding="utf-8"?>
+<w:endnotes xmlns:wpc="http://schemas.microsoft.com/office/word/2010/wordprocessingCanvas" xmlns:cx="http://schemas.microsoft.com/office/drawing/2014/chartex" xmlns:cx1="http://schemas.microsoft.com/office/drawing/2015/9/8/chartex" xmlns:cx2="http://schemas.microsoft.com/office/drawing/2015/10/21/chartex" xmlns:cx3="http://schemas.microsoft.com/office/drawing/2016/5/9/chartex" xmlns:cx4="http://schemas.microsoft.com/office/drawing/2016/5/10/chartex" xmlns:cx5="http://schemas.microsoft.com/office/drawing/2016/5/11/chartex" xmlns:cx6="http://schemas.microsoft.com/office/drawing/2016/5/12/chartex" xmlns:cx7="http://schemas.microsoft.com/office/drawing/2016/5/13/chartex" xmlns:cx8="http://schemas.microsoft.com/office/drawing/2016/5/14/chartex" xmlns:mc="http://schemas.openxmlformats.org/markup-compatibility/2006" xmlns:aink="http://schemas.microsoft.com/office/drawing/2016/ink" xmlns:am3d="http://schemas.microsoft.com/office/drawing/2017/model3d" xmlns:o="urn:schemas-microsoft-com:office:office" xmlns:oel="http://schemas.microsoft.com/office/2019/extlst" xmlns:r="http://schemas.openxmlformats.org/officeDocument/2006/relationships" xmlns:m="http://schemas.openxmlformats.org/officeDocument/2006/math" xmlns:v="urn:schemas-microsoft-com:vml" xmlns:wp14="http://schemas.microsoft.com/office/word/2010/wordprocessingDrawing" xmlns:wp="http://schemas.openxmlformats.org/drawingml/2006/wordprocessingDrawing" xmlns:w10="urn:schemas-microsoft-com:office:word" xmlns:w="http://schemas.openxmlformats.org/wordprocessingml/2006/main" xmlns:w14="http://schemas.microsoft.com/office/word/2010/wordml" xmlns:w15="http://schemas.microsoft.com/office/word/2012/wordml" xmlns:w16cex="http://schemas.microsoft.com/office/word/2018/wordml/cex" xmlns:w16cid="http://schemas.microsoft.com/office/word/2016/wordml/cid" xmlns:w16="http://schemas.microsoft.com/office/word/2018/wordml" xmlns:w16du="http://schemas.microsoft.com/office/word/2023/wordml/word16du" xmlns:w16sdtdh="http://schemas.microsoft.com/office/word/2020/wordml/sdtdatahash" xmlns:w16se="http://schemas.microsoft.com/office/word/2015/wordml/symex" xmlns:wpg="http://schemas.microsoft.com/office/word/2010/wordprocessingGroup" xmlns:wpi="http://schemas.microsoft.com/office/word/2010/wordprocessingInk" xmlns:wne="http://schemas.microsoft.com/office/word/2006/wordml" xmlns:wps="http://schemas.microsoft.com/office/word/2010/wordprocessingShape" mc:Ignorable="w14 w15 w16se w16cid w16 w16cex w16sdtdh w16du wp14">
+  <w:endnote w:type="separator" w:id="-1">
+    <w:p>
+      <w:pPr>
+        <w:spacing w:after="0" w:line="240" w:lineRule="auto"/>
+      </w:pPr>
+      <w:r>
+        <w:separator/>
+      </w:r>
+    </w:p>
+  </w:endnote>
+  <w:endnote w:type="continuationSeparator" w:id="0">
+    <w:p>
+      <w:pPr>
+        <w:spacing w:after="0" w:line="240" w:lineRule="auto"/>
+      </w:pPr>
+      <w:r>
+        <w:continuationSeparator/>
+      </w:r>
+    </w:p>
+  </w:endnote>
+</w:endnotes>
+</file>
+
+<file path=word/footer1.xml><?xml version="1.0" encoding="utf-8"?>
+<w:ftr xmlns:wpc="http://schemas.microsoft.com/office/word/2010/wordprocessingCanvas" xmlns:cx="http://schemas.microsoft.com/office/drawing/2014/chartex" xmlns:cx1="http://schemas.microsoft.com/office/drawing/2015/9/8/chartex" xmlns:cx2="http://schemas.microsoft.com/office/drawing/2015/10/21/chartex" xmlns:cx3="http://schemas.microsoft.com/office/drawing/2016/5/9/chartex" xmlns:cx4="http://schemas.microsoft.com/office/drawing/2016/5/10/chartex" xmlns:cx5="http://schemas.microsoft.com/office/drawing/2016/5/11/chartex" xmlns:cx6="http://schemas.microsoft.com/office/drawing/2016/5/12/chartex" xmlns:cx7="http://schemas.microsoft.com/office/drawing/2016/5/13/chartex" xmlns:cx8="http://schemas.microsoft.com/office/drawing/2016/5/14/chartex" xmlns:mc="http://schemas.openxmlformats.org/markup-compatibility/2006" xmlns:aink="http://schemas.microsoft.com/office/drawing/2016/ink" xmlns:am3d="http://schemas.microsoft.com/office/drawing/2017/model3d" xmlns:o="urn:schemas-microsoft-com:office:office" xmlns:oel="http://schemas.microsoft.com/office/2019/extlst" xmlns:r="http://schemas.openxmlformats.org/officeDocument/2006/relationships" xmlns:m="http://schemas.openxmlformats.org/officeDocument/2006/math" xmlns:v="urn:schemas-microsoft-com:vml" xmlns:wp14="http://schemas.microsoft.com/office/word/2010/wordprocessingDrawing" xmlns:wp="http://schemas.openxmlformats.org/drawingml/2006/wordprocessingDrawing" xmlns:w10="urn:schemas-microsoft-com:office:word" xmlns:w="http://schemas.openxmlformats.org/wordprocessingml/2006/main" xmlns:w14="http://schemas.microsoft.com/office/word/2010/wordml" xmlns:w15="http://schemas.microsoft.com/office/word/2012/wordml" xmlns:w16cex="http://schemas.microsoft.com/office/word/2018/wordml/cex" xmlns:w16cid="http://schemas.microsoft.com/office/word/2016/wordml/cid" xmlns:w16="http://schemas.microsoft.com/office/word/2018/wordml" xmlns:w16du="http://schemas.microsoft.com/office/word/2023/wordml/word16du" xmlns:w16sdtdh="http://schemas.microsoft.com/office/word/2020/wordml/sdtdatahash" xmlns:w16se="http://schemas.microsoft.com/office/word/2015/wordml/symex" xmlns:wpg="http://schemas.microsoft.com/office/word/2010/wordprocessingGroup" xmlns:wpi="http://schemas.microsoft.com/office/word/2010/wordprocessingInk" xmlns:wne="http://schemas.microsoft.com/office/word/2006/wordml" xmlns:wps="http://schemas.microsoft.com/office/word/2010/wordprocessingShape" mc:Ignorable="w14 w15 w16se w16cid w16 w16cex w16sdtdh w16du wp14">
+  <w:sdt>
+    <w:sdtPr>
+      <w:id w:val="-608591300"/>
+      <w:docPartObj>
+        <w:docPartGallery w:val="Page Numbers (Bottom of Page)"/>
+        <w:docPartUnique/>
+      </w:docPartObj>
+    </w:sdtPr>
+    <w:sdtContent>
+      <w:sdt>
+        <w:sdtPr>
+          <w:id w:val="1728636285"/>
+          <w:docPartObj>
+            <w:docPartGallery w:val="Page Numbers (Top of Page)"/>
+            <w:docPartUnique/>
+          </w:docPartObj>
+        </w:sdtPr>
+        <w:sdtContent>
+          <w:p>
+            <w:pPr>
+              <w:pStyle w:val="Footer"/>
+              <w:jc w:val="center"/>
+            </w:pPr>
+            <w:r>
+              <w:t xml:space="preserve">Page </w:t>
+            </w:r>
+            <w:r>
+              <w:rPr>
+                <w:b/>
+                <w:bCs/>
+              </w:rPr>
+              <w:fldChar w:fldCharType="begin"/>
+            </w:r>
+            <w:r>
+              <w:rPr>
+                <w:b/>
+                <w:bCs/>
+              </w:rPr>
+              <w:instrText xml:space="preserve"> PAGE </w:instrText>
+            </w:r>
+            <w:r>
+              <w:rPr>
+                <w:b/>
+                <w:bCs/>
+              </w:rPr>
+              <w:fldChar w:fldCharType="separate"/>
+            </w:r>
+            <w:r>
+              <w:rPr>
+                <w:b/>
+                <w:bCs/>
+                <w:noProof/>
+              </w:rPr>
+              <w:t>2</w:t>
+            </w:r>
+            <w:r>
+              <w:rPr>
+                <w:b/>
+                <w:bCs/>
+              </w:rPr>
+              <w:fldChar w:fldCharType="end"/>
+            </w:r>
+            <w:r>
+              <w:t xml:space="preserve"> of </w:t>
+            </w:r>
+            <w:r>
+              <w:rPr>
+                <w:b/>
+                <w:bCs/>
+              </w:rPr>
+              <w:fldChar w:fldCharType="begin"/>
+            </w:r>
+            <w:r>
+              <w:rPr>
+                <w:b/>
+                <w:bCs/>
+              </w:rPr>
+              <w:instrText xml:space="preserve"> NUMPAGES  </w:instrText>
+            </w:r>
+            <w:r>
+              <w:rPr>
+                <w:b/>
+                <w:bCs/>
+              </w:rPr>
+              <w:fldChar w:fldCharType="separate"/>
+            </w:r>
+            <w:r>
+              <w:rPr>
+                <w:b/>
+                <w:bCs/>
+                <w:noProof/>
+              </w:rPr>
+              <w:t>2</w:t>
+            </w:r>
+            <w:r>
+              <w:rPr>
+                <w:b/>
+                <w:bCs/>
+              </w:rPr>
+              <w:fldChar w:fldCharType="end"/>
+            </w:r>
+          </w:p>
+        </w:sdtContent>
+      </w:sdt>
+    </w:sdtContent>
+  </w:sdt>
+  <w:p>
+    <w:pPr>
+      <w:pStyle w:val="Footer"/>
+    </w:pPr>
+  </w:p>
+</w:ftr>
+</file>
+
+<file path=word/footnotes.xml><?xml version="1.0" encoding="utf-8"?>
+<w:footnotes xmlns:wpc="http://schemas.microsoft.com/office/word/2010/wordprocessingCanvas" xmlns:cx="http://schemas.microsoft.com/office/drawing/2014/chartex" xmlns:cx1="http://schemas.microsoft.com/office/drawing/2015/9/8/chartex" xmlns:cx2="http://schemas.microsoft.com/office/drawing/2015/10/21/chartex" xmlns:cx3="http://schemas.microsoft.com/office/drawing/2016/5/9/chartex" xmlns:cx4="http://schemas.microsoft.com/office/drawing/2016/5/10/chartex" xmlns:cx5="http://schemas.microsoft.com/office/drawing/2016/5/11/chartex" xmlns:cx6="http://schemas.microsoft.com/office/drawing/2016/5/12/chartex" xmlns:cx7="http://schemas.microsoft.com/office/drawing/2016/5/13/chartex" xmlns:cx8="http://schemas.microsoft.com/office/drawing/2016/5/14/chartex" xmlns:mc="http://schemas.openxmlformats.org/markup-compatibility/2006" xmlns:aink="http://schemas.microsoft.com/office/drawing/2016/ink" xmlns:am3d="http://schemas.microsoft.com/office/drawing/2017/model3d" xmlns:o="urn:schemas-microsoft-com:office:office" xmlns:oel="http://schemas.microsoft.com/office/2019/extlst" xmlns:r="http://schemas.openxmlformats.org/officeDocument/2006/relationships" xmlns:m="http://schemas.openxmlformats.org/officeDocument/2006/math" xmlns:v="urn:schemas-microsoft-com:vml" xmlns:wp14="http://schemas.microsoft.com/office/word/2010/wordprocessingDrawing" xmlns:wp="http://schemas.openxmlformats.org/drawingml/2006/wordprocessingDrawing" xmlns:w10="urn:schemas-microsoft-com:office:word" xmlns:w="http://schemas.openxmlformats.org/wordprocessingml/2006/main" xmlns:w14="http://schemas.microsoft.com/office/word/2010/wordml" xmlns:w15="http://schemas.microsoft.com/office/word/2012/wordml" xmlns:w16cex="http://schemas.microsoft.com/office/word/2018/wordml/cex" xmlns:w16cid="http://schemas.microsoft.com/office/word/2016/wordml/cid" xmlns:w16="http://schemas.microsoft.com/office/word/2018/wordml" xmlns:w16du="http://schemas.microsoft.com/office/word/2023/wordml/word16du" xmlns:w16sdtdh="http://schemas.microsoft.com/office/word/2020/wordml/sdtdatahash" xmlns:w16se="http://schemas.microsoft.com/office/word/2015/wordml/symex" xmlns:wpg="http://schemas.microsoft.com/office/word/2010/wordprocessingGroup" xmlns:wpi="http://schemas.microsoft.com/office/word/2010/wordprocessingInk" xmlns:wne="http://schemas.microsoft.com/office/word/2006/wordml" xmlns:wps="http://schemas.microsoft.com/office/word/2010/wordprocessingShape" mc:Ignorable="w14 w15 w16se w16cid w16 w16cex w16sdtdh w16du wp14">
+  <w:footnote w:type="separator" w:id="-1">
+    <w:p>
+      <w:pPr>
+        <w:spacing w:after="0" w:line="240" w:lineRule="auto"/>
+      </w:pPr>
+      <w:r>
+        <w:separator/>
+      </w:r>
+    </w:p>
+  </w:footnote>
+  <w:footnote w:type="continuationSeparator" w:id="0">
+    <w:p>
+      <w:pPr>
+        <w:spacing w:after="0" w:line="240" w:lineRule="auto"/>
+      </w:pPr>
+      <w:r>
+        <w:continuationSeparator/>
+      </w:r>
+    </w:p>
+  </w:footnote>
+</w:footnotes>
 </file>
 
 <file path=word/styles.xml><?xml version="1.0" encoding="utf-8"?>
@@ -1777,6 +3092,106 @@
       </w:tblBorders>
     </w:tblPr>
   </w:style>
+  <w:style w:type="paragraph" w:styleId="Header">
+    <w:name w:val="header"/>
+    <w:basedOn w:val="Normal"/>
+    <w:link w:val="HeaderChar"/>
+    <w:uiPriority w:val="99"/>
+    <w:unhideWhenUsed/>
+    <w:rsid w:val="00B12DF2"/>
+    <w:pPr>
+      <w:tabs>
+        <w:tab w:val="center" w:pos="4513"/>
+        <w:tab w:val="right" w:pos="9026"/>
+      </w:tabs>
+      <w:spacing w:after="0" w:line="240" w:lineRule="auto"/>
+    </w:pPr>
+  </w:style>
+  <w:style w:type="character" w:customStyle="1" w:styleId="HeaderChar">
+    <w:name w:val="Header Char"/>
+    <w:basedOn w:val="DefaultParagraphFont"/>
+    <w:link w:val="Header"/>
+    <w:uiPriority w:val="99"/>
+    <w:rsid w:val="00B12DF2"/>
+  </w:style>
+  <w:style w:type="paragraph" w:styleId="Footer">
+    <w:name w:val="footer"/>
+    <w:basedOn w:val="Normal"/>
+    <w:link w:val="FooterChar"/>
+    <w:uiPriority w:val="99"/>
+    <w:unhideWhenUsed/>
+    <w:rsid w:val="00B12DF2"/>
+    <w:pPr>
+      <w:tabs>
+        <w:tab w:val="center" w:pos="4513"/>
+        <w:tab w:val="right" w:pos="9026"/>
+      </w:tabs>
+      <w:spacing w:after="0" w:line="240" w:lineRule="auto"/>
+    </w:pPr>
+  </w:style>
+  <w:style w:type="character" w:customStyle="1" w:styleId="FooterChar">
+    <w:name w:val="Footer Char"/>
+    <w:basedOn w:val="DefaultParagraphFont"/>
+    <w:link w:val="Footer"/>
+    <w:uiPriority w:val="99"/>
+    <w:rsid w:val="00B12DF2"/>
+  </w:style>
+  <w:style w:type="paragraph" w:styleId="TOCHeading">
+    <w:name w:val="TOC Heading"/>
+    <w:basedOn w:val="Heading1"/>
+    <w:next w:val="Normal"/>
+    <w:uiPriority w:val="39"/>
+    <w:unhideWhenUsed/>
+    <w:qFormat/>
+    <w:rsid w:val="00B12DF2"/>
+    <w:pPr>
+      <w:spacing w:before="240" w:after="0" w:line="259" w:lineRule="auto"/>
+      <w:outlineLvl w:val="9"/>
+    </w:pPr>
+    <w:rPr>
+      <w:kern w:val="0"/>
+      <w:sz w:val="32"/>
+      <w:szCs w:val="32"/>
+      <w:lang w:val="en-US"/>
+      <w14:ligatures w14:val="none"/>
+    </w:rPr>
+  </w:style>
+  <w:style w:type="paragraph" w:styleId="TOC1">
+    <w:name w:val="toc 1"/>
+    <w:basedOn w:val="Normal"/>
+    <w:next w:val="Normal"/>
+    <w:autoRedefine/>
+    <w:uiPriority w:val="39"/>
+    <w:unhideWhenUsed/>
+    <w:rsid w:val="00B12DF2"/>
+    <w:pPr>
+      <w:spacing w:after="100"/>
+    </w:pPr>
+  </w:style>
+  <w:style w:type="paragraph" w:styleId="TOC2">
+    <w:name w:val="toc 2"/>
+    <w:basedOn w:val="Normal"/>
+    <w:next w:val="Normal"/>
+    <w:autoRedefine/>
+    <w:uiPriority w:val="39"/>
+    <w:unhideWhenUsed/>
+    <w:rsid w:val="00B12DF2"/>
+    <w:pPr>
+      <w:spacing w:after="100"/>
+      <w:ind w:left="240"/>
+    </w:pPr>
+  </w:style>
+  <w:style w:type="character" w:styleId="Hyperlink">
+    <w:name w:val="Hyperlink"/>
+    <w:basedOn w:val="DefaultParagraphFont"/>
+    <w:uiPriority w:val="99"/>
+    <w:unhideWhenUsed/>
+    <w:rsid w:val="00B12DF2"/>
+    <w:rPr>
+      <w:color w:val="467886" w:themeColor="hyperlink"/>
+      <w:u w:val="single"/>
+    </w:rPr>
+  </w:style>
 </w:styles>
 </file>
 
@@ -2039,4 +3454,16 @@
     </a:ext>
   </a:extLst>
 </a:theme>
+</file>
+
+<file path=customXml/item1.xml><?xml version="1.0" encoding="utf-8"?>
+<b:Sources xmlns:b="http://schemas.openxmlformats.org/officeDocument/2006/bibliography" xmlns="http://schemas.openxmlformats.org/officeDocument/2006/bibliography" SelectedStyle="\APASixthEditionOfficeOnline.xsl" StyleName="APA" Version="6"/>
+</file>
+
+<file path=customXml/itemProps1.xml><?xml version="1.0" encoding="utf-8"?>
+<ds:datastoreItem xmlns:ds="http://schemas.openxmlformats.org/officeDocument/2006/customXml" ds:itemID="{D832FFB3-EA82-4DE8-A1E0-E39A8E90857C}">
+  <ds:schemaRefs>
+    <ds:schemaRef ds:uri="http://schemas.openxmlformats.org/officeDocument/2006/bibliography"/>
+  </ds:schemaRefs>
+</ds:datastoreItem>
 </file>
--- a/Implementation Doc/Implementation doc.docx
+++ b/Implementation Doc/Implementation doc.docx
@@ -68,7 +68,7 @@
                         </pic:cNvPicPr>
                       </pic:nvPicPr>
                       <pic:blipFill>
-                        <a:blip r:embed="rId7">
+                        <a:blip r:embed="rId8">
                           <a:extLst>
                             <a:ext uri="{28A0092B-C50C-407E-A947-70E740481C1C}">
                               <a14:useLocalDpi xmlns:a14="http://schemas.microsoft.com/office/drawing/2010/main" val="0"/>
@@ -744,6 +744,15 @@
         </w:p>
         <w:sdt>
           <w:sdtPr>
+            <w:rPr>
+              <w:rFonts w:asciiTheme="minorHAnsi" w:eastAsiaTheme="minorHAnsi" w:hAnsiTheme="minorHAnsi" w:cstheme="minorBidi"/>
+              <w:color w:val="auto"/>
+              <w:kern w:val="2"/>
+              <w:sz w:val="24"/>
+              <w:szCs w:val="24"/>
+              <w:lang w:val="en-ZA"/>
+              <w14:ligatures w14:val="standardContextual"/>
+            </w:rPr>
             <w:id w:val="126446730"/>
             <w:docPartObj>
               <w:docPartGallery w:val="Table of Contents"/>
@@ -752,16 +761,9 @@
           </w:sdtPr>
           <w:sdtEndPr>
             <w:rPr>
-              <w:rFonts w:asciiTheme="minorHAnsi" w:eastAsiaTheme="minorHAnsi" w:hAnsiTheme="minorHAnsi" w:cstheme="minorBidi"/>
               <w:b/>
               <w:bCs/>
               <w:noProof/>
-              <w:color w:val="auto"/>
-              <w:kern w:val="2"/>
-              <w:sz w:val="24"/>
-              <w:szCs w:val="24"/>
-              <w:lang w:val="en-ZA"/>
-              <w14:ligatures w14:val="standardContextual"/>
             </w:rPr>
           </w:sdtEndPr>
           <w:sdtContent>
@@ -1694,20 +1696,63 @@
     </w:p>
     <w:p>
       <w:r>
-        <w:t xml:space="preserve">Firebase handles the Authentication for the login and register section of the app and ensures that the details are protected. Firebase also will handle the recipe information via the </w:t>
+        <w:t>Firebase handles the Authentication for the login and register section of the app and ensures that the details are protected. Firebase also will handle the recipe information via the Firestore database and provides the tools to enable syncing of changes when a device regains an internet connection.</w:t>
+      </w:r>
+    </w:p>
+    <w:p>
+      <w:r>
+        <w:t>Firebase also hosts a console that can be used to monitor the app usage and other metrics that will ensure the app can run smoothly.</w:t>
+      </w:r>
+    </w:p>
+    <w:p/>
+    <w:p>
+      <w:pPr>
+        <w:pStyle w:val="Heading2"/>
+      </w:pPr>
+      <w:bookmarkStart w:id="4" w:name="_Toc180066609"/>
+      <w:r>
+        <w:t>Visual Studio Code</w:t>
+      </w:r>
+      <w:bookmarkEnd w:id="4"/>
+    </w:p>
+    <w:p>
+      <w:r>
+        <w:t xml:space="preserve">Visual studio </w:t>
+      </w:r>
+      <w:r>
+        <w:t>code (</w:t>
+      </w:r>
+      <w:r>
+        <w:t xml:space="preserve">VS </w:t>
+      </w:r>
+      <w:proofErr w:type="gramStart"/>
+      <w:r>
+        <w:t>code)was</w:t>
+      </w:r>
+      <w:proofErr w:type="gramEnd"/>
+      <w:r>
+        <w:t xml:space="preserve"> selected as it works well with Flutter and Firebase , VS code also provides a useful way of performing work in a group with an easy to use source control tool.</w:t>
+      </w:r>
+    </w:p>
+    <w:p>
+      <w:r>
+        <w:t xml:space="preserve">The benefit of VS Code is that the project can easily be developed within </w:t>
       </w:r>
       <w:proofErr w:type="spellStart"/>
-      <w:r>
-        <w:t>Firestore</w:t>
+      <w:proofErr w:type="gramStart"/>
+      <w:r>
+        <w:t>a</w:t>
       </w:r>
       <w:proofErr w:type="spellEnd"/>
-      <w:r>
-        <w:t xml:space="preserve"> database and provides the tools to enable syncing of changes when a device regains an internet connection.</w:t>
-      </w:r>
-    </w:p>
-    <w:p>
-      <w:r>
-        <w:t>Firebase also hosts a console that can be used to monitor the app usage and other metrics that will ensure the app can run smoothly.</w:t>
+      <w:proofErr w:type="gramEnd"/>
+      <w:r>
+        <w:t xml:space="preserve"> isolated environment </w:t>
+      </w:r>
+      <w:r>
+        <w:t>away from external packages on the system</w:t>
+      </w:r>
+      <w:r>
+        <w:t>.</w:t>
       </w:r>
     </w:p>
     <w:p/>
@@ -1715,64 +1760,31 @@
       <w:pPr>
         <w:pStyle w:val="Heading2"/>
       </w:pPr>
-      <w:bookmarkStart w:id="4" w:name="_Toc180066609"/>
-      <w:r>
-        <w:t>Visual Studio Code</w:t>
-      </w:r>
-      <w:bookmarkEnd w:id="4"/>
-    </w:p>
-    <w:p>
-      <w:r>
-        <w:t xml:space="preserve">Visual studio </w:t>
-      </w:r>
-      <w:r>
-        <w:t>code (</w:t>
-      </w:r>
-      <w:r>
-        <w:t>VS code)was selected as it works well with Flutter and Firebase , VS code also provides a useful way of performing work in a group with an easy to use source control tool.</w:t>
-      </w:r>
-    </w:p>
-    <w:p>
-      <w:r>
-        <w:t xml:space="preserve">The benefit of VS Code is that the project can easily be developed within </w:t>
+      <w:bookmarkStart w:id="5" w:name="_Toc180066610"/>
+      <w:r>
+        <w:t>Api</w:t>
+      </w:r>
+      <w:bookmarkEnd w:id="5"/>
+    </w:p>
+    <w:p>
+      <w:r>
+        <w:t xml:space="preserve">For the recipe data we made use of the Api provided by </w:t>
       </w:r>
       <w:proofErr w:type="spellStart"/>
       <w:r>
-        <w:t>a</w:t>
+        <w:t>edumam</w:t>
       </w:r>
       <w:proofErr w:type="spellEnd"/>
       <w:r>
-        <w:t xml:space="preserve"> isolated environment </w:t>
-      </w:r>
-      <w:r>
-        <w:t>away from external packages on the system</w:t>
-      </w:r>
-      <w:r>
-        <w:t>.</w:t>
-      </w:r>
-    </w:p>
-    <w:p/>
-    <w:p>
-      <w:pPr>
-        <w:pStyle w:val="Heading2"/>
-      </w:pPr>
-      <w:bookmarkStart w:id="5" w:name="_Toc180066610"/>
-      <w:r>
-        <w:t>Api</w:t>
-      </w:r>
-      <w:bookmarkEnd w:id="5"/>
-    </w:p>
-    <w:p>
-      <w:r>
-        <w:t xml:space="preserve">For the recipe data we made use of the Api provided by </w:t>
-      </w:r>
-      <w:proofErr w:type="spellStart"/>
-      <w:r>
-        <w:t>edumam</w:t>
-      </w:r>
-      <w:proofErr w:type="spellEnd"/>
-      <w:r>
-        <w:t>. This is due to the Api allowing use for free as well as having a large number of recipes that have the field we need such as diet, nutrition information etc.</w:t>
+        <w:t xml:space="preserve">. This is due to the Api allowing use for free as well as having a large number of recipes that have the </w:t>
+      </w:r>
+      <w:proofErr w:type="gramStart"/>
+      <w:r>
+        <w:t>field</w:t>
+      </w:r>
+      <w:proofErr w:type="gramEnd"/>
+      <w:r>
+        <w:t xml:space="preserve"> we need such as diet, nutrition information etc.</w:t>
       </w:r>
     </w:p>
     <w:p/>
@@ -1848,13 +1860,303 @@
         <w:t>Flutter and Firebase Tutorial</w:t>
       </w:r>
       <w:bookmarkEnd w:id="8"/>
+    </w:p>
+    <w:p>
+      <w:pPr>
+        <w:pStyle w:val="Sub-heading"/>
+      </w:pPr>
+      <w:r>
+        <w:t>Description</w:t>
+      </w:r>
+    </w:p>
+    <w:p>
+      <w:r>
+        <w:t>T</w:t>
+      </w:r>
+      <w:r>
+        <w:t>o learn more about</w:t>
+      </w:r>
+      <w:r>
+        <w:t xml:space="preserve"> the dart programming language,</w:t>
+      </w:r>
+      <w:r>
+        <w:t xml:space="preserve"> flutter</w:t>
+      </w:r>
+      <w:r>
+        <w:t xml:space="preserve"> </w:t>
+      </w:r>
+      <w:r>
+        <w:t xml:space="preserve">and </w:t>
+      </w:r>
+      <w:r>
+        <w:t>the fundamentals of firebase</w:t>
+      </w:r>
+      <w:r>
+        <w:t xml:space="preserve"> we followed a course created by Vandad </w:t>
+      </w:r>
+      <w:proofErr w:type="spellStart"/>
+      <w:r>
+        <w:t>Nahavandipoor</w:t>
+      </w:r>
+      <w:proofErr w:type="spellEnd"/>
+      <w:r>
+        <w:t>.</w:t>
+      </w:r>
+    </w:p>
+    <w:p>
+      <w:pPr>
+        <w:pStyle w:val="Sub-heading"/>
+      </w:pPr>
+      <w:r>
+        <w:t>Usage</w:t>
+      </w:r>
+    </w:p>
+    <w:p>
+      <w:pPr>
+        <w:pStyle w:val="ListParagraph"/>
+        <w:numPr>
+          <w:ilvl w:val="0"/>
+          <w:numId w:val="1"/>
+        </w:numPr>
+      </w:pPr>
+      <w:r>
+        <w:t xml:space="preserve">Flutter setup </w:t>
+      </w:r>
+    </w:p>
+    <w:p>
+      <w:pPr>
+        <w:pStyle w:val="ListParagraph"/>
+        <w:numPr>
+          <w:ilvl w:val="0"/>
+          <w:numId w:val="1"/>
+        </w:numPr>
+      </w:pPr>
+      <w:r>
+        <w:t>Login View</w:t>
+      </w:r>
+      <w:r>
+        <w:t xml:space="preserve"> </w:t>
+      </w:r>
+    </w:p>
+    <w:p>
+      <w:pPr>
+        <w:pStyle w:val="ListParagraph"/>
+        <w:numPr>
+          <w:ilvl w:val="0"/>
+          <w:numId w:val="1"/>
+        </w:numPr>
+      </w:pPr>
+      <w:r>
+        <w:t>Email Verification</w:t>
+      </w:r>
+    </w:p>
+    <w:p>
+      <w:pPr>
+        <w:pStyle w:val="ListParagraph"/>
+        <w:numPr>
+          <w:ilvl w:val="0"/>
+          <w:numId w:val="1"/>
+        </w:numPr>
+      </w:pPr>
+      <w:r>
+        <w:t>Firebase backend setup</w:t>
+      </w:r>
+    </w:p>
+    <w:p>
+      <w:pPr>
+        <w:pStyle w:val="ListParagraph"/>
+        <w:numPr>
+          <w:ilvl w:val="0"/>
+          <w:numId w:val="1"/>
+        </w:numPr>
+      </w:pPr>
+      <w:r>
+        <w:t>A</w:t>
+      </w:r>
+      <w:r>
+        <w:t>uth service</w:t>
+      </w:r>
+      <w:r>
+        <w:t xml:space="preserve"> </w:t>
+      </w:r>
+    </w:p>
+    <w:p>
+      <w:pPr>
+        <w:pStyle w:val="ListParagraph"/>
+        <w:numPr>
+          <w:ilvl w:val="0"/>
+          <w:numId w:val="1"/>
+        </w:numPr>
+      </w:pPr>
+      <w:r>
+        <w:t>Migration to Firestore Service</w:t>
+      </w:r>
+    </w:p>
+    <w:p>
+      <w:pPr>
+        <w:pStyle w:val="ListParagraph"/>
+        <w:numPr>
+          <w:ilvl w:val="0"/>
+          <w:numId w:val="1"/>
+        </w:numPr>
+      </w:pPr>
+      <w:r>
+        <w:t>Bloc for routing and dialogs</w:t>
+      </w:r>
+    </w:p>
+    <w:p>
+      <w:pPr>
+        <w:ind w:firstLine="63"/>
+      </w:pPr>
+    </w:p>
+    <w:p>
+      <w:pPr>
+        <w:pStyle w:val="Sub-heading"/>
+      </w:pPr>
+      <w:r>
+        <w:t>Reference</w:t>
+      </w:r>
+    </w:p>
+    <w:p>
+      <w:pPr>
+        <w:pStyle w:val="Bibliography"/>
+        <w:rPr>
+          <w:rFonts w:ascii="Arial" w:hAnsi="Arial" w:cs="Arial"/>
+        </w:rPr>
+      </w:pPr>
+      <w:r>
+        <w:fldChar w:fldCharType="begin"/>
+      </w:r>
+      <w:r>
+        <w:instrText xml:space="preserve"> ADDIN ZOTERO_BIBL {"uncited":[],"omitted":[],"custom":[]} CSL_BIBLIOGRAPHY </w:instrText>
+      </w:r>
+      <w:r>
+        <w:fldChar w:fldCharType="separate"/>
+      </w:r>
+      <w:r>
+        <w:rPr>
+          <w:rFonts w:ascii="Arial" w:hAnsi="Arial" w:cs="Arial"/>
+        </w:rPr>
+        <w:t xml:space="preserve">freeCodeCamp.org (Director). (2022, February 24). </w:t>
+      </w:r>
+      <w:r>
+        <w:rPr>
+          <w:rFonts w:ascii="Arial" w:hAnsi="Arial" w:cs="Arial"/>
+          <w:i/>
+          <w:iCs/>
+        </w:rPr>
+        <w:t>Flutter Course for Beginners – 37-hour Cross Platform App Development Tutorial</w:t>
+      </w:r>
+      <w:r>
+        <w:rPr>
+          <w:rFonts w:ascii="Arial" w:hAnsi="Arial" w:cs="Arial"/>
+        </w:rPr>
+        <w:t xml:space="preserve"> [Video recording]. https://www.youtube.com/watch?v=VPvVD8t02U8</w:t>
+      </w:r>
+    </w:p>
+    <w:p>
+      <w:r>
+        <w:br w:type="page"/>
+      </w:r>
+    </w:p>
+    <w:p>
+      <w:pPr>
+        <w:pStyle w:val="Heading2"/>
+      </w:pPr>
+      <w:r>
+        <w:lastRenderedPageBreak/>
+        <w:t xml:space="preserve">Grid view </w:t>
+      </w:r>
+      <w:r>
+        <w:t xml:space="preserve">UI </w:t>
+      </w:r>
+    </w:p>
+    <w:p>
+      <w:pPr>
+        <w:pStyle w:val="Sub-heading"/>
+      </w:pPr>
+      <w:r>
+        <w:t>Description</w:t>
+      </w:r>
+    </w:p>
+    <w:p>
+      <w:r>
+        <w:t xml:space="preserve">Implementing the </w:t>
+      </w:r>
+      <w:r>
+        <w:t>grid view</w:t>
+      </w:r>
+      <w:r>
+        <w:t xml:space="preserve"> of the screen</w:t>
+      </w:r>
+      <w:r>
+        <w:t xml:space="preserve"> and structuring UI elements</w:t>
+      </w:r>
+      <w:r>
+        <w:t xml:space="preserve"> by using GridView.builder. </w:t>
+      </w:r>
+    </w:p>
+    <w:p>
+      <w:pPr>
+        <w:pStyle w:val="Sub-heading"/>
+      </w:pPr>
+      <w:r>
+        <w:t>Usage</w:t>
+      </w:r>
+    </w:p>
+    <w:p>
+      <w:r>
+        <w:t>UI elements of Saved Recipe screen</w:t>
+      </w:r>
+    </w:p>
+    <w:p>
+      <w:pPr>
+        <w:pStyle w:val="Sub-heading"/>
+      </w:pPr>
+      <w:r>
+        <w:t>Reference</w:t>
+      </w:r>
+    </w:p>
+    <w:p>
+      <w:pPr>
+        <w:pStyle w:val="Bibliography"/>
+        <w:rPr>
+          <w:rFonts w:ascii="Arial" w:hAnsi="Arial" w:cs="Arial"/>
+        </w:rPr>
+      </w:pPr>
+      <w:r>
+        <w:rPr>
+          <w:rFonts w:ascii="Arial" w:hAnsi="Arial" w:cs="Arial"/>
+        </w:rPr>
+        <w:t xml:space="preserve">Mitch Koko (Director). (2022, November 4). </w:t>
+      </w:r>
+      <w:r>
+        <w:rPr>
+          <w:rFonts w:ascii="Arial" w:hAnsi="Arial" w:cs="Arial"/>
+          <w:i/>
+          <w:iCs/>
+        </w:rPr>
+        <w:t>Donut App UI • Flutter Tutorial</w:t>
+      </w:r>
+      <w:r>
+        <w:rPr>
+          <w:rFonts w:ascii="Arial" w:hAnsi="Arial" w:cs="Arial"/>
+        </w:rPr>
+        <w:t xml:space="preserve"> [Video recording]. https://www.youtube.com/watch?v=OmYL-VK75-o</w:t>
+      </w:r>
+    </w:p>
+    <w:p/>
+    <w:p/>
+    <w:p>
+      <w:r>
+        <w:fldChar w:fldCharType="end"/>
+      </w:r>
     </w:p>
     <w:p/>
     <w:p/>
     <w:p/>
     <w:p/>
     <w:p/>
-    <w:p/>
     <w:p>
       <w:r>
         <w:br w:type="page"/>
@@ -1895,7 +2197,15 @@
     </w:p>
     <w:p>
       <w:r>
-        <w:t>Our goal to create a cross-platform app meant that we needed a framework that allowed for simple cross platform development which was Flutter. We hadn’t used Flutter and the language dart which it uses before and needed to learn how to make use of it in order to begin creating the app.</w:t>
+        <w:t xml:space="preserve">Our goal to create a cross-platform app meant that we needed a framework that allowed for simple cross platform development which was Flutter. We hadn’t used Flutter and the language dart which it uses before and needed to learn how to make use of it </w:t>
+      </w:r>
+      <w:proofErr w:type="gramStart"/>
+      <w:r>
+        <w:t>in order to</w:t>
+      </w:r>
+      <w:proofErr w:type="gramEnd"/>
+      <w:r>
+        <w:t xml:space="preserve"> begin creating the app.</w:t>
       </w:r>
     </w:p>
     <w:p>
@@ -1964,6 +2274,412 @@
     <w:p>
       <w:r>
         <w:t>This error comes about when the screen is made to be static and then an element such as the keyboard will push the content below it off the screen. To fix this we wrapped the widget that is shown under a Single Child Scroll View which allows the screen to be scrollable.</w:t>
+      </w:r>
+    </w:p>
+    <w:p>
+      <w:r>
+        <w:br w:type="page"/>
+      </w:r>
+    </w:p>
+    <w:p/>
+    <w:p>
+      <w:pPr>
+        <w:pStyle w:val="Heading2"/>
+      </w:pPr>
+      <w:r>
+        <w:rPr>
+          <w:noProof/>
+        </w:rPr>
+        <mc:AlternateContent>
+          <mc:Choice Requires="wps">
+            <w:drawing>
+              <wp:anchor distT="0" distB="0" distL="114300" distR="114300" simplePos="0" relativeHeight="251662336" behindDoc="0" locked="0" layoutInCell="1" allowOverlap="1" wp14:anchorId="7C02A880" wp14:editId="197ACD50">
+                <wp:simplePos x="0" y="0"/>
+                <wp:positionH relativeFrom="column">
+                  <wp:posOffset>0</wp:posOffset>
+                </wp:positionH>
+                <wp:positionV relativeFrom="paragraph">
+                  <wp:posOffset>5153025</wp:posOffset>
+                </wp:positionV>
+                <wp:extent cx="2520315" cy="635"/>
+                <wp:effectExtent l="0" t="0" r="0" b="0"/>
+                <wp:wrapTopAndBottom/>
+                <wp:docPr id="392783943" name="Text Box 1"/>
+                <wp:cNvGraphicFramePr/>
+                <a:graphic xmlns:a="http://schemas.openxmlformats.org/drawingml/2006/main">
+                  <a:graphicData uri="http://schemas.microsoft.com/office/word/2010/wordprocessingShape">
+                    <wps:wsp>
+                      <wps:cNvSpPr txBox="1"/>
+                      <wps:spPr>
+                        <a:xfrm>
+                          <a:off x="0" y="0"/>
+                          <a:ext cx="2520315" cy="635"/>
+                        </a:xfrm>
+                        <a:prstGeom prst="rect">
+                          <a:avLst/>
+                        </a:prstGeom>
+                        <a:solidFill>
+                          <a:prstClr val="white"/>
+                        </a:solidFill>
+                        <a:ln>
+                          <a:noFill/>
+                        </a:ln>
+                      </wps:spPr>
+                      <wps:txbx>
+                        <w:txbxContent>
+                          <w:p>
+                            <w:pPr>
+                              <w:pStyle w:val="Caption"/>
+                            </w:pPr>
+                            <w:r>
+                              <w:t xml:space="preserve">Figure </w:t>
+                            </w:r>
+                            <w:fldSimple w:instr=" SEQ Figure \* ARABIC ">
+                              <w:r>
+                                <w:rPr>
+                                  <w:noProof/>
+                                </w:rPr>
+                                <w:t>1</w:t>
+                              </w:r>
+                            </w:fldSimple>
+                            <w:r>
+                              <w:t>: Right Overflow Error</w:t>
+                            </w:r>
+                          </w:p>
+                        </w:txbxContent>
+                      </wps:txbx>
+                      <wps:bodyPr rot="0" spcFirstLastPara="0" vertOverflow="overflow" horzOverflow="overflow" vert="horz" wrap="square" lIns="0" tIns="0" rIns="0" bIns="0" numCol="1" spcCol="0" rtlCol="0" fromWordArt="0" anchor="t" anchorCtr="0" forceAA="0" compatLnSpc="1">
+                        <a:prstTxWarp prst="textNoShape">
+                          <a:avLst/>
+                        </a:prstTxWarp>
+                        <a:spAutoFit/>
+                      </wps:bodyPr>
+                    </wps:wsp>
+                  </a:graphicData>
+                </a:graphic>
+              </wp:anchor>
+            </w:drawing>
+          </mc:Choice>
+          <mc:Fallback>
+            <w:pict>
+              <v:shapetype w14:anchorId="7C02A880" id="_x0000_t202" coordsize="21600,21600" o:spt="202" path="m,l,21600r21600,l21600,xe">
+                <v:stroke joinstyle="miter"/>
+                <v:path gradientshapeok="t" o:connecttype="rect"/>
+              </v:shapetype>
+              <v:shape id="Text Box 1" o:spid="_x0000_s1026" type="#_x0000_t202" style="position:absolute;margin-left:0;margin-top:405.75pt;width:198.45pt;height:.05pt;z-index:251662336;visibility:visible;mso-wrap-style:square;mso-wrap-distance-left:9pt;mso-wrap-distance-top:0;mso-wrap-distance-right:9pt;mso-wrap-distance-bottom:0;mso-position-horizontal:absolute;mso-position-horizontal-relative:text;mso-position-vertical:absolute;mso-position-vertical-relative:text;v-text-anchor:top" o:gfxdata="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" stroked="f">
+                <v:textbox style="mso-fit-shape-to-text:t" inset="0,0,0,0">
+                  <w:txbxContent>
+                    <w:p>
+                      <w:pPr>
+                        <w:pStyle w:val="Caption"/>
+                      </w:pPr>
+                      <w:r>
+                        <w:t xml:space="preserve">Figure </w:t>
+                      </w:r>
+                      <w:fldSimple w:instr=" SEQ Figure \* ARABIC ">
+                        <w:r>
+                          <w:rPr>
+                            <w:noProof/>
+                          </w:rPr>
+                          <w:t>1</w:t>
+                        </w:r>
+                      </w:fldSimple>
+                      <w:r>
+                        <w:t>: Right Overflow Error</w:t>
+                      </w:r>
+                    </w:p>
+                  </w:txbxContent>
+                </v:textbox>
+                <w10:wrap type="topAndBottom"/>
+              </v:shape>
+            </w:pict>
+          </mc:Fallback>
+        </mc:AlternateContent>
+      </w:r>
+      <w:r>
+        <w:drawing>
+          <wp:anchor distT="0" distB="0" distL="114300" distR="114300" simplePos="0" relativeHeight="251660288" behindDoc="0" locked="0" layoutInCell="1" allowOverlap="1" wp14:anchorId="2CCD3D6E" wp14:editId="35BB9C32">
+            <wp:simplePos x="0" y="0"/>
+            <wp:positionH relativeFrom="column">
+              <wp:posOffset>0</wp:posOffset>
+            </wp:positionH>
+            <wp:positionV relativeFrom="paragraph">
+              <wp:posOffset>381635</wp:posOffset>
+            </wp:positionV>
+            <wp:extent cx="2520315" cy="4714240"/>
+            <wp:effectExtent l="0" t="0" r="0" b="0"/>
+            <wp:wrapTopAndBottom/>
+            <wp:docPr id="708048432" name="Picture 1" descr="A screenshot of a recipe&#10;&#10;Description automatically generated"/>
+            <wp:cNvGraphicFramePr>
+              <a:graphicFrameLocks xmlns:a="http://schemas.openxmlformats.org/drawingml/2006/main" noChangeAspect="1"/>
+            </wp:cNvGraphicFramePr>
+            <a:graphic xmlns:a="http://schemas.openxmlformats.org/drawingml/2006/main">
+              <a:graphicData uri="http://schemas.openxmlformats.org/drawingml/2006/picture">
+                <pic:pic xmlns:pic="http://schemas.openxmlformats.org/drawingml/2006/picture">
+                  <pic:nvPicPr>
+                    <pic:cNvPr id="708048432" name="Picture 1" descr="A screenshot of a recipe&#10;&#10;Description automatically generated"/>
+                    <pic:cNvPicPr/>
+                  </pic:nvPicPr>
+                  <pic:blipFill>
+                    <a:blip r:embed="rId9">
+                      <a:extLst>
+                        <a:ext uri="{28A0092B-C50C-407E-A947-70E740481C1C}">
+                          <a14:useLocalDpi xmlns:a14="http://schemas.microsoft.com/office/drawing/2010/main" val="0"/>
+                        </a:ext>
+                      </a:extLst>
+                    </a:blip>
+                    <a:stretch>
+                      <a:fillRect/>
+                    </a:stretch>
+                  </pic:blipFill>
+                  <pic:spPr>
+                    <a:xfrm>
+                      <a:off x="0" y="0"/>
+                      <a:ext cx="2520315" cy="4714240"/>
+                    </a:xfrm>
+                    <a:prstGeom prst="rect">
+                      <a:avLst/>
+                    </a:prstGeom>
+                  </pic:spPr>
+                </pic:pic>
+              </a:graphicData>
+            </a:graphic>
+            <wp14:sizeRelH relativeFrom="margin">
+              <wp14:pctWidth>0</wp14:pctWidth>
+            </wp14:sizeRelH>
+            <wp14:sizeRelV relativeFrom="margin">
+              <wp14:pctHeight>0</wp14:pctHeight>
+            </wp14:sizeRelV>
+          </wp:anchor>
+        </w:drawing>
+      </w:r>
+      <w:r>
+        <w:t>Right Overflow Error</w:t>
+      </w:r>
+    </w:p>
+    <w:p>
+      <w:r>
+        <w:t xml:space="preserve">When designing the UI elements for the saved recipe screen there was a right overflow error as seen in Figure 1. This occurred </w:t>
+      </w:r>
+      <w:r>
+        <w:t>when using the GridView.builder widget to allow two items per row. Causing an overflow due to the items overlapping.</w:t>
+      </w:r>
+    </w:p>
+    <w:p>
+      <w:r>
+        <w:t xml:space="preserve">To fix the error we needed to ensure the width of the grid items do not overflow by using a combination of crossAxisSpacing and padding. To avoid a bottom overflow error for the grid items we used mainAxisSpacing as well. The aspect ratio of the grid items </w:t>
+      </w:r>
+      <w:r>
+        <w:t>was</w:t>
+      </w:r>
+      <w:r>
+        <w:t xml:space="preserve"> also changed</w:t>
+      </w:r>
+      <w:r>
+        <w:t xml:space="preserve"> so that all contents fitted inside.</w:t>
+      </w:r>
+    </w:p>
+    <w:p>
+      <w:r>
+        <w:br w:type="page"/>
+      </w:r>
+    </w:p>
+    <w:p>
+      <w:pPr>
+        <w:pStyle w:val="Heading2"/>
+      </w:pPr>
+      <w:r>
+        <w:rPr>
+          <w:noProof/>
+        </w:rPr>
+        <w:lastRenderedPageBreak/>
+        <mc:AlternateContent>
+          <mc:Choice Requires="wps">
+            <w:drawing>
+              <wp:anchor distT="0" distB="0" distL="114300" distR="114300" simplePos="0" relativeHeight="251665408" behindDoc="0" locked="0" layoutInCell="1" allowOverlap="1" wp14:anchorId="0A1AFB83" wp14:editId="75D9674D">
+                <wp:simplePos x="0" y="0"/>
+                <wp:positionH relativeFrom="column">
+                  <wp:posOffset>0</wp:posOffset>
+                </wp:positionH>
+                <wp:positionV relativeFrom="paragraph">
+                  <wp:posOffset>5931535</wp:posOffset>
+                </wp:positionV>
+                <wp:extent cx="2960370" cy="635"/>
+                <wp:effectExtent l="0" t="0" r="0" b="0"/>
+                <wp:wrapTopAndBottom/>
+                <wp:docPr id="1687765513" name="Text Box 1"/>
+                <wp:cNvGraphicFramePr/>
+                <a:graphic xmlns:a="http://schemas.openxmlformats.org/drawingml/2006/main">
+                  <a:graphicData uri="http://schemas.microsoft.com/office/word/2010/wordprocessingShape">
+                    <wps:wsp>
+                      <wps:cNvSpPr txBox="1"/>
+                      <wps:spPr>
+                        <a:xfrm>
+                          <a:off x="0" y="0"/>
+                          <a:ext cx="2960370" cy="635"/>
+                        </a:xfrm>
+                        <a:prstGeom prst="rect">
+                          <a:avLst/>
+                        </a:prstGeom>
+                        <a:solidFill>
+                          <a:prstClr val="white"/>
+                        </a:solidFill>
+                        <a:ln>
+                          <a:noFill/>
+                        </a:ln>
+                      </wps:spPr>
+                      <wps:txbx>
+                        <w:txbxContent>
+                          <w:p>
+                            <w:pPr>
+                              <w:pStyle w:val="Caption"/>
+                            </w:pPr>
+                            <w:r>
+                              <w:t xml:space="preserve">Figure </w:t>
+                            </w:r>
+                            <w:fldSimple w:instr=" SEQ Figure \* ARABIC ">
+                              <w:r>
+                                <w:rPr>
+                                  <w:noProof/>
+                                </w:rPr>
+                                <w:t>2</w:t>
+                              </w:r>
+                            </w:fldSimple>
+                            <w:r>
+                              <w:t>: Stack Overflow on Search Screen</w:t>
+                            </w:r>
+                          </w:p>
+                        </w:txbxContent>
+                      </wps:txbx>
+                      <wps:bodyPr rot="0" spcFirstLastPara="0" vertOverflow="overflow" horzOverflow="overflow" vert="horz" wrap="square" lIns="0" tIns="0" rIns="0" bIns="0" numCol="1" spcCol="0" rtlCol="0" fromWordArt="0" anchor="t" anchorCtr="0" forceAA="0" compatLnSpc="1">
+                        <a:prstTxWarp prst="textNoShape">
+                          <a:avLst/>
+                        </a:prstTxWarp>
+                        <a:spAutoFit/>
+                      </wps:bodyPr>
+                    </wps:wsp>
+                  </a:graphicData>
+                </a:graphic>
+              </wp:anchor>
+            </w:drawing>
+          </mc:Choice>
+          <mc:Fallback>
+            <w:pict>
+              <v:shape w14:anchorId="0A1AFB83" id="_x0000_s1027" type="#_x0000_t202" style="position:absolute;margin-left:0;margin-top:467.05pt;width:233.1pt;height:.05pt;z-index:251665408;visibility:visible;mso-wrap-style:square;mso-wrap-distance-left:9pt;mso-wrap-distance-top:0;mso-wrap-distance-right:9pt;mso-wrap-distance-bottom:0;mso-position-horizontal:absolute;mso-position-horizontal-relative:text;mso-position-vertical:absolute;mso-position-vertical-relative:text;v-text-anchor:top" o:gfxdata="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" stroked="f">
+                <v:textbox style="mso-fit-shape-to-text:t" inset="0,0,0,0">
+                  <w:txbxContent>
+                    <w:p>
+                      <w:pPr>
+                        <w:pStyle w:val="Caption"/>
+                      </w:pPr>
+                      <w:r>
+                        <w:t xml:space="preserve">Figure </w:t>
+                      </w:r>
+                      <w:fldSimple w:instr=" SEQ Figure \* ARABIC ">
+                        <w:r>
+                          <w:rPr>
+                            <w:noProof/>
+                          </w:rPr>
+                          <w:t>2</w:t>
+                        </w:r>
+                      </w:fldSimple>
+                      <w:r>
+                        <w:t>: Stack Overflow on Search Screen</w:t>
+                      </w:r>
+                    </w:p>
+                  </w:txbxContent>
+                </v:textbox>
+                <w10:wrap type="topAndBottom"/>
+              </v:shape>
+            </w:pict>
+          </mc:Fallback>
+        </mc:AlternateContent>
+      </w:r>
+      <w:r>
+        <w:drawing>
+          <wp:anchor distT="0" distB="0" distL="114300" distR="114300" simplePos="0" relativeHeight="251663360" behindDoc="0" locked="0" layoutInCell="1" allowOverlap="1" wp14:anchorId="3B7FEB3B" wp14:editId="5148D9AB">
+            <wp:simplePos x="0" y="0"/>
+            <wp:positionH relativeFrom="column">
+              <wp:posOffset>0</wp:posOffset>
+            </wp:positionH>
+            <wp:positionV relativeFrom="paragraph">
+              <wp:posOffset>342900</wp:posOffset>
+            </wp:positionV>
+            <wp:extent cx="2960370" cy="5531485"/>
+            <wp:effectExtent l="0" t="0" r="0" b="0"/>
+            <wp:wrapTopAndBottom/>
+            <wp:docPr id="2067642330" name="Picture 1"/>
+            <wp:cNvGraphicFramePr>
+              <a:graphicFrameLocks xmlns:a="http://schemas.openxmlformats.org/drawingml/2006/main" noChangeAspect="1"/>
+            </wp:cNvGraphicFramePr>
+            <a:graphic xmlns:a="http://schemas.openxmlformats.org/drawingml/2006/main">
+              <a:graphicData uri="http://schemas.openxmlformats.org/drawingml/2006/picture">
+                <pic:pic xmlns:pic="http://schemas.openxmlformats.org/drawingml/2006/picture">
+                  <pic:nvPicPr>
+                    <pic:cNvPr id="2067642330" name=""/>
+                    <pic:cNvPicPr/>
+                  </pic:nvPicPr>
+                  <pic:blipFill>
+                    <a:blip r:embed="rId10">
+                      <a:extLst>
+                        <a:ext uri="{28A0092B-C50C-407E-A947-70E740481C1C}">
+                          <a14:useLocalDpi xmlns:a14="http://schemas.microsoft.com/office/drawing/2010/main" val="0"/>
+                        </a:ext>
+                      </a:extLst>
+                    </a:blip>
+                    <a:stretch>
+                      <a:fillRect/>
+                    </a:stretch>
+                  </pic:blipFill>
+                  <pic:spPr>
+                    <a:xfrm>
+                      <a:off x="0" y="0"/>
+                      <a:ext cx="2960370" cy="5531485"/>
+                    </a:xfrm>
+                    <a:prstGeom prst="rect">
+                      <a:avLst/>
+                    </a:prstGeom>
+                  </pic:spPr>
+                </pic:pic>
+              </a:graphicData>
+            </a:graphic>
+            <wp14:sizeRelH relativeFrom="margin">
+              <wp14:pctWidth>0</wp14:pctWidth>
+            </wp14:sizeRelH>
+            <wp14:sizeRelV relativeFrom="margin">
+              <wp14:pctHeight>0</wp14:pctHeight>
+            </wp14:sizeRelV>
+          </wp:anchor>
+        </w:drawing>
+      </w:r>
+      <w:r>
+        <w:t>Stack Overflow Error</w:t>
+      </w:r>
+    </w:p>
+    <w:p>
+      <w:r>
+        <w:t>On the search screen where we were testing a placeholder model for displaying data, we got a stack overflow error. There were no errors highlighted in the code, but the debug console showed it was occurring because of the model class.</w:t>
+      </w:r>
+    </w:p>
+    <w:p>
+      <w:r>
+        <w:t xml:space="preserve">The </w:t>
+      </w:r>
+      <w:r>
+        <w:t xml:space="preserve">problem occurred because it was calling the </w:t>
+      </w:r>
+      <w:proofErr w:type="spellStart"/>
+      <w:proofErr w:type="gramStart"/>
+      <w:r>
+        <w:t>getRecipe</w:t>
+      </w:r>
+      <w:proofErr w:type="spellEnd"/>
+      <w:r>
+        <w:t>(</w:t>
+      </w:r>
+      <w:proofErr w:type="gramEnd"/>
+      <w:r>
+        <w:t>) method, which caused an infinite loop of the data being displayed. To fix the issue the recipe list itself was returned.</w:t>
       </w:r>
     </w:p>
     <w:p/>
@@ -1971,7 +2687,7 @@
     <w:p/>
     <w:p/>
     <w:sectPr>
-      <w:footerReference w:type="default" r:id="rId8"/>
+      <w:footerReference w:type="default" r:id="rId11"/>
       <w:pgSz w:w="11906" w:h="16838"/>
       <w:pgMar w:top="1440" w:right="1440" w:bottom="1440" w:left="1440" w:header="708" w:footer="708" w:gutter="0"/>
       <w:pgNumType w:start="0"/>
@@ -2147,6 +2863,127 @@
     </w:p>
   </w:footnote>
 </w:footnotes>
+</file>
+
+<file path=word/numbering.xml><?xml version="1.0" encoding="utf-8"?>
+<w:numbering xmlns:wpc="http://schemas.microsoft.com/office/word/2010/wordprocessingCanvas" xmlns:cx="http://schemas.microsoft.com/office/drawing/2014/chartex" xmlns:cx1="http://schemas.microsoft.com/office/drawing/2015/9/8/chartex" xmlns:cx2="http://schemas.microsoft.com/office/drawing/2015/10/21/chartex" xmlns:cx3="http://schemas.microsoft.com/office/drawing/2016/5/9/chartex" xmlns:cx4="http://schemas.microsoft.com/office/drawing/2016/5/10/chartex" xmlns:cx5="http://schemas.microsoft.com/office/drawing/2016/5/11/chartex" xmlns:cx6="http://schemas.microsoft.com/office/drawing/2016/5/12/chartex" xmlns:cx7="http://schemas.microsoft.com/office/drawing/2016/5/13/chartex" xmlns:cx8="http://schemas.microsoft.com/office/drawing/2016/5/14/chartex" xmlns:mc="http://schemas.openxmlformats.org/markup-compatibility/2006" xmlns:aink="http://schemas.microsoft.com/office/drawing/2016/ink" xmlns:am3d="http://schemas.microsoft.com/office/drawing/2017/model3d" xmlns:o="urn:schemas-microsoft-com:office:office" xmlns:oel="http://schemas.microsoft.com/office/2019/extlst" xmlns:r="http://schemas.openxmlformats.org/officeDocument/2006/relationships" xmlns:m="http://schemas.openxmlformats.org/officeDocument/2006/math" xmlns:v="urn:schemas-microsoft-com:vml" xmlns:wp14="http://schemas.microsoft.com/office/word/2010/wordprocessingDrawing" xmlns:wp="http://schemas.openxmlformats.org/drawingml/2006/wordprocessingDrawing" xmlns:w10="urn:schemas-microsoft-com:office:word" xmlns:w="http://schemas.openxmlformats.org/wordprocessingml/2006/main" xmlns:w14="http://schemas.microsoft.com/office/word/2010/wordml" xmlns:w15="http://schemas.microsoft.com/office/word/2012/wordml" xmlns:w16cex="http://schemas.microsoft.com/office/word/2018/wordml/cex" xmlns:w16cid="http://schemas.microsoft.com/office/word/2016/wordml/cid" xmlns:w16="http://schemas.microsoft.com/office/word/2018/wordml" xmlns:w16du="http://schemas.microsoft.com/office/word/2023/wordml/word16du" xmlns:w16sdtdh="http://schemas.microsoft.com/office/word/2020/wordml/sdtdatahash" xmlns:w16se="http://schemas.microsoft.com/office/word/2015/wordml/symex" xmlns:wpg="http://schemas.microsoft.com/office/word/2010/wordprocessingGroup" xmlns:wpi="http://schemas.microsoft.com/office/word/2010/wordprocessingInk" xmlns:wne="http://schemas.microsoft.com/office/word/2006/wordml" xmlns:wps="http://schemas.microsoft.com/office/word/2010/wordprocessingShape" mc:Ignorable="w14 w15 w16se w16cid w16 w16cex w16sdtdh w16du wp14">
+  <w:abstractNum w:abstractNumId="0" w15:restartNumberingAfterBreak="0">
+    <w:nsid w:val="0E271E0A"/>
+    <w:multiLevelType w:val="hybridMultilevel"/>
+    <w:tmpl w:val="31DE61F8"/>
+    <w:lvl w:ilvl="0" w:tplc="1C090001">
+      <w:start w:val="1"/>
+      <w:numFmt w:val="bullet"/>
+      <w:lvlText w:val=""/>
+      <w:lvlJc w:val="left"/>
+      <w:pPr>
+        <w:ind w:left="720" w:hanging="360"/>
+      </w:pPr>
+      <w:rPr>
+        <w:rFonts w:ascii="Symbol" w:hAnsi="Symbol" w:hint="default"/>
+      </w:rPr>
+    </w:lvl>
+    <w:lvl w:ilvl="1" w:tplc="1C090003" w:tentative="1">
+      <w:start w:val="1"/>
+      <w:numFmt w:val="bullet"/>
+      <w:lvlText w:val="o"/>
+      <w:lvlJc w:val="left"/>
+      <w:pPr>
+        <w:ind w:left="1440" w:hanging="360"/>
+      </w:pPr>
+      <w:rPr>
+        <w:rFonts w:ascii="Courier New" w:hAnsi="Courier New" w:cs="Courier New" w:hint="default"/>
+      </w:rPr>
+    </w:lvl>
+    <w:lvl w:ilvl="2" w:tplc="1C090005" w:tentative="1">
+      <w:start w:val="1"/>
+      <w:numFmt w:val="bullet"/>
+      <w:lvlText w:val=""/>
+      <w:lvlJc w:val="left"/>
+      <w:pPr>
+        <w:ind w:left="2160" w:hanging="360"/>
+      </w:pPr>
+      <w:rPr>
+        <w:rFonts w:ascii="Wingdings" w:hAnsi="Wingdings" w:hint="default"/>
+      </w:rPr>
+    </w:lvl>
+    <w:lvl w:ilvl="3" w:tplc="1C090001" w:tentative="1">
+      <w:start w:val="1"/>
+      <w:numFmt w:val="bullet"/>
+      <w:lvlText w:val=""/>
+      <w:lvlJc w:val="left"/>
+      <w:pPr>
+        <w:ind w:left="2880" w:hanging="360"/>
+      </w:pPr>
+      <w:rPr>
+        <w:rFonts w:ascii="Symbol" w:hAnsi="Symbol" w:hint="default"/>
+      </w:rPr>
+    </w:lvl>
+    <w:lvl w:ilvl="4" w:tplc="1C090003" w:tentative="1">
+      <w:start w:val="1"/>
+      <w:numFmt w:val="bullet"/>
+      <w:lvlText w:val="o"/>
+      <w:lvlJc w:val="left"/>
+      <w:pPr>
+        <w:ind w:left="3600" w:hanging="360"/>
+      </w:pPr>
+      <w:rPr>
+        <w:rFonts w:ascii="Courier New" w:hAnsi="Courier New" w:cs="Courier New" w:hint="default"/>
+      </w:rPr>
+    </w:lvl>
+    <w:lvl w:ilvl="5" w:tplc="1C090005" w:tentative="1">
+      <w:start w:val="1"/>
+      <w:numFmt w:val="bullet"/>
+      <w:lvlText w:val=""/>
+      <w:lvlJc w:val="left"/>
+      <w:pPr>
+        <w:ind w:left="4320" w:hanging="360"/>
+      </w:pPr>
+      <w:rPr>
+        <w:rFonts w:ascii="Wingdings" w:hAnsi="Wingdings" w:hint="default"/>
+      </w:rPr>
+    </w:lvl>
+    <w:lvl w:ilvl="6" w:tplc="1C090001" w:tentative="1">
+      <w:start w:val="1"/>
+      <w:numFmt w:val="bullet"/>
+      <w:lvlText w:val=""/>
+      <w:lvlJc w:val="left"/>
+      <w:pPr>
+        <w:ind w:left="5040" w:hanging="360"/>
+      </w:pPr>
+      <w:rPr>
+        <w:rFonts w:ascii="Symbol" w:hAnsi="Symbol" w:hint="default"/>
+      </w:rPr>
+    </w:lvl>
+    <w:lvl w:ilvl="7" w:tplc="1C090003" w:tentative="1">
+      <w:start w:val="1"/>
+      <w:numFmt w:val="bullet"/>
+      <w:lvlText w:val="o"/>
+      <w:lvlJc w:val="left"/>
+      <w:pPr>
+        <w:ind w:left="5760" w:hanging="360"/>
+      </w:pPr>
+      <w:rPr>
+        <w:rFonts w:ascii="Courier New" w:hAnsi="Courier New" w:cs="Courier New" w:hint="default"/>
+      </w:rPr>
+    </w:lvl>
+    <w:lvl w:ilvl="8" w:tplc="1C090005" w:tentative="1">
+      <w:start w:val="1"/>
+      <w:numFmt w:val="bullet"/>
+      <w:lvlText w:val=""/>
+      <w:lvlJc w:val="left"/>
+      <w:pPr>
+        <w:ind w:left="6480" w:hanging="360"/>
+      </w:pPr>
+      <w:rPr>
+        <w:rFonts w:ascii="Wingdings" w:hAnsi="Wingdings" w:hint="default"/>
+      </w:rPr>
+    </w:lvl>
+  </w:abstractNum>
+  <w:num w:numId="1" w16cid:durableId="1721131898">
+    <w:abstractNumId w:val="0"/>
+  </w:num>
+</w:numbering>
 </file>
 
 <file path=word/styles.xml><?xml version="1.0" encoding="utf-8"?>
@@ -2752,7 +3589,6 @@
   <w:style w:type="character" w:default="1" w:styleId="DefaultParagraphFont">
     <w:name w:val="Default Paragraph Font"/>
     <w:uiPriority w:val="1"/>
-    <w:semiHidden/>
     <w:unhideWhenUsed/>
   </w:style>
   <w:style w:type="table" w:default="1" w:styleId="TableNormal">
@@ -3190,6 +4026,58 @@
     <w:rPr>
       <w:color w:val="467886" w:themeColor="hyperlink"/>
       <w:u w:val="single"/>
+    </w:rPr>
+  </w:style>
+  <w:style w:type="paragraph" w:styleId="Caption">
+    <w:name w:val="caption"/>
+    <w:basedOn w:val="Normal"/>
+    <w:next w:val="Normal"/>
+    <w:uiPriority w:val="35"/>
+    <w:unhideWhenUsed/>
+    <w:qFormat/>
+    <w:rsid w:val="00A65022"/>
+    <w:pPr>
+      <w:spacing w:after="200" w:line="240" w:lineRule="auto"/>
+    </w:pPr>
+    <w:rPr>
+      <w:i/>
+      <w:iCs/>
+      <w:color w:val="0E2841" w:themeColor="text2"/>
+      <w:sz w:val="18"/>
+      <w:szCs w:val="18"/>
+    </w:rPr>
+  </w:style>
+  <w:style w:type="paragraph" w:styleId="Bibliography">
+    <w:name w:val="Bibliography"/>
+    <w:basedOn w:val="Normal"/>
+    <w:next w:val="Normal"/>
+    <w:uiPriority w:val="37"/>
+    <w:unhideWhenUsed/>
+    <w:rsid w:val="00FC650E"/>
+    <w:pPr>
+      <w:spacing w:after="0" w:line="480" w:lineRule="auto"/>
+      <w:ind w:left="720" w:hanging="720"/>
+    </w:pPr>
+  </w:style>
+  <w:style w:type="paragraph" w:customStyle="1" w:styleId="Sub-heading">
+    <w:name w:val="Sub-heading"/>
+    <w:basedOn w:val="Normal"/>
+    <w:link w:val="Sub-headingChar"/>
+    <w:qFormat/>
+    <w:rsid w:val="003C192B"/>
+    <w:rPr>
+      <w:b/>
+      <w:i/>
+    </w:rPr>
+  </w:style>
+  <w:style w:type="character" w:customStyle="1" w:styleId="Sub-headingChar">
+    <w:name w:val="Sub-heading Char"/>
+    <w:basedOn w:val="DefaultParagraphFont"/>
+    <w:link w:val="Sub-heading"/>
+    <w:rsid w:val="003C192B"/>
+    <w:rPr>
+      <w:b/>
+      <w:i/>
     </w:rPr>
   </w:style>
 </w:styles>

--- a/Implementation Doc/Implementation doc.docx
+++ b/Implementation Doc/Implementation doc.docx
@@ -979,6 +979,14 @@
     <w:p/>
     <w:sdt>
       <w:sdtPr>
+        <w:rPr>
+          <w:rFonts w:ascii="Calibri Light" w:eastAsiaTheme="minorHAnsi" w:hAnsi="Calibri Light" w:cstheme="minorBidi"/>
+          <w:color w:val="auto"/>
+          <w:sz w:val="24"/>
+          <w:szCs w:val="22"/>
+          <w:lang w:val="en-GB"/>
+          <w14:ligatures w14:val="standardContextual"/>
+        </w:rPr>
         <w:id w:val="1701131235"/>
         <w:docPartObj>
           <w:docPartGallery w:val="Table of Contents"/>
@@ -987,15 +995,9 @@
       </w:sdtPr>
       <w:sdtEndPr>
         <w:rPr>
-          <w:rFonts w:ascii="Calibri Light" w:eastAsiaTheme="minorHAnsi" w:hAnsi="Calibri Light" w:cstheme="minorBidi"/>
           <w:b/>
           <w:bCs/>
           <w:noProof/>
-          <w:color w:val="auto"/>
-          <w:sz w:val="24"/>
-          <w:szCs w:val="22"/>
-          <w:lang w:val="en-GB"/>
-          <w14:ligatures w14:val="standardContextual"/>
         </w:rPr>
       </w:sdtEndPr>
       <w:sdtContent>
@@ -1039,7 +1041,7 @@
           <w:r>
             <w:fldChar w:fldCharType="separate"/>
           </w:r>
-          <w:hyperlink w:anchor="_Toc180100178" w:history="1">
+          <w:hyperlink w:anchor="_Toc180151486" w:history="1">
             <w:r>
               <w:rPr>
                 <w:rStyle w:val="Hyperlink"/>
@@ -1066,7 +1068,7 @@
                 <w:noProof/>
                 <w:webHidden/>
               </w:rPr>
-              <w:instrText xml:space="preserve"> PAGEREF _Toc180100178 \h </w:instrText>
+              <w:instrText xml:space="preserve"> PAGEREF _Toc180151486 \h </w:instrText>
             </w:r>
             <w:r>
               <w:rPr>
@@ -1086,7 +1088,7 @@
                 <w:noProof/>
                 <w:webHidden/>
               </w:rPr>
-              <w:t>2</w:t>
+              <w:t>iii</w:t>
             </w:r>
             <w:r>
               <w:rPr>
@@ -1111,7 +1113,7 @@
               <w:lang w:eastAsia="en-GB"/>
             </w:rPr>
           </w:pPr>
-          <w:hyperlink w:anchor="_Toc180100179" w:history="1">
+          <w:hyperlink w:anchor="_Toc180151487" w:history="1">
             <w:r>
               <w:rPr>
                 <w:rStyle w:val="Hyperlink"/>
@@ -1138,7 +1140,7 @@
                 <w:noProof/>
                 <w:webHidden/>
               </w:rPr>
-              <w:instrText xml:space="preserve"> PAGEREF _Toc180100179 \h </w:instrText>
+              <w:instrText xml:space="preserve"> PAGEREF _Toc180151487 \h </w:instrText>
             </w:r>
             <w:r>
               <w:rPr>
@@ -1158,7 +1160,7 @@
                 <w:noProof/>
                 <w:webHidden/>
               </w:rPr>
-              <w:t>3</w:t>
+              <w:t>1</w:t>
             </w:r>
             <w:r>
               <w:rPr>
@@ -1183,7 +1185,7 @@
               <w:lang w:eastAsia="en-GB"/>
             </w:rPr>
           </w:pPr>
-          <w:hyperlink w:anchor="_Toc180100180" w:history="1">
+          <w:hyperlink w:anchor="_Toc180151488" w:history="1">
             <w:r>
               <w:rPr>
                 <w:rStyle w:val="Hyperlink"/>
@@ -1210,7 +1212,7 @@
                 <w:noProof/>
                 <w:webHidden/>
               </w:rPr>
-              <w:instrText xml:space="preserve"> PAGEREF _Toc180100180 \h </w:instrText>
+              <w:instrText xml:space="preserve"> PAGEREF _Toc180151488 \h </w:instrText>
             </w:r>
             <w:r>
               <w:rPr>
@@ -1230,7 +1232,7 @@
                 <w:noProof/>
                 <w:webHidden/>
               </w:rPr>
-              <w:t>4</w:t>
+              <w:t>2</w:t>
             </w:r>
             <w:r>
               <w:rPr>
@@ -1255,7 +1257,7 @@
               <w:lang w:eastAsia="en-GB"/>
             </w:rPr>
           </w:pPr>
-          <w:hyperlink w:anchor="_Toc180100181" w:history="1">
+          <w:hyperlink w:anchor="_Toc180151489" w:history="1">
             <w:r>
               <w:rPr>
                 <w:rStyle w:val="Hyperlink"/>
@@ -1282,7 +1284,7 @@
                 <w:noProof/>
                 <w:webHidden/>
               </w:rPr>
-              <w:instrText xml:space="preserve"> PAGEREF _Toc180100181 \h </w:instrText>
+              <w:instrText xml:space="preserve"> PAGEREF _Toc180151489 \h </w:instrText>
             </w:r>
             <w:r>
               <w:rPr>
@@ -1302,7 +1304,7 @@
                 <w:noProof/>
                 <w:webHidden/>
               </w:rPr>
-              <w:t>4</w:t>
+              <w:t>2</w:t>
             </w:r>
             <w:r>
               <w:rPr>
@@ -1327,7 +1329,7 @@
               <w:lang w:eastAsia="en-GB"/>
             </w:rPr>
           </w:pPr>
-          <w:hyperlink w:anchor="_Toc180100182" w:history="1">
+          <w:hyperlink w:anchor="_Toc180151490" w:history="1">
             <w:r>
               <w:rPr>
                 <w:rStyle w:val="Hyperlink"/>
@@ -1354,7 +1356,7 @@
                 <w:noProof/>
                 <w:webHidden/>
               </w:rPr>
-              <w:instrText xml:space="preserve"> PAGEREF _Toc180100182 \h </w:instrText>
+              <w:instrText xml:space="preserve"> PAGEREF _Toc180151490 \h </w:instrText>
             </w:r>
             <w:r>
               <w:rPr>
@@ -1374,7 +1376,7 @@
                 <w:noProof/>
                 <w:webHidden/>
               </w:rPr>
-              <w:t>4</w:t>
+              <w:t>2</w:t>
             </w:r>
             <w:r>
               <w:rPr>
@@ -1399,7 +1401,7 @@
               <w:lang w:eastAsia="en-GB"/>
             </w:rPr>
           </w:pPr>
-          <w:hyperlink w:anchor="_Toc180100183" w:history="1">
+          <w:hyperlink w:anchor="_Toc180151491" w:history="1">
             <w:r>
               <w:rPr>
                 <w:rStyle w:val="Hyperlink"/>
@@ -1426,7 +1428,7 @@
                 <w:noProof/>
                 <w:webHidden/>
               </w:rPr>
-              <w:instrText xml:space="preserve"> PAGEREF _Toc180100183 \h </w:instrText>
+              <w:instrText xml:space="preserve"> PAGEREF _Toc180151491 \h </w:instrText>
             </w:r>
             <w:r>
               <w:rPr>
@@ -1446,7 +1448,7 @@
                 <w:noProof/>
                 <w:webHidden/>
               </w:rPr>
-              <w:t>4</w:t>
+              <w:t>2</w:t>
             </w:r>
             <w:r>
               <w:rPr>
@@ -1471,7 +1473,7 @@
               <w:lang w:eastAsia="en-GB"/>
             </w:rPr>
           </w:pPr>
-          <w:hyperlink w:anchor="_Toc180100184" w:history="1">
+          <w:hyperlink w:anchor="_Toc180151492" w:history="1">
             <w:r>
               <w:rPr>
                 <w:rStyle w:val="Hyperlink"/>
@@ -1498,7 +1500,7 @@
                 <w:noProof/>
                 <w:webHidden/>
               </w:rPr>
-              <w:instrText xml:space="preserve"> PAGEREF _Toc180100184 \h </w:instrText>
+              <w:instrText xml:space="preserve"> PAGEREF _Toc180151492 \h </w:instrText>
             </w:r>
             <w:r>
               <w:rPr>
@@ -1518,7 +1520,7 @@
                 <w:noProof/>
                 <w:webHidden/>
               </w:rPr>
-              <w:t>4</w:t>
+              <w:t>2</w:t>
             </w:r>
             <w:r>
               <w:rPr>
@@ -1543,7 +1545,7 @@
               <w:lang w:eastAsia="en-GB"/>
             </w:rPr>
           </w:pPr>
-          <w:hyperlink w:anchor="_Toc180100185" w:history="1">
+          <w:hyperlink w:anchor="_Toc180151493" w:history="1">
             <w:r>
               <w:rPr>
                 <w:rStyle w:val="Hyperlink"/>
@@ -1570,7 +1572,7 @@
                 <w:noProof/>
                 <w:webHidden/>
               </w:rPr>
-              <w:instrText xml:space="preserve"> PAGEREF _Toc180100185 \h </w:instrText>
+              <w:instrText xml:space="preserve"> PAGEREF _Toc180151493 \h </w:instrText>
             </w:r>
             <w:r>
               <w:rPr>
@@ -1590,7 +1592,7 @@
                 <w:noProof/>
                 <w:webHidden/>
               </w:rPr>
-              <w:t>4</w:t>
+              <w:t>2</w:t>
             </w:r>
             <w:r>
               <w:rPr>
@@ -1615,7 +1617,7 @@
               <w:lang w:eastAsia="en-GB"/>
             </w:rPr>
           </w:pPr>
-          <w:hyperlink w:anchor="_Toc180100186" w:history="1">
+          <w:hyperlink w:anchor="_Toc180151494" w:history="1">
             <w:r>
               <w:rPr>
                 <w:rStyle w:val="Hyperlink"/>
@@ -1642,7 +1644,7 @@
                 <w:noProof/>
                 <w:webHidden/>
               </w:rPr>
-              <w:instrText xml:space="preserve"> PAGEREF _Toc180100186 \h </w:instrText>
+              <w:instrText xml:space="preserve"> PAGEREF _Toc180151494 \h </w:instrText>
             </w:r>
             <w:r>
               <w:rPr>
@@ -1662,7 +1664,7 @@
                 <w:noProof/>
                 <w:webHidden/>
               </w:rPr>
-              <w:t>4</w:t>
+              <w:t>2</w:t>
             </w:r>
             <w:r>
               <w:rPr>
@@ -1687,7 +1689,7 @@
               <w:lang w:eastAsia="en-GB"/>
             </w:rPr>
           </w:pPr>
-          <w:hyperlink w:anchor="_Toc180100187" w:history="1">
+          <w:hyperlink w:anchor="_Toc180151495" w:history="1">
             <w:r>
               <w:rPr>
                 <w:rStyle w:val="Hyperlink"/>
@@ -1714,7 +1716,7 @@
                 <w:noProof/>
                 <w:webHidden/>
               </w:rPr>
-              <w:instrText xml:space="preserve"> PAGEREF _Toc180100187 \h </w:instrText>
+              <w:instrText xml:space="preserve"> PAGEREF _Toc180151495 \h </w:instrText>
             </w:r>
             <w:r>
               <w:rPr>
@@ -1734,7 +1736,7 @@
                 <w:noProof/>
                 <w:webHidden/>
               </w:rPr>
-              <w:t>5</w:t>
+              <w:t>3</w:t>
             </w:r>
             <w:r>
               <w:rPr>
@@ -1759,7 +1761,7 @@
               <w:lang w:eastAsia="en-GB"/>
             </w:rPr>
           </w:pPr>
-          <w:hyperlink w:anchor="_Toc180100188" w:history="1">
+          <w:hyperlink w:anchor="_Toc180151496" w:history="1">
             <w:r>
               <w:rPr>
                 <w:rStyle w:val="Hyperlink"/>
@@ -1786,7 +1788,7 @@
                 <w:noProof/>
                 <w:webHidden/>
               </w:rPr>
-              <w:instrText xml:space="preserve"> PAGEREF _Toc180100188 \h </w:instrText>
+              <w:instrText xml:space="preserve"> PAGEREF _Toc180151496 \h </w:instrText>
             </w:r>
             <w:r>
               <w:rPr>
@@ -1806,7 +1808,7 @@
                 <w:noProof/>
                 <w:webHidden/>
               </w:rPr>
-              <w:t>6</w:t>
+              <w:t>4</w:t>
             </w:r>
             <w:r>
               <w:rPr>
@@ -1831,7 +1833,7 @@
               <w:lang w:eastAsia="en-GB"/>
             </w:rPr>
           </w:pPr>
-          <w:hyperlink w:anchor="_Toc180100189" w:history="1">
+          <w:hyperlink w:anchor="_Toc180151497" w:history="1">
             <w:r>
               <w:rPr>
                 <w:rStyle w:val="Hyperlink"/>
@@ -1858,7 +1860,7 @@
                 <w:noProof/>
                 <w:webHidden/>
               </w:rPr>
-              <w:instrText xml:space="preserve"> PAGEREF _Toc180100189 \h </w:instrText>
+              <w:instrText xml:space="preserve"> PAGEREF _Toc180151497 \h </w:instrText>
             </w:r>
             <w:r>
               <w:rPr>
@@ -1903,13 +1905,13 @@
               <w:lang w:eastAsia="en-GB"/>
             </w:rPr>
           </w:pPr>
-          <w:hyperlink w:anchor="_Toc180100190" w:history="1">
+          <w:hyperlink w:anchor="_Toc180151498" w:history="1">
             <w:r>
               <w:rPr>
                 <w:rStyle w:val="Hyperlink"/>
                 <w:noProof/>
               </w:rPr>
-              <w:t>Flutter and Firebase Tutorial</w:t>
+              <w:t>3.3.1 Flutter and Firebase Tutorial</w:t>
             </w:r>
             <w:r>
               <w:rPr>
@@ -1930,7 +1932,7 @@
                 <w:noProof/>
                 <w:webHidden/>
               </w:rPr>
-              <w:instrText xml:space="preserve"> PAGEREF _Toc180100190 \h </w:instrText>
+              <w:instrText xml:space="preserve"> PAGEREF _Toc180151498 \h </w:instrText>
             </w:r>
             <w:r>
               <w:rPr>
@@ -1975,7 +1977,15 @@
               <w:lang w:eastAsia="en-GB"/>
             </w:rPr>
           </w:pPr>
-          <w:hyperlink w:anchor="_Toc180100191" w:history="1">
+          <w:hyperlink w:anchor="_Toc180151499" w:history="1">
+            <w:r>
+              <w:rPr>
+                <w:rStyle w:val="Hyperlink"/>
+                <w:noProof/>
+                <w:lang w:val="en-ZA"/>
+              </w:rPr>
+              <w:t xml:space="preserve">3.3.2 </w:t>
+            </w:r>
             <w:r>
               <w:rPr>
                 <w:rStyle w:val="Hyperlink"/>
@@ -1983,7 +1993,7 @@
                 <w:noProof/>
                 <w:lang w:val="en-ZA"/>
               </w:rPr>
-              <w:t>Grid view UI</w:t>
+              <w:t>Implementing a grid view UI</w:t>
             </w:r>
             <w:r>
               <w:rPr>
@@ -2004,7 +2014,7 @@
                 <w:noProof/>
                 <w:webHidden/>
               </w:rPr>
-              <w:instrText xml:space="preserve"> PAGEREF _Toc180100191 \h </w:instrText>
+              <w:instrText xml:space="preserve"> PAGEREF _Toc180151499 \h </w:instrText>
             </w:r>
             <w:r>
               <w:rPr>
@@ -2025,6 +2035,233 @@
                 <w:webHidden/>
               </w:rPr>
               <w:t>10</w:t>
+            </w:r>
+            <w:r>
+              <w:rPr>
+                <w:noProof/>
+                <w:webHidden/>
+              </w:rPr>
+              <w:fldChar w:fldCharType="end"/>
+            </w:r>
+          </w:hyperlink>
+        </w:p>
+        <w:p>
+          <w:pPr>
+            <w:pStyle w:val="TOC2"/>
+            <w:tabs>
+              <w:tab w:val="right" w:leader="dot" w:pos="9016"/>
+            </w:tabs>
+            <w:rPr>
+              <w:rFonts w:asciiTheme="minorHAnsi" w:eastAsiaTheme="minorEastAsia" w:hAnsiTheme="minorHAnsi"/>
+              <w:noProof/>
+              <w:kern w:val="2"/>
+              <w:szCs w:val="24"/>
+              <w:lang w:eastAsia="en-GB"/>
+            </w:rPr>
+          </w:pPr>
+          <w:hyperlink w:anchor="_Toc180151500" w:history="1">
+            <w:r>
+              <w:rPr>
+                <w:rStyle w:val="Hyperlink"/>
+                <w:noProof/>
+                <w:lang w:val="en-ZA"/>
+              </w:rPr>
+              <w:t xml:space="preserve">3.3.3 </w:t>
+            </w:r>
+            <w:r>
+              <w:rPr>
+                <w:rStyle w:val="Hyperlink"/>
+                <w:rFonts w:eastAsia="Arial"/>
+                <w:noProof/>
+                <w:lang w:val="en-ZA"/>
+              </w:rPr>
+              <w:t>Implementing Bottom Navigation Bar</w:t>
+            </w:r>
+            <w:r>
+              <w:rPr>
+                <w:noProof/>
+                <w:webHidden/>
+              </w:rPr>
+              <w:tab/>
+            </w:r>
+            <w:r>
+              <w:rPr>
+                <w:noProof/>
+                <w:webHidden/>
+              </w:rPr>
+              <w:fldChar w:fldCharType="begin"/>
+            </w:r>
+            <w:r>
+              <w:rPr>
+                <w:noProof/>
+                <w:webHidden/>
+              </w:rPr>
+              <w:instrText xml:space="preserve"> PAGEREF _Toc180151500 \h </w:instrText>
+            </w:r>
+            <w:r>
+              <w:rPr>
+                <w:noProof/>
+                <w:webHidden/>
+              </w:rPr>
+            </w:r>
+            <w:r>
+              <w:rPr>
+                <w:noProof/>
+                <w:webHidden/>
+              </w:rPr>
+              <w:fldChar w:fldCharType="separate"/>
+            </w:r>
+            <w:r>
+              <w:rPr>
+                <w:noProof/>
+                <w:webHidden/>
+              </w:rPr>
+              <w:t>11</w:t>
+            </w:r>
+            <w:r>
+              <w:rPr>
+                <w:noProof/>
+                <w:webHidden/>
+              </w:rPr>
+              <w:fldChar w:fldCharType="end"/>
+            </w:r>
+          </w:hyperlink>
+        </w:p>
+        <w:p>
+          <w:pPr>
+            <w:pStyle w:val="TOC2"/>
+            <w:tabs>
+              <w:tab w:val="right" w:leader="dot" w:pos="9016"/>
+            </w:tabs>
+            <w:rPr>
+              <w:rFonts w:asciiTheme="minorHAnsi" w:eastAsiaTheme="minorEastAsia" w:hAnsiTheme="minorHAnsi"/>
+              <w:noProof/>
+              <w:kern w:val="2"/>
+              <w:szCs w:val="24"/>
+              <w:lang w:eastAsia="en-GB"/>
+            </w:rPr>
+          </w:pPr>
+          <w:hyperlink w:anchor="_Toc180151501" w:history="1">
+            <w:r>
+              <w:rPr>
+                <w:rStyle w:val="Hyperlink"/>
+                <w:noProof/>
+                <w:lang w:val="en-ZA"/>
+              </w:rPr>
+              <w:t>3.3.4 Uploading images to Firestore</w:t>
+            </w:r>
+            <w:r>
+              <w:rPr>
+                <w:noProof/>
+                <w:webHidden/>
+              </w:rPr>
+              <w:tab/>
+            </w:r>
+            <w:r>
+              <w:rPr>
+                <w:noProof/>
+                <w:webHidden/>
+              </w:rPr>
+              <w:fldChar w:fldCharType="begin"/>
+            </w:r>
+            <w:r>
+              <w:rPr>
+                <w:noProof/>
+                <w:webHidden/>
+              </w:rPr>
+              <w:instrText xml:space="preserve"> PAGEREF _Toc180151501 \h </w:instrText>
+            </w:r>
+            <w:r>
+              <w:rPr>
+                <w:noProof/>
+                <w:webHidden/>
+              </w:rPr>
+            </w:r>
+            <w:r>
+              <w:rPr>
+                <w:noProof/>
+                <w:webHidden/>
+              </w:rPr>
+              <w:fldChar w:fldCharType="separate"/>
+            </w:r>
+            <w:r>
+              <w:rPr>
+                <w:noProof/>
+                <w:webHidden/>
+              </w:rPr>
+              <w:t>11</w:t>
+            </w:r>
+            <w:r>
+              <w:rPr>
+                <w:noProof/>
+                <w:webHidden/>
+              </w:rPr>
+              <w:fldChar w:fldCharType="end"/>
+            </w:r>
+          </w:hyperlink>
+        </w:p>
+        <w:p>
+          <w:pPr>
+            <w:pStyle w:val="TOC2"/>
+            <w:tabs>
+              <w:tab w:val="right" w:leader="dot" w:pos="9016"/>
+            </w:tabs>
+            <w:rPr>
+              <w:rFonts w:asciiTheme="minorHAnsi" w:eastAsiaTheme="minorEastAsia" w:hAnsiTheme="minorHAnsi"/>
+              <w:noProof/>
+              <w:kern w:val="2"/>
+              <w:szCs w:val="24"/>
+              <w:lang w:eastAsia="en-GB"/>
+            </w:rPr>
+          </w:pPr>
+          <w:hyperlink w:anchor="_Toc180151502" w:history="1">
+            <w:r>
+              <w:rPr>
+                <w:rStyle w:val="Hyperlink"/>
+                <w:noProof/>
+              </w:rPr>
+              <w:t>3.3.5 Uploading recipe data to Firebase Firestore</w:t>
+            </w:r>
+            <w:r>
+              <w:rPr>
+                <w:noProof/>
+                <w:webHidden/>
+              </w:rPr>
+              <w:tab/>
+            </w:r>
+            <w:r>
+              <w:rPr>
+                <w:noProof/>
+                <w:webHidden/>
+              </w:rPr>
+              <w:fldChar w:fldCharType="begin"/>
+            </w:r>
+            <w:r>
+              <w:rPr>
+                <w:noProof/>
+                <w:webHidden/>
+              </w:rPr>
+              <w:instrText xml:space="preserve"> PAGEREF _Toc180151502 \h </w:instrText>
+            </w:r>
+            <w:r>
+              <w:rPr>
+                <w:noProof/>
+                <w:webHidden/>
+              </w:rPr>
+            </w:r>
+            <w:r>
+              <w:rPr>
+                <w:noProof/>
+                <w:webHidden/>
+              </w:rPr>
+              <w:fldChar w:fldCharType="separate"/>
+            </w:r>
+            <w:r>
+              <w:rPr>
+                <w:noProof/>
+                <w:webHidden/>
+              </w:rPr>
+              <w:t>11</w:t>
             </w:r>
             <w:r>
               <w:rPr>
@@ -2049,7 +2286,7 @@
               <w:lang w:eastAsia="en-GB"/>
             </w:rPr>
           </w:pPr>
-          <w:hyperlink w:anchor="_Toc180100192" w:history="1">
+          <w:hyperlink w:anchor="_Toc180151503" w:history="1">
             <w:r>
               <w:rPr>
                 <w:rStyle w:val="Hyperlink"/>
@@ -2076,7 +2313,7 @@
                 <w:noProof/>
                 <w:webHidden/>
               </w:rPr>
-              <w:instrText xml:space="preserve"> PAGEREF _Toc180100192 \h </w:instrText>
+              <w:instrText xml:space="preserve"> PAGEREF _Toc180151503 \h </w:instrText>
             </w:r>
             <w:r>
               <w:rPr>
@@ -2096,7 +2333,7 @@
                 <w:noProof/>
                 <w:webHidden/>
               </w:rPr>
-              <w:t>11</w:t>
+              <w:t>12</w:t>
             </w:r>
             <w:r>
               <w:rPr>
@@ -2121,7 +2358,7 @@
               <w:lang w:eastAsia="en-GB"/>
             </w:rPr>
           </w:pPr>
-          <w:hyperlink w:anchor="_Toc180100193" w:history="1">
+          <w:hyperlink w:anchor="_Toc180151504" w:history="1">
             <w:r>
               <w:rPr>
                 <w:rStyle w:val="Hyperlink"/>
@@ -2148,7 +2385,7 @@
                 <w:noProof/>
                 <w:webHidden/>
               </w:rPr>
-              <w:instrText xml:space="preserve"> PAGEREF _Toc180100193 \h </w:instrText>
+              <w:instrText xml:space="preserve"> PAGEREF _Toc180151504 \h </w:instrText>
             </w:r>
             <w:r>
               <w:rPr>
@@ -2168,7 +2405,7 @@
                 <w:noProof/>
                 <w:webHidden/>
               </w:rPr>
-              <w:t>11</w:t>
+              <w:t>12</w:t>
             </w:r>
             <w:r>
               <w:rPr>
@@ -2193,7 +2430,7 @@
               <w:lang w:eastAsia="en-GB"/>
             </w:rPr>
           </w:pPr>
-          <w:hyperlink w:anchor="_Toc180100194" w:history="1">
+          <w:hyperlink w:anchor="_Toc180151505" w:history="1">
             <w:r>
               <w:rPr>
                 <w:rStyle w:val="Hyperlink"/>
@@ -2220,7 +2457,7 @@
                 <w:noProof/>
                 <w:webHidden/>
               </w:rPr>
-              <w:instrText xml:space="preserve"> PAGEREF _Toc180100194 \h </w:instrText>
+              <w:instrText xml:space="preserve"> PAGEREF _Toc180151505 \h </w:instrText>
             </w:r>
             <w:r>
               <w:rPr>
@@ -2240,7 +2477,7 @@
                 <w:noProof/>
                 <w:webHidden/>
               </w:rPr>
-              <w:t>11</w:t>
+              <w:t>12</w:t>
             </w:r>
             <w:r>
               <w:rPr>
@@ -2265,7 +2502,7 @@
               <w:lang w:eastAsia="en-GB"/>
             </w:rPr>
           </w:pPr>
-          <w:hyperlink w:anchor="_Toc180100195" w:history="1">
+          <w:hyperlink w:anchor="_Toc180151506" w:history="1">
             <w:r>
               <w:rPr>
                 <w:rStyle w:val="Hyperlink"/>
@@ -2292,7 +2529,7 @@
                 <w:noProof/>
                 <w:webHidden/>
               </w:rPr>
-              <w:instrText xml:space="preserve"> PAGEREF _Toc180100195 \h </w:instrText>
+              <w:instrText xml:space="preserve"> PAGEREF _Toc180151506 \h </w:instrText>
             </w:r>
             <w:r>
               <w:rPr>
@@ -2312,7 +2549,7 @@
                 <w:noProof/>
                 <w:webHidden/>
               </w:rPr>
-              <w:t>11</w:t>
+              <w:t>12</w:t>
             </w:r>
             <w:r>
               <w:rPr>
@@ -2337,7 +2574,7 @@
               <w:lang w:eastAsia="en-GB"/>
             </w:rPr>
           </w:pPr>
-          <w:hyperlink w:anchor="_Toc180100196" w:history="1">
+          <w:hyperlink w:anchor="_Toc180151507" w:history="1">
             <w:r>
               <w:rPr>
                 <w:rStyle w:val="Hyperlink"/>
@@ -2364,7 +2601,7 @@
                 <w:noProof/>
                 <w:webHidden/>
               </w:rPr>
-              <w:instrText xml:space="preserve"> PAGEREF _Toc180100196 \h </w:instrText>
+              <w:instrText xml:space="preserve"> PAGEREF _Toc180151507 \h </w:instrText>
             </w:r>
             <w:r>
               <w:rPr>
@@ -2384,7 +2621,7 @@
                 <w:noProof/>
                 <w:webHidden/>
               </w:rPr>
-              <w:t>11</w:t>
+              <w:t>12</w:t>
             </w:r>
             <w:r>
               <w:rPr>
@@ -2409,12 +2646,84 @@
               <w:lang w:eastAsia="en-GB"/>
             </w:rPr>
           </w:pPr>
-          <w:hyperlink w:anchor="_Toc180100197" w:history="1">
+          <w:hyperlink w:anchor="_Toc180151508" w:history="1">
             <w:r>
               <w:rPr>
                 <w:rStyle w:val="Hyperlink"/>
                 <w:noProof/>
               </w:rPr>
+              <w:t>Rate limit and requests limit</w:t>
+            </w:r>
+            <w:r>
+              <w:rPr>
+                <w:noProof/>
+                <w:webHidden/>
+              </w:rPr>
+              <w:tab/>
+            </w:r>
+            <w:r>
+              <w:rPr>
+                <w:noProof/>
+                <w:webHidden/>
+              </w:rPr>
+              <w:fldChar w:fldCharType="begin"/>
+            </w:r>
+            <w:r>
+              <w:rPr>
+                <w:noProof/>
+                <w:webHidden/>
+              </w:rPr>
+              <w:instrText xml:space="preserve"> PAGEREF _Toc180151508 \h </w:instrText>
+            </w:r>
+            <w:r>
+              <w:rPr>
+                <w:noProof/>
+                <w:webHidden/>
+              </w:rPr>
+            </w:r>
+            <w:r>
+              <w:rPr>
+                <w:noProof/>
+                <w:webHidden/>
+              </w:rPr>
+              <w:fldChar w:fldCharType="separate"/>
+            </w:r>
+            <w:r>
+              <w:rPr>
+                <w:noProof/>
+                <w:webHidden/>
+              </w:rPr>
+              <w:t>13</w:t>
+            </w:r>
+            <w:r>
+              <w:rPr>
+                <w:noProof/>
+                <w:webHidden/>
+              </w:rPr>
+              <w:fldChar w:fldCharType="end"/>
+            </w:r>
+          </w:hyperlink>
+        </w:p>
+        <w:p>
+          <w:pPr>
+            <w:pStyle w:val="TOC2"/>
+            <w:tabs>
+              <w:tab w:val="right" w:leader="dot" w:pos="9016"/>
+            </w:tabs>
+            <w:rPr>
+              <w:rFonts w:asciiTheme="minorHAnsi" w:eastAsiaTheme="minorEastAsia" w:hAnsiTheme="minorHAnsi"/>
+              <w:noProof/>
+              <w:kern w:val="2"/>
+              <w:szCs w:val="24"/>
+              <w:lang w:eastAsia="en-GB"/>
+            </w:rPr>
+          </w:pPr>
+          <w:hyperlink w:anchor="_Toc180151509" w:history="1">
+            <w:r>
+              <w:rPr>
+                <w:rStyle w:val="Hyperlink"/>
+                <w:noProof/>
+              </w:rPr>
               <w:t>Stack Overflow Error</w:t>
             </w:r>
             <w:r>
@@ -2436,7 +2745,7 @@
                 <w:noProof/>
                 <w:webHidden/>
               </w:rPr>
-              <w:instrText xml:space="preserve"> PAGEREF _Toc180100197 \h </w:instrText>
+              <w:instrText xml:space="preserve"> PAGEREF _Toc180151509 \h </w:instrText>
             </w:r>
             <w:r>
               <w:rPr>
@@ -2456,7 +2765,151 @@
                 <w:noProof/>
                 <w:webHidden/>
               </w:rPr>
-              <w:t>12</w:t>
+              <w:t>13</w:t>
+            </w:r>
+            <w:r>
+              <w:rPr>
+                <w:noProof/>
+                <w:webHidden/>
+              </w:rPr>
+              <w:fldChar w:fldCharType="end"/>
+            </w:r>
+          </w:hyperlink>
+        </w:p>
+        <w:p>
+          <w:pPr>
+            <w:pStyle w:val="TOC2"/>
+            <w:tabs>
+              <w:tab w:val="right" w:leader="dot" w:pos="9016"/>
+            </w:tabs>
+            <w:rPr>
+              <w:rFonts w:asciiTheme="minorHAnsi" w:eastAsiaTheme="minorEastAsia" w:hAnsiTheme="minorHAnsi"/>
+              <w:noProof/>
+              <w:kern w:val="2"/>
+              <w:szCs w:val="24"/>
+              <w:lang w:eastAsia="en-GB"/>
+            </w:rPr>
+          </w:pPr>
+          <w:hyperlink w:anchor="_Toc180151510" w:history="1">
+            <w:r>
+              <w:rPr>
+                <w:rStyle w:val="Hyperlink"/>
+                <w:noProof/>
+              </w:rPr>
+              <w:t>Formatting Recipe ingredients and instructions</w:t>
+            </w:r>
+            <w:r>
+              <w:rPr>
+                <w:noProof/>
+                <w:webHidden/>
+              </w:rPr>
+              <w:tab/>
+            </w:r>
+            <w:r>
+              <w:rPr>
+                <w:noProof/>
+                <w:webHidden/>
+              </w:rPr>
+              <w:fldChar w:fldCharType="begin"/>
+            </w:r>
+            <w:r>
+              <w:rPr>
+                <w:noProof/>
+                <w:webHidden/>
+              </w:rPr>
+              <w:instrText xml:space="preserve"> PAGEREF _Toc180151510 \h </w:instrText>
+            </w:r>
+            <w:r>
+              <w:rPr>
+                <w:noProof/>
+                <w:webHidden/>
+              </w:rPr>
+            </w:r>
+            <w:r>
+              <w:rPr>
+                <w:noProof/>
+                <w:webHidden/>
+              </w:rPr>
+              <w:fldChar w:fldCharType="separate"/>
+            </w:r>
+            <w:r>
+              <w:rPr>
+                <w:noProof/>
+                <w:webHidden/>
+              </w:rPr>
+              <w:t>14</w:t>
+            </w:r>
+            <w:r>
+              <w:rPr>
+                <w:noProof/>
+                <w:webHidden/>
+              </w:rPr>
+              <w:fldChar w:fldCharType="end"/>
+            </w:r>
+          </w:hyperlink>
+        </w:p>
+        <w:p>
+          <w:pPr>
+            <w:pStyle w:val="TOC2"/>
+            <w:tabs>
+              <w:tab w:val="right" w:leader="dot" w:pos="9016"/>
+            </w:tabs>
+            <w:rPr>
+              <w:rFonts w:asciiTheme="minorHAnsi" w:eastAsiaTheme="minorEastAsia" w:hAnsiTheme="minorHAnsi"/>
+              <w:noProof/>
+              <w:kern w:val="2"/>
+              <w:szCs w:val="24"/>
+              <w:lang w:eastAsia="en-GB"/>
+            </w:rPr>
+          </w:pPr>
+          <w:hyperlink w:anchor="_Toc180151511" w:history="1">
+            <w:r>
+              <w:rPr>
+                <w:rStyle w:val="Hyperlink"/>
+                <w:noProof/>
+              </w:rPr>
+              <w:t>Regex Implementation</w:t>
+            </w:r>
+            <w:r>
+              <w:rPr>
+                <w:noProof/>
+                <w:webHidden/>
+              </w:rPr>
+              <w:tab/>
+            </w:r>
+            <w:r>
+              <w:rPr>
+                <w:noProof/>
+                <w:webHidden/>
+              </w:rPr>
+              <w:fldChar w:fldCharType="begin"/>
+            </w:r>
+            <w:r>
+              <w:rPr>
+                <w:noProof/>
+                <w:webHidden/>
+              </w:rPr>
+              <w:instrText xml:space="preserve"> PAGEREF _Toc180151511 \h </w:instrText>
+            </w:r>
+            <w:r>
+              <w:rPr>
+                <w:noProof/>
+                <w:webHidden/>
+              </w:rPr>
+            </w:r>
+            <w:r>
+              <w:rPr>
+                <w:noProof/>
+                <w:webHidden/>
+              </w:rPr>
+              <w:fldChar w:fldCharType="separate"/>
+            </w:r>
+            <w:r>
+              <w:rPr>
+                <w:noProof/>
+                <w:webHidden/>
+              </w:rPr>
+              <w:t>14</w:t>
             </w:r>
             <w:r>
               <w:rPr>
@@ -2481,7 +2934,7 @@
               <w:lang w:eastAsia="en-GB"/>
             </w:rPr>
           </w:pPr>
-          <w:hyperlink w:anchor="_Toc180100198" w:history="1">
+          <w:hyperlink w:anchor="_Toc180151512" w:history="1">
             <w:r>
               <w:rPr>
                 <w:rStyle w:val="Hyperlink"/>
@@ -2508,7 +2961,7 @@
                 <w:noProof/>
                 <w:webHidden/>
               </w:rPr>
-              <w:instrText xml:space="preserve"> PAGEREF _Toc180100198 \h </w:instrText>
+              <w:instrText xml:space="preserve"> PAGEREF _Toc180151512 \h </w:instrText>
             </w:r>
             <w:r>
               <w:rPr>
@@ -2528,7 +2981,7 @@
                 <w:noProof/>
                 <w:webHidden/>
               </w:rPr>
-              <w:t>14</w:t>
+              <w:t>15</w:t>
             </w:r>
             <w:r>
               <w:rPr>
@@ -2553,10 +3006,24 @@
     </w:sdt>
     <w:p>
       <w:pPr>
+        <w:rPr>
+          <w:rFonts w:asciiTheme="majorHAnsi" w:eastAsiaTheme="majorEastAsia" w:hAnsiTheme="majorHAnsi" w:cstheme="majorBidi"/>
+          <w:color w:val="2F5496" w:themeColor="accent1" w:themeShade="BF"/>
+          <w:sz w:val="40"/>
+          <w:szCs w:val="40"/>
+        </w:rPr>
+      </w:pPr>
+      <w:r>
+        <w:br w:type="page"/>
+      </w:r>
+    </w:p>
+    <w:p>
+      <w:pPr>
         <w:pStyle w:val="Heading1"/>
       </w:pPr>
-      <w:bookmarkStart w:id="0" w:name="_Toc180100178"/>
-      <w:r>
+      <w:bookmarkStart w:id="0" w:name="_Toc180151486"/>
+      <w:r>
+        <w:lastRenderedPageBreak/>
         <w:t>Table of Figures</w:t>
       </w:r>
       <w:bookmarkEnd w:id="0"/>
@@ -2568,7 +3035,11 @@
           <w:tab w:val="right" w:leader="dot" w:pos="9016"/>
         </w:tabs>
         <w:rPr>
+          <w:rFonts w:asciiTheme="minorHAnsi" w:eastAsiaTheme="minorEastAsia" w:hAnsiTheme="minorHAnsi"/>
           <w:noProof/>
+          <w:kern w:val="2"/>
+          <w:szCs w:val="24"/>
+          <w:lang w:eastAsia="en-GB"/>
         </w:rPr>
       </w:pPr>
       <w:r>
@@ -2580,13 +3051,13 @@
       <w:r>
         <w:fldChar w:fldCharType="separate"/>
       </w:r>
-      <w:hyperlink w:anchor="_Toc180099017" w:history="1">
+      <w:hyperlink w:anchor="_Toc180151513" w:history="1">
         <w:r>
           <w:rPr>
             <w:rStyle w:val="Hyperlink"/>
             <w:noProof/>
           </w:rPr>
-          <w:t>Figure 3. 1: A method that formats ingredients from recipes</w:t>
+          <w:t>Figure 3. 1: Code that saves relevant nutritional data to a csv file</w:t>
         </w:r>
         <w:r>
           <w:rPr>
@@ -2607,7 +3078,7 @@
             <w:noProof/>
             <w:webHidden/>
           </w:rPr>
-          <w:instrText xml:space="preserve"> PAGEREF _Toc180099017 \h </w:instrText>
+          <w:instrText xml:space="preserve"> PAGEREF _Toc180151513 \h </w:instrText>
         </w:r>
         <w:r>
           <w:rPr>
@@ -2627,7 +3098,7 @@
             <w:noProof/>
             <w:webHidden/>
           </w:rPr>
-          <w:t>6</w:t>
+          <w:t>4</w:t>
         </w:r>
         <w:r>
           <w:rPr>
@@ -2645,16 +3116,20 @@
           <w:tab w:val="right" w:leader="dot" w:pos="9016"/>
         </w:tabs>
         <w:rPr>
+          <w:rFonts w:asciiTheme="minorHAnsi" w:eastAsiaTheme="minorEastAsia" w:hAnsiTheme="minorHAnsi"/>
           <w:noProof/>
-        </w:rPr>
-      </w:pPr>
-      <w:hyperlink w:anchor="_Toc180099018" w:history="1">
+          <w:kern w:val="2"/>
+          <w:szCs w:val="24"/>
+          <w:lang w:eastAsia="en-GB"/>
+        </w:rPr>
+      </w:pPr>
+      <w:hyperlink w:anchor="_Toc180151514" w:history="1">
         <w:r>
           <w:rPr>
             <w:rStyle w:val="Hyperlink"/>
             <w:noProof/>
           </w:rPr>
-          <w:t>Figure 3. 2: Regex pattern that matches  ingredients with quantities that are followed by units</w:t>
+          <w:t>Figure 3. 2: A method that requests nutritional information from Edamam API</w:t>
         </w:r>
         <w:r>
           <w:rPr>
@@ -2675,7 +3150,7 @@
             <w:noProof/>
             <w:webHidden/>
           </w:rPr>
-          <w:instrText xml:space="preserve"> PAGEREF _Toc180099018 \h </w:instrText>
+          <w:instrText xml:space="preserve"> PAGEREF _Toc180151514 \h </w:instrText>
         </w:r>
         <w:r>
           <w:rPr>
@@ -2695,7 +3170,7 @@
             <w:noProof/>
             <w:webHidden/>
           </w:rPr>
-          <w:t>6</w:t>
+          <w:t>5</w:t>
         </w:r>
         <w:r>
           <w:rPr>
@@ -2713,16 +3188,20 @@
           <w:tab w:val="right" w:leader="dot" w:pos="9016"/>
         </w:tabs>
         <w:rPr>
+          <w:rFonts w:asciiTheme="minorHAnsi" w:eastAsiaTheme="minorEastAsia" w:hAnsiTheme="minorHAnsi"/>
           <w:noProof/>
-        </w:rPr>
-      </w:pPr>
-      <w:hyperlink w:anchor="_Toc180099019" w:history="1">
+          <w:kern w:val="2"/>
+          <w:szCs w:val="24"/>
+          <w:lang w:eastAsia="en-GB"/>
+        </w:rPr>
+      </w:pPr>
+      <w:hyperlink w:anchor="_Toc180151515" w:history="1">
         <w:r>
           <w:rPr>
             <w:rStyle w:val="Hyperlink"/>
             <w:noProof/>
           </w:rPr>
-          <w:t>Figure 3. 3: Regex pattern that matches ingredients with just a quantity and no unit</w:t>
+          <w:t>Figure 3. 3: A method that formats ingredients from recipes</w:t>
         </w:r>
         <w:r>
           <w:rPr>
@@ -2743,7 +3222,7 @@
             <w:noProof/>
             <w:webHidden/>
           </w:rPr>
-          <w:instrText xml:space="preserve"> PAGEREF _Toc180099019 \h </w:instrText>
+          <w:instrText xml:space="preserve"> PAGEREF _Toc180151515 \h </w:instrText>
         </w:r>
         <w:r>
           <w:rPr>
@@ -2763,7 +3242,7 @@
             <w:noProof/>
             <w:webHidden/>
           </w:rPr>
-          <w:t>7</w:t>
+          <w:t>6</w:t>
         </w:r>
         <w:r>
           <w:rPr>
@@ -2781,16 +3260,20 @@
           <w:tab w:val="right" w:leader="dot" w:pos="9016"/>
         </w:tabs>
         <w:rPr>
+          <w:rFonts w:asciiTheme="minorHAnsi" w:eastAsiaTheme="minorEastAsia" w:hAnsiTheme="minorHAnsi"/>
           <w:noProof/>
-        </w:rPr>
-      </w:pPr>
-      <w:hyperlink w:anchor="_Toc180099020" w:history="1">
+          <w:kern w:val="2"/>
+          <w:szCs w:val="24"/>
+          <w:lang w:eastAsia="en-GB"/>
+        </w:rPr>
+      </w:pPr>
+      <w:hyperlink w:anchor="_Toc180151516" w:history="1">
         <w:r>
           <w:rPr>
             <w:rStyle w:val="Hyperlink"/>
             <w:noProof/>
           </w:rPr>
-          <w:t>Figure 3. 4: A method that extracts the time from the instructions of a recipe</w:t>
+          <w:t>Figure 3. 4: Regex pattern that matches ingredients with quantities that are followed by units</w:t>
         </w:r>
         <w:r>
           <w:rPr>
@@ -2811,7 +3294,7 @@
             <w:noProof/>
             <w:webHidden/>
           </w:rPr>
-          <w:instrText xml:space="preserve"> PAGEREF _Toc180099020 \h </w:instrText>
+          <w:instrText xml:space="preserve"> PAGEREF _Toc180151516 \h </w:instrText>
         </w:r>
         <w:r>
           <w:rPr>
@@ -2849,16 +3332,20 @@
           <w:tab w:val="right" w:leader="dot" w:pos="9016"/>
         </w:tabs>
         <w:rPr>
+          <w:rFonts w:asciiTheme="minorHAnsi" w:eastAsiaTheme="minorEastAsia" w:hAnsiTheme="minorHAnsi"/>
           <w:noProof/>
-        </w:rPr>
-      </w:pPr>
-      <w:hyperlink w:anchor="_Toc180099021" w:history="1">
+          <w:kern w:val="2"/>
+          <w:szCs w:val="24"/>
+          <w:lang w:eastAsia="en-GB"/>
+        </w:rPr>
+      </w:pPr>
+      <w:hyperlink w:anchor="_Toc180151517" w:history="1">
         <w:r>
           <w:rPr>
             <w:rStyle w:val="Hyperlink"/>
             <w:noProof/>
           </w:rPr>
-          <w:t>Figure 3. 5: A picture of the right overflow error</w:t>
+          <w:t>Figure 3. 5: Regex pattern that matches ingredients with just a quantity and no unit</w:t>
         </w:r>
         <w:r>
           <w:rPr>
@@ -2879,7 +3366,7 @@
             <w:noProof/>
             <w:webHidden/>
           </w:rPr>
-          <w:instrText xml:space="preserve"> PAGEREF _Toc180099021 \h </w:instrText>
+          <w:instrText xml:space="preserve"> PAGEREF _Toc180151517 \h </w:instrText>
         </w:r>
         <w:r>
           <w:rPr>
@@ -2899,7 +3386,7 @@
             <w:noProof/>
             <w:webHidden/>
           </w:rPr>
-          <w:t>10</w:t>
+          <w:t>7</w:t>
         </w:r>
         <w:r>
           <w:rPr>
@@ -2917,16 +3404,20 @@
           <w:tab w:val="right" w:leader="dot" w:pos="9016"/>
         </w:tabs>
         <w:rPr>
+          <w:rFonts w:asciiTheme="minorHAnsi" w:eastAsiaTheme="minorEastAsia" w:hAnsiTheme="minorHAnsi"/>
           <w:noProof/>
-        </w:rPr>
-      </w:pPr>
-      <w:hyperlink w:anchor="_Toc180099022" w:history="1">
+          <w:kern w:val="2"/>
+          <w:szCs w:val="24"/>
+          <w:lang w:eastAsia="en-GB"/>
+        </w:rPr>
+      </w:pPr>
+      <w:hyperlink w:anchor="_Toc180151518" w:history="1">
         <w:r>
           <w:rPr>
             <w:rStyle w:val="Hyperlink"/>
             <w:noProof/>
           </w:rPr>
-          <w:t>Figure 3. 6: A picture of the stack Overflow error on the search screen</w:t>
+          <w:t>Figure 3. 6: A method that extracts the time from the instructions of a recipe</w:t>
         </w:r>
         <w:r>
           <w:rPr>
@@ -2947,7 +3438,7 @@
             <w:noProof/>
             <w:webHidden/>
           </w:rPr>
-          <w:instrText xml:space="preserve"> PAGEREF _Toc180099022 \h </w:instrText>
+          <w:instrText xml:space="preserve"> PAGEREF _Toc180151518 \h </w:instrText>
         </w:r>
         <w:r>
           <w:rPr>
@@ -2967,7 +3458,7 @@
             <w:noProof/>
             <w:webHidden/>
           </w:rPr>
-          <w:t>11</w:t>
+          <w:t>8</w:t>
         </w:r>
         <w:r>
           <w:rPr>
@@ -2979,9 +3470,238 @@
       </w:hyperlink>
     </w:p>
     <w:p>
+      <w:pPr>
+        <w:pStyle w:val="TableofFigures"/>
+        <w:tabs>
+          <w:tab w:val="right" w:leader="dot" w:pos="9016"/>
+        </w:tabs>
+        <w:rPr>
+          <w:rFonts w:asciiTheme="minorHAnsi" w:eastAsiaTheme="minorEastAsia" w:hAnsiTheme="minorHAnsi"/>
+          <w:noProof/>
+          <w:kern w:val="2"/>
+          <w:szCs w:val="24"/>
+          <w:lang w:eastAsia="en-GB"/>
+        </w:rPr>
+      </w:pPr>
+      <w:hyperlink w:anchor="_Toc180151519" w:history="1">
+        <w:r>
+          <w:rPr>
+            <w:rStyle w:val="Hyperlink"/>
+            <w:noProof/>
+          </w:rPr>
+          <w:t>Figure 3. 7: A method that splits instructions into list of strings</w:t>
+        </w:r>
+        <w:r>
+          <w:rPr>
+            <w:noProof/>
+            <w:webHidden/>
+          </w:rPr>
+          <w:tab/>
+        </w:r>
+        <w:r>
+          <w:rPr>
+            <w:noProof/>
+            <w:webHidden/>
+          </w:rPr>
+          <w:fldChar w:fldCharType="begin"/>
+        </w:r>
+        <w:r>
+          <w:rPr>
+            <w:noProof/>
+            <w:webHidden/>
+          </w:rPr>
+          <w:instrText xml:space="preserve"> PAGEREF _Toc180151519 \h </w:instrText>
+        </w:r>
+        <w:r>
+          <w:rPr>
+            <w:noProof/>
+            <w:webHidden/>
+          </w:rPr>
+        </w:r>
+        <w:r>
+          <w:rPr>
+            <w:noProof/>
+            <w:webHidden/>
+          </w:rPr>
+          <w:fldChar w:fldCharType="separate"/>
+        </w:r>
+        <w:r>
+          <w:rPr>
+            <w:noProof/>
+            <w:webHidden/>
+          </w:rPr>
+          <w:t>9</w:t>
+        </w:r>
+        <w:r>
+          <w:rPr>
+            <w:noProof/>
+            <w:webHidden/>
+          </w:rPr>
+          <w:fldChar w:fldCharType="end"/>
+        </w:r>
+      </w:hyperlink>
+    </w:p>
+    <w:p>
+      <w:pPr>
+        <w:pStyle w:val="TableofFigures"/>
+        <w:tabs>
+          <w:tab w:val="right" w:leader="dot" w:pos="9016"/>
+        </w:tabs>
+        <w:rPr>
+          <w:rFonts w:asciiTheme="minorHAnsi" w:eastAsiaTheme="minorEastAsia" w:hAnsiTheme="minorHAnsi"/>
+          <w:noProof/>
+          <w:kern w:val="2"/>
+          <w:szCs w:val="24"/>
+          <w:lang w:eastAsia="en-GB"/>
+        </w:rPr>
+      </w:pPr>
+      <w:hyperlink w:anchor="_Toc180151520" w:history="1">
+        <w:r>
+          <w:rPr>
+            <w:rStyle w:val="Hyperlink"/>
+            <w:noProof/>
+          </w:rPr>
+          <w:t>Figure 3. 8: A screenshot that demonstrates the right overflow error</w:t>
+        </w:r>
+        <w:r>
+          <w:rPr>
+            <w:noProof/>
+            <w:webHidden/>
+          </w:rPr>
+          <w:tab/>
+        </w:r>
+        <w:r>
+          <w:rPr>
+            <w:noProof/>
+            <w:webHidden/>
+          </w:rPr>
+          <w:fldChar w:fldCharType="begin"/>
+        </w:r>
+        <w:r>
+          <w:rPr>
+            <w:noProof/>
+            <w:webHidden/>
+          </w:rPr>
+          <w:instrText xml:space="preserve"> PAGEREF _Toc180151520 \h </w:instrText>
+        </w:r>
+        <w:r>
+          <w:rPr>
+            <w:noProof/>
+            <w:webHidden/>
+          </w:rPr>
+        </w:r>
+        <w:r>
+          <w:rPr>
+            <w:noProof/>
+            <w:webHidden/>
+          </w:rPr>
+          <w:fldChar w:fldCharType="separate"/>
+        </w:r>
+        <w:r>
+          <w:rPr>
+            <w:noProof/>
+            <w:webHidden/>
+          </w:rPr>
+          <w:t>13</w:t>
+        </w:r>
+        <w:r>
+          <w:rPr>
+            <w:noProof/>
+            <w:webHidden/>
+          </w:rPr>
+          <w:fldChar w:fldCharType="end"/>
+        </w:r>
+      </w:hyperlink>
+    </w:p>
+    <w:p>
+      <w:pPr>
+        <w:pStyle w:val="TableofFigures"/>
+        <w:tabs>
+          <w:tab w:val="right" w:leader="dot" w:pos="9016"/>
+        </w:tabs>
+        <w:rPr>
+          <w:rFonts w:asciiTheme="minorHAnsi" w:eastAsiaTheme="minorEastAsia" w:hAnsiTheme="minorHAnsi"/>
+          <w:noProof/>
+          <w:kern w:val="2"/>
+          <w:szCs w:val="24"/>
+          <w:lang w:eastAsia="en-GB"/>
+        </w:rPr>
+      </w:pPr>
+      <w:hyperlink w:anchor="_Toc180151521" w:history="1">
+        <w:r>
+          <w:rPr>
+            <w:rStyle w:val="Hyperlink"/>
+            <w:noProof/>
+          </w:rPr>
+          <w:t>Figure 3. 9: A screenshot of the stack Overflow error on the search screen</w:t>
+        </w:r>
+        <w:r>
+          <w:rPr>
+            <w:noProof/>
+            <w:webHidden/>
+          </w:rPr>
+          <w:tab/>
+        </w:r>
+        <w:r>
+          <w:rPr>
+            <w:noProof/>
+            <w:webHidden/>
+          </w:rPr>
+          <w:fldChar w:fldCharType="begin"/>
+        </w:r>
+        <w:r>
+          <w:rPr>
+            <w:noProof/>
+            <w:webHidden/>
+          </w:rPr>
+          <w:instrText xml:space="preserve"> PAGEREF _Toc180151521 \h </w:instrText>
+        </w:r>
+        <w:r>
+          <w:rPr>
+            <w:noProof/>
+            <w:webHidden/>
+          </w:rPr>
+        </w:r>
+        <w:r>
+          <w:rPr>
+            <w:noProof/>
+            <w:webHidden/>
+          </w:rPr>
+          <w:fldChar w:fldCharType="separate"/>
+        </w:r>
+        <w:r>
+          <w:rPr>
+            <w:noProof/>
+            <w:webHidden/>
+          </w:rPr>
+          <w:t>14</w:t>
+        </w:r>
+        <w:r>
+          <w:rPr>
+            <w:noProof/>
+            <w:webHidden/>
+          </w:rPr>
+          <w:fldChar w:fldCharType="end"/>
+        </w:r>
+      </w:hyperlink>
+    </w:p>
+    <w:p>
       <w:r>
         <w:fldChar w:fldCharType="end"/>
       </w:r>
+    </w:p>
+    <w:p>
+      <w:pPr>
+        <w:sectPr>
+          <w:footerReference w:type="default" r:id="rId9"/>
+          <w:pgSz w:w="11906" w:h="16838"/>
+          <w:pgMar w:top="1440" w:right="1440" w:bottom="1440" w:left="1440" w:header="708" w:footer="708" w:gutter="0"/>
+          <w:pgNumType w:fmt="lowerRoman"/>
+          <w:cols w:space="708"/>
+          <w:titlePg/>
+          <w:docGrid w:linePitch="360"/>
+        </w:sectPr>
+      </w:pPr>
     </w:p>
     <w:p>
       <w:pPr>
@@ -3000,7 +3720,7 @@
       <w:pPr>
         <w:pStyle w:val="Heading1"/>
       </w:pPr>
-      <w:bookmarkStart w:id="1" w:name="_Toc180100179"/>
+      <w:bookmarkStart w:id="1" w:name="_Toc180151487"/>
       <w:r>
         <w:lastRenderedPageBreak/>
         <w:t>3. Introduction</w:t>
@@ -3012,7 +3732,55 @@
     </w:p>
     <w:p>
       <w:r>
-        <w:t>This document outlines the implementation of our Recipe Application, detailing the tools and technologies used, complex code excerpts, and challenges encountered during development. The primary purpose of this document is to explain the choices made during development, demonstrate the complexity of the code that drives the app’s unique features, and reflect on the technical problems faced and how they were resolved.</w:t>
+        <w:t xml:space="preserve">This document outlines the implementation of our </w:t>
+      </w:r>
+      <w:r>
+        <w:t>Thyme To Cook r</w:t>
+      </w:r>
+      <w:r>
+        <w:t xml:space="preserve">ecipe </w:t>
+      </w:r>
+      <w:r>
+        <w:t>a</w:t>
+      </w:r>
+      <w:r>
+        <w:t>pplication</w:t>
+      </w:r>
+      <w:r>
+        <w:t xml:space="preserve"> and website</w:t>
+      </w:r>
+      <w:r>
+        <w:t>, detailing</w:t>
+      </w:r>
+      <w:r>
+        <w:t xml:space="preserve"> all</w:t>
+      </w:r>
+      <w:r>
+        <w:t xml:space="preserve"> the tools and technologies</w:t>
+      </w:r>
+      <w:r>
+        <w:t xml:space="preserve"> that were</w:t>
+      </w:r>
+      <w:r>
+        <w:t xml:space="preserve"> used</w:t>
+      </w:r>
+      <w:r>
+        <w:t xml:space="preserve"> during development</w:t>
+      </w:r>
+      <w:r>
+        <w:t xml:space="preserve">, complex code excerpts, and </w:t>
+      </w:r>
+      <w:r>
+        <w:t xml:space="preserve">all the </w:t>
+      </w:r>
+      <w:r>
+        <w:t xml:space="preserve">challenges encountered during development. The </w:t>
+      </w:r>
+      <w:r>
+        <w:t>main</w:t>
+      </w:r>
+      <w:r>
+        <w:t xml:space="preserve"> purpose of this document is to explain the choices made during development, demonstrate the complexity of the code that drives the app’s unique features, and reflect on the technical problems faced and how they were resolved.</w:t>
       </w:r>
       <w:r>
         <w:t xml:space="preserve"> </w:t>
@@ -3044,7 +3812,7 @@
       <w:pPr>
         <w:pStyle w:val="Heading1"/>
       </w:pPr>
-      <w:bookmarkStart w:id="2" w:name="_Toc180100180"/>
+      <w:bookmarkStart w:id="2" w:name="_Toc180151488"/>
       <w:r>
         <w:lastRenderedPageBreak/>
         <w:t>3.1 Choice of Tools</w:t>
@@ -3055,7 +3823,7 @@
       <w:pPr>
         <w:pStyle w:val="Heading2"/>
       </w:pPr>
-      <w:bookmarkStart w:id="3" w:name="_Toc180100181"/>
+      <w:bookmarkStart w:id="3" w:name="_Toc180151489"/>
       <w:r>
         <w:t>3.1.1 Visual Studio</w:t>
       </w:r>
@@ -3084,13 +3852,7 @@
         <w:t>VS code</w:t>
       </w:r>
       <w:r>
-        <w:t xml:space="preserve"> integrates</w:t>
-      </w:r>
-      <w:r>
-        <w:t xml:space="preserve"> Git for version control </w:t>
-      </w:r>
-      <w:r>
-        <w:t>which provides</w:t>
+        <w:t xml:space="preserve"> integrates Git for version control which provides</w:t>
       </w:r>
       <w:r>
         <w:t xml:space="preserve"> a useful way of </w:t>
@@ -3139,7 +3901,7 @@
       <w:pPr>
         <w:pStyle w:val="Heading2"/>
       </w:pPr>
-      <w:bookmarkStart w:id="4" w:name="_Toc180100182"/>
+      <w:bookmarkStart w:id="4" w:name="_Toc180151490"/>
       <w:r>
         <w:t>3.1.2 Firebase</w:t>
       </w:r>
@@ -3163,7 +3925,7 @@
       <w:pPr>
         <w:pStyle w:val="Heading2"/>
       </w:pPr>
-      <w:bookmarkStart w:id="5" w:name="_Toc180100183"/>
+      <w:bookmarkStart w:id="5" w:name="_Toc180151491"/>
       <w:r>
         <w:t xml:space="preserve">3.1.3 </w:t>
       </w:r>
@@ -3226,7 +3988,7 @@
       <w:r>
         <w:t xml:space="preserve"> with license </w:t>
       </w:r>
-      <w:hyperlink r:id="rId9" w:tgtFrame="_blank" w:history="1">
+      <w:hyperlink r:id="rId10" w:tgtFrame="_blank" w:history="1">
         <w:r>
           <w:rPr>
             <w:rStyle w:val="Hyperlink"/>
@@ -3248,7 +4010,7 @@
       <w:pPr>
         <w:pStyle w:val="Heading2"/>
       </w:pPr>
-      <w:bookmarkStart w:id="6" w:name="_Toc180100184"/>
+      <w:bookmarkStart w:id="6" w:name="_Toc180151492"/>
       <w:r>
         <w:t>3.1.4 Edamam API</w:t>
       </w:r>
@@ -3272,7 +4034,7 @@
       <w:pPr>
         <w:pStyle w:val="Heading2"/>
       </w:pPr>
-      <w:bookmarkStart w:id="7" w:name="_Toc180100185"/>
+      <w:bookmarkStart w:id="7" w:name="_Toc180151493"/>
       <w:r>
         <w:t>3.1.5 Python and Java</w:t>
       </w:r>
@@ -3296,7 +4058,7 @@
       <w:pPr>
         <w:pStyle w:val="Heading2"/>
       </w:pPr>
-      <w:bookmarkStart w:id="8" w:name="_Toc180100186"/>
+      <w:bookmarkStart w:id="8" w:name="_Toc180151494"/>
       <w:r>
         <w:t>3.1.</w:t>
       </w:r>
@@ -3320,7 +4082,7 @@
       <w:pPr>
         <w:pStyle w:val="Heading2"/>
       </w:pPr>
-      <w:bookmarkStart w:id="9" w:name="_Toc180100187"/>
+      <w:bookmarkStart w:id="9" w:name="_Toc180151495"/>
       <w:r>
         <w:lastRenderedPageBreak/>
         <w:t>3.1.7 Figma</w:t>
@@ -3345,7 +4107,7 @@
       <w:pPr>
         <w:pStyle w:val="Heading1"/>
       </w:pPr>
-      <w:bookmarkStart w:id="10" w:name="_Toc180100188"/>
+      <w:bookmarkStart w:id="10" w:name="_Toc180151496"/>
       <w:r>
         <w:lastRenderedPageBreak/>
         <w:t>3.2 Extracts of complex code</w:t>
@@ -3357,7 +4119,194 @@
     </w:p>
     <w:p>
       <w:r>
-        <w:t>Figure 3.1 shows the formatIngredient method. The formatIngredient method is used to extract key details from an ingredient string</w:t>
+        <w:t xml:space="preserve">Figure 3.1 shows loop that goes through all entries in the </w:t>
+      </w:r>
+      <w:r>
+        <w:t>dataframe (</w:t>
+      </w:r>
+      <w:r>
+        <w:t xml:space="preserve">csv file) and for every recipe ingredient list calls the method “GetNutritionData” shown in Figure 3.2 which makes a request to the Edamam API and passes through the ingredient list (first converted to a literal string) and gets the nutritional information of the recipe. The API provides the calories, diet labels, health labels and total nutrients. </w:t>
+      </w:r>
+      <w:r>
+        <w:t>To</w:t>
+      </w:r>
+      <w:r>
+        <w:t xml:space="preserve"> not hit the rate limit set by Edamam, the </w:t>
+      </w:r>
+      <w:r>
+        <w:t xml:space="preserve">“GetNutritionData” </w:t>
+      </w:r>
+      <w:r>
+        <w:t xml:space="preserve">method waits 10 seconds </w:t>
+      </w:r>
+      <w:r>
+        <w:t xml:space="preserve">before retrying a request. For further protection the program also waits an additional minute after every request. The omitted if statements were each adding the specific nutritional information (calories, </w:t>
+      </w:r>
+      <w:proofErr w:type="spellStart"/>
+      <w:r>
+        <w:t>dietLabels</w:t>
+      </w:r>
+      <w:proofErr w:type="spellEnd"/>
+      <w:r>
+        <w:t>, etc) to their respective column in the dataframe. Since there were cases where the program would fail halfway through, the dataframe gets saved to a csv file after every 100 requests to the API.</w:t>
+      </w:r>
+    </w:p>
+    <w:p>
+      <w:pPr>
+        <w:keepNext/>
+      </w:pPr>
+      <w:r>
+        <w:drawing>
+          <wp:inline distT="0" distB="0" distL="0" distR="0" wp14:anchorId="1E520E4C" wp14:editId="2661B31D">
+            <wp:extent cx="5731510" cy="5775960"/>
+            <wp:effectExtent l="0" t="0" r="2540" b="0"/>
+            <wp:docPr id="443797772" name="Picture 1"/>
+            <wp:cNvGraphicFramePr>
+              <a:graphicFrameLocks xmlns:a="http://schemas.openxmlformats.org/drawingml/2006/main" noChangeAspect="1"/>
+            </wp:cNvGraphicFramePr>
+            <a:graphic xmlns:a="http://schemas.openxmlformats.org/drawingml/2006/main">
+              <a:graphicData uri="http://schemas.openxmlformats.org/drawingml/2006/picture">
+                <pic:pic xmlns:pic="http://schemas.openxmlformats.org/drawingml/2006/picture">
+                  <pic:nvPicPr>
+                    <pic:cNvPr id="443797772" name=""/>
+                    <pic:cNvPicPr/>
+                  </pic:nvPicPr>
+                  <pic:blipFill>
+                    <a:blip r:embed="rId11"/>
+                    <a:stretch>
+                      <a:fillRect/>
+                    </a:stretch>
+                  </pic:blipFill>
+                  <pic:spPr>
+                    <a:xfrm>
+                      <a:off x="0" y="0"/>
+                      <a:ext cx="5731510" cy="5775960"/>
+                    </a:xfrm>
+                    <a:prstGeom prst="rect">
+                      <a:avLst/>
+                    </a:prstGeom>
+                  </pic:spPr>
+                </pic:pic>
+              </a:graphicData>
+            </a:graphic>
+          </wp:inline>
+        </w:drawing>
+      </w:r>
+    </w:p>
+    <w:p>
+      <w:pPr>
+        <w:pStyle w:val="Caption"/>
+      </w:pPr>
+      <w:bookmarkStart w:id="11" w:name="_Toc180151513"/>
+      <w:r>
+        <w:t xml:space="preserve">Figure 3. </w:t>
+      </w:r>
+      <w:r>
+        <w:fldChar w:fldCharType="begin"/>
+      </w:r>
+      <w:r>
+        <w:instrText xml:space="preserve"> SEQ Figure_3. \* ARABIC </w:instrText>
+      </w:r>
+      <w:r>
+        <w:fldChar w:fldCharType="separate"/>
+      </w:r>
+      <w:r>
+        <w:rPr>
+          <w:noProof/>
+        </w:rPr>
+        <w:t>1</w:t>
+      </w:r>
+      <w:r>
+        <w:fldChar w:fldCharType="end"/>
+      </w:r>
+      <w:r>
+        <w:t>: Code that saves relevant nutritional data to a csv file</w:t>
+      </w:r>
+      <w:bookmarkEnd w:id="11"/>
+    </w:p>
+    <w:p>
+      <w:pPr>
+        <w:keepNext/>
+      </w:pPr>
+      <w:r>
+        <w:lastRenderedPageBreak/>
+        <w:drawing>
+          <wp:inline distT="0" distB="0" distL="0" distR="0" wp14:anchorId="62E725E2" wp14:editId="4FFB9A18">
+            <wp:extent cx="5731510" cy="4405630"/>
+            <wp:effectExtent l="0" t="0" r="2540" b="0"/>
+            <wp:docPr id="356548806" name="Picture 1"/>
+            <wp:cNvGraphicFramePr>
+              <a:graphicFrameLocks xmlns:a="http://schemas.openxmlformats.org/drawingml/2006/main" noChangeAspect="1"/>
+            </wp:cNvGraphicFramePr>
+            <a:graphic xmlns:a="http://schemas.openxmlformats.org/drawingml/2006/main">
+              <a:graphicData uri="http://schemas.openxmlformats.org/drawingml/2006/picture">
+                <pic:pic xmlns:pic="http://schemas.openxmlformats.org/drawingml/2006/picture">
+                  <pic:nvPicPr>
+                    <pic:cNvPr id="356548806" name=""/>
+                    <pic:cNvPicPr/>
+                  </pic:nvPicPr>
+                  <pic:blipFill>
+                    <a:blip r:embed="rId12"/>
+                    <a:stretch>
+                      <a:fillRect/>
+                    </a:stretch>
+                  </pic:blipFill>
+                  <pic:spPr>
+                    <a:xfrm>
+                      <a:off x="0" y="0"/>
+                      <a:ext cx="5731510" cy="4405630"/>
+                    </a:xfrm>
+                    <a:prstGeom prst="rect">
+                      <a:avLst/>
+                    </a:prstGeom>
+                  </pic:spPr>
+                </pic:pic>
+              </a:graphicData>
+            </a:graphic>
+          </wp:inline>
+        </w:drawing>
+      </w:r>
+    </w:p>
+    <w:p>
+      <w:pPr>
+        <w:pStyle w:val="Caption"/>
+      </w:pPr>
+      <w:bookmarkStart w:id="12" w:name="_Toc180151514"/>
+      <w:r>
+        <w:t xml:space="preserve">Figure 3. </w:t>
+      </w:r>
+      <w:r>
+        <w:fldChar w:fldCharType="begin"/>
+      </w:r>
+      <w:r>
+        <w:instrText xml:space="preserve"> SEQ Figure_3. \* ARABIC </w:instrText>
+      </w:r>
+      <w:r>
+        <w:fldChar w:fldCharType="separate"/>
+      </w:r>
+      <w:r>
+        <w:rPr>
+          <w:noProof/>
+        </w:rPr>
+        <w:t>2</w:t>
+      </w:r>
+      <w:r>
+        <w:fldChar w:fldCharType="end"/>
+      </w:r>
+      <w:r>
+        <w:t>: A method that requests nutritional information from Edamam API</w:t>
+      </w:r>
+      <w:bookmarkEnd w:id="12"/>
+    </w:p>
+    <w:p>
+      <w:r>
+        <w:t>Figure 3.</w:t>
+      </w:r>
+      <w:r>
+        <w:t>3</w:t>
+      </w:r>
+      <w:r>
+        <w:t xml:space="preserve"> shows the formatIngredient method. The formatIngredient method is used to extract key details from an ingredient string</w:t>
       </w:r>
       <w:r>
         <w:t xml:space="preserve"> from a recipe</w:t>
@@ -3375,7 +4324,19 @@
         <w:t xml:space="preserve"> </w:t>
       </w:r>
       <w:r>
-        <w:t>“or “200g flour”. This method makes use of two regex expressions (shown in Figure 3.2 and Figure 3.3) to match the ingredients to known quantity and unit patterns</w:t>
+        <w:t>“or “200g flour”. This method makes use of two regex expressions (shown in Figure 3.</w:t>
+      </w:r>
+      <w:r>
+        <w:t>4</w:t>
+      </w:r>
+      <w:r>
+        <w:t xml:space="preserve"> and Figure 3.</w:t>
+      </w:r>
+      <w:r>
+        <w:t>5</w:t>
+      </w:r>
+      <w:r>
+        <w:t>) to match the ingredients to known quantity and unit patterns</w:t>
       </w:r>
     </w:p>
     <w:p>
@@ -3431,12 +4392,25 @@
         <w:t>Finally, the method removes any extra information such as text in brackets like “3 cups flour (plus more)”</w:t>
       </w:r>
       <w:r>
-        <w:t>, leaving only important ingredient data.</w:t>
-      </w:r>
-    </w:p>
-    <w:p>
-      <w:r>
-        <w:t xml:space="preserve">Figure 3.2 shows the “quantity_unit_pattern” which is responsible </w:t>
+        <w:t xml:space="preserve"> and replaces cases of “plus more” with empty space</w:t>
+      </w:r>
+      <w:r>
+        <w:t>, leaving only important ingredient data</w:t>
+      </w:r>
+      <w:r>
+        <w:t xml:space="preserve"> which will be added to the database.</w:t>
+      </w:r>
+    </w:p>
+    <w:p>
+      <w:r>
+        <w:lastRenderedPageBreak/>
+        <w:t>Figure 3.</w:t>
+      </w:r>
+      <w:r>
+        <w:t>4</w:t>
+      </w:r>
+      <w:r>
+        <w:t xml:space="preserve"> shows the “quantity_unit_pattern” which is responsible </w:t>
       </w:r>
       <w:r>
         <w:t>for identifying ingredient strings that contain both a quantity and a unit. It is flexible enough to match common formats like "1/2 cup," "100 g," or even fractions like "¾ teaspoon." The pattern captures num</w:t>
@@ -3445,12 +4419,30 @@
         <w:t xml:space="preserve">ber </w:t>
       </w:r>
       <w:r>
-        <w:t>quantities and fractions, and matches units from a predefined list (e.g., "cup," "teaspoon," "gram").</w:t>
-      </w:r>
-    </w:p>
-    <w:p>
-      <w:r>
-        <w:t xml:space="preserve">Figure 3.3 shows the “quantity_pattern” which is used for </w:t>
+        <w:t xml:space="preserve">quantities and </w:t>
+      </w:r>
+      <w:r>
+        <w:t>fractions and</w:t>
+      </w:r>
+      <w:r>
+        <w:t xml:space="preserve"> matches units from a predefined list ("cup," "teaspoon," "gram"</w:t>
+      </w:r>
+      <w:r>
+        <w:t>, etc.</w:t>
+      </w:r>
+      <w:r>
+        <w:t>).</w:t>
+      </w:r>
+    </w:p>
+    <w:p>
+      <w:r>
+        <w:t>Figure 3.</w:t>
+      </w:r>
+      <w:r>
+        <w:t>5</w:t>
+      </w:r>
+      <w:r>
+        <w:t xml:space="preserve"> shows the “quantity_pattern” which is used for </w:t>
       </w:r>
       <w:r>
         <w:t xml:space="preserve">cases where the ingredient has a quantity but no unit ("2 eggs"). This pattern </w:t>
@@ -3459,7 +4451,13 @@
         <w:t>finds</w:t>
       </w:r>
       <w:r>
-        <w:t xml:space="preserve"> fractional and</w:t>
+        <w:t xml:space="preserve"> fraction</w:t>
+      </w:r>
+      <w:r>
+        <w:t>s</w:t>
+      </w:r>
+      <w:r>
+        <w:t xml:space="preserve"> and</w:t>
       </w:r>
       <w:r>
         <w:t xml:space="preserve"> number</w:t>
@@ -3479,7 +4477,9 @@
         <w:keepNext/>
       </w:pPr>
       <w:r>
-        <w:lastRenderedPageBreak/>
+        <w:rPr>
+          <w:noProof/>
+        </w:rPr>
         <w:drawing>
           <wp:inline distT="0" distB="0" distL="0" distR="0" wp14:anchorId="11DBA060" wp14:editId="1CCAC397">
             <wp:extent cx="6331789" cy="5673075"/>
@@ -3496,7 +4496,7 @@
                     <pic:cNvPicPr/>
                   </pic:nvPicPr>
                   <pic:blipFill>
-                    <a:blip r:embed="rId10"/>
+                    <a:blip r:embed="rId13"/>
                     <a:stretch>
                       <a:fillRect/>
                     </a:stretch>
@@ -3521,7 +4521,7 @@
       <w:pPr>
         <w:pStyle w:val="Caption"/>
       </w:pPr>
-      <w:bookmarkStart w:id="11" w:name="_Toc180099017"/>
+      <w:bookmarkStart w:id="13" w:name="_Toc180151515"/>
       <w:r>
         <w:t xml:space="preserve">Figure 3. </w:t>
       </w:r>
@@ -3538,7 +4538,7 @@
         <w:rPr>
           <w:noProof/>
         </w:rPr>
-        <w:t>1</w:t>
+        <w:t>3</w:t>
       </w:r>
       <w:r>
         <w:fldChar w:fldCharType="end"/>
@@ -3546,13 +4546,17 @@
       <w:r>
         <w:t>: A method that formats ingredients from recipes</w:t>
       </w:r>
-      <w:bookmarkEnd w:id="11"/>
+      <w:bookmarkEnd w:id="13"/>
     </w:p>
     <w:p>
       <w:pPr>
         <w:keepNext/>
       </w:pPr>
       <w:r>
+        <w:rPr>
+          <w:noProof/>
+        </w:rPr>
+        <w:lastRenderedPageBreak/>
         <w:drawing>
           <wp:inline distT="0" distB="0" distL="0" distR="0" wp14:anchorId="46ECD310" wp14:editId="4E36B750">
             <wp:extent cx="5731510" cy="1634490"/>
@@ -3569,7 +4573,7 @@
                     <pic:cNvPicPr/>
                   </pic:nvPicPr>
                   <pic:blipFill>
-                    <a:blip r:embed="rId11"/>
+                    <a:blip r:embed="rId14"/>
                     <a:stretch>
                       <a:fillRect/>
                     </a:stretch>
@@ -3594,7 +4598,7 @@
       <w:pPr>
         <w:pStyle w:val="Caption"/>
       </w:pPr>
-      <w:bookmarkStart w:id="12" w:name="_Toc180099018"/>
+      <w:bookmarkStart w:id="14" w:name="_Toc180151516"/>
       <w:r>
         <w:t xml:space="preserve">Figure 3. </w:t>
       </w:r>
@@ -3611,7 +4615,7 @@
         <w:rPr>
           <w:noProof/>
         </w:rPr>
-        <w:t>2</w:t>
+        <w:t>4</w:t>
       </w:r>
       <w:r>
         <w:fldChar w:fldCharType="end"/>
@@ -3619,31 +4623,25 @@
       <w:r>
         <w:t xml:space="preserve">: Regex pattern that </w:t>
       </w:r>
-      <w:proofErr w:type="gramStart"/>
-      <w:r>
-        <w:t>matches</w:t>
-      </w:r>
-      <w:r>
-        <w:t xml:space="preserve">  </w:t>
-      </w:r>
-      <w:r>
-        <w:t>ingredients</w:t>
-      </w:r>
-      <w:proofErr w:type="gramEnd"/>
+      <w:r>
+        <w:t>matches ingredients</w:t>
+      </w:r>
       <w:r>
         <w:t xml:space="preserve"> with </w:t>
       </w:r>
       <w:r>
         <w:t>quantities that are followed by units</w:t>
       </w:r>
-      <w:bookmarkEnd w:id="12"/>
+      <w:bookmarkEnd w:id="14"/>
     </w:p>
     <w:p>
       <w:pPr>
         <w:keepNext/>
       </w:pPr>
       <w:r>
-        <w:lastRenderedPageBreak/>
+        <w:rPr>
+          <w:noProof/>
+        </w:rPr>
         <w:drawing>
           <wp:inline distT="0" distB="0" distL="0" distR="0" wp14:anchorId="4909927D" wp14:editId="6F3783CA">
             <wp:extent cx="5731510" cy="1402715"/>
@@ -3660,7 +4658,7 @@
                     <pic:cNvPicPr/>
                   </pic:nvPicPr>
                   <pic:blipFill>
-                    <a:blip r:embed="rId12"/>
+                    <a:blip r:embed="rId15"/>
                     <a:stretch>
                       <a:fillRect/>
                     </a:stretch>
@@ -3685,7 +4683,7 @@
       <w:pPr>
         <w:pStyle w:val="Caption"/>
       </w:pPr>
-      <w:bookmarkStart w:id="13" w:name="_Toc180099019"/>
+      <w:bookmarkStart w:id="15" w:name="_Toc180151517"/>
       <w:r>
         <w:t xml:space="preserve">Figure 3. </w:t>
       </w:r>
@@ -3702,7 +4700,7 @@
         <w:rPr>
           <w:noProof/>
         </w:rPr>
-        <w:t>3</w:t>
+        <w:t>5</w:t>
       </w:r>
       <w:r>
         <w:fldChar w:fldCharType="end"/>
@@ -3710,11 +4708,17 @@
       <w:r>
         <w:t>: Regex pattern that matches ingredients with just a quantity and no unit</w:t>
       </w:r>
-      <w:bookmarkEnd w:id="13"/>
-    </w:p>
-    <w:p>
-      <w:r>
-        <w:t xml:space="preserve">Figure 3.4 shows the </w:t>
+      <w:bookmarkEnd w:id="15"/>
+    </w:p>
+    <w:p>
+      <w:r>
+        <w:t>Figure 3.</w:t>
+      </w:r>
+      <w:r>
+        <w:t>6</w:t>
+      </w:r>
+      <w:r>
+        <w:t xml:space="preserve"> shows the </w:t>
       </w:r>
       <w:r>
         <w:t xml:space="preserve">ExtractTimeInfo method which is used to extract time-related data from the recipe instructions. This is done for the “Cook with me” feature of our app, which will help users follow recipes with built in timers. </w:t>
@@ -3734,7 +4738,16 @@
         <w:t>which are also shown in</w:t>
       </w:r>
       <w:r>
-        <w:t xml:space="preserve"> Figure 3.5 and Figure 3.6</w:t>
+        <w:t xml:space="preserve"> Figure 3.</w:t>
+      </w:r>
+      <w:r>
+        <w:t>7</w:t>
+      </w:r>
+      <w:r>
+        <w:t xml:space="preserve"> and Figure 3.</w:t>
+      </w:r>
+      <w:r>
+        <w:t>8</w:t>
       </w:r>
       <w:r>
         <w:t xml:space="preserve"> </w:t>
@@ -3800,11 +4813,15 @@
         <w:t>The method returns a list of dictionaries, where each dictionary contains either a single time or a time range with its corresponding unit, allowing the app to create timers based on the recipe’s instructions.</w:t>
       </w:r>
     </w:p>
+    <w:p/>
     <w:p>
       <w:pPr>
         <w:keepNext/>
       </w:pPr>
       <w:r>
+        <w:rPr>
+          <w:noProof/>
+        </w:rPr>
         <w:lastRenderedPageBreak/>
         <w:drawing>
           <wp:inline distT="0" distB="0" distL="0" distR="0" wp14:anchorId="77AFC7E5" wp14:editId="62707852">
@@ -3822,7 +4839,7 @@
                     <pic:cNvPicPr/>
                   </pic:nvPicPr>
                   <pic:blipFill>
-                    <a:blip r:embed="rId13"/>
+                    <a:blip r:embed="rId16"/>
                     <a:stretch>
                       <a:fillRect/>
                     </a:stretch>
@@ -3847,7 +4864,7 @@
       <w:pPr>
         <w:pStyle w:val="Caption"/>
       </w:pPr>
-      <w:bookmarkStart w:id="14" w:name="_Toc180099020"/>
+      <w:bookmarkStart w:id="16" w:name="_Toc180151518"/>
       <w:r>
         <w:t xml:space="preserve">Figure 3. </w:t>
       </w:r>
@@ -3864,7 +4881,7 @@
         <w:rPr>
           <w:noProof/>
         </w:rPr>
-        <w:t>4</w:t>
+        <w:t>6</w:t>
       </w:r>
       <w:r>
         <w:fldChar w:fldCharType="end"/>
@@ -3872,7 +4889,118 @@
       <w:r>
         <w:t>: A method that extracts the time from the instructions of a recipe</w:t>
       </w:r>
-      <w:bookmarkEnd w:id="14"/>
+      <w:bookmarkEnd w:id="16"/>
+    </w:p>
+    <w:p>
+      <w:r>
+        <w:t xml:space="preserve">Figure 3.7 shows the SplitInstructions method which is used to separate the recipe instructions into sentences while also ensuring that the units and brackets are handled correctly. The method starts by using a predefined list of unit (grams, </w:t>
+      </w:r>
+      <w:proofErr w:type="spellStart"/>
+      <w:r>
+        <w:t>litres,etc</w:t>
+      </w:r>
+      <w:proofErr w:type="spellEnd"/>
+      <w:r>
+        <w:t>) called “</w:t>
+      </w:r>
+      <w:proofErr w:type="spellStart"/>
+      <w:r>
+        <w:t>units_with_fullstops</w:t>
+      </w:r>
+      <w:proofErr w:type="spellEnd"/>
+      <w:r>
+        <w:t xml:space="preserve">” to create a placeholder for those type of units, this is done to prevent them from being seen as a sentence break. </w:t>
+      </w:r>
+    </w:p>
+    <w:p>
+      <w:r>
+        <w:t xml:space="preserve">The method then checks for any text that has such units with </w:t>
+      </w:r>
+      <w:proofErr w:type="spellStart"/>
+      <w:r>
+        <w:t>fullstops</w:t>
+      </w:r>
+      <w:proofErr w:type="spellEnd"/>
+      <w:r>
+        <w:t xml:space="preserve">. The regex expression is then used to divide the text into sentences correctly. </w:t>
+      </w:r>
+      <w:r>
+        <w:t>The method then handles any cases where the sentences start with bracket. This ensures instructions like “Mix ingredients (including the spices)” stay together. The method then replaces all the placeholders with the original unit names then returns the modified sentences as a list.</w:t>
+      </w:r>
+    </w:p>
+    <w:p>
+      <w:pPr>
+        <w:keepNext/>
+      </w:pPr>
+      <w:r>
+        <w:lastRenderedPageBreak/>
+        <w:drawing>
+          <wp:inline distT="0" distB="0" distL="0" distR="0" wp14:anchorId="24F0673E" wp14:editId="61120BDC">
+            <wp:extent cx="5731510" cy="4371975"/>
+            <wp:effectExtent l="0" t="0" r="2540" b="9525"/>
+            <wp:docPr id="2096575994" name="Picture 1"/>
+            <wp:cNvGraphicFramePr>
+              <a:graphicFrameLocks xmlns:a="http://schemas.openxmlformats.org/drawingml/2006/main" noChangeAspect="1"/>
+            </wp:cNvGraphicFramePr>
+            <a:graphic xmlns:a="http://schemas.openxmlformats.org/drawingml/2006/main">
+              <a:graphicData uri="http://schemas.openxmlformats.org/drawingml/2006/picture">
+                <pic:pic xmlns:pic="http://schemas.openxmlformats.org/drawingml/2006/picture">
+                  <pic:nvPicPr>
+                    <pic:cNvPr id="2096575994" name=""/>
+                    <pic:cNvPicPr/>
+                  </pic:nvPicPr>
+                  <pic:blipFill>
+                    <a:blip r:embed="rId17"/>
+                    <a:stretch>
+                      <a:fillRect/>
+                    </a:stretch>
+                  </pic:blipFill>
+                  <pic:spPr>
+                    <a:xfrm>
+                      <a:off x="0" y="0"/>
+                      <a:ext cx="5731510" cy="4371975"/>
+                    </a:xfrm>
+                    <a:prstGeom prst="rect">
+                      <a:avLst/>
+                    </a:prstGeom>
+                  </pic:spPr>
+                </pic:pic>
+              </a:graphicData>
+            </a:graphic>
+          </wp:inline>
+        </w:drawing>
+      </w:r>
+    </w:p>
+    <w:p>
+      <w:pPr>
+        <w:pStyle w:val="Caption"/>
+      </w:pPr>
+      <w:bookmarkStart w:id="17" w:name="_Toc180151519"/>
+      <w:r>
+        <w:t xml:space="preserve">Figure 3. </w:t>
+      </w:r>
+      <w:r>
+        <w:fldChar w:fldCharType="begin"/>
+      </w:r>
+      <w:r>
+        <w:instrText xml:space="preserve"> SEQ Figure_3. \* ARABIC </w:instrText>
+      </w:r>
+      <w:r>
+        <w:fldChar w:fldCharType="separate"/>
+      </w:r>
+      <w:r>
+        <w:rPr>
+          <w:noProof/>
+        </w:rPr>
+        <w:t>7</w:t>
+      </w:r>
+      <w:r>
+        <w:fldChar w:fldCharType="end"/>
+      </w:r>
+      <w:r>
+        <w:t>: A method that splits instructions into list of strings</w:t>
+      </w:r>
+      <w:bookmarkEnd w:id="17"/>
     </w:p>
     <w:p>
       <w:pPr>
@@ -3884,6 +5012,9 @@
         </w:rPr>
       </w:pPr>
       <w:r>
+        <w:t xml:space="preserve"> </w:t>
+      </w:r>
+      <w:r>
         <w:br w:type="page"/>
       </w:r>
     </w:p>
@@ -3891,12 +5022,12 @@
       <w:pPr>
         <w:pStyle w:val="Heading1"/>
       </w:pPr>
-      <w:bookmarkStart w:id="15" w:name="_Toc180100189"/>
+      <w:bookmarkStart w:id="18" w:name="_Toc180151497"/>
       <w:r>
         <w:lastRenderedPageBreak/>
         <w:t>3.3 Source code references</w:t>
       </w:r>
-      <w:bookmarkEnd w:id="15"/>
+      <w:bookmarkEnd w:id="18"/>
       <w:r>
         <w:t xml:space="preserve"> </w:t>
       </w:r>
@@ -3905,11 +5036,14 @@
       <w:pPr>
         <w:pStyle w:val="Heading2"/>
       </w:pPr>
-      <w:bookmarkStart w:id="16" w:name="_Toc180100190"/>
+      <w:bookmarkStart w:id="19" w:name="_Toc180151498"/>
+      <w:r>
+        <w:t xml:space="preserve">3.3.1 </w:t>
+      </w:r>
       <w:r>
         <w:t>Flutter and Firebase Tutorial</w:t>
       </w:r>
-      <w:bookmarkEnd w:id="16"/>
+      <w:bookmarkEnd w:id="19"/>
     </w:p>
     <w:p>
       <w:pPr>
@@ -4055,73 +5189,565 @@
     </w:p>
     <w:p>
       <w:pPr>
-        <w:spacing w:line="276" w:lineRule="auto"/>
-        <w:rPr>
-          <w:rFonts w:ascii="Arial" w:eastAsia="Arial" w:hAnsi="Arial" w:cs="Arial"/>
-          <w:kern w:val="2"/>
-          <w:szCs w:val="24"/>
-          <w:lang w:val="en-ZA"/>
-        </w:rPr>
-      </w:pPr>
-      <w:r>
-        <w:rPr>
-          <w:rFonts w:ascii="Arial" w:eastAsia="Arial" w:hAnsi="Arial" w:cs="Arial"/>
-          <w:kern w:val="2"/>
-          <w:szCs w:val="24"/>
+        <w:rPr>
+          <w:lang w:val="en-ZA"/>
+        </w:rPr>
+      </w:pPr>
+      <w:r>
+        <w:rPr>
           <w:lang w:val="en-ZA"/>
         </w:rPr>
         <w:t xml:space="preserve">freeCodeCamp.org (Director). (2022, February 24). </w:t>
       </w:r>
       <w:r>
         <w:rPr>
-          <w:rFonts w:ascii="Arial" w:eastAsia="Arial" w:hAnsi="Arial" w:cs="Arial"/>
           <w:i/>
           <w:iCs/>
-          <w:kern w:val="2"/>
-          <w:szCs w:val="24"/>
           <w:lang w:val="en-ZA"/>
         </w:rPr>
         <w:t>Flutter Course for Beginners – 37-hour Cross Platform App Development Tutorial</w:t>
       </w:r>
       <w:r>
         <w:rPr>
-          <w:rFonts w:ascii="Arial" w:eastAsia="Arial" w:hAnsi="Arial" w:cs="Arial"/>
-          <w:kern w:val="2"/>
-          <w:szCs w:val="24"/>
           <w:lang w:val="en-ZA"/>
         </w:rPr>
         <w:t xml:space="preserve"> [Video recording]. </w:t>
       </w:r>
-      <w:hyperlink r:id="rId14" w:history="1">
+      <w:hyperlink r:id="rId18" w:history="1">
+        <w:r>
+          <w:t>https://www.youtube.com/watch?v=VPvVD8t02U8</w:t>
+        </w:r>
+      </w:hyperlink>
+    </w:p>
+    <w:p>
+      <w:pPr>
+        <w:pStyle w:val="Heading2"/>
+        <w:rPr>
+          <w:rFonts w:eastAsia="Arial"/>
+          <w:lang w:val="en-ZA"/>
+        </w:rPr>
+      </w:pPr>
+      <w:bookmarkStart w:id="20" w:name="_Toc180151499"/>
+      <w:r>
+        <w:rPr>
+          <w:lang w:val="en-ZA"/>
+        </w:rPr>
+        <w:t xml:space="preserve">3.3.2 </w:t>
+      </w:r>
+      <w:r>
+        <w:rPr>
+          <w:rFonts w:eastAsia="Arial"/>
+          <w:lang w:val="en-ZA"/>
+        </w:rPr>
+        <w:t>Implementing a g</w:t>
+      </w:r>
+      <w:r>
+        <w:rPr>
+          <w:rFonts w:eastAsia="Arial"/>
+          <w:lang w:val="en-ZA"/>
+        </w:rPr>
+        <w:t>rid view UI</w:t>
+      </w:r>
+      <w:bookmarkEnd w:id="20"/>
+    </w:p>
+    <w:p>
+      <w:pPr>
+        <w:rPr>
+          <w:b/>
+          <w:bCs/>
+          <w:lang w:val="en-ZA"/>
+        </w:rPr>
+      </w:pPr>
+      <w:r>
+        <w:rPr>
+          <w:b/>
+          <w:bCs/>
+          <w:lang w:val="en-ZA"/>
+        </w:rPr>
+        <w:t>Description</w:t>
+      </w:r>
+    </w:p>
+    <w:p>
+      <w:pPr>
+        <w:rPr>
+          <w:lang w:val="en-ZA"/>
+        </w:rPr>
+      </w:pPr>
+      <w:r>
+        <w:rPr>
+          <w:lang w:val="en-ZA"/>
+        </w:rPr>
+        <w:t>A grid view was implemented</w:t>
+      </w:r>
+      <w:r>
+        <w:rPr>
+          <w:lang w:val="en-ZA"/>
+        </w:rPr>
+        <w:t xml:space="preserve"> </w:t>
+      </w:r>
+      <w:r>
+        <w:rPr>
+          <w:lang w:val="en-ZA"/>
+        </w:rPr>
+        <w:t xml:space="preserve">to display and organize the UI elements efficiently. The GridView.builder was used to structure the layout dynamically. </w:t>
+      </w:r>
+    </w:p>
+    <w:p>
+      <w:pPr>
+        <w:rPr>
+          <w:b/>
+          <w:bCs/>
+          <w:lang w:val="en-ZA"/>
+        </w:rPr>
+      </w:pPr>
+      <w:r>
+        <w:rPr>
+          <w:b/>
+          <w:bCs/>
+          <w:lang w:val="en-ZA"/>
+        </w:rPr>
+        <w:t>Usage</w:t>
+      </w:r>
+    </w:p>
+    <w:p>
+      <w:pPr>
+        <w:rPr>
+          <w:lang w:val="en-ZA"/>
+        </w:rPr>
+      </w:pPr>
+      <w:r>
+        <w:rPr>
+          <w:lang w:val="en-ZA"/>
+        </w:rPr>
+        <w:t>The grid view is used to display the saved recipes on the Saved Recipes screen.</w:t>
+      </w:r>
+    </w:p>
+    <w:p>
+      <w:pPr>
+        <w:rPr>
+          <w:b/>
+          <w:bCs/>
+          <w:lang w:val="en-ZA"/>
+        </w:rPr>
+      </w:pPr>
+      <w:r>
+        <w:rPr>
+          <w:b/>
+          <w:bCs/>
+          <w:lang w:val="en-ZA"/>
+        </w:rPr>
+        <w:t>Reference</w:t>
+      </w:r>
+    </w:p>
+    <w:p>
+      <w:pPr>
+        <w:rPr>
+          <w:lang w:val="en-ZA"/>
+        </w:rPr>
+      </w:pPr>
+      <w:r>
+        <w:rPr>
+          <w:lang w:val="en-ZA"/>
+        </w:rPr>
+        <w:t xml:space="preserve">Mitch Koko (Director). (2022, November 4). </w:t>
+      </w:r>
+      <w:r>
+        <w:rPr>
+          <w:i/>
+          <w:iCs/>
+          <w:lang w:val="en-ZA"/>
+        </w:rPr>
+        <w:t>Donut App UI • Flutter Tutorial</w:t>
+      </w:r>
+      <w:r>
+        <w:rPr>
+          <w:lang w:val="en-ZA"/>
+        </w:rPr>
+        <w:t xml:space="preserve"> [Video recording]. </w:t>
+      </w:r>
+      <w:hyperlink r:id="rId19" w:history="1">
+        <w:r>
+          <w:t>https://www.youtube.com/watch?v=OmYL-VK75-o</w:t>
+        </w:r>
+      </w:hyperlink>
+    </w:p>
+    <w:p>
+      <w:pPr>
+        <w:rPr>
+          <w:rFonts w:asciiTheme="majorHAnsi" w:eastAsiaTheme="majorEastAsia" w:hAnsiTheme="majorHAnsi" w:cstheme="majorBidi"/>
+          <w:color w:val="2F5496" w:themeColor="accent1" w:themeShade="BF"/>
+          <w:sz w:val="32"/>
+          <w:szCs w:val="32"/>
+          <w:lang w:val="en-ZA"/>
+        </w:rPr>
+      </w:pPr>
+      <w:r>
+        <w:rPr>
+          <w:lang w:val="en-ZA"/>
+        </w:rPr>
+        <w:br w:type="page"/>
+      </w:r>
+    </w:p>
+    <w:p>
+      <w:pPr>
+        <w:pStyle w:val="Heading2"/>
+        <w:rPr>
+          <w:rFonts w:eastAsia="Arial"/>
+          <w:lang w:val="en-ZA"/>
+        </w:rPr>
+      </w:pPr>
+      <w:bookmarkStart w:id="21" w:name="_Toc180151500"/>
+      <w:r>
+        <w:rPr>
+          <w:lang w:val="en-ZA"/>
+        </w:rPr>
+        <w:lastRenderedPageBreak/>
+        <w:t xml:space="preserve">3.3.3 </w:t>
+      </w:r>
+      <w:r>
+        <w:rPr>
+          <w:rFonts w:eastAsia="Arial"/>
+          <w:lang w:val="en-ZA"/>
+        </w:rPr>
+        <w:t>Implementing</w:t>
+      </w:r>
+      <w:r>
+        <w:rPr>
+          <w:rFonts w:eastAsia="Arial"/>
+          <w:lang w:val="en-ZA"/>
+        </w:rPr>
+        <w:t xml:space="preserve"> Bottom </w:t>
+      </w:r>
+      <w:r>
+        <w:rPr>
+          <w:rFonts w:eastAsia="Arial"/>
+          <w:lang w:val="en-ZA"/>
+        </w:rPr>
+        <w:t>Navigation Bar</w:t>
+      </w:r>
+      <w:bookmarkEnd w:id="21"/>
+    </w:p>
+    <w:p>
+      <w:pPr>
+        <w:rPr>
+          <w:b/>
+          <w:bCs/>
+          <w:lang w:val="en-ZA"/>
+        </w:rPr>
+      </w:pPr>
+      <w:r>
+        <w:rPr>
+          <w:b/>
+          <w:bCs/>
+          <w:lang w:val="en-ZA"/>
+        </w:rPr>
+        <w:t>Description</w:t>
+      </w:r>
+    </w:p>
+    <w:p>
+      <w:pPr>
+        <w:rPr>
+          <w:lang w:val="en-ZA"/>
+        </w:rPr>
+      </w:pPr>
+      <w:r>
+        <w:rPr>
+          <w:lang w:val="en-ZA"/>
+        </w:rPr>
+        <w:t>To</w:t>
+      </w:r>
+      <w:r>
+        <w:rPr>
+          <w:lang w:val="en-ZA"/>
+        </w:rPr>
+        <w:t xml:space="preserve"> be abl</w:t>
+      </w:r>
+      <w:r>
+        <w:rPr>
+          <w:lang w:val="en-ZA"/>
+        </w:rPr>
+        <w:t>e</w:t>
+      </w:r>
+      <w:r>
+        <w:rPr>
+          <w:lang w:val="en-ZA"/>
+        </w:rPr>
+        <w:t xml:space="preserve"> to navigate to different screens</w:t>
+      </w:r>
+      <w:r>
+        <w:rPr>
+          <w:lang w:val="en-ZA"/>
+        </w:rPr>
+        <w:t xml:space="preserve"> in the app</w:t>
+      </w:r>
+      <w:r>
+        <w:rPr>
+          <w:lang w:val="en-ZA"/>
+        </w:rPr>
+        <w:t xml:space="preserve">, a navigation bar </w:t>
+      </w:r>
+      <w:r>
+        <w:rPr>
+          <w:lang w:val="en-ZA"/>
+        </w:rPr>
+        <w:t>was needed that followed the M</w:t>
+      </w:r>
+      <w:r>
+        <w:rPr>
+          <w:lang w:val="en-ZA"/>
+        </w:rPr>
+        <w:t xml:space="preserve">aterial </w:t>
+      </w:r>
+      <w:r>
+        <w:rPr>
+          <w:lang w:val="en-ZA"/>
+        </w:rPr>
+        <w:t>D</w:t>
+      </w:r>
+      <w:r>
+        <w:rPr>
+          <w:lang w:val="en-ZA"/>
+        </w:rPr>
+        <w:t>esign 3</w:t>
+      </w:r>
+      <w:r>
+        <w:rPr>
+          <w:lang w:val="en-ZA"/>
+        </w:rPr>
+        <w:t xml:space="preserve"> guidelines. </w:t>
+      </w:r>
+    </w:p>
+    <w:p>
+      <w:pPr>
+        <w:rPr>
+          <w:b/>
+          <w:bCs/>
+          <w:lang w:val="en-ZA"/>
+        </w:rPr>
+      </w:pPr>
+      <w:r>
+        <w:rPr>
+          <w:b/>
+          <w:bCs/>
+          <w:lang w:val="en-ZA"/>
+        </w:rPr>
+        <w:t>Usage</w:t>
+      </w:r>
+    </w:p>
+    <w:p>
+      <w:pPr>
+        <w:rPr>
+          <w:lang w:val="en-ZA"/>
+        </w:rPr>
+      </w:pPr>
+      <w:r>
+        <w:rPr>
+          <w:lang w:val="en-ZA"/>
+        </w:rPr>
+        <w:t xml:space="preserve">Used for the main navigation of the app </w:t>
+      </w:r>
+    </w:p>
+    <w:p>
+      <w:pPr>
+        <w:rPr>
+          <w:b/>
+          <w:bCs/>
+          <w:lang w:val="en-ZA"/>
+        </w:rPr>
+      </w:pPr>
+      <w:bookmarkStart w:id="22" w:name="_Hlk180137928"/>
+      <w:r>
+        <w:rPr>
+          <w:b/>
+          <w:bCs/>
+          <w:lang w:val="en-ZA"/>
+        </w:rPr>
+        <w:t>Reference</w:t>
+      </w:r>
+    </w:p>
+    <w:bookmarkEnd w:id="22"/>
+    <w:p>
+      <w:pPr>
+        <w:rPr>
+          <w:rFonts w:cs="Calibri Light"/>
+        </w:rPr>
+      </w:pPr>
+      <w:proofErr w:type="spellStart"/>
+      <w:r>
+        <w:rPr>
+          <w:rFonts w:cs="Calibri Light"/>
+          <w:i/>
+          <w:iCs/>
+        </w:rPr>
+        <w:t>BottomNavigationBar</w:t>
+      </w:r>
+      <w:proofErr w:type="spellEnd"/>
+      <w:r>
+        <w:rPr>
+          <w:rFonts w:cs="Calibri Light"/>
+          <w:i/>
+          <w:iCs/>
+        </w:rPr>
+        <w:t xml:space="preserve"> class—Material library—Dart API</w:t>
+      </w:r>
+      <w:r>
+        <w:rPr>
+          <w:rFonts w:cs="Calibri Light"/>
+        </w:rPr>
+        <w:t xml:space="preserve">. (n.d.). Retrieved 18 October 2024, from </w:t>
+      </w:r>
+      <w:hyperlink r:id="rId20" w:history="1">
         <w:r>
           <w:rPr>
             <w:rStyle w:val="Hyperlink"/>
-            <w:rFonts w:ascii="Arial" w:eastAsia="Arial" w:hAnsi="Arial" w:cs="Arial"/>
-            <w:kern w:val="2"/>
-            <w:szCs w:val="24"/>
-            <w:lang w:val="en-ZA"/>
+            <w:rFonts w:cs="Calibri Light"/>
           </w:rPr>
-          <w:t>https://www.youtube.com/watch?v=VPvVD8t02U8</w:t>
+          <w:t>https://api.flutter.dev/flutter/material/BottomNavigationBar-class.html</w:t>
         </w:r>
       </w:hyperlink>
+      <w:r>
+        <w:rPr>
+          <w:lang w:val="en-ZA"/>
+        </w:rPr>
+        <w:fldChar w:fldCharType="begin"/>
+      </w:r>
+      <w:r>
+        <w:rPr>
+          <w:lang w:val="en-ZA"/>
+        </w:rPr>
+        <w:instrText xml:space="preserve"> ADDIN ZOTERO_BIBL {"uncited":[],"omitted":[],"custom":[]} CSL_BIBLIOGRAPHY </w:instrText>
+      </w:r>
+      <w:r>
+        <w:rPr>
+          <w:lang w:val="en-ZA"/>
+        </w:rPr>
+        <w:fldChar w:fldCharType="separate"/>
+      </w:r>
     </w:p>
     <w:p>
       <w:pPr>
         <w:pStyle w:val="Heading2"/>
-        <w:rPr>
-          <w:rFonts w:eastAsia="Arial"/>
-          <w:lang w:val="en-ZA"/>
-        </w:rPr>
-      </w:pPr>
-      <w:bookmarkStart w:id="17" w:name="_Toc180100191"/>
-      <w:r>
-        <w:rPr>
-          <w:rFonts w:eastAsia="Arial"/>
-          <w:lang w:val="en-ZA"/>
-        </w:rPr>
-        <w:t>Grid view UI</w:t>
-      </w:r>
-      <w:bookmarkEnd w:id="17"/>
+      </w:pPr>
+      <w:bookmarkStart w:id="23" w:name="_Toc180151502"/>
+      <w:r>
+        <w:t>3.3.5 Uploading recipe data to Firebase Firestore</w:t>
+      </w:r>
+      <w:bookmarkEnd w:id="23"/>
+    </w:p>
+    <w:p>
+      <w:pPr>
+        <w:rPr>
+          <w:lang w:val="en-ZA"/>
+        </w:rPr>
+      </w:pPr>
+      <w:r>
+        <w:rPr>
+          <w:lang w:val="en-ZA"/>
+        </w:rPr>
+        <w:fldChar w:fldCharType="end"/>
+      </w:r>
+      <w:r>
+        <w:rPr>
+          <w:lang w:val="en-ZA"/>
+        </w:rPr>
+        <w:t>To</w:t>
+      </w:r>
+      <w:r>
+        <w:rPr>
+          <w:lang w:val="en-ZA"/>
+        </w:rPr>
+        <w:t xml:space="preserve"> upload formatted recipe data from a CSV file to Firebase Firestore</w:t>
+      </w:r>
+      <w:r>
+        <w:rPr>
+          <w:lang w:val="en-ZA"/>
+        </w:rPr>
+        <w:t xml:space="preserve">, </w:t>
+      </w:r>
+      <w:r>
+        <w:rPr>
+          <w:lang w:val="en-ZA"/>
+        </w:rPr>
+        <w:t>the</w:t>
+      </w:r>
+      <w:r>
+        <w:rPr>
+          <w:lang w:val="en-ZA"/>
+        </w:rPr>
+        <w:t xml:space="preserve"> </w:t>
+      </w:r>
+      <w:r>
+        <w:rPr>
+          <w:lang w:val="en-ZA"/>
+        </w:rPr>
+        <w:t>recipe ingredients, instructions, and nutritional information</w:t>
+      </w:r>
+      <w:r>
+        <w:rPr>
+          <w:lang w:val="en-ZA"/>
+        </w:rPr>
+        <w:t xml:space="preserve"> had to be</w:t>
+      </w:r>
+      <w:r>
+        <w:rPr>
+          <w:lang w:val="en-ZA"/>
+        </w:rPr>
+        <w:t xml:space="preserve"> </w:t>
+      </w:r>
+      <w:r>
+        <w:rPr>
+          <w:lang w:val="en-ZA"/>
+        </w:rPr>
+        <w:t>extract</w:t>
+      </w:r>
+      <w:r>
+        <w:rPr>
+          <w:lang w:val="en-ZA"/>
+        </w:rPr>
+        <w:t>ed</w:t>
+      </w:r>
+      <w:r>
+        <w:rPr>
+          <w:lang w:val="en-ZA"/>
+        </w:rPr>
+        <w:t xml:space="preserve"> and format</w:t>
+      </w:r>
+      <w:r>
+        <w:rPr>
+          <w:lang w:val="en-ZA"/>
+        </w:rPr>
+        <w:t>ed</w:t>
+      </w:r>
+      <w:r>
+        <w:rPr>
+          <w:lang w:val="en-ZA"/>
+        </w:rPr>
+        <w:t xml:space="preserve"> </w:t>
+      </w:r>
+      <w:r>
+        <w:rPr>
+          <w:lang w:val="en-ZA"/>
+        </w:rPr>
+        <w:t xml:space="preserve">to ensure </w:t>
+      </w:r>
+      <w:r>
+        <w:rPr>
+          <w:lang w:val="en-ZA"/>
+        </w:rPr>
+        <w:t>that the data structure</w:t>
+      </w:r>
+      <w:r>
+        <w:rPr>
+          <w:lang w:val="en-ZA"/>
+        </w:rPr>
+        <w:t xml:space="preserve"> follows the </w:t>
+      </w:r>
+      <w:r>
+        <w:rPr>
+          <w:lang w:val="en-ZA"/>
+        </w:rPr>
+        <w:t>Firebase's NoSQL schema. The code includes error handling to avoid data corruption during parsing, and it formats the data correctly before saving it to Firestore.</w:t>
+      </w:r>
     </w:p>
     <w:p>
       <w:pPr>
@@ -4137,34 +5763,38 @@
           <w:bCs/>
           <w:lang w:val="en-ZA"/>
         </w:rPr>
-        <w:t>Description</w:t>
-      </w:r>
-    </w:p>
-    <w:p>
-      <w:pPr>
-        <w:rPr>
-          <w:lang w:val="en-ZA"/>
-        </w:rPr>
-      </w:pPr>
-      <w:r>
-        <w:rPr>
-          <w:lang w:val="en-ZA"/>
-        </w:rPr>
-        <w:t xml:space="preserve">Implementing the grid view of the screen and structuring UI elements by using </w:t>
-      </w:r>
-      <w:proofErr w:type="spellStart"/>
-      <w:r>
-        <w:rPr>
-          <w:lang w:val="en-ZA"/>
-        </w:rPr>
-        <w:t>GridView.builder</w:t>
-      </w:r>
-      <w:proofErr w:type="spellEnd"/>
-      <w:r>
-        <w:rPr>
-          <w:lang w:val="en-ZA"/>
-        </w:rPr>
-        <w:t>.</w:t>
+        <w:t>Usage</w:t>
+      </w:r>
+    </w:p>
+    <w:p>
+      <w:pPr>
+        <w:rPr>
+          <w:lang w:val="en-ZA"/>
+        </w:rPr>
+      </w:pPr>
+      <w:r>
+        <w:rPr>
+          <w:lang w:val="en-ZA"/>
+        </w:rPr>
+        <w:t>To upload recipe data</w:t>
+      </w:r>
+      <w:r>
+        <w:rPr>
+          <w:lang w:val="en-ZA"/>
+        </w:rPr>
+        <w:t xml:space="preserve"> (ingredients, instructions, calories etc)</w:t>
+      </w:r>
+      <w:r>
+        <w:rPr>
+          <w:lang w:val="en-ZA"/>
+        </w:rPr>
+        <w:t xml:space="preserve"> </w:t>
+      </w:r>
+      <w:r>
+        <w:rPr>
+          <w:lang w:val="en-ZA"/>
+        </w:rPr>
+        <w:t>to the Firestore database.</w:t>
       </w:r>
     </w:p>
     <w:p>
@@ -4181,151 +5811,45 @@
           <w:bCs/>
           <w:lang w:val="en-ZA"/>
         </w:rPr>
-        <w:t>Usage</w:t>
-      </w:r>
-    </w:p>
-    <w:p>
-      <w:pPr>
-        <w:rPr>
-          <w:lang w:val="en-ZA"/>
-        </w:rPr>
-      </w:pPr>
-      <w:r>
-        <w:rPr>
-          <w:lang w:val="en-ZA"/>
-        </w:rPr>
-        <w:t>UI elements of Saved Recipe screen</w:t>
-      </w:r>
-    </w:p>
-    <w:p>
-      <w:pPr>
-        <w:rPr>
-          <w:b/>
-          <w:bCs/>
-          <w:lang w:val="en-ZA"/>
-        </w:rPr>
-      </w:pPr>
-      <w:r>
-        <w:rPr>
-          <w:b/>
-          <w:bCs/>
-          <w:lang w:val="en-ZA"/>
-        </w:rPr>
         <w:t>Reference</w:t>
       </w:r>
     </w:p>
     <w:p>
       <w:pPr>
-        <w:spacing w:line="276" w:lineRule="auto"/>
-        <w:rPr>
-          <w:rFonts w:ascii="Arial" w:eastAsia="Arial" w:hAnsi="Arial" w:cs="Arial"/>
-          <w:kern w:val="2"/>
-          <w:szCs w:val="24"/>
-          <w:lang w:val="en-ZA"/>
-        </w:rPr>
-      </w:pPr>
-      <w:r>
-        <w:rPr>
-          <w:rFonts w:ascii="Arial" w:eastAsia="Arial" w:hAnsi="Arial" w:cs="Arial"/>
-          <w:kern w:val="2"/>
-          <w:szCs w:val="24"/>
-          <w:lang w:val="en-ZA"/>
-        </w:rPr>
-        <w:t xml:space="preserve">Mitch Koko (Director). (2022, November 4). </w:t>
-      </w:r>
-      <w:r>
-        <w:rPr>
-          <w:rFonts w:ascii="Arial" w:eastAsia="Arial" w:hAnsi="Arial" w:cs="Arial"/>
-          <w:i/>
-          <w:iCs/>
-          <w:kern w:val="2"/>
-          <w:szCs w:val="24"/>
-          <w:lang w:val="en-ZA"/>
-        </w:rPr>
-        <w:t>Donut App UI • Flutter Tutorial</w:t>
-      </w:r>
-      <w:r>
-        <w:rPr>
-          <w:rFonts w:ascii="Arial" w:eastAsia="Arial" w:hAnsi="Arial" w:cs="Arial"/>
-          <w:kern w:val="2"/>
-          <w:szCs w:val="24"/>
-          <w:lang w:val="en-ZA"/>
-        </w:rPr>
-        <w:t xml:space="preserve"> [Video recording]. </w:t>
-      </w:r>
-      <w:hyperlink r:id="rId15" w:history="1">
-        <w:r>
-          <w:rPr>
-            <w:rStyle w:val="Hyperlink"/>
-            <w:rFonts w:ascii="Arial" w:eastAsia="Arial" w:hAnsi="Arial" w:cs="Arial"/>
-            <w:kern w:val="2"/>
-            <w:szCs w:val="24"/>
-            <w:lang w:val="en-ZA"/>
-          </w:rPr>
-          <w:t>https://www.youtube.com/watch?v=OmYL-VK75-o</w:t>
-        </w:r>
-      </w:hyperlink>
-    </w:p>
-    <w:p>
-      <w:pPr>
-        <w:spacing w:line="276" w:lineRule="auto"/>
-        <w:rPr>
-          <w:rFonts w:ascii="Arial" w:eastAsia="Arial" w:hAnsi="Arial" w:cs="Arial"/>
-          <w:kern w:val="2"/>
-          <w:szCs w:val="24"/>
-          <w:lang w:val="en-ZA"/>
-        </w:rPr>
-      </w:pPr>
-    </w:p>
-    <w:p>
-      <w:pPr>
-        <w:pStyle w:val="Heading2"/>
-        <w:rPr>
-          <w:rFonts w:eastAsia="Arial"/>
-          <w:lang w:val="en-ZA"/>
-        </w:rPr>
-      </w:pPr>
-    </w:p>
-    <w:p>
-      <w:pPr>
-        <w:rPr>
-          <w:b/>
-          <w:bCs/>
-          <w:lang w:val="en-ZA"/>
-        </w:rPr>
-      </w:pPr>
-    </w:p>
-    <w:p>
-      <w:pPr>
-        <w:spacing w:line="276" w:lineRule="auto"/>
-        <w:rPr>
-          <w:rFonts w:ascii="Arial" w:eastAsia="Arial" w:hAnsi="Arial" w:cs="Arial"/>
-          <w:kern w:val="2"/>
-          <w:szCs w:val="24"/>
-          <w:lang w:val="en-ZA"/>
-        </w:rPr>
-      </w:pPr>
-    </w:p>
-    <w:p>
-      <w:pPr>
-        <w:spacing w:line="276" w:lineRule="auto"/>
-        <w:rPr>
-          <w:lang w:val="en-ZA"/>
-        </w:rPr>
-      </w:pPr>
-    </w:p>
-    <w:p>
-      <w:pPr>
-        <w:rPr>
-          <w:b/>
-          <w:bCs/>
-        </w:rPr>
-      </w:pPr>
-      <w:r>
-        <w:rPr>
-          <w:b/>
-          <w:bCs/>
-        </w:rPr>
+        <w:rPr>
+          <w:lang w:val="en-ZA"/>
+        </w:rPr>
+      </w:pPr>
+      <w:r>
+        <w:rPr>
+          <w:lang w:val="en-ZA"/>
+        </w:rPr>
+        <w:t xml:space="preserve">ChatGPT (2024). Code assistance for formatting and uploading recipe data to Firebase Firestore. Retrieved October 17, 2024, from </w:t>
+      </w:r>
+      <w:r>
+        <w:rPr>
+          <w:rFonts w:cs="Calibri Light"/>
+        </w:rPr>
+        <w:t>https://chatgpt.com</w:t>
+      </w:r>
+      <w:r>
+        <w:rPr>
+          <w:rFonts w:cs="Calibri Light"/>
+        </w:rPr>
+        <w:t>.</w:t>
+      </w:r>
+    </w:p>
+    <w:p>
+      <w:pPr>
+        <w:rPr>
+          <w:rFonts w:asciiTheme="majorHAnsi" w:eastAsiaTheme="majorEastAsia" w:hAnsiTheme="majorHAnsi" w:cstheme="majorBidi"/>
+          <w:color w:val="2F5496" w:themeColor="accent1" w:themeShade="BF"/>
+          <w:sz w:val="40"/>
+          <w:szCs w:val="40"/>
+        </w:rPr>
+      </w:pPr>
+      <w:bookmarkStart w:id="24" w:name="_Toc180151503"/>
+      <w:r>
         <w:br w:type="page"/>
       </w:r>
     </w:p>
@@ -4333,12 +5857,11 @@
       <w:pPr>
         <w:pStyle w:val="Heading1"/>
       </w:pPr>
-      <w:bookmarkStart w:id="18" w:name="_Toc180100192"/>
       <w:r>
         <w:lastRenderedPageBreak/>
         <w:t>3.4 Problems encountered</w:t>
       </w:r>
-      <w:bookmarkEnd w:id="18"/>
+      <w:bookmarkEnd w:id="24"/>
       <w:r>
         <w:t xml:space="preserve"> </w:t>
       </w:r>
@@ -4347,62 +5870,109 @@
       <w:pPr>
         <w:pStyle w:val="Heading2"/>
       </w:pPr>
-      <w:bookmarkStart w:id="19" w:name="_Toc180100193"/>
+      <w:bookmarkStart w:id="25" w:name="_Toc180151504"/>
       <w:r>
         <w:t>Creating a Flutter App</w:t>
       </w:r>
-      <w:bookmarkEnd w:id="19"/>
-    </w:p>
-    <w:p>
-      <w:r>
-        <w:t xml:space="preserve">Our goal to create a cross-platform app meant that we needed a framework that allowed for simple cross platform development which was Flutter. We hadn’t used Flutter and the language dart which it uses before and needed to learn how to make use of it </w:t>
-      </w:r>
-      <w:proofErr w:type="gramStart"/>
-      <w:r>
-        <w:t>in order to</w:t>
-      </w:r>
-      <w:proofErr w:type="gramEnd"/>
-      <w:r>
-        <w:t xml:space="preserve"> begin creating the app.</w:t>
-      </w:r>
-    </w:p>
-    <w:p>
-      <w:r>
-        <w:t>We found a video on YouTube that helped us to gain insight on how to use Flutter and code an app with dart. The tutorial allowed us to learn and use that knowledge to start developing the app.</w:t>
+      <w:bookmarkEnd w:id="25"/>
+    </w:p>
+    <w:p>
+      <w:r>
+        <w:t>To</w:t>
+      </w:r>
+      <w:r>
+        <w:t xml:space="preserve"> create a cross-platform app </w:t>
+      </w:r>
+      <w:r>
+        <w:t>we had to find a framework that would allow us to do so efficiently so we chose</w:t>
+      </w:r>
+      <w:r>
+        <w:t xml:space="preserve"> Flutter. We had</w:t>
+      </w:r>
+      <w:r>
+        <w:t xml:space="preserve"> never</w:t>
+      </w:r>
+      <w:r>
+        <w:t xml:space="preserve"> used Flutter</w:t>
+      </w:r>
+      <w:r>
+        <w:t xml:space="preserve"> and dart before,</w:t>
+      </w:r>
+      <w:r>
+        <w:t xml:space="preserve"> </w:t>
+      </w:r>
+      <w:r>
+        <w:t>and the learning curve was quite steep</w:t>
+      </w:r>
+    </w:p>
+    <w:p>
+      <w:r>
+        <w:t>However, w</w:t>
+      </w:r>
+      <w:r>
+        <w:t xml:space="preserve">e found a </w:t>
+      </w:r>
+      <w:r>
+        <w:t>37-hour</w:t>
+      </w:r>
+      <w:r>
+        <w:t xml:space="preserve"> long </w:t>
+      </w:r>
+      <w:r>
+        <w:t xml:space="preserve">video on YouTube that </w:t>
+      </w:r>
+      <w:r>
+        <w:t xml:space="preserve">really </w:t>
+      </w:r>
+      <w:r>
+        <w:t xml:space="preserve">helped us to gain insight on how to use Flutter and code an app </w:t>
+      </w:r>
+      <w:r>
+        <w:t>using</w:t>
+      </w:r>
+      <w:r>
+        <w:t xml:space="preserve"> dart. The tutorial allowed us to learn and use that knowledge to start developing the app.</w:t>
       </w:r>
     </w:p>
     <w:p>
       <w:pPr>
         <w:pStyle w:val="Heading2"/>
       </w:pPr>
-      <w:bookmarkStart w:id="20" w:name="_Toc180100194"/>
+      <w:bookmarkStart w:id="26" w:name="_Toc180151505"/>
       <w:r>
         <w:t>Using Firebase</w:t>
       </w:r>
-      <w:bookmarkEnd w:id="20"/>
+      <w:bookmarkEnd w:id="26"/>
       <w:r>
         <w:t xml:space="preserve"> </w:t>
       </w:r>
     </w:p>
     <w:p>
       <w:r>
-        <w:t>For authentication we did not want to have to handle an authentication for the app as it would add unnecessary complexity to the app. Within the same YouTube video that taught us flutter, Firebase was used to handle the Authentication and provide storage which we decided to make use of for the app.</w:t>
-      </w:r>
-    </w:p>
-    <w:p>
-      <w:r>
-        <w:t>Firebase also solves the problem of syncing changes to the database when a user returns to an area of internet connectivity.</w:t>
+        <w:t>Having only worked with relational databases before, it was quite an adjustment to work with Firebase</w:t>
+      </w:r>
+      <w:r>
+        <w:t xml:space="preserve"> and to </w:t>
+      </w:r>
+      <w:r>
+        <w:t>understand how it is structured</w:t>
+      </w:r>
+      <w:r>
+        <w:t xml:space="preserve"> as well as the difference in formats</w:t>
+      </w:r>
+      <w:r>
+        <w:t xml:space="preserve">. Watching some YouTube videos and playing around on Firebase helped us understand collections and documents better. </w:t>
       </w:r>
     </w:p>
     <w:p>
       <w:pPr>
         <w:pStyle w:val="Heading2"/>
       </w:pPr>
-      <w:bookmarkStart w:id="21" w:name="_Toc180100195"/>
+      <w:bookmarkStart w:id="27" w:name="_Toc180151506"/>
       <w:r>
         <w:t>Bottom Overflow Error</w:t>
       </w:r>
-      <w:bookmarkEnd w:id="21"/>
+      <w:bookmarkEnd w:id="27"/>
       <w:r>
         <w:t xml:space="preserve"> </w:t>
       </w:r>
@@ -4421,47 +5991,44 @@
       <w:pPr>
         <w:pStyle w:val="Heading2"/>
       </w:pPr>
-      <w:bookmarkStart w:id="22" w:name="_Toc180100196"/>
+      <w:bookmarkStart w:id="28" w:name="_Toc180151507"/>
       <w:r>
         <w:t>R</w:t>
       </w:r>
       <w:r>
         <w:t>ight Overflow Error</w:t>
       </w:r>
-      <w:bookmarkEnd w:id="22"/>
-    </w:p>
-    <w:p>
-      <w:r>
-        <w:t xml:space="preserve">When designing the UI elements for the saved recipe screen there was a right overflow error as seen in Figure 1. This occurred when using the </w:t>
-      </w:r>
-      <w:proofErr w:type="spellStart"/>
-      <w:r>
-        <w:t>GridView.builder</w:t>
-      </w:r>
-      <w:proofErr w:type="spellEnd"/>
-      <w:r>
-        <w:t xml:space="preserve"> widget to allow two items per row. Causing an overflow due to the items overlapping.</w:t>
-      </w:r>
-    </w:p>
-    <w:p>
-      <w:r>
-        <w:t xml:space="preserve">To fix the error we needed to ensure the width of the grid items do not overflow by using a combination of </w:t>
-      </w:r>
-      <w:proofErr w:type="spellStart"/>
-      <w:r>
-        <w:t>crossAxisSpacing</w:t>
-      </w:r>
-      <w:proofErr w:type="spellEnd"/>
-      <w:r>
-        <w:t xml:space="preserve"> and padding. To avoid a bottom overflow error for the grid items we used </w:t>
-      </w:r>
-      <w:proofErr w:type="spellStart"/>
-      <w:r>
-        <w:t>mainAxisSpacing</w:t>
-      </w:r>
-      <w:proofErr w:type="spellEnd"/>
-      <w:r>
-        <w:t xml:space="preserve"> as well. The aspect ratio of the grid items was also changed so that all contents fitted inside.</w:t>
+      <w:bookmarkEnd w:id="28"/>
+    </w:p>
+    <w:p>
+      <w:r>
+        <w:t xml:space="preserve">When designing the UI elements for the saved recipe screen there was a right overflow error as seen in Figure </w:t>
+      </w:r>
+      <w:r>
+        <w:t>3.</w:t>
+      </w:r>
+      <w:r>
+        <w:t>8</w:t>
+      </w:r>
+      <w:r>
+        <w:t>. This occurred when using the GridView.builder widget to allow two items per row. Causing an overflow due to the items overlapping.</w:t>
+      </w:r>
+    </w:p>
+    <w:p>
+      <w:r>
+        <w:t>To fix th</w:t>
+      </w:r>
+      <w:r>
+        <w:t>is</w:t>
+      </w:r>
+      <w:r>
+        <w:t xml:space="preserve"> error we needed to ensure the width of the grid items do not overflow by using a combination of crossAxisSpacing and padding. To avoid a bottom overflow error for the grid items we used mainAxisSpacing as well. The aspect ratio of the grid items was also changed so that all contents</w:t>
+      </w:r>
+      <w:r>
+        <w:t xml:space="preserve"> could be</w:t>
+      </w:r>
+      <w:r>
+        <w:t xml:space="preserve"> fitted inside.</w:t>
       </w:r>
     </w:p>
     <w:p>
@@ -4488,7 +6055,7 @@
                     </pic:cNvPicPr>
                   </pic:nvPicPr>
                   <pic:blipFill>
-                    <a:blip r:embed="rId16">
+                    <a:blip r:embed="rId21">
                       <a:extLst>
                         <a:ext uri="{28A0092B-C50C-407E-A947-70E740481C1C}">
                           <a14:useLocalDpi xmlns:a14="http://schemas.microsoft.com/office/drawing/2010/main" val="0"/>
@@ -4519,7 +6086,7 @@
       <w:pPr>
         <w:pStyle w:val="Caption"/>
       </w:pPr>
-      <w:bookmarkStart w:id="23" w:name="_Toc180099021"/>
+      <w:bookmarkStart w:id="29" w:name="_Toc180151520"/>
       <w:r>
         <w:t xml:space="preserve">Figure 3. </w:t>
       </w:r>
@@ -4536,52 +6103,76 @@
         <w:rPr>
           <w:noProof/>
         </w:rPr>
-        <w:t>5</w:t>
+        <w:t>8</w:t>
       </w:r>
       <w:r>
         <w:fldChar w:fldCharType="end"/>
       </w:r>
       <w:r>
-        <w:t>: A picture of the right overflow error</w:t>
-      </w:r>
-      <w:bookmarkEnd w:id="23"/>
+        <w:t xml:space="preserve">: A </w:t>
+      </w:r>
+      <w:r>
+        <w:t>screenshot</w:t>
+      </w:r>
+      <w:r>
+        <w:t xml:space="preserve"> </w:t>
+      </w:r>
+      <w:r>
+        <w:t>that demonstrates</w:t>
+      </w:r>
+      <w:r>
+        <w:t xml:space="preserve"> the right overflow error</w:t>
+      </w:r>
+      <w:bookmarkEnd w:id="29"/>
     </w:p>
     <w:p>
       <w:pPr>
         <w:pStyle w:val="Heading2"/>
       </w:pPr>
-      <w:bookmarkStart w:id="24" w:name="_Toc180100197"/>
+      <w:bookmarkStart w:id="30" w:name="_Toc180151508"/>
+      <w:r>
+        <w:t>Rate limit and requests limit</w:t>
+      </w:r>
+      <w:bookmarkEnd w:id="30"/>
+    </w:p>
+    <w:p>
+      <w:r>
+        <w:t xml:space="preserve">When working on getting nutritional information from the Edamam API, we encountered an issue which was causing the requests to fail. Because we had so many recipes in our original csv file, Edamam could not handle so many requests per second. To fix this we had to limit the number of requests to 10 then make the process sleep for 1 – 10 seconds. We encountered a similar problem when uploading the recipes data and images to Firebase Firestore which was fixed in a similar way. Edamam also had a limit on the number of requests we could make to the API per month, so we had to cut our original dataset of 13000 recipes to only 3000 recipes. </w:t>
+      </w:r>
+    </w:p>
+    <w:p>
+      <w:pPr>
+        <w:pStyle w:val="Heading2"/>
+      </w:pPr>
+      <w:bookmarkStart w:id="31" w:name="_Toc180151509"/>
       <w:r>
         <w:t>Stack Overflow Error</w:t>
       </w:r>
-      <w:bookmarkEnd w:id="24"/>
+      <w:bookmarkEnd w:id="31"/>
       <w:r>
         <w:t xml:space="preserve"> </w:t>
       </w:r>
     </w:p>
     <w:p>
       <w:r>
-        <w:t>On the search screen where we were testing a placeholder model for displaying data, we got a stack overflow error. There were no errors highlighted in the code, but the debug console showed it was occurring because of the model class.</w:t>
-      </w:r>
-    </w:p>
-    <w:p>
-      <w:r>
-        <w:t xml:space="preserve">The problem occurred because it was calling the </w:t>
-      </w:r>
-      <w:proofErr w:type="spellStart"/>
-      <w:proofErr w:type="gramStart"/>
-      <w:r>
-        <w:t>getRecipe</w:t>
-      </w:r>
-      <w:proofErr w:type="spellEnd"/>
-      <w:r>
-        <w:t>(</w:t>
-      </w:r>
-      <w:proofErr w:type="gramEnd"/>
-      <w:r>
-        <w:t>) method, which caused an infinite loop of the data being displayed. To fix the issue the recipe list itself was returned.</w:t>
-      </w:r>
-    </w:p>
+        <w:t>On the search screen where we were testing a placeholder model for displaying data, we got a stack overflow error</w:t>
+      </w:r>
+      <w:r>
+        <w:t xml:space="preserve"> shown in Figure 3.</w:t>
+      </w:r>
+      <w:r>
+        <w:t>9</w:t>
+      </w:r>
+      <w:r>
+        <w:t>. There were no errors highlighted in the code, but the debug console showed it was occurring because of the model class.</w:t>
+      </w:r>
+    </w:p>
+    <w:p>
+      <w:r>
+        <w:t>The problem occurred because it was calling the getRecipe() method, which caused an infinite loop of the data being displayed. To fix the issue the recipe list itself was returned.</w:t>
+      </w:r>
+    </w:p>
+    <w:p/>
     <w:p>
       <w:pPr>
         <w:keepNext/>
@@ -4609,7 +6200,7 @@
                     </pic:cNvPicPr>
                   </pic:nvPicPr>
                   <pic:blipFill>
-                    <a:blip r:embed="rId17">
+                    <a:blip r:embed="rId22">
                       <a:extLst>
                         <a:ext uri="{28A0092B-C50C-407E-A947-70E740481C1C}">
                           <a14:useLocalDpi xmlns:a14="http://schemas.microsoft.com/office/drawing/2010/main" val="0"/>
@@ -4640,7 +6231,7 @@
       <w:pPr>
         <w:pStyle w:val="Caption"/>
       </w:pPr>
-      <w:bookmarkStart w:id="25" w:name="_Toc180099022"/>
+      <w:bookmarkStart w:id="32" w:name="_Toc180151521"/>
       <w:r>
         <w:t xml:space="preserve">Figure 3. </w:t>
       </w:r>
@@ -4657,41 +6248,132 @@
         <w:rPr>
           <w:noProof/>
         </w:rPr>
-        <w:t>6</w:t>
+        <w:t>9</w:t>
       </w:r>
       <w:r>
         <w:fldChar w:fldCharType="end"/>
       </w:r>
       <w:r>
-        <w:t>: A picture of the stack Overflow error on the search screen</w:t>
-      </w:r>
-      <w:bookmarkEnd w:id="25"/>
+        <w:t xml:space="preserve">: A </w:t>
+      </w:r>
+      <w:r>
+        <w:t>screenshot</w:t>
+      </w:r>
+      <w:r>
+        <w:t xml:space="preserve"> of the stack Overflow error on the search screen</w:t>
+      </w:r>
+      <w:bookmarkEnd w:id="32"/>
     </w:p>
     <w:p>
       <w:pPr>
         <w:pStyle w:val="Heading2"/>
       </w:pPr>
+      <w:bookmarkStart w:id="33" w:name="_Toc180151510"/>
+      <w:r>
+        <w:t>Formatting Recipe ingredients and instructions</w:t>
+      </w:r>
+      <w:bookmarkEnd w:id="33"/>
+    </w:p>
+    <w:p>
+      <w:r>
+        <w:t>The recipe ingredients and instructions were in format that was not very useful for our objectives such as the ingredients didn’t have the quantities</w:t>
+      </w:r>
+      <w:r>
+        <w:t xml:space="preserve">, unit and the name of the ingredient </w:t>
+      </w:r>
+      <w:r>
+        <w:t>laid out</w:t>
+      </w:r>
+      <w:r>
+        <w:t xml:space="preserve"> </w:t>
+      </w:r>
+      <w:r>
+        <w:t>very nicely</w:t>
+      </w:r>
+      <w:r>
+        <w:t xml:space="preserve"> and the instructions did not have times specified which</w:t>
+      </w:r>
+      <w:r>
+        <w:t xml:space="preserve"> is needed</w:t>
+      </w:r>
+      <w:r>
+        <w:t xml:space="preserve"> for our “cook with me” feature. We sorted this out by implementing a formatting script that would go through all the recipes and extract such information</w:t>
+      </w:r>
+      <w:r>
+        <w:t xml:space="preserve"> before being put into the database.</w:t>
+      </w:r>
+    </w:p>
+    <w:p>
+      <w:pPr>
+        <w:pStyle w:val="Heading2"/>
+      </w:pPr>
+      <w:bookmarkStart w:id="34" w:name="_Toc180151511"/>
+      <w:r>
+        <w:t>Regex Implementation</w:t>
+      </w:r>
+      <w:bookmarkEnd w:id="34"/>
+    </w:p>
+    <w:p>
+      <w:r>
+        <w:t xml:space="preserve">Since we had never worked with regex before it was quite challenging to get a handle on how it works. After some digging, a </w:t>
+      </w:r>
+      <w:r>
+        <w:t xml:space="preserve">regex cheat sheet really came in handy when it came to figuring out how to capture certain data </w:t>
+      </w:r>
+      <w:r>
+        <w:fldChar w:fldCharType="begin"/>
+      </w:r>
+      <w:r>
+        <w:instrText xml:space="preserve"> ADDIN ZOTERO_ITEM CSL_CITATION {"citationID":"zJUKg6PW","properties":{"formattedCitation":"({\\i{}Regex Cheat Sheet}, n.d.)","plainCitation":"(Regex Cheat Sheet, n.d.)","noteIndex":0},"citationItems":[{"id":245,"uris":["http://zotero.org/users/14865410/items/4HRBH355"],"itemData":{"id":245,"type":"webpage","abstract":"Regular Expressions Syntax Reference. Includes tables showing syntax, examples and matches.","language":"en","title":"Regex Cheat Sheet","URL":"https://www.rexegg.com/regex-quickstart.php","accessed":{"date-parts":[["2024",10,18]]}}}],"schema":"https://github.com/citation-style-language/schema/raw/master/csl-citation.json"} </w:instrText>
+      </w:r>
+      <w:r>
+        <w:fldChar w:fldCharType="separate"/>
+      </w:r>
+      <w:r>
+        <w:rPr>
+          <w:rFonts w:cs="Calibri Light"/>
+        </w:rPr>
+        <w:t>(</w:t>
+      </w:r>
+      <w:r>
+        <w:rPr>
+          <w:rFonts w:cs="Calibri Light"/>
+          <w:i/>
+          <w:iCs/>
+        </w:rPr>
+        <w:t>Regex Cheat Sheet</w:t>
+      </w:r>
+      <w:r>
+        <w:rPr>
+          <w:rFonts w:cs="Calibri Light"/>
+        </w:rPr>
+        <w:t>, n.d.)</w:t>
+      </w:r>
+      <w:r>
+        <w:fldChar w:fldCharType="end"/>
+      </w:r>
+      <w:r>
+        <w:t xml:space="preserve">. </w:t>
+      </w:r>
       <w:r>
         <w:br w:type="page"/>
       </w:r>
     </w:p>
-    <w:bookmarkStart w:id="26" w:name="_Toc180100198" w:displacedByCustomXml="next"/>
+    <w:bookmarkStart w:id="35" w:name="_Toc180151512" w:displacedByCustomXml="next"/>
     <w:sdt>
       <w:sdtPr>
+        <w:rPr>
+          <w:rFonts w:ascii="Calibri Light" w:eastAsiaTheme="minorHAnsi" w:hAnsi="Calibri Light" w:cstheme="minorBidi"/>
+          <w:color w:val="auto"/>
+          <w:sz w:val="24"/>
+          <w:szCs w:val="22"/>
+        </w:rPr>
         <w:id w:val="-1014914674"/>
         <w:docPartObj>
           <w:docPartGallery w:val="Bibliographies"/>
           <w:docPartUnique/>
         </w:docPartObj>
       </w:sdtPr>
-      <w:sdtEndPr>
-        <w:rPr>
-          <w:rFonts w:ascii="Calibri Light" w:eastAsiaTheme="minorHAnsi" w:hAnsi="Calibri Light" w:cstheme="minorBidi"/>
-          <w:color w:val="auto"/>
-          <w:sz w:val="24"/>
-          <w:szCs w:val="22"/>
-        </w:rPr>
-      </w:sdtEndPr>
       <w:sdtContent>
         <w:p>
           <w:pPr>
@@ -4700,7 +6382,12 @@
           <w:r>
             <w:t>References</w:t>
           </w:r>
-          <w:bookmarkEnd w:id="26"/>
+          <w:bookmarkEnd w:id="35"/>
+        </w:p>
+        <w:p>
+          <w:r>
+            <w:t>Regex Cheat Sheet. (n.d.). Retrieved 18 October 2024, from https://www.rexegg.com/regex-quickstart.php</w:t>
+          </w:r>
         </w:p>
         <w:sdt>
           <w:sdtPr>
@@ -4711,7 +6398,6 @@
             <w:p>
               <w:pPr>
                 <w:pStyle w:val="Bibliography"/>
-                <w:ind w:left="720" w:hanging="720"/>
                 <w:rPr>
                   <w:noProof/>
                   <w:szCs w:val="24"/>
@@ -4764,9 +6450,11 @@
     </w:sdt>
     <w:p/>
     <w:sectPr>
-      <w:footerReference w:type="default" r:id="rId18"/>
+      <w:footerReference w:type="default" r:id="rId23"/>
+      <w:type w:val="continuous"/>
       <w:pgSz w:w="11906" w:h="16838"/>
       <w:pgMar w:top="1440" w:right="1440" w:bottom="1440" w:left="1440" w:header="708" w:footer="708" w:gutter="0"/>
+      <w:pgNumType w:start="0"/>
       <w:cols w:space="708"/>
       <w:titlePg/>
       <w:docGrid w:linePitch="360"/>
@@ -4804,114 +6492,98 @@
 <w:ftr xmlns:wpc="http://schemas.microsoft.com/office/word/2010/wordprocessingCanvas" xmlns:cx="http://schemas.microsoft.com/office/drawing/2014/chartex" xmlns:cx1="http://schemas.microsoft.com/office/drawing/2015/9/8/chartex" xmlns:cx2="http://schemas.microsoft.com/office/drawing/2015/10/21/chartex" xmlns:cx3="http://schemas.microsoft.com/office/drawing/2016/5/9/chartex" xmlns:cx4="http://schemas.microsoft.com/office/drawing/2016/5/10/chartex" xmlns:cx5="http://schemas.microsoft.com/office/drawing/2016/5/11/chartex" xmlns:cx6="http://schemas.microsoft.com/office/drawing/2016/5/12/chartex" xmlns:cx7="http://schemas.microsoft.com/office/drawing/2016/5/13/chartex" xmlns:cx8="http://schemas.microsoft.com/office/drawing/2016/5/14/chartex" xmlns:mc="http://schemas.openxmlformats.org/markup-compatibility/2006" xmlns:aink="http://schemas.microsoft.com/office/drawing/2016/ink" xmlns:am3d="http://schemas.microsoft.com/office/drawing/2017/model3d" xmlns:o="urn:schemas-microsoft-com:office:office" xmlns:oel="http://schemas.microsoft.com/office/2019/extlst" xmlns:r="http://schemas.openxmlformats.org/officeDocument/2006/relationships" xmlns:m="http://schemas.openxmlformats.org/officeDocument/2006/math" xmlns:v="urn:schemas-microsoft-com:vml" xmlns:wp14="http://schemas.microsoft.com/office/word/2010/wordprocessingDrawing" xmlns:wp="http://schemas.openxmlformats.org/drawingml/2006/wordprocessingDrawing" xmlns:w10="urn:schemas-microsoft-com:office:word" xmlns:w="http://schemas.openxmlformats.org/wordprocessingml/2006/main" xmlns:w14="http://schemas.microsoft.com/office/word/2010/wordml" xmlns:w15="http://schemas.microsoft.com/office/word/2012/wordml" xmlns:w16cex="http://schemas.microsoft.com/office/word/2018/wordml/cex" xmlns:w16cid="http://schemas.microsoft.com/office/word/2016/wordml/cid" xmlns:w16="http://schemas.microsoft.com/office/word/2018/wordml" xmlns:w16du="http://schemas.microsoft.com/office/word/2023/wordml/word16du" xmlns:w16sdtdh="http://schemas.microsoft.com/office/word/2020/wordml/sdtdatahash" xmlns:w16se="http://schemas.microsoft.com/office/word/2015/wordml/symex" xmlns:wpg="http://schemas.microsoft.com/office/word/2010/wordprocessingGroup" xmlns:wpi="http://schemas.microsoft.com/office/word/2010/wordprocessingInk" xmlns:wne="http://schemas.microsoft.com/office/word/2006/wordml" xmlns:wps="http://schemas.microsoft.com/office/word/2010/wordprocessingShape" mc:Ignorable="w14 w15 w16se w16cid w16 w16cex w16sdtdh w16du wp14">
   <w:sdt>
     <w:sdtPr>
-      <w:id w:val="-1765452747"/>
+      <w:id w:val="1843202769"/>
       <w:docPartObj>
         <w:docPartGallery w:val="Page Numbers (Bottom of Page)"/>
         <w:docPartUnique/>
       </w:docPartObj>
     </w:sdtPr>
+    <w:sdtEndPr>
+      <w:rPr>
+        <w:noProof/>
+      </w:rPr>
+    </w:sdtEndPr>
     <w:sdtContent>
-      <w:sdt>
-        <w:sdtPr>
-          <w:id w:val="1728636285"/>
-          <w:docPartObj>
-            <w:docPartGallery w:val="Page Numbers (Top of Page)"/>
-            <w:docPartUnique/>
-          </w:docPartObj>
-        </w:sdtPr>
-        <w:sdtContent>
-          <w:p>
-            <w:pPr>
-              <w:pStyle w:val="Footer"/>
-              <w:jc w:val="center"/>
-            </w:pPr>
-            <w:r>
-              <w:t xml:space="preserve">Page </w:t>
-            </w:r>
-            <w:r>
-              <w:rPr>
-                <w:b/>
-                <w:bCs/>
-                <w:szCs w:val="24"/>
-              </w:rPr>
-              <w:fldChar w:fldCharType="begin"/>
-            </w:r>
-            <w:r>
-              <w:rPr>
-                <w:b/>
-                <w:bCs/>
-              </w:rPr>
-              <w:instrText xml:space="preserve"> PAGE </w:instrText>
-            </w:r>
-            <w:r>
-              <w:rPr>
-                <w:b/>
-                <w:bCs/>
-                <w:szCs w:val="24"/>
-              </w:rPr>
-              <w:fldChar w:fldCharType="separate"/>
-            </w:r>
-            <w:r>
-              <w:rPr>
-                <w:b/>
-                <w:bCs/>
-                <w:noProof/>
-              </w:rPr>
-              <w:t>2</w:t>
-            </w:r>
-            <w:r>
-              <w:rPr>
-                <w:b/>
-                <w:bCs/>
-                <w:szCs w:val="24"/>
-              </w:rPr>
-              <w:fldChar w:fldCharType="end"/>
-            </w:r>
-            <w:r>
-              <w:t xml:space="preserve"> of </w:t>
-            </w:r>
-            <w:r>
-              <w:rPr>
-                <w:b/>
-                <w:bCs/>
-                <w:szCs w:val="24"/>
-              </w:rPr>
-              <w:fldChar w:fldCharType="begin"/>
-            </w:r>
-            <w:r>
-              <w:rPr>
-                <w:b/>
-                <w:bCs/>
-              </w:rPr>
-              <w:instrText xml:space="preserve"> NUMPAGES  </w:instrText>
-            </w:r>
-            <w:r>
-              <w:rPr>
-                <w:b/>
-                <w:bCs/>
-                <w:szCs w:val="24"/>
-              </w:rPr>
-              <w:fldChar w:fldCharType="separate"/>
-            </w:r>
-            <w:r>
-              <w:rPr>
-                <w:b/>
-                <w:bCs/>
-                <w:noProof/>
-              </w:rPr>
-              <w:t>2</w:t>
-            </w:r>
-            <w:r>
-              <w:rPr>
-                <w:b/>
-                <w:bCs/>
-                <w:szCs w:val="24"/>
-              </w:rPr>
-              <w:fldChar w:fldCharType="end"/>
-            </w:r>
-          </w:p>
-        </w:sdtContent>
-      </w:sdt>
+      <w:p>
+        <w:pPr>
+          <w:pStyle w:val="Footer"/>
+          <w:jc w:val="center"/>
+        </w:pPr>
+        <w:r>
+          <w:fldChar w:fldCharType="begin"/>
+        </w:r>
+        <w:r>
+          <w:instrText xml:space="preserve"> PAGE   \* MERGEFORMAT </w:instrText>
+        </w:r>
+        <w:r>
+          <w:fldChar w:fldCharType="separate"/>
+        </w:r>
+        <w:r>
+          <w:rPr>
+            <w:noProof/>
+          </w:rPr>
+          <w:t>2</w:t>
+        </w:r>
+        <w:r>
+          <w:rPr>
+            <w:noProof/>
+          </w:rPr>
+          <w:fldChar w:fldCharType="end"/>
+        </w:r>
+      </w:p>
+    </w:sdtContent>
+  </w:sdt>
+  <w:p>
+    <w:pPr>
+      <w:pStyle w:val="Footer"/>
+    </w:pPr>
+  </w:p>
+</w:ftr>
+</file>
+
+<file path=word/footer2.xml><?xml version="1.0" encoding="utf-8"?>
+<w:ftr xmlns:wpc="http://schemas.microsoft.com/office/word/2010/wordprocessingCanvas" xmlns:cx="http://schemas.microsoft.com/office/drawing/2014/chartex" xmlns:cx1="http://schemas.microsoft.com/office/drawing/2015/9/8/chartex" xmlns:cx2="http://schemas.microsoft.com/office/drawing/2015/10/21/chartex" xmlns:cx3="http://schemas.microsoft.com/office/drawing/2016/5/9/chartex" xmlns:cx4="http://schemas.microsoft.com/office/drawing/2016/5/10/chartex" xmlns:cx5="http://schemas.microsoft.com/office/drawing/2016/5/11/chartex" xmlns:cx6="http://schemas.microsoft.com/office/drawing/2016/5/12/chartex" xmlns:cx7="http://schemas.microsoft.com/office/drawing/2016/5/13/chartex" xmlns:cx8="http://schemas.microsoft.com/office/drawing/2016/5/14/chartex" xmlns:mc="http://schemas.openxmlformats.org/markup-compatibility/2006" xmlns:aink="http://schemas.microsoft.com/office/drawing/2016/ink" xmlns:am3d="http://schemas.microsoft.com/office/drawing/2017/model3d" xmlns:o="urn:schemas-microsoft-com:office:office" xmlns:oel="http://schemas.microsoft.com/office/2019/extlst" xmlns:r="http://schemas.openxmlformats.org/officeDocument/2006/relationships" xmlns:m="http://schemas.openxmlformats.org/officeDocument/2006/math" xmlns:v="urn:schemas-microsoft-com:vml" xmlns:wp14="http://schemas.microsoft.com/office/word/2010/wordprocessingDrawing" xmlns:wp="http://schemas.openxmlformats.org/drawingml/2006/wordprocessingDrawing" xmlns:w10="urn:schemas-microsoft-com:office:word" xmlns:w="http://schemas.openxmlformats.org/wordprocessingml/2006/main" xmlns:w14="http://schemas.microsoft.com/office/word/2010/wordml" xmlns:w15="http://schemas.microsoft.com/office/word/2012/wordml" xmlns:w16cex="http://schemas.microsoft.com/office/word/2018/wordml/cex" xmlns:w16cid="http://schemas.microsoft.com/office/word/2016/wordml/cid" xmlns:w16="http://schemas.microsoft.com/office/word/2018/wordml" xmlns:w16du="http://schemas.microsoft.com/office/word/2023/wordml/word16du" xmlns:w16sdtdh="http://schemas.microsoft.com/office/word/2020/wordml/sdtdatahash" xmlns:w16se="http://schemas.microsoft.com/office/word/2015/wordml/symex" xmlns:wpg="http://schemas.microsoft.com/office/word/2010/wordprocessingGroup" xmlns:wpi="http://schemas.microsoft.com/office/word/2010/wordprocessingInk" xmlns:wne="http://schemas.microsoft.com/office/word/2006/wordml" xmlns:wps="http://schemas.microsoft.com/office/word/2010/wordprocessingShape" mc:Ignorable="w14 w15 w16se w16cid w16 w16cex w16sdtdh w16du wp14">
+  <w:sdt>
+    <w:sdtPr>
+      <w:id w:val="-1991085984"/>
+      <w:docPartObj>
+        <w:docPartGallery w:val="Page Numbers (Bottom of Page)"/>
+        <w:docPartUnique/>
+      </w:docPartObj>
+    </w:sdtPr>
+    <w:sdtEndPr>
+      <w:rPr>
+        <w:noProof/>
+      </w:rPr>
+    </w:sdtEndPr>
+    <w:sdtContent>
+      <w:p>
+        <w:pPr>
+          <w:pStyle w:val="Footer"/>
+          <w:jc w:val="center"/>
+        </w:pPr>
+        <w:r>
+          <w:fldChar w:fldCharType="begin"/>
+        </w:r>
+        <w:r>
+          <w:instrText xml:space="preserve"> PAGE   \* MERGEFORMAT </w:instrText>
+        </w:r>
+        <w:r>
+          <w:fldChar w:fldCharType="separate"/>
+        </w:r>
+        <w:r>
+          <w:rPr>
+            <w:noProof/>
+          </w:rPr>
+          <w:t>2</w:t>
+        </w:r>
+        <w:r>
+          <w:rPr>
+            <w:noProof/>
+          </w:rPr>
+          <w:fldChar w:fldCharType="end"/>
+        </w:r>
+      </w:p>
     </w:sdtContent>
   </w:sdt>
   <w:p>
@@ -5064,15 +6736,6 @@
   </w:abstractNum>
   <w:num w:numId="1" w16cid:durableId="1664814218">
     <w:abstractNumId w:val="0"/>
-    <w:lvlOverride w:ilvl="0"/>
-    <w:lvlOverride w:ilvl="1"/>
-    <w:lvlOverride w:ilvl="2"/>
-    <w:lvlOverride w:ilvl="3"/>
-    <w:lvlOverride w:ilvl="4"/>
-    <w:lvlOverride w:ilvl="5"/>
-    <w:lvlOverride w:ilvl="6"/>
-    <w:lvlOverride w:ilvl="7"/>
-    <w:lvlOverride w:ilvl="8"/>
   </w:num>
 </w:numbering>
 </file>
@@ -5476,7 +7139,7 @@
   <w:style w:type="paragraph" w:default="1" w:styleId="Normal">
     <w:name w:val="Normal"/>
     <w:qFormat/>
-    <w:rsid w:val="00340715"/>
+    <w:rsid w:val="000B50C4"/>
     <w:rPr>
       <w:rFonts w:ascii="Calibri Light" w:hAnsi="Calibri Light"/>
       <w:sz w:val="24"/>
@@ -6071,6 +7734,10 @@
     <w:uiPriority w:val="37"/>
     <w:unhideWhenUsed/>
     <w:rsid w:val="00BF1A5A"/>
+    <w:pPr>
+      <w:spacing w:after="0" w:line="480" w:lineRule="auto"/>
+      <w:ind w:left="720" w:hanging="720"/>
+    </w:pPr>
   </w:style>
   <w:style w:type="character" w:styleId="UnresolvedMention">
     <w:name w:val="Unresolved Mention"/>

--- a/Implementation Doc/Implementation doc.docx
+++ b/Implementation Doc/Implementation doc.docx
@@ -1041,7 +1041,7 @@
           <w:r>
             <w:fldChar w:fldCharType="separate"/>
           </w:r>
-          <w:hyperlink w:anchor="_Toc180151486" w:history="1">
+          <w:hyperlink w:anchor="_Toc180152537" w:history="1">
             <w:r>
               <w:rPr>
                 <w:rStyle w:val="Hyperlink"/>
@@ -1068,7 +1068,7 @@
                 <w:noProof/>
                 <w:webHidden/>
               </w:rPr>
-              <w:instrText xml:space="preserve"> PAGEREF _Toc180151486 \h </w:instrText>
+              <w:instrText xml:space="preserve"> PAGEREF _Toc180152537 \h </w:instrText>
             </w:r>
             <w:r>
               <w:rPr>
@@ -1088,7 +1088,7 @@
                 <w:noProof/>
                 <w:webHidden/>
               </w:rPr>
-              <w:t>iii</w:t>
+              <w:t>ii</w:t>
             </w:r>
             <w:r>
               <w:rPr>
@@ -1113,7 +1113,7 @@
               <w:lang w:eastAsia="en-GB"/>
             </w:rPr>
           </w:pPr>
-          <w:hyperlink w:anchor="_Toc180151487" w:history="1">
+          <w:hyperlink w:anchor="_Toc180152538" w:history="1">
             <w:r>
               <w:rPr>
                 <w:rStyle w:val="Hyperlink"/>
@@ -1140,7 +1140,7 @@
                 <w:noProof/>
                 <w:webHidden/>
               </w:rPr>
-              <w:instrText xml:space="preserve"> PAGEREF _Toc180151487 \h </w:instrText>
+              <w:instrText xml:space="preserve"> PAGEREF _Toc180152538 \h </w:instrText>
             </w:r>
             <w:r>
               <w:rPr>
@@ -1185,7 +1185,7 @@
               <w:lang w:eastAsia="en-GB"/>
             </w:rPr>
           </w:pPr>
-          <w:hyperlink w:anchor="_Toc180151488" w:history="1">
+          <w:hyperlink w:anchor="_Toc180152539" w:history="1">
             <w:r>
               <w:rPr>
                 <w:rStyle w:val="Hyperlink"/>
@@ -1212,7 +1212,7 @@
                 <w:noProof/>
                 <w:webHidden/>
               </w:rPr>
-              <w:instrText xml:space="preserve"> PAGEREF _Toc180151488 \h </w:instrText>
+              <w:instrText xml:space="preserve"> PAGEREF _Toc180152539 \h </w:instrText>
             </w:r>
             <w:r>
               <w:rPr>
@@ -1233,510 +1233,6 @@
                 <w:webHidden/>
               </w:rPr>
               <w:t>2</w:t>
-            </w:r>
-            <w:r>
-              <w:rPr>
-                <w:noProof/>
-                <w:webHidden/>
-              </w:rPr>
-              <w:fldChar w:fldCharType="end"/>
-            </w:r>
-          </w:hyperlink>
-        </w:p>
-        <w:p>
-          <w:pPr>
-            <w:pStyle w:val="TOC2"/>
-            <w:tabs>
-              <w:tab w:val="right" w:leader="dot" w:pos="9016"/>
-            </w:tabs>
-            <w:rPr>
-              <w:rFonts w:asciiTheme="minorHAnsi" w:eastAsiaTheme="minorEastAsia" w:hAnsiTheme="minorHAnsi"/>
-              <w:noProof/>
-              <w:kern w:val="2"/>
-              <w:szCs w:val="24"/>
-              <w:lang w:eastAsia="en-GB"/>
-            </w:rPr>
-          </w:pPr>
-          <w:hyperlink w:anchor="_Toc180151489" w:history="1">
-            <w:r>
-              <w:rPr>
-                <w:rStyle w:val="Hyperlink"/>
-                <w:noProof/>
-              </w:rPr>
-              <w:t>3.1.1 Visual Studio 2022</w:t>
-            </w:r>
-            <w:r>
-              <w:rPr>
-                <w:noProof/>
-                <w:webHidden/>
-              </w:rPr>
-              <w:tab/>
-            </w:r>
-            <w:r>
-              <w:rPr>
-                <w:noProof/>
-                <w:webHidden/>
-              </w:rPr>
-              <w:fldChar w:fldCharType="begin"/>
-            </w:r>
-            <w:r>
-              <w:rPr>
-                <w:noProof/>
-                <w:webHidden/>
-              </w:rPr>
-              <w:instrText xml:space="preserve"> PAGEREF _Toc180151489 \h </w:instrText>
-            </w:r>
-            <w:r>
-              <w:rPr>
-                <w:noProof/>
-                <w:webHidden/>
-              </w:rPr>
-            </w:r>
-            <w:r>
-              <w:rPr>
-                <w:noProof/>
-                <w:webHidden/>
-              </w:rPr>
-              <w:fldChar w:fldCharType="separate"/>
-            </w:r>
-            <w:r>
-              <w:rPr>
-                <w:noProof/>
-                <w:webHidden/>
-              </w:rPr>
-              <w:t>2</w:t>
-            </w:r>
-            <w:r>
-              <w:rPr>
-                <w:noProof/>
-                <w:webHidden/>
-              </w:rPr>
-              <w:fldChar w:fldCharType="end"/>
-            </w:r>
-          </w:hyperlink>
-        </w:p>
-        <w:p>
-          <w:pPr>
-            <w:pStyle w:val="TOC2"/>
-            <w:tabs>
-              <w:tab w:val="right" w:leader="dot" w:pos="9016"/>
-            </w:tabs>
-            <w:rPr>
-              <w:rFonts w:asciiTheme="minorHAnsi" w:eastAsiaTheme="minorEastAsia" w:hAnsiTheme="minorHAnsi"/>
-              <w:noProof/>
-              <w:kern w:val="2"/>
-              <w:szCs w:val="24"/>
-              <w:lang w:eastAsia="en-GB"/>
-            </w:rPr>
-          </w:pPr>
-          <w:hyperlink w:anchor="_Toc180151490" w:history="1">
-            <w:r>
-              <w:rPr>
-                <w:rStyle w:val="Hyperlink"/>
-                <w:noProof/>
-              </w:rPr>
-              <w:t>3.1.2 Firebase</w:t>
-            </w:r>
-            <w:r>
-              <w:rPr>
-                <w:noProof/>
-                <w:webHidden/>
-              </w:rPr>
-              <w:tab/>
-            </w:r>
-            <w:r>
-              <w:rPr>
-                <w:noProof/>
-                <w:webHidden/>
-              </w:rPr>
-              <w:fldChar w:fldCharType="begin"/>
-            </w:r>
-            <w:r>
-              <w:rPr>
-                <w:noProof/>
-                <w:webHidden/>
-              </w:rPr>
-              <w:instrText xml:space="preserve"> PAGEREF _Toc180151490 \h </w:instrText>
-            </w:r>
-            <w:r>
-              <w:rPr>
-                <w:noProof/>
-                <w:webHidden/>
-              </w:rPr>
-            </w:r>
-            <w:r>
-              <w:rPr>
-                <w:noProof/>
-                <w:webHidden/>
-              </w:rPr>
-              <w:fldChar w:fldCharType="separate"/>
-            </w:r>
-            <w:r>
-              <w:rPr>
-                <w:noProof/>
-                <w:webHidden/>
-              </w:rPr>
-              <w:t>2</w:t>
-            </w:r>
-            <w:r>
-              <w:rPr>
-                <w:noProof/>
-                <w:webHidden/>
-              </w:rPr>
-              <w:fldChar w:fldCharType="end"/>
-            </w:r>
-          </w:hyperlink>
-        </w:p>
-        <w:p>
-          <w:pPr>
-            <w:pStyle w:val="TOC2"/>
-            <w:tabs>
-              <w:tab w:val="right" w:leader="dot" w:pos="9016"/>
-            </w:tabs>
-            <w:rPr>
-              <w:rFonts w:asciiTheme="minorHAnsi" w:eastAsiaTheme="minorEastAsia" w:hAnsiTheme="minorHAnsi"/>
-              <w:noProof/>
-              <w:kern w:val="2"/>
-              <w:szCs w:val="24"/>
-              <w:lang w:eastAsia="en-GB"/>
-            </w:rPr>
-          </w:pPr>
-          <w:hyperlink w:anchor="_Toc180151491" w:history="1">
-            <w:r>
-              <w:rPr>
-                <w:rStyle w:val="Hyperlink"/>
-                <w:noProof/>
-              </w:rPr>
-              <w:t>3.1.3 Kaggle</w:t>
-            </w:r>
-            <w:r>
-              <w:rPr>
-                <w:noProof/>
-                <w:webHidden/>
-              </w:rPr>
-              <w:tab/>
-            </w:r>
-            <w:r>
-              <w:rPr>
-                <w:noProof/>
-                <w:webHidden/>
-              </w:rPr>
-              <w:fldChar w:fldCharType="begin"/>
-            </w:r>
-            <w:r>
-              <w:rPr>
-                <w:noProof/>
-                <w:webHidden/>
-              </w:rPr>
-              <w:instrText xml:space="preserve"> PAGEREF _Toc180151491 \h </w:instrText>
-            </w:r>
-            <w:r>
-              <w:rPr>
-                <w:noProof/>
-                <w:webHidden/>
-              </w:rPr>
-            </w:r>
-            <w:r>
-              <w:rPr>
-                <w:noProof/>
-                <w:webHidden/>
-              </w:rPr>
-              <w:fldChar w:fldCharType="separate"/>
-            </w:r>
-            <w:r>
-              <w:rPr>
-                <w:noProof/>
-                <w:webHidden/>
-              </w:rPr>
-              <w:t>2</w:t>
-            </w:r>
-            <w:r>
-              <w:rPr>
-                <w:noProof/>
-                <w:webHidden/>
-              </w:rPr>
-              <w:fldChar w:fldCharType="end"/>
-            </w:r>
-          </w:hyperlink>
-        </w:p>
-        <w:p>
-          <w:pPr>
-            <w:pStyle w:val="TOC2"/>
-            <w:tabs>
-              <w:tab w:val="right" w:leader="dot" w:pos="9016"/>
-            </w:tabs>
-            <w:rPr>
-              <w:rFonts w:asciiTheme="minorHAnsi" w:eastAsiaTheme="minorEastAsia" w:hAnsiTheme="minorHAnsi"/>
-              <w:noProof/>
-              <w:kern w:val="2"/>
-              <w:szCs w:val="24"/>
-              <w:lang w:eastAsia="en-GB"/>
-            </w:rPr>
-          </w:pPr>
-          <w:hyperlink w:anchor="_Toc180151492" w:history="1">
-            <w:r>
-              <w:rPr>
-                <w:rStyle w:val="Hyperlink"/>
-                <w:noProof/>
-              </w:rPr>
-              <w:t>3.1.4 Edamam API</w:t>
-            </w:r>
-            <w:r>
-              <w:rPr>
-                <w:noProof/>
-                <w:webHidden/>
-              </w:rPr>
-              <w:tab/>
-            </w:r>
-            <w:r>
-              <w:rPr>
-                <w:noProof/>
-                <w:webHidden/>
-              </w:rPr>
-              <w:fldChar w:fldCharType="begin"/>
-            </w:r>
-            <w:r>
-              <w:rPr>
-                <w:noProof/>
-                <w:webHidden/>
-              </w:rPr>
-              <w:instrText xml:space="preserve"> PAGEREF _Toc180151492 \h </w:instrText>
-            </w:r>
-            <w:r>
-              <w:rPr>
-                <w:noProof/>
-                <w:webHidden/>
-              </w:rPr>
-            </w:r>
-            <w:r>
-              <w:rPr>
-                <w:noProof/>
-                <w:webHidden/>
-              </w:rPr>
-              <w:fldChar w:fldCharType="separate"/>
-            </w:r>
-            <w:r>
-              <w:rPr>
-                <w:noProof/>
-                <w:webHidden/>
-              </w:rPr>
-              <w:t>2</w:t>
-            </w:r>
-            <w:r>
-              <w:rPr>
-                <w:noProof/>
-                <w:webHidden/>
-              </w:rPr>
-              <w:fldChar w:fldCharType="end"/>
-            </w:r>
-          </w:hyperlink>
-        </w:p>
-        <w:p>
-          <w:pPr>
-            <w:pStyle w:val="TOC2"/>
-            <w:tabs>
-              <w:tab w:val="right" w:leader="dot" w:pos="9016"/>
-            </w:tabs>
-            <w:rPr>
-              <w:rFonts w:asciiTheme="minorHAnsi" w:eastAsiaTheme="minorEastAsia" w:hAnsiTheme="minorHAnsi"/>
-              <w:noProof/>
-              <w:kern w:val="2"/>
-              <w:szCs w:val="24"/>
-              <w:lang w:eastAsia="en-GB"/>
-            </w:rPr>
-          </w:pPr>
-          <w:hyperlink w:anchor="_Toc180151493" w:history="1">
-            <w:r>
-              <w:rPr>
-                <w:rStyle w:val="Hyperlink"/>
-                <w:noProof/>
-              </w:rPr>
-              <w:t>3.1.5 Python and Java</w:t>
-            </w:r>
-            <w:r>
-              <w:rPr>
-                <w:noProof/>
-                <w:webHidden/>
-              </w:rPr>
-              <w:tab/>
-            </w:r>
-            <w:r>
-              <w:rPr>
-                <w:noProof/>
-                <w:webHidden/>
-              </w:rPr>
-              <w:fldChar w:fldCharType="begin"/>
-            </w:r>
-            <w:r>
-              <w:rPr>
-                <w:noProof/>
-                <w:webHidden/>
-              </w:rPr>
-              <w:instrText xml:space="preserve"> PAGEREF _Toc180151493 \h </w:instrText>
-            </w:r>
-            <w:r>
-              <w:rPr>
-                <w:noProof/>
-                <w:webHidden/>
-              </w:rPr>
-            </w:r>
-            <w:r>
-              <w:rPr>
-                <w:noProof/>
-                <w:webHidden/>
-              </w:rPr>
-              <w:fldChar w:fldCharType="separate"/>
-            </w:r>
-            <w:r>
-              <w:rPr>
-                <w:noProof/>
-                <w:webHidden/>
-              </w:rPr>
-              <w:t>2</w:t>
-            </w:r>
-            <w:r>
-              <w:rPr>
-                <w:noProof/>
-                <w:webHidden/>
-              </w:rPr>
-              <w:fldChar w:fldCharType="end"/>
-            </w:r>
-          </w:hyperlink>
-        </w:p>
-        <w:p>
-          <w:pPr>
-            <w:pStyle w:val="TOC2"/>
-            <w:tabs>
-              <w:tab w:val="right" w:leader="dot" w:pos="9016"/>
-            </w:tabs>
-            <w:rPr>
-              <w:rFonts w:asciiTheme="minorHAnsi" w:eastAsiaTheme="minorEastAsia" w:hAnsiTheme="minorHAnsi"/>
-              <w:noProof/>
-              <w:kern w:val="2"/>
-              <w:szCs w:val="24"/>
-              <w:lang w:eastAsia="en-GB"/>
-            </w:rPr>
-          </w:pPr>
-          <w:hyperlink w:anchor="_Toc180151494" w:history="1">
-            <w:r>
-              <w:rPr>
-                <w:rStyle w:val="Hyperlink"/>
-                <w:noProof/>
-              </w:rPr>
-              <w:t>3.1.6 Dart and Flutter</w:t>
-            </w:r>
-            <w:r>
-              <w:rPr>
-                <w:noProof/>
-                <w:webHidden/>
-              </w:rPr>
-              <w:tab/>
-            </w:r>
-            <w:r>
-              <w:rPr>
-                <w:noProof/>
-                <w:webHidden/>
-              </w:rPr>
-              <w:fldChar w:fldCharType="begin"/>
-            </w:r>
-            <w:r>
-              <w:rPr>
-                <w:noProof/>
-                <w:webHidden/>
-              </w:rPr>
-              <w:instrText xml:space="preserve"> PAGEREF _Toc180151494 \h </w:instrText>
-            </w:r>
-            <w:r>
-              <w:rPr>
-                <w:noProof/>
-                <w:webHidden/>
-              </w:rPr>
-            </w:r>
-            <w:r>
-              <w:rPr>
-                <w:noProof/>
-                <w:webHidden/>
-              </w:rPr>
-              <w:fldChar w:fldCharType="separate"/>
-            </w:r>
-            <w:r>
-              <w:rPr>
-                <w:noProof/>
-                <w:webHidden/>
-              </w:rPr>
-              <w:t>2</w:t>
-            </w:r>
-            <w:r>
-              <w:rPr>
-                <w:noProof/>
-                <w:webHidden/>
-              </w:rPr>
-              <w:fldChar w:fldCharType="end"/>
-            </w:r>
-          </w:hyperlink>
-        </w:p>
-        <w:p>
-          <w:pPr>
-            <w:pStyle w:val="TOC2"/>
-            <w:tabs>
-              <w:tab w:val="right" w:leader="dot" w:pos="9016"/>
-            </w:tabs>
-            <w:rPr>
-              <w:rFonts w:asciiTheme="minorHAnsi" w:eastAsiaTheme="minorEastAsia" w:hAnsiTheme="minorHAnsi"/>
-              <w:noProof/>
-              <w:kern w:val="2"/>
-              <w:szCs w:val="24"/>
-              <w:lang w:eastAsia="en-GB"/>
-            </w:rPr>
-          </w:pPr>
-          <w:hyperlink w:anchor="_Toc180151495" w:history="1">
-            <w:r>
-              <w:rPr>
-                <w:rStyle w:val="Hyperlink"/>
-                <w:noProof/>
-              </w:rPr>
-              <w:t>3.1.7 Figma</w:t>
-            </w:r>
-            <w:r>
-              <w:rPr>
-                <w:noProof/>
-                <w:webHidden/>
-              </w:rPr>
-              <w:tab/>
-            </w:r>
-            <w:r>
-              <w:rPr>
-                <w:noProof/>
-                <w:webHidden/>
-              </w:rPr>
-              <w:fldChar w:fldCharType="begin"/>
-            </w:r>
-            <w:r>
-              <w:rPr>
-                <w:noProof/>
-                <w:webHidden/>
-              </w:rPr>
-              <w:instrText xml:space="preserve"> PAGEREF _Toc180151495 \h </w:instrText>
-            </w:r>
-            <w:r>
-              <w:rPr>
-                <w:noProof/>
-                <w:webHidden/>
-              </w:rPr>
-            </w:r>
-            <w:r>
-              <w:rPr>
-                <w:noProof/>
-                <w:webHidden/>
-              </w:rPr>
-              <w:fldChar w:fldCharType="separate"/>
-            </w:r>
-            <w:r>
-              <w:rPr>
-                <w:noProof/>
-                <w:webHidden/>
-              </w:rPr>
-              <w:t>3</w:t>
             </w:r>
             <w:r>
               <w:rPr>
@@ -1761,7 +1257,7 @@
               <w:lang w:eastAsia="en-GB"/>
             </w:rPr>
           </w:pPr>
-          <w:hyperlink w:anchor="_Toc180151496" w:history="1">
+          <w:hyperlink w:anchor="_Toc180152540" w:history="1">
             <w:r>
               <w:rPr>
                 <w:rStyle w:val="Hyperlink"/>
@@ -1788,7 +1284,7 @@
                 <w:noProof/>
                 <w:webHidden/>
               </w:rPr>
-              <w:instrText xml:space="preserve"> PAGEREF _Toc180151496 \h </w:instrText>
+              <w:instrText xml:space="preserve"> PAGEREF _Toc180152540 \h </w:instrText>
             </w:r>
             <w:r>
               <w:rPr>
@@ -1833,7 +1329,7 @@
               <w:lang w:eastAsia="en-GB"/>
             </w:rPr>
           </w:pPr>
-          <w:hyperlink w:anchor="_Toc180151497" w:history="1">
+          <w:hyperlink w:anchor="_Toc180152541" w:history="1">
             <w:r>
               <w:rPr>
                 <w:rStyle w:val="Hyperlink"/>
@@ -1860,7 +1356,7 @@
                 <w:noProof/>
                 <w:webHidden/>
               </w:rPr>
-              <w:instrText xml:space="preserve"> PAGEREF _Toc180151497 \h </w:instrText>
+              <w:instrText xml:space="preserve"> PAGEREF _Toc180152541 \h </w:instrText>
             </w:r>
             <w:r>
               <w:rPr>
@@ -1881,387 +1377,6 @@
                 <w:webHidden/>
               </w:rPr>
               <w:t>10</w:t>
-            </w:r>
-            <w:r>
-              <w:rPr>
-                <w:noProof/>
-                <w:webHidden/>
-              </w:rPr>
-              <w:fldChar w:fldCharType="end"/>
-            </w:r>
-          </w:hyperlink>
-        </w:p>
-        <w:p>
-          <w:pPr>
-            <w:pStyle w:val="TOC2"/>
-            <w:tabs>
-              <w:tab w:val="right" w:leader="dot" w:pos="9016"/>
-            </w:tabs>
-            <w:rPr>
-              <w:rFonts w:asciiTheme="minorHAnsi" w:eastAsiaTheme="minorEastAsia" w:hAnsiTheme="minorHAnsi"/>
-              <w:noProof/>
-              <w:kern w:val="2"/>
-              <w:szCs w:val="24"/>
-              <w:lang w:eastAsia="en-GB"/>
-            </w:rPr>
-          </w:pPr>
-          <w:hyperlink w:anchor="_Toc180151498" w:history="1">
-            <w:r>
-              <w:rPr>
-                <w:rStyle w:val="Hyperlink"/>
-                <w:noProof/>
-              </w:rPr>
-              <w:t>3.3.1 Flutter and Firebase Tutorial</w:t>
-            </w:r>
-            <w:r>
-              <w:rPr>
-                <w:noProof/>
-                <w:webHidden/>
-              </w:rPr>
-              <w:tab/>
-            </w:r>
-            <w:r>
-              <w:rPr>
-                <w:noProof/>
-                <w:webHidden/>
-              </w:rPr>
-              <w:fldChar w:fldCharType="begin"/>
-            </w:r>
-            <w:r>
-              <w:rPr>
-                <w:noProof/>
-                <w:webHidden/>
-              </w:rPr>
-              <w:instrText xml:space="preserve"> PAGEREF _Toc180151498 \h </w:instrText>
-            </w:r>
-            <w:r>
-              <w:rPr>
-                <w:noProof/>
-                <w:webHidden/>
-              </w:rPr>
-            </w:r>
-            <w:r>
-              <w:rPr>
-                <w:noProof/>
-                <w:webHidden/>
-              </w:rPr>
-              <w:fldChar w:fldCharType="separate"/>
-            </w:r>
-            <w:r>
-              <w:rPr>
-                <w:noProof/>
-                <w:webHidden/>
-              </w:rPr>
-              <w:t>10</w:t>
-            </w:r>
-            <w:r>
-              <w:rPr>
-                <w:noProof/>
-                <w:webHidden/>
-              </w:rPr>
-              <w:fldChar w:fldCharType="end"/>
-            </w:r>
-          </w:hyperlink>
-        </w:p>
-        <w:p>
-          <w:pPr>
-            <w:pStyle w:val="TOC2"/>
-            <w:tabs>
-              <w:tab w:val="right" w:leader="dot" w:pos="9016"/>
-            </w:tabs>
-            <w:rPr>
-              <w:rFonts w:asciiTheme="minorHAnsi" w:eastAsiaTheme="minorEastAsia" w:hAnsiTheme="minorHAnsi"/>
-              <w:noProof/>
-              <w:kern w:val="2"/>
-              <w:szCs w:val="24"/>
-              <w:lang w:eastAsia="en-GB"/>
-            </w:rPr>
-          </w:pPr>
-          <w:hyperlink w:anchor="_Toc180151499" w:history="1">
-            <w:r>
-              <w:rPr>
-                <w:rStyle w:val="Hyperlink"/>
-                <w:noProof/>
-                <w:lang w:val="en-ZA"/>
-              </w:rPr>
-              <w:t xml:space="preserve">3.3.2 </w:t>
-            </w:r>
-            <w:r>
-              <w:rPr>
-                <w:rStyle w:val="Hyperlink"/>
-                <w:rFonts w:eastAsia="Arial"/>
-                <w:noProof/>
-                <w:lang w:val="en-ZA"/>
-              </w:rPr>
-              <w:t>Implementing a grid view UI</w:t>
-            </w:r>
-            <w:r>
-              <w:rPr>
-                <w:noProof/>
-                <w:webHidden/>
-              </w:rPr>
-              <w:tab/>
-            </w:r>
-            <w:r>
-              <w:rPr>
-                <w:noProof/>
-                <w:webHidden/>
-              </w:rPr>
-              <w:fldChar w:fldCharType="begin"/>
-            </w:r>
-            <w:r>
-              <w:rPr>
-                <w:noProof/>
-                <w:webHidden/>
-              </w:rPr>
-              <w:instrText xml:space="preserve"> PAGEREF _Toc180151499 \h </w:instrText>
-            </w:r>
-            <w:r>
-              <w:rPr>
-                <w:noProof/>
-                <w:webHidden/>
-              </w:rPr>
-            </w:r>
-            <w:r>
-              <w:rPr>
-                <w:noProof/>
-                <w:webHidden/>
-              </w:rPr>
-              <w:fldChar w:fldCharType="separate"/>
-            </w:r>
-            <w:r>
-              <w:rPr>
-                <w:noProof/>
-                <w:webHidden/>
-              </w:rPr>
-              <w:t>10</w:t>
-            </w:r>
-            <w:r>
-              <w:rPr>
-                <w:noProof/>
-                <w:webHidden/>
-              </w:rPr>
-              <w:fldChar w:fldCharType="end"/>
-            </w:r>
-          </w:hyperlink>
-        </w:p>
-        <w:p>
-          <w:pPr>
-            <w:pStyle w:val="TOC2"/>
-            <w:tabs>
-              <w:tab w:val="right" w:leader="dot" w:pos="9016"/>
-            </w:tabs>
-            <w:rPr>
-              <w:rFonts w:asciiTheme="minorHAnsi" w:eastAsiaTheme="minorEastAsia" w:hAnsiTheme="minorHAnsi"/>
-              <w:noProof/>
-              <w:kern w:val="2"/>
-              <w:szCs w:val="24"/>
-              <w:lang w:eastAsia="en-GB"/>
-            </w:rPr>
-          </w:pPr>
-          <w:hyperlink w:anchor="_Toc180151500" w:history="1">
-            <w:r>
-              <w:rPr>
-                <w:rStyle w:val="Hyperlink"/>
-                <w:noProof/>
-                <w:lang w:val="en-ZA"/>
-              </w:rPr>
-              <w:t xml:space="preserve">3.3.3 </w:t>
-            </w:r>
-            <w:r>
-              <w:rPr>
-                <w:rStyle w:val="Hyperlink"/>
-                <w:rFonts w:eastAsia="Arial"/>
-                <w:noProof/>
-                <w:lang w:val="en-ZA"/>
-              </w:rPr>
-              <w:t>Implementing Bottom Navigation Bar</w:t>
-            </w:r>
-            <w:r>
-              <w:rPr>
-                <w:noProof/>
-                <w:webHidden/>
-              </w:rPr>
-              <w:tab/>
-            </w:r>
-            <w:r>
-              <w:rPr>
-                <w:noProof/>
-                <w:webHidden/>
-              </w:rPr>
-              <w:fldChar w:fldCharType="begin"/>
-            </w:r>
-            <w:r>
-              <w:rPr>
-                <w:noProof/>
-                <w:webHidden/>
-              </w:rPr>
-              <w:instrText xml:space="preserve"> PAGEREF _Toc180151500 \h </w:instrText>
-            </w:r>
-            <w:r>
-              <w:rPr>
-                <w:noProof/>
-                <w:webHidden/>
-              </w:rPr>
-            </w:r>
-            <w:r>
-              <w:rPr>
-                <w:noProof/>
-                <w:webHidden/>
-              </w:rPr>
-              <w:fldChar w:fldCharType="separate"/>
-            </w:r>
-            <w:r>
-              <w:rPr>
-                <w:noProof/>
-                <w:webHidden/>
-              </w:rPr>
-              <w:t>11</w:t>
-            </w:r>
-            <w:r>
-              <w:rPr>
-                <w:noProof/>
-                <w:webHidden/>
-              </w:rPr>
-              <w:fldChar w:fldCharType="end"/>
-            </w:r>
-          </w:hyperlink>
-        </w:p>
-        <w:p>
-          <w:pPr>
-            <w:pStyle w:val="TOC2"/>
-            <w:tabs>
-              <w:tab w:val="right" w:leader="dot" w:pos="9016"/>
-            </w:tabs>
-            <w:rPr>
-              <w:rFonts w:asciiTheme="minorHAnsi" w:eastAsiaTheme="minorEastAsia" w:hAnsiTheme="minorHAnsi"/>
-              <w:noProof/>
-              <w:kern w:val="2"/>
-              <w:szCs w:val="24"/>
-              <w:lang w:eastAsia="en-GB"/>
-            </w:rPr>
-          </w:pPr>
-          <w:hyperlink w:anchor="_Toc180151501" w:history="1">
-            <w:r>
-              <w:rPr>
-                <w:rStyle w:val="Hyperlink"/>
-                <w:noProof/>
-                <w:lang w:val="en-ZA"/>
-              </w:rPr>
-              <w:t>3.3.4 Uploading images to Firestore</w:t>
-            </w:r>
-            <w:r>
-              <w:rPr>
-                <w:noProof/>
-                <w:webHidden/>
-              </w:rPr>
-              <w:tab/>
-            </w:r>
-            <w:r>
-              <w:rPr>
-                <w:noProof/>
-                <w:webHidden/>
-              </w:rPr>
-              <w:fldChar w:fldCharType="begin"/>
-            </w:r>
-            <w:r>
-              <w:rPr>
-                <w:noProof/>
-                <w:webHidden/>
-              </w:rPr>
-              <w:instrText xml:space="preserve"> PAGEREF _Toc180151501 \h </w:instrText>
-            </w:r>
-            <w:r>
-              <w:rPr>
-                <w:noProof/>
-                <w:webHidden/>
-              </w:rPr>
-            </w:r>
-            <w:r>
-              <w:rPr>
-                <w:noProof/>
-                <w:webHidden/>
-              </w:rPr>
-              <w:fldChar w:fldCharType="separate"/>
-            </w:r>
-            <w:r>
-              <w:rPr>
-                <w:noProof/>
-                <w:webHidden/>
-              </w:rPr>
-              <w:t>11</w:t>
-            </w:r>
-            <w:r>
-              <w:rPr>
-                <w:noProof/>
-                <w:webHidden/>
-              </w:rPr>
-              <w:fldChar w:fldCharType="end"/>
-            </w:r>
-          </w:hyperlink>
-        </w:p>
-        <w:p>
-          <w:pPr>
-            <w:pStyle w:val="TOC2"/>
-            <w:tabs>
-              <w:tab w:val="right" w:leader="dot" w:pos="9016"/>
-            </w:tabs>
-            <w:rPr>
-              <w:rFonts w:asciiTheme="minorHAnsi" w:eastAsiaTheme="minorEastAsia" w:hAnsiTheme="minorHAnsi"/>
-              <w:noProof/>
-              <w:kern w:val="2"/>
-              <w:szCs w:val="24"/>
-              <w:lang w:eastAsia="en-GB"/>
-            </w:rPr>
-          </w:pPr>
-          <w:hyperlink w:anchor="_Toc180151502" w:history="1">
-            <w:r>
-              <w:rPr>
-                <w:rStyle w:val="Hyperlink"/>
-                <w:noProof/>
-              </w:rPr>
-              <w:t>3.3.5 Uploading recipe data to Firebase Firestore</w:t>
-            </w:r>
-            <w:r>
-              <w:rPr>
-                <w:noProof/>
-                <w:webHidden/>
-              </w:rPr>
-              <w:tab/>
-            </w:r>
-            <w:r>
-              <w:rPr>
-                <w:noProof/>
-                <w:webHidden/>
-              </w:rPr>
-              <w:fldChar w:fldCharType="begin"/>
-            </w:r>
-            <w:r>
-              <w:rPr>
-                <w:noProof/>
-                <w:webHidden/>
-              </w:rPr>
-              <w:instrText xml:space="preserve"> PAGEREF _Toc180151502 \h </w:instrText>
-            </w:r>
-            <w:r>
-              <w:rPr>
-                <w:noProof/>
-                <w:webHidden/>
-              </w:rPr>
-            </w:r>
-            <w:r>
-              <w:rPr>
-                <w:noProof/>
-                <w:webHidden/>
-              </w:rPr>
-              <w:fldChar w:fldCharType="separate"/>
-            </w:r>
-            <w:r>
-              <w:rPr>
-                <w:noProof/>
-                <w:webHidden/>
-              </w:rPr>
-              <w:t>11</w:t>
             </w:r>
             <w:r>
               <w:rPr>
@@ -2286,7 +1401,7 @@
               <w:lang w:eastAsia="en-GB"/>
             </w:rPr>
           </w:pPr>
-          <w:hyperlink w:anchor="_Toc180151503" w:history="1">
+          <w:hyperlink w:anchor="_Toc180152542" w:history="1">
             <w:r>
               <w:rPr>
                 <w:rStyle w:val="Hyperlink"/>
@@ -2313,7 +1428,7 @@
                 <w:noProof/>
                 <w:webHidden/>
               </w:rPr>
-              <w:instrText xml:space="preserve"> PAGEREF _Toc180151503 \h </w:instrText>
+              <w:instrText xml:space="preserve"> PAGEREF _Toc180152542 \h </w:instrText>
             </w:r>
             <w:r>
               <w:rPr>
@@ -2334,582 +1449,6 @@
                 <w:webHidden/>
               </w:rPr>
               <w:t>12</w:t>
-            </w:r>
-            <w:r>
-              <w:rPr>
-                <w:noProof/>
-                <w:webHidden/>
-              </w:rPr>
-              <w:fldChar w:fldCharType="end"/>
-            </w:r>
-          </w:hyperlink>
-        </w:p>
-        <w:p>
-          <w:pPr>
-            <w:pStyle w:val="TOC2"/>
-            <w:tabs>
-              <w:tab w:val="right" w:leader="dot" w:pos="9016"/>
-            </w:tabs>
-            <w:rPr>
-              <w:rFonts w:asciiTheme="minorHAnsi" w:eastAsiaTheme="minorEastAsia" w:hAnsiTheme="minorHAnsi"/>
-              <w:noProof/>
-              <w:kern w:val="2"/>
-              <w:szCs w:val="24"/>
-              <w:lang w:eastAsia="en-GB"/>
-            </w:rPr>
-          </w:pPr>
-          <w:hyperlink w:anchor="_Toc180151504" w:history="1">
-            <w:r>
-              <w:rPr>
-                <w:rStyle w:val="Hyperlink"/>
-                <w:noProof/>
-              </w:rPr>
-              <w:t>Creating a Flutter App</w:t>
-            </w:r>
-            <w:r>
-              <w:rPr>
-                <w:noProof/>
-                <w:webHidden/>
-              </w:rPr>
-              <w:tab/>
-            </w:r>
-            <w:r>
-              <w:rPr>
-                <w:noProof/>
-                <w:webHidden/>
-              </w:rPr>
-              <w:fldChar w:fldCharType="begin"/>
-            </w:r>
-            <w:r>
-              <w:rPr>
-                <w:noProof/>
-                <w:webHidden/>
-              </w:rPr>
-              <w:instrText xml:space="preserve"> PAGEREF _Toc180151504 \h </w:instrText>
-            </w:r>
-            <w:r>
-              <w:rPr>
-                <w:noProof/>
-                <w:webHidden/>
-              </w:rPr>
-            </w:r>
-            <w:r>
-              <w:rPr>
-                <w:noProof/>
-                <w:webHidden/>
-              </w:rPr>
-              <w:fldChar w:fldCharType="separate"/>
-            </w:r>
-            <w:r>
-              <w:rPr>
-                <w:noProof/>
-                <w:webHidden/>
-              </w:rPr>
-              <w:t>12</w:t>
-            </w:r>
-            <w:r>
-              <w:rPr>
-                <w:noProof/>
-                <w:webHidden/>
-              </w:rPr>
-              <w:fldChar w:fldCharType="end"/>
-            </w:r>
-          </w:hyperlink>
-        </w:p>
-        <w:p>
-          <w:pPr>
-            <w:pStyle w:val="TOC2"/>
-            <w:tabs>
-              <w:tab w:val="right" w:leader="dot" w:pos="9016"/>
-            </w:tabs>
-            <w:rPr>
-              <w:rFonts w:asciiTheme="minorHAnsi" w:eastAsiaTheme="minorEastAsia" w:hAnsiTheme="minorHAnsi"/>
-              <w:noProof/>
-              <w:kern w:val="2"/>
-              <w:szCs w:val="24"/>
-              <w:lang w:eastAsia="en-GB"/>
-            </w:rPr>
-          </w:pPr>
-          <w:hyperlink w:anchor="_Toc180151505" w:history="1">
-            <w:r>
-              <w:rPr>
-                <w:rStyle w:val="Hyperlink"/>
-                <w:noProof/>
-              </w:rPr>
-              <w:t>Using Firebase</w:t>
-            </w:r>
-            <w:r>
-              <w:rPr>
-                <w:noProof/>
-                <w:webHidden/>
-              </w:rPr>
-              <w:tab/>
-            </w:r>
-            <w:r>
-              <w:rPr>
-                <w:noProof/>
-                <w:webHidden/>
-              </w:rPr>
-              <w:fldChar w:fldCharType="begin"/>
-            </w:r>
-            <w:r>
-              <w:rPr>
-                <w:noProof/>
-                <w:webHidden/>
-              </w:rPr>
-              <w:instrText xml:space="preserve"> PAGEREF _Toc180151505 \h </w:instrText>
-            </w:r>
-            <w:r>
-              <w:rPr>
-                <w:noProof/>
-                <w:webHidden/>
-              </w:rPr>
-            </w:r>
-            <w:r>
-              <w:rPr>
-                <w:noProof/>
-                <w:webHidden/>
-              </w:rPr>
-              <w:fldChar w:fldCharType="separate"/>
-            </w:r>
-            <w:r>
-              <w:rPr>
-                <w:noProof/>
-                <w:webHidden/>
-              </w:rPr>
-              <w:t>12</w:t>
-            </w:r>
-            <w:r>
-              <w:rPr>
-                <w:noProof/>
-                <w:webHidden/>
-              </w:rPr>
-              <w:fldChar w:fldCharType="end"/>
-            </w:r>
-          </w:hyperlink>
-        </w:p>
-        <w:p>
-          <w:pPr>
-            <w:pStyle w:val="TOC2"/>
-            <w:tabs>
-              <w:tab w:val="right" w:leader="dot" w:pos="9016"/>
-            </w:tabs>
-            <w:rPr>
-              <w:rFonts w:asciiTheme="minorHAnsi" w:eastAsiaTheme="minorEastAsia" w:hAnsiTheme="minorHAnsi"/>
-              <w:noProof/>
-              <w:kern w:val="2"/>
-              <w:szCs w:val="24"/>
-              <w:lang w:eastAsia="en-GB"/>
-            </w:rPr>
-          </w:pPr>
-          <w:hyperlink w:anchor="_Toc180151506" w:history="1">
-            <w:r>
-              <w:rPr>
-                <w:rStyle w:val="Hyperlink"/>
-                <w:noProof/>
-              </w:rPr>
-              <w:t>Bottom Overflow Error</w:t>
-            </w:r>
-            <w:r>
-              <w:rPr>
-                <w:noProof/>
-                <w:webHidden/>
-              </w:rPr>
-              <w:tab/>
-            </w:r>
-            <w:r>
-              <w:rPr>
-                <w:noProof/>
-                <w:webHidden/>
-              </w:rPr>
-              <w:fldChar w:fldCharType="begin"/>
-            </w:r>
-            <w:r>
-              <w:rPr>
-                <w:noProof/>
-                <w:webHidden/>
-              </w:rPr>
-              <w:instrText xml:space="preserve"> PAGEREF _Toc180151506 \h </w:instrText>
-            </w:r>
-            <w:r>
-              <w:rPr>
-                <w:noProof/>
-                <w:webHidden/>
-              </w:rPr>
-            </w:r>
-            <w:r>
-              <w:rPr>
-                <w:noProof/>
-                <w:webHidden/>
-              </w:rPr>
-              <w:fldChar w:fldCharType="separate"/>
-            </w:r>
-            <w:r>
-              <w:rPr>
-                <w:noProof/>
-                <w:webHidden/>
-              </w:rPr>
-              <w:t>12</w:t>
-            </w:r>
-            <w:r>
-              <w:rPr>
-                <w:noProof/>
-                <w:webHidden/>
-              </w:rPr>
-              <w:fldChar w:fldCharType="end"/>
-            </w:r>
-          </w:hyperlink>
-        </w:p>
-        <w:p>
-          <w:pPr>
-            <w:pStyle w:val="TOC2"/>
-            <w:tabs>
-              <w:tab w:val="right" w:leader="dot" w:pos="9016"/>
-            </w:tabs>
-            <w:rPr>
-              <w:rFonts w:asciiTheme="minorHAnsi" w:eastAsiaTheme="minorEastAsia" w:hAnsiTheme="minorHAnsi"/>
-              <w:noProof/>
-              <w:kern w:val="2"/>
-              <w:szCs w:val="24"/>
-              <w:lang w:eastAsia="en-GB"/>
-            </w:rPr>
-          </w:pPr>
-          <w:hyperlink w:anchor="_Toc180151507" w:history="1">
-            <w:r>
-              <w:rPr>
-                <w:rStyle w:val="Hyperlink"/>
-                <w:noProof/>
-              </w:rPr>
-              <w:t>Right Overflow Error</w:t>
-            </w:r>
-            <w:r>
-              <w:rPr>
-                <w:noProof/>
-                <w:webHidden/>
-              </w:rPr>
-              <w:tab/>
-            </w:r>
-            <w:r>
-              <w:rPr>
-                <w:noProof/>
-                <w:webHidden/>
-              </w:rPr>
-              <w:fldChar w:fldCharType="begin"/>
-            </w:r>
-            <w:r>
-              <w:rPr>
-                <w:noProof/>
-                <w:webHidden/>
-              </w:rPr>
-              <w:instrText xml:space="preserve"> PAGEREF _Toc180151507 \h </w:instrText>
-            </w:r>
-            <w:r>
-              <w:rPr>
-                <w:noProof/>
-                <w:webHidden/>
-              </w:rPr>
-            </w:r>
-            <w:r>
-              <w:rPr>
-                <w:noProof/>
-                <w:webHidden/>
-              </w:rPr>
-              <w:fldChar w:fldCharType="separate"/>
-            </w:r>
-            <w:r>
-              <w:rPr>
-                <w:noProof/>
-                <w:webHidden/>
-              </w:rPr>
-              <w:t>12</w:t>
-            </w:r>
-            <w:r>
-              <w:rPr>
-                <w:noProof/>
-                <w:webHidden/>
-              </w:rPr>
-              <w:fldChar w:fldCharType="end"/>
-            </w:r>
-          </w:hyperlink>
-        </w:p>
-        <w:p>
-          <w:pPr>
-            <w:pStyle w:val="TOC2"/>
-            <w:tabs>
-              <w:tab w:val="right" w:leader="dot" w:pos="9016"/>
-            </w:tabs>
-            <w:rPr>
-              <w:rFonts w:asciiTheme="minorHAnsi" w:eastAsiaTheme="minorEastAsia" w:hAnsiTheme="minorHAnsi"/>
-              <w:noProof/>
-              <w:kern w:val="2"/>
-              <w:szCs w:val="24"/>
-              <w:lang w:eastAsia="en-GB"/>
-            </w:rPr>
-          </w:pPr>
-          <w:hyperlink w:anchor="_Toc180151508" w:history="1">
-            <w:r>
-              <w:rPr>
-                <w:rStyle w:val="Hyperlink"/>
-                <w:noProof/>
-              </w:rPr>
-              <w:t>Rate limit and requests limit</w:t>
-            </w:r>
-            <w:r>
-              <w:rPr>
-                <w:noProof/>
-                <w:webHidden/>
-              </w:rPr>
-              <w:tab/>
-            </w:r>
-            <w:r>
-              <w:rPr>
-                <w:noProof/>
-                <w:webHidden/>
-              </w:rPr>
-              <w:fldChar w:fldCharType="begin"/>
-            </w:r>
-            <w:r>
-              <w:rPr>
-                <w:noProof/>
-                <w:webHidden/>
-              </w:rPr>
-              <w:instrText xml:space="preserve"> PAGEREF _Toc180151508 \h </w:instrText>
-            </w:r>
-            <w:r>
-              <w:rPr>
-                <w:noProof/>
-                <w:webHidden/>
-              </w:rPr>
-            </w:r>
-            <w:r>
-              <w:rPr>
-                <w:noProof/>
-                <w:webHidden/>
-              </w:rPr>
-              <w:fldChar w:fldCharType="separate"/>
-            </w:r>
-            <w:r>
-              <w:rPr>
-                <w:noProof/>
-                <w:webHidden/>
-              </w:rPr>
-              <w:t>13</w:t>
-            </w:r>
-            <w:r>
-              <w:rPr>
-                <w:noProof/>
-                <w:webHidden/>
-              </w:rPr>
-              <w:fldChar w:fldCharType="end"/>
-            </w:r>
-          </w:hyperlink>
-        </w:p>
-        <w:p>
-          <w:pPr>
-            <w:pStyle w:val="TOC2"/>
-            <w:tabs>
-              <w:tab w:val="right" w:leader="dot" w:pos="9016"/>
-            </w:tabs>
-            <w:rPr>
-              <w:rFonts w:asciiTheme="minorHAnsi" w:eastAsiaTheme="minorEastAsia" w:hAnsiTheme="minorHAnsi"/>
-              <w:noProof/>
-              <w:kern w:val="2"/>
-              <w:szCs w:val="24"/>
-              <w:lang w:eastAsia="en-GB"/>
-            </w:rPr>
-          </w:pPr>
-          <w:hyperlink w:anchor="_Toc180151509" w:history="1">
-            <w:r>
-              <w:rPr>
-                <w:rStyle w:val="Hyperlink"/>
-                <w:noProof/>
-              </w:rPr>
-              <w:t>Stack Overflow Error</w:t>
-            </w:r>
-            <w:r>
-              <w:rPr>
-                <w:noProof/>
-                <w:webHidden/>
-              </w:rPr>
-              <w:tab/>
-            </w:r>
-            <w:r>
-              <w:rPr>
-                <w:noProof/>
-                <w:webHidden/>
-              </w:rPr>
-              <w:fldChar w:fldCharType="begin"/>
-            </w:r>
-            <w:r>
-              <w:rPr>
-                <w:noProof/>
-                <w:webHidden/>
-              </w:rPr>
-              <w:instrText xml:space="preserve"> PAGEREF _Toc180151509 \h </w:instrText>
-            </w:r>
-            <w:r>
-              <w:rPr>
-                <w:noProof/>
-                <w:webHidden/>
-              </w:rPr>
-            </w:r>
-            <w:r>
-              <w:rPr>
-                <w:noProof/>
-                <w:webHidden/>
-              </w:rPr>
-              <w:fldChar w:fldCharType="separate"/>
-            </w:r>
-            <w:r>
-              <w:rPr>
-                <w:noProof/>
-                <w:webHidden/>
-              </w:rPr>
-              <w:t>13</w:t>
-            </w:r>
-            <w:r>
-              <w:rPr>
-                <w:noProof/>
-                <w:webHidden/>
-              </w:rPr>
-              <w:fldChar w:fldCharType="end"/>
-            </w:r>
-          </w:hyperlink>
-        </w:p>
-        <w:p>
-          <w:pPr>
-            <w:pStyle w:val="TOC2"/>
-            <w:tabs>
-              <w:tab w:val="right" w:leader="dot" w:pos="9016"/>
-            </w:tabs>
-            <w:rPr>
-              <w:rFonts w:asciiTheme="minorHAnsi" w:eastAsiaTheme="minorEastAsia" w:hAnsiTheme="minorHAnsi"/>
-              <w:noProof/>
-              <w:kern w:val="2"/>
-              <w:szCs w:val="24"/>
-              <w:lang w:eastAsia="en-GB"/>
-            </w:rPr>
-          </w:pPr>
-          <w:hyperlink w:anchor="_Toc180151510" w:history="1">
-            <w:r>
-              <w:rPr>
-                <w:rStyle w:val="Hyperlink"/>
-                <w:noProof/>
-              </w:rPr>
-              <w:t>Formatting Recipe ingredients and instructions</w:t>
-            </w:r>
-            <w:r>
-              <w:rPr>
-                <w:noProof/>
-                <w:webHidden/>
-              </w:rPr>
-              <w:tab/>
-            </w:r>
-            <w:r>
-              <w:rPr>
-                <w:noProof/>
-                <w:webHidden/>
-              </w:rPr>
-              <w:fldChar w:fldCharType="begin"/>
-            </w:r>
-            <w:r>
-              <w:rPr>
-                <w:noProof/>
-                <w:webHidden/>
-              </w:rPr>
-              <w:instrText xml:space="preserve"> PAGEREF _Toc180151510 \h </w:instrText>
-            </w:r>
-            <w:r>
-              <w:rPr>
-                <w:noProof/>
-                <w:webHidden/>
-              </w:rPr>
-            </w:r>
-            <w:r>
-              <w:rPr>
-                <w:noProof/>
-                <w:webHidden/>
-              </w:rPr>
-              <w:fldChar w:fldCharType="separate"/>
-            </w:r>
-            <w:r>
-              <w:rPr>
-                <w:noProof/>
-                <w:webHidden/>
-              </w:rPr>
-              <w:t>14</w:t>
-            </w:r>
-            <w:r>
-              <w:rPr>
-                <w:noProof/>
-                <w:webHidden/>
-              </w:rPr>
-              <w:fldChar w:fldCharType="end"/>
-            </w:r>
-          </w:hyperlink>
-        </w:p>
-        <w:p>
-          <w:pPr>
-            <w:pStyle w:val="TOC2"/>
-            <w:tabs>
-              <w:tab w:val="right" w:leader="dot" w:pos="9016"/>
-            </w:tabs>
-            <w:rPr>
-              <w:rFonts w:asciiTheme="minorHAnsi" w:eastAsiaTheme="minorEastAsia" w:hAnsiTheme="minorHAnsi"/>
-              <w:noProof/>
-              <w:kern w:val="2"/>
-              <w:szCs w:val="24"/>
-              <w:lang w:eastAsia="en-GB"/>
-            </w:rPr>
-          </w:pPr>
-          <w:hyperlink w:anchor="_Toc180151511" w:history="1">
-            <w:r>
-              <w:rPr>
-                <w:rStyle w:val="Hyperlink"/>
-                <w:noProof/>
-              </w:rPr>
-              <w:t>Regex Implementation</w:t>
-            </w:r>
-            <w:r>
-              <w:rPr>
-                <w:noProof/>
-                <w:webHidden/>
-              </w:rPr>
-              <w:tab/>
-            </w:r>
-            <w:r>
-              <w:rPr>
-                <w:noProof/>
-                <w:webHidden/>
-              </w:rPr>
-              <w:fldChar w:fldCharType="begin"/>
-            </w:r>
-            <w:r>
-              <w:rPr>
-                <w:noProof/>
-                <w:webHidden/>
-              </w:rPr>
-              <w:instrText xml:space="preserve"> PAGEREF _Toc180151511 \h </w:instrText>
-            </w:r>
-            <w:r>
-              <w:rPr>
-                <w:noProof/>
-                <w:webHidden/>
-              </w:rPr>
-            </w:r>
-            <w:r>
-              <w:rPr>
-                <w:noProof/>
-                <w:webHidden/>
-              </w:rPr>
-              <w:fldChar w:fldCharType="separate"/>
-            </w:r>
-            <w:r>
-              <w:rPr>
-                <w:noProof/>
-                <w:webHidden/>
-              </w:rPr>
-              <w:t>14</w:t>
             </w:r>
             <w:r>
               <w:rPr>
@@ -2934,7 +1473,7 @@
               <w:lang w:eastAsia="en-GB"/>
             </w:rPr>
           </w:pPr>
-          <w:hyperlink w:anchor="_Toc180151512" w:history="1">
+          <w:hyperlink w:anchor="_Toc180152543" w:history="1">
             <w:r>
               <w:rPr>
                 <w:rStyle w:val="Hyperlink"/>
@@ -2961,7 +1500,7 @@
                 <w:noProof/>
                 <w:webHidden/>
               </w:rPr>
-              <w:instrText xml:space="preserve"> PAGEREF _Toc180151512 \h </w:instrText>
+              <w:instrText xml:space="preserve"> PAGEREF _Toc180152543 \h </w:instrText>
             </w:r>
             <w:r>
               <w:rPr>
@@ -3006,24 +1545,10 @@
     </w:sdt>
     <w:p>
       <w:pPr>
-        <w:rPr>
-          <w:rFonts w:asciiTheme="majorHAnsi" w:eastAsiaTheme="majorEastAsia" w:hAnsiTheme="majorHAnsi" w:cstheme="majorBidi"/>
-          <w:color w:val="2F5496" w:themeColor="accent1" w:themeShade="BF"/>
-          <w:sz w:val="40"/>
-          <w:szCs w:val="40"/>
-        </w:rPr>
-      </w:pPr>
-      <w:r>
-        <w:br w:type="page"/>
-      </w:r>
-    </w:p>
-    <w:p>
-      <w:pPr>
         <w:pStyle w:val="Heading1"/>
       </w:pPr>
-      <w:bookmarkStart w:id="0" w:name="_Toc180151486"/>
-      <w:r>
-        <w:lastRenderedPageBreak/>
+      <w:bookmarkStart w:id="0" w:name="_Toc180152537"/>
+      <w:r>
         <w:t>Table of Figures</w:t>
       </w:r>
       <w:bookmarkEnd w:id="0"/>
@@ -3720,7 +2245,7 @@
       <w:pPr>
         <w:pStyle w:val="Heading1"/>
       </w:pPr>
-      <w:bookmarkStart w:id="1" w:name="_Toc180151487"/>
+      <w:bookmarkStart w:id="1" w:name="_Toc180152538"/>
       <w:r>
         <w:lastRenderedPageBreak/>
         <w:t>3. Introduction</w:t>
@@ -3735,7 +2260,15 @@
         <w:t xml:space="preserve">This document outlines the implementation of our </w:t>
       </w:r>
       <w:r>
-        <w:t>Thyme To Cook r</w:t>
+        <w:t xml:space="preserve">Thyme </w:t>
+      </w:r>
+      <w:proofErr w:type="gramStart"/>
+      <w:r>
+        <w:t>To</w:t>
+      </w:r>
+      <w:proofErr w:type="gramEnd"/>
+      <w:r>
+        <w:t xml:space="preserve"> Cook r</w:t>
       </w:r>
       <w:r>
         <w:t xml:space="preserve">ecipe </w:t>
@@ -3790,8 +2323,13 @@
       <w:r>
         <w:t xml:space="preserve">This document has 4 key sections. The Choice of tools section describes the specific tools, frameworks and APIs used in developing the app and why they were chosen. The extracts of code section </w:t>
       </w:r>
-      <w:r>
-        <w:t xml:space="preserve">displays </w:t>
+      <w:proofErr w:type="gramStart"/>
+      <w:r>
+        <w:t>displays</w:t>
+      </w:r>
+      <w:proofErr w:type="gramEnd"/>
+      <w:r>
+        <w:t xml:space="preserve"> </w:t>
       </w:r>
       <w:r>
         <w:t xml:space="preserve">code snippets of complex code that caused significant challenges during the development of the app and provides </w:t>
@@ -3812,7 +2350,7 @@
       <w:pPr>
         <w:pStyle w:val="Heading1"/>
       </w:pPr>
-      <w:bookmarkStart w:id="2" w:name="_Toc180151488"/>
+      <w:bookmarkStart w:id="2" w:name="_Toc180152539"/>
       <w:r>
         <w:lastRenderedPageBreak/>
         <w:t>3.1 Choice of Tools</w:t>
@@ -3821,76 +2359,82 @@
     </w:p>
     <w:p>
       <w:pPr>
-        <w:pStyle w:val="Heading2"/>
-      </w:pPr>
-      <w:bookmarkStart w:id="3" w:name="_Toc180151489"/>
-      <w:r>
+        <w:rPr>
+          <w:b/>
+          <w:bCs/>
+        </w:rPr>
+      </w:pPr>
+      <w:r>
+        <w:rPr>
+          <w:b/>
+          <w:bCs/>
+        </w:rPr>
         <w:t>3.1.1 Visual Studio</w:t>
       </w:r>
       <w:r>
-        <w:t xml:space="preserve"> 2022</w:t>
-      </w:r>
-      <w:bookmarkEnd w:id="3"/>
+        <w:rPr>
+          <w:b/>
+          <w:bCs/>
+        </w:rPr>
+        <w:t xml:space="preserve"> 2022 </w:t>
+      </w:r>
+    </w:p>
+    <w:p>
+      <w:r>
+        <w:t>We chose Visual</w:t>
+      </w:r>
+      <w:r>
+        <w:t xml:space="preserve"> Studio Code (VS code) 2022 as our primary Integrated Development Environment (IDE) </w:t>
+      </w:r>
+      <w:r>
+        <w:t xml:space="preserve">because </w:t>
+      </w:r>
+      <w:r>
+        <w:t xml:space="preserve">it is very lightweight, highly customizable and provides various useful extensions for Dart and Flutter. </w:t>
+      </w:r>
+      <w:r>
+        <w:t>VS code</w:t>
+      </w:r>
+      <w:r>
+        <w:t xml:space="preserve"> integrates Git for version control which provides</w:t>
+      </w:r>
+      <w:r>
+        <w:t xml:space="preserve"> a useful way of </w:t>
+      </w:r>
+      <w:r>
+        <w:t>working</w:t>
+      </w:r>
+      <w:r>
+        <w:t xml:space="preserve"> in a group</w:t>
+      </w:r>
+      <w:r>
+        <w:t xml:space="preserve">. </w:t>
+      </w:r>
+      <w:r>
+        <w:t xml:space="preserve">VS Code </w:t>
+      </w:r>
+      <w:r>
+        <w:t>also allows for</w:t>
+      </w:r>
+      <w:r>
+        <w:t xml:space="preserve"> the project</w:t>
+      </w:r>
+      <w:r>
+        <w:t>s</w:t>
+      </w:r>
       <w:r>
         <w:t xml:space="preserve"> </w:t>
       </w:r>
-    </w:p>
-    <w:p>
-      <w:r>
-        <w:t>We chose Visual</w:t>
-      </w:r>
-      <w:r>
-        <w:t xml:space="preserve"> Studio Code (VS code) 2022 as our primary Integrated Development Environment (IDE) </w:t>
-      </w:r>
-      <w:r>
-        <w:t xml:space="preserve">because </w:t>
-      </w:r>
-      <w:r>
-        <w:t xml:space="preserve">it is very lightweight, highly customizable and provides various useful extensions for Dart and Flutter. </w:t>
-      </w:r>
-      <w:r>
-        <w:t>VS code</w:t>
-      </w:r>
-      <w:r>
-        <w:t xml:space="preserve"> integrates Git for version control which provides</w:t>
-      </w:r>
-      <w:r>
-        <w:t xml:space="preserve"> a useful way of </w:t>
-      </w:r>
-      <w:r>
-        <w:t>working</w:t>
-      </w:r>
-      <w:r>
-        <w:t xml:space="preserve"> in a group</w:t>
-      </w:r>
-      <w:r>
-        <w:t xml:space="preserve">. </w:t>
-      </w:r>
-      <w:r>
-        <w:t xml:space="preserve">VS Code </w:t>
-      </w:r>
-      <w:r>
-        <w:t>also allows for</w:t>
-      </w:r>
-      <w:r>
-        <w:t xml:space="preserve"> the project</w:t>
+      <w:r>
+        <w:t xml:space="preserve">to </w:t>
+      </w:r>
+      <w:r>
+        <w:t>easily developed within isolated environment</w:t>
       </w:r>
       <w:r>
         <w:t>s</w:t>
       </w:r>
       <w:r>
-        <w:t xml:space="preserve"> </w:t>
-      </w:r>
-      <w:r>
-        <w:t xml:space="preserve">to </w:t>
-      </w:r>
-      <w:r>
-        <w:t>easily developed within isolated environment</w:t>
-      </w:r>
-      <w:r>
-        <w:t>s</w:t>
-      </w:r>
-      <w:r>
         <w:t xml:space="preserve"> away from external packages on the system</w:t>
       </w:r>
       <w:r>
@@ -3899,13 +2443,18 @@
     </w:p>
     <w:p>
       <w:pPr>
-        <w:pStyle w:val="Heading2"/>
-      </w:pPr>
-      <w:bookmarkStart w:id="4" w:name="_Toc180151490"/>
-      <w:r>
+        <w:rPr>
+          <w:b/>
+          <w:bCs/>
+        </w:rPr>
+      </w:pPr>
+      <w:r>
+        <w:rPr>
+          <w:b/>
+          <w:bCs/>
+        </w:rPr>
         <w:t>3.1.2 Firebase</w:t>
       </w:r>
-      <w:bookmarkEnd w:id="4"/>
     </w:p>
     <w:p>
       <w:r>
@@ -3923,16 +2472,25 @@
     </w:p>
     <w:p>
       <w:pPr>
-        <w:pStyle w:val="Heading2"/>
-      </w:pPr>
-      <w:bookmarkStart w:id="5" w:name="_Toc180151491"/>
-      <w:r>
+        <w:rPr>
+          <w:b/>
+          <w:bCs/>
+        </w:rPr>
+      </w:pPr>
+      <w:r>
+        <w:rPr>
+          <w:b/>
+          <w:bCs/>
+        </w:rPr>
         <w:t xml:space="preserve">3.1.3 </w:t>
       </w:r>
       <w:r>
+        <w:rPr>
+          <w:b/>
+          <w:bCs/>
+        </w:rPr>
         <w:t>Kaggle</w:t>
       </w:r>
-      <w:bookmarkEnd w:id="5"/>
     </w:p>
     <w:p>
       <w:r>
@@ -4008,15 +2566,17 @@
     </w:p>
     <w:p>
       <w:pPr>
-        <w:pStyle w:val="Heading2"/>
-      </w:pPr>
-      <w:bookmarkStart w:id="6" w:name="_Toc180151492"/>
-      <w:r>
-        <w:t>3.1.4 Edamam API</w:t>
-      </w:r>
-      <w:bookmarkEnd w:id="6"/>
-      <w:r>
-        <w:t xml:space="preserve"> </w:t>
+        <w:rPr>
+          <w:b/>
+          <w:bCs/>
+        </w:rPr>
+      </w:pPr>
+      <w:r>
+        <w:rPr>
+          <w:b/>
+          <w:bCs/>
+        </w:rPr>
+        <w:t xml:space="preserve">3.1.4 Edamam API </w:t>
       </w:r>
     </w:p>
     <w:p>
@@ -4032,13 +2592,18 @@
     </w:p>
     <w:p>
       <w:pPr>
-        <w:pStyle w:val="Heading2"/>
-      </w:pPr>
-      <w:bookmarkStart w:id="7" w:name="_Toc180151493"/>
-      <w:r>
+        <w:rPr>
+          <w:b/>
+          <w:bCs/>
+        </w:rPr>
+      </w:pPr>
+      <w:r>
+        <w:rPr>
+          <w:b/>
+          <w:bCs/>
+        </w:rPr>
         <w:t>3.1.5 Python and Java</w:t>
       </w:r>
-      <w:bookmarkEnd w:id="7"/>
     </w:p>
     <w:p>
       <w:r>
@@ -4056,21 +2621,31 @@
     </w:p>
     <w:p>
       <w:pPr>
-        <w:pStyle w:val="Heading2"/>
-      </w:pPr>
-      <w:bookmarkStart w:id="8" w:name="_Toc180151494"/>
-      <w:r>
+        <w:rPr>
+          <w:b/>
+          <w:bCs/>
+        </w:rPr>
+      </w:pPr>
+      <w:r>
+        <w:rPr>
+          <w:b/>
+          <w:bCs/>
+        </w:rPr>
         <w:t>3.1.</w:t>
       </w:r>
       <w:r>
+        <w:rPr>
+          <w:b/>
+          <w:bCs/>
+        </w:rPr>
         <w:t>6</w:t>
       </w:r>
       <w:r>
-        <w:t xml:space="preserve"> Dart and Flutter</w:t>
-      </w:r>
-      <w:bookmarkEnd w:id="8"/>
-      <w:r>
-        <w:t xml:space="preserve"> </w:t>
+        <w:rPr>
+          <w:b/>
+          <w:bCs/>
+        </w:rPr>
+        <w:t xml:space="preserve"> Dart and Flutter </w:t>
       </w:r>
     </w:p>
     <w:p>
@@ -4080,16 +2655,33 @@
     </w:p>
     <w:p>
       <w:pPr>
-        <w:pStyle w:val="Heading2"/>
-      </w:pPr>
-      <w:bookmarkStart w:id="9" w:name="_Toc180151495"/>
-      <w:r>
+        <w:rPr>
+          <w:b/>
+          <w:bCs/>
+        </w:rPr>
+      </w:pPr>
+      <w:r>
+        <w:rPr>
+          <w:b/>
+          <w:bCs/>
+        </w:rPr>
+        <w:br w:type="page"/>
+      </w:r>
+    </w:p>
+    <w:p>
+      <w:pPr>
+        <w:rPr>
+          <w:b/>
+          <w:bCs/>
+        </w:rPr>
+      </w:pPr>
+      <w:r>
+        <w:rPr>
+          <w:b/>
+          <w:bCs/>
+        </w:rPr>
         <w:lastRenderedPageBreak/>
-        <w:t>3.1.7 Figma</w:t>
-      </w:r>
-      <w:bookmarkEnd w:id="9"/>
-      <w:r>
-        <w:t xml:space="preserve"> </w:t>
+        <w:t xml:space="preserve">3.1.7 Figma </w:t>
       </w:r>
     </w:p>
     <w:p>
@@ -4107,12 +2699,12 @@
       <w:pPr>
         <w:pStyle w:val="Heading1"/>
       </w:pPr>
-      <w:bookmarkStart w:id="10" w:name="_Toc180151496"/>
+      <w:bookmarkStart w:id="3" w:name="_Toc180152540"/>
       <w:r>
         <w:lastRenderedPageBreak/>
         <w:t>3.2 Extracts of complex code</w:t>
       </w:r>
-      <w:bookmarkEnd w:id="10"/>
+      <w:bookmarkEnd w:id="3"/>
       <w:r>
         <w:t xml:space="preserve"> </w:t>
       </w:r>
@@ -4156,10 +2748,13 @@
         <w:keepNext/>
       </w:pPr>
       <w:r>
+        <w:rPr>
+          <w:noProof/>
+        </w:rPr>
         <w:drawing>
-          <wp:inline distT="0" distB="0" distL="0" distR="0" wp14:anchorId="1E520E4C" wp14:editId="2661B31D">
-            <wp:extent cx="5731510" cy="5775960"/>
-            <wp:effectExtent l="0" t="0" r="2540" b="0"/>
+          <wp:inline distT="0" distB="0" distL="0" distR="0" wp14:anchorId="1E520E4C" wp14:editId="3FA8D878">
+            <wp:extent cx="5534025" cy="5576944"/>
+            <wp:effectExtent l="0" t="0" r="0" b="5080"/>
             <wp:docPr id="443797772" name="Picture 1"/>
             <wp:cNvGraphicFramePr>
               <a:graphicFrameLocks xmlns:a="http://schemas.openxmlformats.org/drawingml/2006/main" noChangeAspect="1"/>
@@ -4180,7 +2775,7 @@
                   <pic:spPr>
                     <a:xfrm>
                       <a:off x="0" y="0"/>
-                      <a:ext cx="5731510" cy="5775960"/>
+                      <a:ext cx="5534840" cy="5577765"/>
                     </a:xfrm>
                     <a:prstGeom prst="rect">
                       <a:avLst/>
@@ -4197,7 +2792,7 @@
       <w:pPr>
         <w:pStyle w:val="Caption"/>
       </w:pPr>
-      <w:bookmarkStart w:id="11" w:name="_Toc180151513"/>
+      <w:bookmarkStart w:id="4" w:name="_Toc180151513"/>
       <w:r>
         <w:t xml:space="preserve">Figure 3. </w:t>
       </w:r>
@@ -4222,13 +2817,16 @@
       <w:r>
         <w:t>: Code that saves relevant nutritional data to a csv file</w:t>
       </w:r>
-      <w:bookmarkEnd w:id="11"/>
+      <w:bookmarkEnd w:id="4"/>
     </w:p>
     <w:p>
       <w:pPr>
         <w:keepNext/>
       </w:pPr>
       <w:r>
+        <w:rPr>
+          <w:noProof/>
+        </w:rPr>
         <w:lastRenderedPageBreak/>
         <w:drawing>
           <wp:inline distT="0" distB="0" distL="0" distR="0" wp14:anchorId="62E725E2" wp14:editId="4FFB9A18">
@@ -4271,7 +2869,7 @@
       <w:pPr>
         <w:pStyle w:val="Caption"/>
       </w:pPr>
-      <w:bookmarkStart w:id="12" w:name="_Toc180151514"/>
+      <w:bookmarkStart w:id="5" w:name="_Toc180151514"/>
       <w:r>
         <w:t xml:space="preserve">Figure 3. </w:t>
       </w:r>
@@ -4296,7 +2894,7 @@
       <w:r>
         <w:t>: A method that requests nutritional information from Edamam API</w:t>
       </w:r>
-      <w:bookmarkEnd w:id="12"/>
+      <w:bookmarkEnd w:id="5"/>
     </w:p>
     <w:p>
       <w:r>
@@ -4521,7 +3119,7 @@
       <w:pPr>
         <w:pStyle w:val="Caption"/>
       </w:pPr>
-      <w:bookmarkStart w:id="13" w:name="_Toc180151515"/>
+      <w:bookmarkStart w:id="6" w:name="_Toc180151515"/>
       <w:r>
         <w:t xml:space="preserve">Figure 3. </w:t>
       </w:r>
@@ -4546,7 +3144,7 @@
       <w:r>
         <w:t>: A method that formats ingredients from recipes</w:t>
       </w:r>
-      <w:bookmarkEnd w:id="13"/>
+      <w:bookmarkEnd w:id="6"/>
     </w:p>
     <w:p>
       <w:pPr>
@@ -4598,7 +3196,7 @@
       <w:pPr>
         <w:pStyle w:val="Caption"/>
       </w:pPr>
-      <w:bookmarkStart w:id="14" w:name="_Toc180151516"/>
+      <w:bookmarkStart w:id="7" w:name="_Toc180151516"/>
       <w:r>
         <w:t xml:space="preserve">Figure 3. </w:t>
       </w:r>
@@ -4632,7 +3230,7 @@
       <w:r>
         <w:t>quantities that are followed by units</w:t>
       </w:r>
-      <w:bookmarkEnd w:id="14"/>
+      <w:bookmarkEnd w:id="7"/>
     </w:p>
     <w:p>
       <w:pPr>
@@ -4683,7 +3281,7 @@
       <w:pPr>
         <w:pStyle w:val="Caption"/>
       </w:pPr>
-      <w:bookmarkStart w:id="15" w:name="_Toc180151517"/>
+      <w:bookmarkStart w:id="8" w:name="_Toc180151517"/>
       <w:r>
         <w:t xml:space="preserve">Figure 3. </w:t>
       </w:r>
@@ -4708,7 +3306,7 @@
       <w:r>
         <w:t>: Regex pattern that matches ingredients with just a quantity and no unit</w:t>
       </w:r>
-      <w:bookmarkEnd w:id="15"/>
+      <w:bookmarkEnd w:id="8"/>
     </w:p>
     <w:p>
       <w:r>
@@ -4864,7 +3462,7 @@
       <w:pPr>
         <w:pStyle w:val="Caption"/>
       </w:pPr>
-      <w:bookmarkStart w:id="16" w:name="_Toc180151518"/>
+      <w:bookmarkStart w:id="9" w:name="_Toc180151518"/>
       <w:r>
         <w:t xml:space="preserve">Figure 3. </w:t>
       </w:r>
@@ -4889,17 +3487,19 @@
       <w:r>
         <w:t>: A method that extracts the time from the instructions of a recipe</w:t>
       </w:r>
-      <w:bookmarkEnd w:id="16"/>
+      <w:bookmarkEnd w:id="9"/>
     </w:p>
     <w:p>
       <w:r>
         <w:t xml:space="preserve">Figure 3.7 shows the SplitInstructions method which is used to separate the recipe instructions into sentences while also ensuring that the units and brackets are handled correctly. The method starts by using a predefined list of unit (grams, </w:t>
       </w:r>
       <w:proofErr w:type="spellStart"/>
+      <w:proofErr w:type="gramStart"/>
       <w:r>
         <w:t>litres,etc</w:t>
       </w:r>
       <w:proofErr w:type="spellEnd"/>
+      <w:proofErr w:type="gramEnd"/>
       <w:r>
         <w:t>) called “</w:t>
       </w:r>
@@ -4933,6 +3533,9 @@
         <w:keepNext/>
       </w:pPr>
       <w:r>
+        <w:rPr>
+          <w:noProof/>
+        </w:rPr>
         <w:lastRenderedPageBreak/>
         <w:drawing>
           <wp:inline distT="0" distB="0" distL="0" distR="0" wp14:anchorId="24F0673E" wp14:editId="61120BDC">
@@ -4975,7 +3578,7 @@
       <w:pPr>
         <w:pStyle w:val="Caption"/>
       </w:pPr>
-      <w:bookmarkStart w:id="17" w:name="_Toc180151519"/>
+      <w:bookmarkStart w:id="10" w:name="_Toc180151519"/>
       <w:r>
         <w:t xml:space="preserve">Figure 3. </w:t>
       </w:r>
@@ -5000,7 +3603,7 @@
       <w:r>
         <w:t>: A method that splits instructions into list of strings</w:t>
       </w:r>
-      <w:bookmarkEnd w:id="17"/>
+      <w:bookmarkEnd w:id="10"/>
     </w:p>
     <w:p>
       <w:pPr>
@@ -5022,28 +3625,37 @@
       <w:pPr>
         <w:pStyle w:val="Heading1"/>
       </w:pPr>
-      <w:bookmarkStart w:id="18" w:name="_Toc180151497"/>
+      <w:bookmarkStart w:id="11" w:name="_Toc180152541"/>
       <w:r>
         <w:lastRenderedPageBreak/>
         <w:t>3.3 Source code references</w:t>
       </w:r>
-      <w:bookmarkEnd w:id="18"/>
+      <w:bookmarkEnd w:id="11"/>
       <w:r>
         <w:t xml:space="preserve"> </w:t>
       </w:r>
     </w:p>
     <w:p>
       <w:pPr>
-        <w:pStyle w:val="Heading2"/>
-      </w:pPr>
-      <w:bookmarkStart w:id="19" w:name="_Toc180151498"/>
-      <w:r>
+        <w:rPr>
+          <w:b/>
+          <w:bCs/>
+        </w:rPr>
+      </w:pPr>
+      <w:r>
+        <w:rPr>
+          <w:b/>
+          <w:bCs/>
+        </w:rPr>
         <w:t xml:space="preserve">3.3.1 </w:t>
       </w:r>
       <w:r>
+        <w:rPr>
+          <w:b/>
+          <w:bCs/>
+        </w:rPr>
         <w:t>Flutter and Firebase Tutorial</w:t>
       </w:r>
-      <w:bookmarkEnd w:id="19"/>
     </w:p>
     <w:p>
       <w:pPr>
@@ -5221,34 +3833,36 @@
     </w:p>
     <w:p>
       <w:pPr>
-        <w:pStyle w:val="Heading2"/>
-        <w:rPr>
-          <w:rFonts w:eastAsia="Arial"/>
-          <w:lang w:val="en-ZA"/>
-        </w:rPr>
-      </w:pPr>
-      <w:bookmarkStart w:id="20" w:name="_Toc180151499"/>
-      <w:r>
-        <w:rPr>
+        <w:rPr>
+          <w:b/>
+          <w:bCs/>
+          <w:lang w:val="en-ZA"/>
+        </w:rPr>
+      </w:pPr>
+      <w:r>
+        <w:rPr>
+          <w:b/>
+          <w:bCs/>
           <w:lang w:val="en-ZA"/>
         </w:rPr>
         <w:t xml:space="preserve">3.3.2 </w:t>
       </w:r>
       <w:r>
         <w:rPr>
-          <w:rFonts w:eastAsia="Arial"/>
+          <w:b/>
+          <w:bCs/>
           <w:lang w:val="en-ZA"/>
         </w:rPr>
         <w:t>Implementing a g</w:t>
       </w:r>
       <w:r>
         <w:rPr>
-          <w:rFonts w:eastAsia="Arial"/>
+          <w:b/>
+          <w:bCs/>
           <w:lang w:val="en-ZA"/>
         </w:rPr>
         <w:t>rid view UI</w:t>
       </w:r>
-      <w:bookmarkEnd w:id="20"/>
     </w:p>
     <w:p>
       <w:pPr>
@@ -5390,15 +4004,16 @@
     </w:p>
     <w:p>
       <w:pPr>
-        <w:pStyle w:val="Heading2"/>
-        <w:rPr>
-          <w:rFonts w:eastAsia="Arial"/>
-          <w:lang w:val="en-ZA"/>
-        </w:rPr>
-      </w:pPr>
-      <w:bookmarkStart w:id="21" w:name="_Toc180151500"/>
-      <w:r>
-        <w:rPr>
+        <w:rPr>
+          <w:b/>
+          <w:bCs/>
+          <w:lang w:val="en-ZA"/>
+        </w:rPr>
+      </w:pPr>
+      <w:r>
+        <w:rPr>
+          <w:b/>
+          <w:bCs/>
           <w:lang w:val="en-ZA"/>
         </w:rPr>
         <w:lastRenderedPageBreak/>
@@ -5406,26 +4021,28 @@
       </w:r>
       <w:r>
         <w:rPr>
-          <w:rFonts w:eastAsia="Arial"/>
+          <w:b/>
+          <w:bCs/>
           <w:lang w:val="en-ZA"/>
         </w:rPr>
         <w:t>Implementing</w:t>
       </w:r>
       <w:r>
         <w:rPr>
-          <w:rFonts w:eastAsia="Arial"/>
+          <w:b/>
+          <w:bCs/>
           <w:lang w:val="en-ZA"/>
         </w:rPr>
         <w:t xml:space="preserve"> Bottom </w:t>
       </w:r>
       <w:r>
         <w:rPr>
-          <w:rFonts w:eastAsia="Arial"/>
+          <w:b/>
+          <w:bCs/>
           <w:lang w:val="en-ZA"/>
         </w:rPr>
         <w:t>Navigation Bar</w:t>
       </w:r>
-      <w:bookmarkEnd w:id="21"/>
     </w:p>
     <w:p>
       <w:pPr>
@@ -5555,7 +4172,7 @@
           <w:lang w:val="en-ZA"/>
         </w:rPr>
       </w:pPr>
-      <w:bookmarkStart w:id="22" w:name="_Hlk180137928"/>
+      <w:bookmarkStart w:id="12" w:name="_Hlk180137928"/>
       <w:r>
         <w:rPr>
           <w:b/>
@@ -5565,7 +4182,7 @@
         <w:t>Reference</w:t>
       </w:r>
     </w:p>
-    <w:bookmarkEnd w:id="22"/>
+    <w:bookmarkEnd w:id="12"/>
     <w:p>
       <w:pPr>
         <w:rPr>
@@ -5626,13 +4243,18 @@
     </w:p>
     <w:p>
       <w:pPr>
-        <w:pStyle w:val="Heading2"/>
-      </w:pPr>
-      <w:bookmarkStart w:id="23" w:name="_Toc180151502"/>
-      <w:r>
+        <w:rPr>
+          <w:b/>
+          <w:bCs/>
+        </w:rPr>
+      </w:pPr>
+      <w:r>
+        <w:rPr>
+          <w:b/>
+          <w:bCs/>
+        </w:rPr>
         <w:t>3.3.5 Uploading recipe data to Firebase Firestore</w:t>
       </w:r>
-      <w:bookmarkEnd w:id="23"/>
     </w:p>
     <w:p>
       <w:pPr>
@@ -5848,7 +4470,6 @@
           <w:szCs w:val="40"/>
         </w:rPr>
       </w:pPr>
-      <w:bookmarkStart w:id="24" w:name="_Toc180151503"/>
       <w:r>
         <w:br w:type="page"/>
       </w:r>
@@ -5857,24 +4478,37 @@
       <w:pPr>
         <w:pStyle w:val="Heading1"/>
       </w:pPr>
+      <w:bookmarkStart w:id="13" w:name="_Toc180152542"/>
       <w:r>
         <w:lastRenderedPageBreak/>
         <w:t>3.4 Problems encountered</w:t>
       </w:r>
-      <w:bookmarkEnd w:id="24"/>
+      <w:bookmarkEnd w:id="13"/>
       <w:r>
         <w:t xml:space="preserve"> </w:t>
       </w:r>
     </w:p>
     <w:p>
       <w:pPr>
-        <w:pStyle w:val="Heading2"/>
-      </w:pPr>
-      <w:bookmarkStart w:id="25" w:name="_Toc180151504"/>
-      <w:r>
+        <w:rPr>
+          <w:b/>
+          <w:bCs/>
+        </w:rPr>
+      </w:pPr>
+      <w:r>
+        <w:rPr>
+          <w:b/>
+          <w:bCs/>
+        </w:rPr>
+        <w:t xml:space="preserve">3.4.1 </w:t>
+      </w:r>
+      <w:r>
+        <w:rPr>
+          <w:b/>
+          <w:bCs/>
+        </w:rPr>
         <w:t>Creating a Flutter App</w:t>
       </w:r>
-      <w:bookmarkEnd w:id="25"/>
     </w:p>
     <w:p>
       <w:r>
@@ -5936,15 +4570,24 @@
     </w:p>
     <w:p>
       <w:pPr>
-        <w:pStyle w:val="Heading2"/>
-      </w:pPr>
-      <w:bookmarkStart w:id="26" w:name="_Toc180151505"/>
-      <w:r>
-        <w:t>Using Firebase</w:t>
-      </w:r>
-      <w:bookmarkEnd w:id="26"/>
-      <w:r>
-        <w:t xml:space="preserve"> </w:t>
+        <w:rPr>
+          <w:b/>
+          <w:bCs/>
+        </w:rPr>
+      </w:pPr>
+      <w:r>
+        <w:rPr>
+          <w:b/>
+          <w:bCs/>
+        </w:rPr>
+        <w:t xml:space="preserve">3.4.2 </w:t>
+      </w:r>
+      <w:r>
+        <w:rPr>
+          <w:b/>
+          <w:bCs/>
+        </w:rPr>
+        <w:t xml:space="preserve">Using Firebase </w:t>
       </w:r>
     </w:p>
     <w:p>
@@ -5966,15 +4609,24 @@
     </w:p>
     <w:p>
       <w:pPr>
-        <w:pStyle w:val="Heading2"/>
-      </w:pPr>
-      <w:bookmarkStart w:id="27" w:name="_Toc180151506"/>
-      <w:r>
-        <w:t>Bottom Overflow Error</w:t>
-      </w:r>
-      <w:bookmarkEnd w:id="27"/>
-      <w:r>
-        <w:t xml:space="preserve"> </w:t>
+        <w:rPr>
+          <w:b/>
+          <w:bCs/>
+        </w:rPr>
+      </w:pPr>
+      <w:r>
+        <w:rPr>
+          <w:b/>
+          <w:bCs/>
+        </w:rPr>
+        <w:t xml:space="preserve">3.4.3 </w:t>
+      </w:r>
+      <w:r>
+        <w:rPr>
+          <w:b/>
+          <w:bCs/>
+        </w:rPr>
+        <w:t xml:space="preserve">Bottom Overflow Error </w:t>
       </w:r>
     </w:p>
     <w:p>
@@ -5989,16 +4641,25 @@
     </w:p>
     <w:p>
       <w:pPr>
-        <w:pStyle w:val="Heading2"/>
-      </w:pPr>
-      <w:bookmarkStart w:id="28" w:name="_Toc180151507"/>
-      <w:r>
-        <w:t>R</w:t>
-      </w:r>
-      <w:r>
-        <w:t>ight Overflow Error</w:t>
-      </w:r>
-      <w:bookmarkEnd w:id="28"/>
+        <w:rPr>
+          <w:b/>
+          <w:bCs/>
+        </w:rPr>
+      </w:pPr>
+      <w:r>
+        <w:rPr>
+          <w:b/>
+          <w:bCs/>
+        </w:rPr>
+        <w:t xml:space="preserve">3.4.4 </w:t>
+      </w:r>
+      <w:r>
+        <w:rPr>
+          <w:b/>
+          <w:bCs/>
+        </w:rPr>
+        <w:t>Right Overflow Error</w:t>
+      </w:r>
     </w:p>
     <w:p>
       <w:r>
@@ -6086,7 +4747,7 @@
       <w:pPr>
         <w:pStyle w:val="Caption"/>
       </w:pPr>
-      <w:bookmarkStart w:id="29" w:name="_Toc180151520"/>
+      <w:bookmarkStart w:id="14" w:name="_Toc180151520"/>
       <w:r>
         <w:t xml:space="preserve">Figure 3. </w:t>
       </w:r>
@@ -6123,17 +4784,29 @@
       <w:r>
         <w:t xml:space="preserve"> the right overflow error</w:t>
       </w:r>
-      <w:bookmarkEnd w:id="29"/>
-    </w:p>
-    <w:p>
-      <w:pPr>
-        <w:pStyle w:val="Heading2"/>
-      </w:pPr>
-      <w:bookmarkStart w:id="30" w:name="_Toc180151508"/>
-      <w:r>
+      <w:bookmarkEnd w:id="14"/>
+    </w:p>
+    <w:p>
+      <w:pPr>
+        <w:rPr>
+          <w:b/>
+          <w:bCs/>
+        </w:rPr>
+      </w:pPr>
+      <w:r>
+        <w:rPr>
+          <w:b/>
+          <w:bCs/>
+        </w:rPr>
+        <w:t xml:space="preserve">3.4.5 </w:t>
+      </w:r>
+      <w:r>
+        <w:rPr>
+          <w:b/>
+          <w:bCs/>
+        </w:rPr>
         <w:t>Rate limit and requests limit</w:t>
       </w:r>
-      <w:bookmarkEnd w:id="30"/>
     </w:p>
     <w:p>
       <w:r>
@@ -6142,15 +4815,24 @@
     </w:p>
     <w:p>
       <w:pPr>
-        <w:pStyle w:val="Heading2"/>
-      </w:pPr>
-      <w:bookmarkStart w:id="31" w:name="_Toc180151509"/>
-      <w:r>
-        <w:t>Stack Overflow Error</w:t>
-      </w:r>
-      <w:bookmarkEnd w:id="31"/>
-      <w:r>
-        <w:t xml:space="preserve"> </w:t>
+        <w:rPr>
+          <w:b/>
+          <w:bCs/>
+        </w:rPr>
+      </w:pPr>
+      <w:r>
+        <w:rPr>
+          <w:b/>
+          <w:bCs/>
+        </w:rPr>
+        <w:t xml:space="preserve">3.4.6 </w:t>
+      </w:r>
+      <w:r>
+        <w:rPr>
+          <w:b/>
+          <w:bCs/>
+        </w:rPr>
+        <w:t xml:space="preserve">Stack Overflow Error </w:t>
       </w:r>
     </w:p>
     <w:p>
@@ -6169,7 +4851,15 @@
     </w:p>
     <w:p>
       <w:r>
-        <w:t>The problem occurred because it was calling the getRecipe() method, which caused an infinite loop of the data being displayed. To fix the issue the recipe list itself was returned.</w:t>
+        <w:t xml:space="preserve">The problem occurred because it was calling the </w:t>
+      </w:r>
+      <w:proofErr w:type="gramStart"/>
+      <w:r>
+        <w:t>getRecipe(</w:t>
+      </w:r>
+      <w:proofErr w:type="gramEnd"/>
+      <w:r>
+        <w:t>) method, which caused an infinite loop of the data being displayed. To fix the issue the recipe list itself was returned.</w:t>
       </w:r>
     </w:p>
     <w:p/>
@@ -6231,7 +4921,7 @@
       <w:pPr>
         <w:pStyle w:val="Caption"/>
       </w:pPr>
-      <w:bookmarkStart w:id="32" w:name="_Toc180151521"/>
+      <w:bookmarkStart w:id="15" w:name="_Toc180151521"/>
       <w:r>
         <w:t xml:space="preserve">Figure 3. </w:t>
       </w:r>
@@ -6262,17 +4952,29 @@
       <w:r>
         <w:t xml:space="preserve"> of the stack Overflow error on the search screen</w:t>
       </w:r>
-      <w:bookmarkEnd w:id="32"/>
-    </w:p>
-    <w:p>
-      <w:pPr>
-        <w:pStyle w:val="Heading2"/>
-      </w:pPr>
-      <w:bookmarkStart w:id="33" w:name="_Toc180151510"/>
-      <w:r>
+      <w:bookmarkEnd w:id="15"/>
+    </w:p>
+    <w:p>
+      <w:pPr>
+        <w:rPr>
+          <w:b/>
+          <w:bCs/>
+        </w:rPr>
+      </w:pPr>
+      <w:r>
+        <w:rPr>
+          <w:b/>
+          <w:bCs/>
+        </w:rPr>
+        <w:t xml:space="preserve">3.4.7 </w:t>
+      </w:r>
+      <w:r>
+        <w:rPr>
+          <w:b/>
+          <w:bCs/>
+        </w:rPr>
         <w:t>Formatting Recipe ingredients and instructions</w:t>
       </w:r>
-      <w:bookmarkEnd w:id="33"/>
     </w:p>
     <w:p>
       <w:r>
@@ -6285,10 +4987,7 @@
         <w:t>laid out</w:t>
       </w:r>
       <w:r>
-        <w:t xml:space="preserve"> </w:t>
-      </w:r>
-      <w:r>
-        <w:t>very nicely</w:t>
+        <w:t xml:space="preserve"> very nicely</w:t>
       </w:r>
       <w:r>
         <w:t xml:space="preserve"> and the instructions did not have times specified which</w:t>
@@ -6305,13 +5004,25 @@
     </w:p>
     <w:p>
       <w:pPr>
-        <w:pStyle w:val="Heading2"/>
-      </w:pPr>
-      <w:bookmarkStart w:id="34" w:name="_Toc180151511"/>
-      <w:r>
+        <w:rPr>
+          <w:b/>
+          <w:bCs/>
+        </w:rPr>
+      </w:pPr>
+      <w:r>
+        <w:rPr>
+          <w:b/>
+          <w:bCs/>
+        </w:rPr>
+        <w:t xml:space="preserve">3.4.8 </w:t>
+      </w:r>
+      <w:r>
+        <w:rPr>
+          <w:b/>
+          <w:bCs/>
+        </w:rPr>
         <w:t>Regex Implementation</w:t>
       </w:r>
-      <w:bookmarkEnd w:id="34"/>
     </w:p>
     <w:p>
       <w:r>
@@ -6359,7 +5070,7 @@
         <w:br w:type="page"/>
       </w:r>
     </w:p>
-    <w:bookmarkStart w:id="35" w:name="_Toc180151512" w:displacedByCustomXml="next"/>
+    <w:bookmarkStart w:id="16" w:name="_Toc180152543" w:displacedByCustomXml="next"/>
     <w:sdt>
       <w:sdtPr>
         <w:rPr>
@@ -6382,12 +5093,20 @@
           <w:r>
             <w:t>References</w:t>
           </w:r>
-          <w:bookmarkEnd w:id="35"/>
+          <w:bookmarkEnd w:id="16"/>
         </w:p>
         <w:p>
           <w:r>
-            <w:t>Regex Cheat Sheet. (n.d.). Retrieved 18 October 2024, from https://www.rexegg.com/regex-quickstart.php</w:t>
+            <w:t xml:space="preserve">Regex Cheat Sheet. (n.d.). Retrieved 18 October 2024, from </w:t>
           </w:r>
+          <w:hyperlink r:id="rId23" w:history="1">
+            <w:r>
+              <w:rPr>
+                <w:rStyle w:val="Hyperlink"/>
+              </w:rPr>
+              <w:t>https://www.rexegg.com/regex-quickstart.php</w:t>
+            </w:r>
+          </w:hyperlink>
         </w:p>
         <w:sdt>
           <w:sdtPr>
@@ -6397,11 +5116,8 @@
           <w:sdtContent>
             <w:p>
               <w:pPr>
-                <w:pStyle w:val="Bibliography"/>
                 <w:rPr>
                   <w:noProof/>
-                  <w:szCs w:val="24"/>
-                  <w14:ligatures w14:val="none"/>
                 </w:rPr>
               </w:pPr>
               <w:r>
@@ -6435,6 +5151,15 @@
               </w:r>
             </w:p>
             <w:p>
+              <w:pPr>
+                <w:rPr>
+                  <w:noProof/>
+                  <w:szCs w:val="24"/>
+                  <w14:ligatures w14:val="none"/>
+                </w:rPr>
+              </w:pPr>
+            </w:p>
+            <w:p>
               <w:r>
                 <w:rPr>
                   <w:b/>
@@ -6450,7 +5175,7 @@
     </w:sdt>
     <w:p/>
     <w:sectPr>
-      <w:footerReference w:type="default" r:id="rId23"/>
+      <w:footerReference w:type="default" r:id="rId24"/>
       <w:type w:val="continuous"/>
       <w:pgSz w:w="11906" w:h="16838"/>
       <w:pgMar w:top="1440" w:right="1440" w:bottom="1440" w:left="1440" w:header="708" w:footer="708" w:gutter="0"/>
@@ -7174,7 +5899,7 @@
     <w:uiPriority w:val="9"/>
     <w:unhideWhenUsed/>
     <w:qFormat/>
-    <w:rsid w:val="001C5C92"/>
+    <w:rsid w:val="00E4284F"/>
     <w:pPr>
       <w:keepNext/>
       <w:keepLines/>
@@ -7183,8 +5908,8 @@
     </w:pPr>
     <w:rPr>
       <w:rFonts w:asciiTheme="majorHAnsi" w:eastAsiaTheme="majorEastAsia" w:hAnsiTheme="majorHAnsi" w:cstheme="majorBidi"/>
-      <w:color w:val="2F5496" w:themeColor="accent1" w:themeShade="BF"/>
-      <w:sz w:val="32"/>
+      <w:b/>
+      <w:color w:val="000000" w:themeColor="text1"/>
       <w:szCs w:val="32"/>
     </w:rPr>
   </w:style>
@@ -7346,6 +6071,7 @@
   <w:style w:type="character" w:default="1" w:styleId="DefaultParagraphFont">
     <w:name w:val="Default Paragraph Font"/>
     <w:uiPriority w:val="1"/>
+    <w:semiHidden/>
     <w:unhideWhenUsed/>
   </w:style>
   <w:style w:type="table" w:default="1" w:styleId="TableNormal">
@@ -7387,11 +6113,12 @@
     <w:basedOn w:val="DefaultParagraphFont"/>
     <w:link w:val="Heading2"/>
     <w:uiPriority w:val="9"/>
-    <w:rsid w:val="001C5C92"/>
+    <w:rsid w:val="00E4284F"/>
     <w:rPr>
       <w:rFonts w:asciiTheme="majorHAnsi" w:eastAsiaTheme="majorEastAsia" w:hAnsiTheme="majorHAnsi" w:cstheme="majorBidi"/>
-      <w:color w:val="2F5496" w:themeColor="accent1" w:themeShade="BF"/>
-      <w:sz w:val="32"/>
+      <w:b/>
+      <w:color w:val="000000" w:themeColor="text1"/>
+      <w:sz w:val="24"/>
       <w:szCs w:val="32"/>
     </w:rPr>
   </w:style>

--- a/Implementation Doc/Implementation doc.docx
+++ b/Implementation Doc/Implementation doc.docx
@@ -1029,7 +1029,7 @@
               <w:noProof/>
               <w:kern w:val="2"/>
               <w:szCs w:val="24"/>
-              <w:lang w:eastAsia="en-GB"/>
+              <w:lang w:val="en-ZA" w:eastAsia="en-ZA"/>
             </w:rPr>
           </w:pPr>
           <w:r>
@@ -1041,7 +1041,7 @@
           <w:r>
             <w:fldChar w:fldCharType="separate"/>
           </w:r>
-          <w:hyperlink w:anchor="_Toc180152537" w:history="1">
+          <w:hyperlink w:anchor="_Toc180156838" w:history="1">
             <w:r>
               <w:rPr>
                 <w:rStyle w:val="Hyperlink"/>
@@ -1068,7 +1068,7 @@
                 <w:noProof/>
                 <w:webHidden/>
               </w:rPr>
-              <w:instrText xml:space="preserve"> PAGEREF _Toc180152537 \h </w:instrText>
+              <w:instrText xml:space="preserve"> PAGEREF _Toc180156838 \h </w:instrText>
             </w:r>
             <w:r>
               <w:rPr>
@@ -1110,10 +1110,10 @@
               <w:noProof/>
               <w:kern w:val="2"/>
               <w:szCs w:val="24"/>
-              <w:lang w:eastAsia="en-GB"/>
+              <w:lang w:val="en-ZA" w:eastAsia="en-ZA"/>
             </w:rPr>
           </w:pPr>
-          <w:hyperlink w:anchor="_Toc180152538" w:history="1">
+          <w:hyperlink w:anchor="_Toc180156839" w:history="1">
             <w:r>
               <w:rPr>
                 <w:rStyle w:val="Hyperlink"/>
@@ -1140,7 +1140,7 @@
                 <w:noProof/>
                 <w:webHidden/>
               </w:rPr>
-              <w:instrText xml:space="preserve"> PAGEREF _Toc180152538 \h </w:instrText>
+              <w:instrText xml:space="preserve"> PAGEREF _Toc180156839 \h </w:instrText>
             </w:r>
             <w:r>
               <w:rPr>
@@ -1182,10 +1182,10 @@
               <w:noProof/>
               <w:kern w:val="2"/>
               <w:szCs w:val="24"/>
-              <w:lang w:eastAsia="en-GB"/>
+              <w:lang w:val="en-ZA" w:eastAsia="en-ZA"/>
             </w:rPr>
           </w:pPr>
-          <w:hyperlink w:anchor="_Toc180152539" w:history="1">
+          <w:hyperlink w:anchor="_Toc180156840" w:history="1">
             <w:r>
               <w:rPr>
                 <w:rStyle w:val="Hyperlink"/>
@@ -1212,7 +1212,7 @@
                 <w:noProof/>
                 <w:webHidden/>
               </w:rPr>
-              <w:instrText xml:space="preserve"> PAGEREF _Toc180152539 \h </w:instrText>
+              <w:instrText xml:space="preserve"> PAGEREF _Toc180156840 \h </w:instrText>
             </w:r>
             <w:r>
               <w:rPr>
@@ -1254,10 +1254,10 @@
               <w:noProof/>
               <w:kern w:val="2"/>
               <w:szCs w:val="24"/>
-              <w:lang w:eastAsia="en-GB"/>
+              <w:lang w:val="en-ZA" w:eastAsia="en-ZA"/>
             </w:rPr>
           </w:pPr>
-          <w:hyperlink w:anchor="_Toc180152540" w:history="1">
+          <w:hyperlink w:anchor="_Toc180156841" w:history="1">
             <w:r>
               <w:rPr>
                 <w:rStyle w:val="Hyperlink"/>
@@ -1284,7 +1284,7 @@
                 <w:noProof/>
                 <w:webHidden/>
               </w:rPr>
-              <w:instrText xml:space="preserve"> PAGEREF _Toc180152540 \h </w:instrText>
+              <w:instrText xml:space="preserve"> PAGEREF _Toc180156841 \h </w:instrText>
             </w:r>
             <w:r>
               <w:rPr>
@@ -1326,10 +1326,10 @@
               <w:noProof/>
               <w:kern w:val="2"/>
               <w:szCs w:val="24"/>
-              <w:lang w:eastAsia="en-GB"/>
+              <w:lang w:val="en-ZA" w:eastAsia="en-ZA"/>
             </w:rPr>
           </w:pPr>
-          <w:hyperlink w:anchor="_Toc180152541" w:history="1">
+          <w:hyperlink w:anchor="_Toc180156842" w:history="1">
             <w:r>
               <w:rPr>
                 <w:rStyle w:val="Hyperlink"/>
@@ -1356,7 +1356,7 @@
                 <w:noProof/>
                 <w:webHidden/>
               </w:rPr>
-              <w:instrText xml:space="preserve"> PAGEREF _Toc180152541 \h </w:instrText>
+              <w:instrText xml:space="preserve"> PAGEREF _Toc180156842 \h </w:instrText>
             </w:r>
             <w:r>
               <w:rPr>
@@ -1398,10 +1398,10 @@
               <w:noProof/>
               <w:kern w:val="2"/>
               <w:szCs w:val="24"/>
-              <w:lang w:eastAsia="en-GB"/>
+              <w:lang w:val="en-ZA" w:eastAsia="en-ZA"/>
             </w:rPr>
           </w:pPr>
-          <w:hyperlink w:anchor="_Toc180152542" w:history="1">
+          <w:hyperlink w:anchor="_Toc180156843" w:history="1">
             <w:r>
               <w:rPr>
                 <w:rStyle w:val="Hyperlink"/>
@@ -1428,7 +1428,7 @@
                 <w:noProof/>
                 <w:webHidden/>
               </w:rPr>
-              <w:instrText xml:space="preserve"> PAGEREF _Toc180152542 \h </w:instrText>
+              <w:instrText xml:space="preserve"> PAGEREF _Toc180156843 \h </w:instrText>
             </w:r>
             <w:r>
               <w:rPr>
@@ -1470,10 +1470,10 @@
               <w:noProof/>
               <w:kern w:val="2"/>
               <w:szCs w:val="24"/>
-              <w:lang w:eastAsia="en-GB"/>
+              <w:lang w:val="en-ZA" w:eastAsia="en-ZA"/>
             </w:rPr>
           </w:pPr>
-          <w:hyperlink w:anchor="_Toc180152543" w:history="1">
+          <w:hyperlink w:anchor="_Toc180156844" w:history="1">
             <w:r>
               <w:rPr>
                 <w:rStyle w:val="Hyperlink"/>
@@ -1500,7 +1500,7 @@
                 <w:noProof/>
                 <w:webHidden/>
               </w:rPr>
-              <w:instrText xml:space="preserve"> PAGEREF _Toc180152543 \h </w:instrText>
+              <w:instrText xml:space="preserve"> PAGEREF _Toc180156844 \h </w:instrText>
             </w:r>
             <w:r>
               <w:rPr>
@@ -1547,7 +1547,7 @@
       <w:pPr>
         <w:pStyle w:val="Heading1"/>
       </w:pPr>
-      <w:bookmarkStart w:id="0" w:name="_Toc180152537"/>
+      <w:bookmarkStart w:id="0" w:name="_Toc180156838"/>
       <w:r>
         <w:t>Table of Figures</w:t>
       </w:r>
@@ -2245,7 +2245,7 @@
       <w:pPr>
         <w:pStyle w:val="Heading1"/>
       </w:pPr>
-      <w:bookmarkStart w:id="1" w:name="_Toc180152538"/>
+      <w:bookmarkStart w:id="1" w:name="_Toc180156839"/>
       <w:r>
         <w:lastRenderedPageBreak/>
         <w:t>3. Introduction</w:t>
@@ -2350,7 +2350,7 @@
       <w:pPr>
         <w:pStyle w:val="Heading1"/>
       </w:pPr>
-      <w:bookmarkStart w:id="2" w:name="_Toc180152539"/>
+      <w:bookmarkStart w:id="2" w:name="_Toc180156840"/>
       <w:r>
         <w:lastRenderedPageBreak/>
         <w:t>3.1 Choice of Tools</w:t>
@@ -2699,7 +2699,7 @@
       <w:pPr>
         <w:pStyle w:val="Heading1"/>
       </w:pPr>
-      <w:bookmarkStart w:id="3" w:name="_Toc180152540"/>
+      <w:bookmarkStart w:id="3" w:name="_Toc180156841"/>
       <w:r>
         <w:lastRenderedPageBreak/>
         <w:t>3.2 Extracts of complex code</w:t>
@@ -2796,24 +2796,14 @@
       <w:r>
         <w:t xml:space="preserve">Figure 3. </w:t>
       </w:r>
-      <w:r>
-        <w:fldChar w:fldCharType="begin"/>
-      </w:r>
-      <w:r>
-        <w:instrText xml:space="preserve"> SEQ Figure_3. \* ARABIC </w:instrText>
-      </w:r>
-      <w:r>
-        <w:fldChar w:fldCharType="separate"/>
-      </w:r>
-      <w:r>
-        <w:rPr>
-          <w:noProof/>
-        </w:rPr>
-        <w:t>1</w:t>
-      </w:r>
-      <w:r>
-        <w:fldChar w:fldCharType="end"/>
-      </w:r>
+      <w:fldSimple w:instr=" SEQ Figure_3. \* ARABIC ">
+        <w:r>
+          <w:rPr>
+            <w:noProof/>
+          </w:rPr>
+          <w:t>1</w:t>
+        </w:r>
+      </w:fldSimple>
       <w:r>
         <w:t>: Code that saves relevant nutritional data to a csv file</w:t>
       </w:r>
@@ -2873,24 +2863,14 @@
       <w:r>
         <w:t xml:space="preserve">Figure 3. </w:t>
       </w:r>
-      <w:r>
-        <w:fldChar w:fldCharType="begin"/>
-      </w:r>
-      <w:r>
-        <w:instrText xml:space="preserve"> SEQ Figure_3. \* ARABIC </w:instrText>
-      </w:r>
-      <w:r>
-        <w:fldChar w:fldCharType="separate"/>
-      </w:r>
-      <w:r>
-        <w:rPr>
-          <w:noProof/>
-        </w:rPr>
-        <w:t>2</w:t>
-      </w:r>
-      <w:r>
-        <w:fldChar w:fldCharType="end"/>
-      </w:r>
+      <w:fldSimple w:instr=" SEQ Figure_3. \* ARABIC ">
+        <w:r>
+          <w:rPr>
+            <w:noProof/>
+          </w:rPr>
+          <w:t>2</w:t>
+        </w:r>
+      </w:fldSimple>
       <w:r>
         <w:t>: A method that requests nutritional information from Edamam API</w:t>
       </w:r>
@@ -3123,24 +3103,14 @@
       <w:r>
         <w:t xml:space="preserve">Figure 3. </w:t>
       </w:r>
-      <w:r>
-        <w:fldChar w:fldCharType="begin"/>
-      </w:r>
-      <w:r>
-        <w:instrText xml:space="preserve"> SEQ Figure_3. \* ARABIC </w:instrText>
-      </w:r>
-      <w:r>
-        <w:fldChar w:fldCharType="separate"/>
-      </w:r>
-      <w:r>
-        <w:rPr>
-          <w:noProof/>
-        </w:rPr>
-        <w:t>3</w:t>
-      </w:r>
-      <w:r>
-        <w:fldChar w:fldCharType="end"/>
-      </w:r>
+      <w:fldSimple w:instr=" SEQ Figure_3. \* ARABIC ">
+        <w:r>
+          <w:rPr>
+            <w:noProof/>
+          </w:rPr>
+          <w:t>3</w:t>
+        </w:r>
+      </w:fldSimple>
       <w:r>
         <w:t>: A method that formats ingredients from recipes</w:t>
       </w:r>
@@ -3200,24 +3170,14 @@
       <w:r>
         <w:t xml:space="preserve">Figure 3. </w:t>
       </w:r>
-      <w:r>
-        <w:fldChar w:fldCharType="begin"/>
-      </w:r>
-      <w:r>
-        <w:instrText xml:space="preserve"> SEQ Figure_3. \* ARABIC </w:instrText>
-      </w:r>
-      <w:r>
-        <w:fldChar w:fldCharType="separate"/>
-      </w:r>
-      <w:r>
-        <w:rPr>
-          <w:noProof/>
-        </w:rPr>
-        <w:t>4</w:t>
-      </w:r>
-      <w:r>
-        <w:fldChar w:fldCharType="end"/>
-      </w:r>
+      <w:fldSimple w:instr=" SEQ Figure_3. \* ARABIC ">
+        <w:r>
+          <w:rPr>
+            <w:noProof/>
+          </w:rPr>
+          <w:t>4</w:t>
+        </w:r>
+      </w:fldSimple>
       <w:r>
         <w:t xml:space="preserve">: Regex pattern that </w:t>
       </w:r>
@@ -3285,24 +3245,14 @@
       <w:r>
         <w:t xml:space="preserve">Figure 3. </w:t>
       </w:r>
-      <w:r>
-        <w:fldChar w:fldCharType="begin"/>
-      </w:r>
-      <w:r>
-        <w:instrText xml:space="preserve"> SEQ Figure_3. \* ARABIC </w:instrText>
-      </w:r>
-      <w:r>
-        <w:fldChar w:fldCharType="separate"/>
-      </w:r>
-      <w:r>
-        <w:rPr>
-          <w:noProof/>
-        </w:rPr>
-        <w:t>5</w:t>
-      </w:r>
-      <w:r>
-        <w:fldChar w:fldCharType="end"/>
-      </w:r>
+      <w:fldSimple w:instr=" SEQ Figure_3. \* ARABIC ">
+        <w:r>
+          <w:rPr>
+            <w:noProof/>
+          </w:rPr>
+          <w:t>5</w:t>
+        </w:r>
+      </w:fldSimple>
       <w:r>
         <w:t>: Regex pattern that matches ingredients with just a quantity and no unit</w:t>
       </w:r>
@@ -3466,24 +3416,14 @@
       <w:r>
         <w:t xml:space="preserve">Figure 3. </w:t>
       </w:r>
-      <w:r>
-        <w:fldChar w:fldCharType="begin"/>
-      </w:r>
-      <w:r>
-        <w:instrText xml:space="preserve"> SEQ Figure_3. \* ARABIC </w:instrText>
-      </w:r>
-      <w:r>
-        <w:fldChar w:fldCharType="separate"/>
-      </w:r>
-      <w:r>
-        <w:rPr>
-          <w:noProof/>
-        </w:rPr>
-        <w:t>6</w:t>
-      </w:r>
-      <w:r>
-        <w:fldChar w:fldCharType="end"/>
-      </w:r>
+      <w:fldSimple w:instr=" SEQ Figure_3. \* ARABIC ">
+        <w:r>
+          <w:rPr>
+            <w:noProof/>
+          </w:rPr>
+          <w:t>6</w:t>
+        </w:r>
+      </w:fldSimple>
       <w:r>
         <w:t>: A method that extracts the time from the instructions of a recipe</w:t>
       </w:r>
@@ -3582,24 +3522,14 @@
       <w:r>
         <w:t xml:space="preserve">Figure 3. </w:t>
       </w:r>
-      <w:r>
-        <w:fldChar w:fldCharType="begin"/>
-      </w:r>
-      <w:r>
-        <w:instrText xml:space="preserve"> SEQ Figure_3. \* ARABIC </w:instrText>
-      </w:r>
-      <w:r>
-        <w:fldChar w:fldCharType="separate"/>
-      </w:r>
-      <w:r>
-        <w:rPr>
-          <w:noProof/>
-        </w:rPr>
-        <w:t>7</w:t>
-      </w:r>
-      <w:r>
-        <w:fldChar w:fldCharType="end"/>
-      </w:r>
+      <w:fldSimple w:instr=" SEQ Figure_3. \* ARABIC ">
+        <w:r>
+          <w:rPr>
+            <w:noProof/>
+          </w:rPr>
+          <w:t>7</w:t>
+        </w:r>
+      </w:fldSimple>
       <w:r>
         <w:t>: A method that splits instructions into list of strings</w:t>
       </w:r>
@@ -3625,7 +3555,7 @@
       <w:pPr>
         <w:pStyle w:val="Heading1"/>
       </w:pPr>
-      <w:bookmarkStart w:id="11" w:name="_Toc180152541"/>
+      <w:bookmarkStart w:id="11" w:name="_Toc180156842"/>
       <w:r>
         <w:lastRenderedPageBreak/>
         <w:t>3.3 Source code references</w:t>
@@ -4478,7 +4408,7 @@
       <w:pPr>
         <w:pStyle w:val="Heading1"/>
       </w:pPr>
-      <w:bookmarkStart w:id="13" w:name="_Toc180152542"/>
+      <w:bookmarkStart w:id="13" w:name="_Toc180156843"/>
       <w:r>
         <w:lastRenderedPageBreak/>
         <w:t>3.4 Problems encountered</w:t>
@@ -4751,24 +4681,14 @@
       <w:r>
         <w:t xml:space="preserve">Figure 3. </w:t>
       </w:r>
-      <w:r>
-        <w:fldChar w:fldCharType="begin"/>
-      </w:r>
-      <w:r>
-        <w:instrText xml:space="preserve"> SEQ Figure_3. \* ARABIC </w:instrText>
-      </w:r>
-      <w:r>
-        <w:fldChar w:fldCharType="separate"/>
-      </w:r>
-      <w:r>
-        <w:rPr>
-          <w:noProof/>
-        </w:rPr>
-        <w:t>8</w:t>
-      </w:r>
-      <w:r>
-        <w:fldChar w:fldCharType="end"/>
-      </w:r>
+      <w:fldSimple w:instr=" SEQ Figure_3. \* ARABIC ">
+        <w:r>
+          <w:rPr>
+            <w:noProof/>
+          </w:rPr>
+          <w:t>8</w:t>
+        </w:r>
+      </w:fldSimple>
       <w:r>
         <w:t xml:space="preserve">: A </w:t>
       </w:r>
@@ -4925,24 +4845,14 @@
       <w:r>
         <w:t xml:space="preserve">Figure 3. </w:t>
       </w:r>
-      <w:r>
-        <w:fldChar w:fldCharType="begin"/>
-      </w:r>
-      <w:r>
-        <w:instrText xml:space="preserve"> SEQ Figure_3. \* ARABIC </w:instrText>
-      </w:r>
-      <w:r>
-        <w:fldChar w:fldCharType="separate"/>
-      </w:r>
-      <w:r>
-        <w:rPr>
-          <w:noProof/>
-        </w:rPr>
-        <w:t>9</w:t>
-      </w:r>
-      <w:r>
-        <w:fldChar w:fldCharType="end"/>
-      </w:r>
+      <w:fldSimple w:instr=" SEQ Figure_3. \* ARABIC ">
+        <w:r>
+          <w:rPr>
+            <w:noProof/>
+          </w:rPr>
+          <w:t>9</w:t>
+        </w:r>
+      </w:fldSimple>
       <w:r>
         <w:t xml:space="preserve">: A </w:t>
       </w:r>
@@ -5070,7 +4980,7 @@
         <w:br w:type="page"/>
       </w:r>
     </w:p>
-    <w:bookmarkStart w:id="16" w:name="_Toc180152543" w:displacedByCustomXml="next"/>
+    <w:bookmarkStart w:id="16" w:name="_Toc180156844" w:displacedByCustomXml="next"/>
     <w:sdt>
       <w:sdtPr>
         <w:rPr>

--- a/Implementation Doc/Implementation doc.docx
+++ b/Implementation Doc/Implementation doc.docx
@@ -2260,15 +2260,7 @@
         <w:t xml:space="preserve">This document outlines the implementation of our </w:t>
       </w:r>
       <w:r>
-        <w:t xml:space="preserve">Thyme </w:t>
-      </w:r>
-      <w:proofErr w:type="gramStart"/>
-      <w:r>
-        <w:t>To</w:t>
-      </w:r>
-      <w:proofErr w:type="gramEnd"/>
-      <w:r>
-        <w:t xml:space="preserve"> Cook r</w:t>
+        <w:t>Thyme To Cook r</w:t>
       </w:r>
       <w:r>
         <w:t xml:space="preserve">ecipe </w:t>
@@ -2323,13 +2315,8 @@
       <w:r>
         <w:t xml:space="preserve">This document has 4 key sections. The Choice of tools section describes the specific tools, frameworks and APIs used in developing the app and why they were chosen. The extracts of code section </w:t>
       </w:r>
-      <w:proofErr w:type="gramStart"/>
-      <w:r>
-        <w:t>displays</w:t>
-      </w:r>
-      <w:proofErr w:type="gramEnd"/>
-      <w:r>
-        <w:t xml:space="preserve"> </w:t>
+      <w:r>
+        <w:t xml:space="preserve">displays </w:t>
       </w:r>
       <w:r>
         <w:t xml:space="preserve">code snippets of complex code that caused significant challenges during the development of the app and provides </w:t>
@@ -2732,15 +2719,7 @@
         <w:t xml:space="preserve">method waits 10 seconds </w:t>
       </w:r>
       <w:r>
-        <w:t xml:space="preserve">before retrying a request. For further protection the program also waits an additional minute after every request. The omitted if statements were each adding the specific nutritional information (calories, </w:t>
-      </w:r>
-      <w:proofErr w:type="spellStart"/>
-      <w:r>
-        <w:t>dietLabels</w:t>
-      </w:r>
-      <w:proofErr w:type="spellEnd"/>
-      <w:r>
-        <w:t>, etc) to their respective column in the dataframe. Since there were cases where the program would fail halfway through, the dataframe gets saved to a csv file after every 100 requests to the API.</w:t>
+        <w:t>before retrying a request. For further protection the program also waits an additional minute after every request. The omitted if statements were each adding the specific nutritional information (calories, dietLabels, etc) to their respective column in the dataframe. Since there were cases where the program would fail halfway through, the dataframe gets saved to a csv file after every 100 requests to the API.</w:t>
       </w:r>
     </w:p>
     <w:p>
@@ -3431,38 +3410,12 @@
     </w:p>
     <w:p>
       <w:r>
-        <w:t xml:space="preserve">Figure 3.7 shows the SplitInstructions method which is used to separate the recipe instructions into sentences while also ensuring that the units and brackets are handled correctly. The method starts by using a predefined list of unit (grams, </w:t>
-      </w:r>
-      <w:proofErr w:type="spellStart"/>
-      <w:proofErr w:type="gramStart"/>
-      <w:r>
-        <w:t>litres,etc</w:t>
-      </w:r>
-      <w:proofErr w:type="spellEnd"/>
-      <w:proofErr w:type="gramEnd"/>
-      <w:r>
-        <w:t>) called “</w:t>
-      </w:r>
-      <w:proofErr w:type="spellStart"/>
-      <w:r>
-        <w:t>units_with_fullstops</w:t>
-      </w:r>
-      <w:proofErr w:type="spellEnd"/>
-      <w:r>
-        <w:t xml:space="preserve">” to create a placeholder for those type of units, this is done to prevent them from being seen as a sentence break. </w:t>
-      </w:r>
-    </w:p>
-    <w:p>
-      <w:r>
-        <w:t xml:space="preserve">The method then checks for any text that has such units with </w:t>
-      </w:r>
-      <w:proofErr w:type="spellStart"/>
-      <w:r>
-        <w:t>fullstops</w:t>
-      </w:r>
-      <w:proofErr w:type="spellEnd"/>
-      <w:r>
-        <w:t xml:space="preserve">. The regex expression is then used to divide the text into sentences correctly. </w:t>
+        <w:t xml:space="preserve">Figure 3.7 shows the SplitInstructions method which is used to separate the recipe instructions into sentences while also ensuring that the units and brackets are handled correctly. The method starts by using a predefined list of unit (grams, litres,etc) called “units_with_fullstops” to create a placeholder for those type of units, this is done to prevent them from being seen as a sentence break. </w:t>
+      </w:r>
+    </w:p>
+    <w:p>
+      <w:r>
+        <w:t xml:space="preserve">The method then checks for any text that has such units with fullstops. The regex expression is then used to divide the text into sentences correctly. </w:t>
       </w:r>
       <w:r>
         <w:t>The method then handles any cases where the sentences start with bracket. This ensures instructions like “Mix ingredients (including the spices)” stay together. The method then replaces all the placeholders with the original unit names then returns the modified sentences as a list.</w:t>
@@ -4119,23 +4072,13 @@
           <w:rFonts w:cs="Calibri Light"/>
         </w:rPr>
       </w:pPr>
-      <w:proofErr w:type="spellStart"/>
       <w:r>
         <w:rPr>
           <w:rFonts w:cs="Calibri Light"/>
           <w:i/>
           <w:iCs/>
         </w:rPr>
-        <w:t>BottomNavigationBar</w:t>
-      </w:r>
-      <w:proofErr w:type="spellEnd"/>
-      <w:r>
-        <w:rPr>
-          <w:rFonts w:cs="Calibri Light"/>
-          <w:i/>
-          <w:iCs/>
-        </w:rPr>
-        <w:t xml:space="preserve"> class—Material library—Dart API</w:t>
+        <w:t>BottomNavigationBar class—Material library—Dart API</w:t>
       </w:r>
       <w:r>
         <w:rPr>
@@ -4539,17 +4482,50 @@
     </w:p>
     <w:p>
       <w:pPr>
-        <w:rPr>
-          <w:b/>
-          <w:bCs/>
-        </w:rPr>
-      </w:pPr>
-      <w:r>
-        <w:rPr>
-          <w:b/>
-          <w:bCs/>
-        </w:rPr>
-        <w:t xml:space="preserve">3.4.3 </w:t>
+        <w:pStyle w:val="Heading2"/>
+      </w:pPr>
+      <w:r>
+        <w:t>3.4.</w:t>
+      </w:r>
+      <w:r>
+        <w:t>3</w:t>
+      </w:r>
+      <w:r>
+        <w:t xml:space="preserve"> Key Down Event error</w:t>
+      </w:r>
+    </w:p>
+    <w:p>
+      <w:r>
+        <w:t>There was an issue with how keyboard events were being handled in the search field. This occurred because there was a conflict with the listener and input handling. Online forums suggested upgrading flutter since it is a common issue with how flutter handles physical keystrokes, but it seemed too risky. It was solved by having a check on the search controller text. Also, the error would loop because the text editing controller was being created every time the widget was built, so the search controller that was declared was called instead to fix it.</w:t>
+      </w:r>
+    </w:p>
+    <w:p>
+      <w:pPr>
+        <w:rPr>
+          <w:b/>
+          <w:bCs/>
+        </w:rPr>
+      </w:pPr>
+      <w:r>
+        <w:rPr>
+          <w:b/>
+          <w:bCs/>
+        </w:rPr>
+        <w:t>3.4.</w:t>
+      </w:r>
+      <w:r>
+        <w:rPr>
+          <w:b/>
+          <w:bCs/>
+        </w:rPr>
+        <w:t>4</w:t>
+      </w:r>
+      <w:r>
+        <w:rPr>
+          <w:b/>
+          <w:bCs/>
+        </w:rPr>
+        <w:t xml:space="preserve"> </w:t>
       </w:r>
       <w:r>
         <w:rPr>
@@ -4581,7 +4557,21 @@
           <w:b/>
           <w:bCs/>
         </w:rPr>
-        <w:t xml:space="preserve">3.4.4 </w:t>
+        <w:t>3.4.</w:t>
+      </w:r>
+      <w:r>
+        <w:rPr>
+          <w:b/>
+          <w:bCs/>
+        </w:rPr>
+        <w:t>5</w:t>
+      </w:r>
+      <w:r>
+        <w:rPr>
+          <w:b/>
+          <w:bCs/>
+        </w:rPr>
+        <w:t xml:space="preserve"> </w:t>
       </w:r>
       <w:r>
         <w:rPr>
@@ -4718,7 +4708,21 @@
           <w:b/>
           <w:bCs/>
         </w:rPr>
-        <w:t xml:space="preserve">3.4.5 </w:t>
+        <w:t>3.4.</w:t>
+      </w:r>
+      <w:r>
+        <w:rPr>
+          <w:b/>
+          <w:bCs/>
+        </w:rPr>
+        <w:t>6</w:t>
+      </w:r>
+      <w:r>
+        <w:rPr>
+          <w:b/>
+          <w:bCs/>
+        </w:rPr>
+        <w:t xml:space="preserve"> </w:t>
       </w:r>
       <w:r>
         <w:rPr>
@@ -4745,7 +4749,21 @@
           <w:b/>
           <w:bCs/>
         </w:rPr>
-        <w:t xml:space="preserve">3.4.6 </w:t>
+        <w:t>3.4.</w:t>
+      </w:r>
+      <w:r>
+        <w:rPr>
+          <w:b/>
+          <w:bCs/>
+        </w:rPr>
+        <w:t>7</w:t>
+      </w:r>
+      <w:r>
+        <w:rPr>
+          <w:b/>
+          <w:bCs/>
+        </w:rPr>
+        <w:t xml:space="preserve"> </w:t>
       </w:r>
       <w:r>
         <w:rPr>
@@ -4771,15 +4789,7 @@
     </w:p>
     <w:p>
       <w:r>
-        <w:t xml:space="preserve">The problem occurred because it was calling the </w:t>
-      </w:r>
-      <w:proofErr w:type="gramStart"/>
-      <w:r>
-        <w:t>getRecipe(</w:t>
-      </w:r>
-      <w:proofErr w:type="gramEnd"/>
-      <w:r>
-        <w:t>) method, which caused an infinite loop of the data being displayed. To fix the issue the recipe list itself was returned.</w:t>
+        <w:t>The problem occurred because it was calling the getRecipe() method, which caused an infinite loop of the data being displayed. To fix the issue the recipe list itself was returned.</w:t>
       </w:r>
     </w:p>
     <w:p/>
@@ -4876,7 +4886,21 @@
           <w:b/>
           <w:bCs/>
         </w:rPr>
-        <w:t xml:space="preserve">3.4.7 </w:t>
+        <w:t>3.4.</w:t>
+      </w:r>
+      <w:r>
+        <w:rPr>
+          <w:b/>
+          <w:bCs/>
+        </w:rPr>
+        <w:t>8</w:t>
+      </w:r>
+      <w:r>
+        <w:rPr>
+          <w:b/>
+          <w:bCs/>
+        </w:rPr>
+        <w:t xml:space="preserve"> </w:t>
       </w:r>
       <w:r>
         <w:rPr>
@@ -4924,7 +4948,21 @@
           <w:b/>
           <w:bCs/>
         </w:rPr>
-        <w:t xml:space="preserve">3.4.8 </w:t>
+        <w:t>3.4.</w:t>
+      </w:r>
+      <w:r>
+        <w:rPr>
+          <w:b/>
+          <w:bCs/>
+        </w:rPr>
+        <w:t>9</w:t>
+      </w:r>
+      <w:r>
+        <w:rPr>
+          <w:b/>
+          <w:bCs/>
+        </w:rPr>
+        <w:t xml:space="preserve"> </w:t>
       </w:r>
       <w:r>
         <w:rPr>

--- a/Implementation Doc/Implementation doc.docx
+++ b/Implementation Doc/Implementation doc.docx
@@ -2690,6 +2690,35 @@
       </w:r>
       <w:r>
         <w:t xml:space="preserve">The designs were shared and used to guide our development. </w:t>
+      </w:r>
+    </w:p>
+    <w:p/>
+    <w:p>
+      <w:pPr>
+        <w:rPr>
+          <w:b/>
+          <w:bCs/>
+        </w:rPr>
+      </w:pPr>
+      <w:r>
+        <w:rPr>
+          <w:b/>
+          <w:bCs/>
+        </w:rPr>
+        <w:t>3.1.8 ChatGPT</w:t>
+      </w:r>
+    </w:p>
+    <w:p>
+      <w:r>
+        <w:t xml:space="preserve">ChatGPT was used to create the logo, assist with general programming questions and colour </w:t>
+      </w:r>
+      <w:proofErr w:type="spellStart"/>
+      <w:r>
+        <w:t>pallete</w:t>
+      </w:r>
+      <w:proofErr w:type="spellEnd"/>
+      <w:r>
+        <w:t xml:space="preserve"> queries.</w:t>
       </w:r>
       <w:r>
         <w:br w:type="page"/>

--- a/Implementation Doc/Implementation doc.docx
+++ b/Implementation Doc/Implementation doc.docx
@@ -383,7 +383,35 @@
           <w:szCs w:val="24"/>
           <w:lang w:val="en-ZA"/>
         </w:rPr>
-        <w:t>Implementation</w:t>
+        <w:t xml:space="preserve">Implementation Document for Thyme </w:t>
+      </w:r>
+      <w:proofErr w:type="gramStart"/>
+      <w:r>
+        <w:rPr>
+          <w:rFonts w:ascii="Arial" w:eastAsia="Arial" w:hAnsi="Arial" w:cs="Arial"/>
+          <w:b/>
+          <w:i/>
+          <w:color w:val="FF0000"/>
+          <w:kern w:val="2"/>
+          <w:sz w:val="28"/>
+          <w:szCs w:val="24"/>
+          <w:lang w:val="en-ZA"/>
+        </w:rPr>
+        <w:t>To</w:t>
+      </w:r>
+      <w:proofErr w:type="gramEnd"/>
+      <w:r>
+        <w:rPr>
+          <w:rFonts w:ascii="Arial" w:eastAsia="Arial" w:hAnsi="Arial" w:cs="Arial"/>
+          <w:b/>
+          <w:i/>
+          <w:color w:val="FF0000"/>
+          <w:kern w:val="2"/>
+          <w:sz w:val="28"/>
+          <w:szCs w:val="24"/>
+          <w:lang w:val="en-ZA"/>
+        </w:rPr>
+        <w:t xml:space="preserve"> Cook Recipe Application</w:t>
       </w:r>
     </w:p>
     <w:p>
@@ -1545,10 +1573,24 @@
     </w:sdt>
     <w:p>
       <w:pPr>
+        <w:rPr>
+          <w:rFonts w:asciiTheme="majorHAnsi" w:eastAsiaTheme="majorEastAsia" w:hAnsiTheme="majorHAnsi" w:cstheme="majorBidi"/>
+          <w:color w:val="2F5496" w:themeColor="accent1" w:themeShade="BF"/>
+          <w:sz w:val="40"/>
+          <w:szCs w:val="40"/>
+        </w:rPr>
+      </w:pPr>
+      <w:bookmarkStart w:id="0" w:name="_Toc180156838"/>
+      <w:r>
+        <w:br w:type="page"/>
+      </w:r>
+    </w:p>
+    <w:p>
+      <w:pPr>
         <w:pStyle w:val="Heading1"/>
       </w:pPr>
-      <w:bookmarkStart w:id="0" w:name="_Toc180156838"/>
-      <w:r>
+      <w:r>
+        <w:lastRenderedPageBreak/>
         <w:t>Table of Figures</w:t>
       </w:r>
       <w:bookmarkEnd w:id="0"/>
@@ -2692,7 +2734,6 @@
         <w:t xml:space="preserve">The designs were shared and used to guide our development. </w:t>
       </w:r>
     </w:p>
-    <w:p/>
     <w:p>
       <w:pPr>
         <w:rPr>
@@ -2710,15 +2751,13 @@
     </w:p>
     <w:p>
       <w:r>
-        <w:t xml:space="preserve">ChatGPT was used to create the logo, assist with general programming questions and colour </w:t>
-      </w:r>
-      <w:proofErr w:type="spellStart"/>
-      <w:r>
-        <w:t>pallete</w:t>
-      </w:r>
-      <w:proofErr w:type="spellEnd"/>
-      <w:r>
-        <w:t xml:space="preserve"> queries.</w:t>
+        <w:t>ChatGPT was used to create the logo, assist with general programming questions and colour palet</w:t>
+      </w:r>
+      <w:r>
+        <w:t>t</w:t>
+      </w:r>
+      <w:r>
+        <w:t>e queries.</w:t>
       </w:r>
       <w:r>
         <w:br w:type="page"/>
@@ -2740,13 +2779,37 @@
     </w:p>
     <w:p>
       <w:r>
-        <w:t xml:space="preserve">Figure 3.1 shows loop that goes through all entries in the </w:t>
+        <w:t xml:space="preserve">Figure 3.1 shows </w:t>
+      </w:r>
+      <w:r>
+        <w:t xml:space="preserve">a </w:t>
+      </w:r>
+      <w:r>
+        <w:t xml:space="preserve">loop that goes through all entries in the </w:t>
       </w:r>
       <w:r>
         <w:t>dataframe (</w:t>
       </w:r>
       <w:r>
-        <w:t xml:space="preserve">csv file) and for every recipe ingredient list calls the method “GetNutritionData” shown in Figure 3.2 which makes a request to the Edamam API and passes through the ingredient list (first converted to a literal string) and gets the nutritional information of the recipe. The API provides the calories, diet labels, health labels and total nutrients. </w:t>
+        <w:t>csv file) and for every recipe</w:t>
+      </w:r>
+      <w:r>
+        <w:t xml:space="preserve"> </w:t>
+      </w:r>
+      <w:r>
+        <w:t>ingredient list</w:t>
+      </w:r>
+      <w:r>
+        <w:t xml:space="preserve">, </w:t>
+      </w:r>
+      <w:r>
+        <w:t xml:space="preserve">the method “GetNutritionData” shown in Figure 3.2 </w:t>
+      </w:r>
+      <w:r>
+        <w:t xml:space="preserve">is called </w:t>
+      </w:r>
+      <w:r>
+        <w:t xml:space="preserve">which makes a request to the Edamam API and passes through the ingredient list (first converted to a literal string) and gets the nutritional information of the recipe. The API provides the calories, diet labels, health labels and total nutrients. </w:t>
       </w:r>
       <w:r>
         <w:t>To</w:t>
@@ -2761,15 +2824,34 @@
         <w:t xml:space="preserve">method waits 10 seconds </w:t>
       </w:r>
       <w:r>
-        <w:t xml:space="preserve">before retrying a request. For further protection the program also waits an additional minute after every request. The omitted if statements were each adding the specific nutritional information (calories, </w:t>
-      </w:r>
-      <w:proofErr w:type="spellStart"/>
-      <w:r>
-        <w:t>dietLabels</w:t>
-      </w:r>
-      <w:proofErr w:type="spellEnd"/>
-      <w:r>
-        <w:t>, etc) to their respective column in the dataframe. Since there were cases where the program would fail halfway through, the dataframe gets saved to a csv file after every 100 requests to the API.</w:t>
+        <w:t>before retrying a request. For further protection the program also waits an additional</w:t>
+      </w:r>
+      <w:r>
+        <w:t xml:space="preserve"> second after every request and 1</w:t>
+      </w:r>
+      <w:r>
+        <w:t xml:space="preserve"> minute after every </w:t>
+      </w:r>
+      <w:r>
+        <w:t xml:space="preserve">10 </w:t>
+      </w:r>
+      <w:r>
+        <w:t>request</w:t>
+      </w:r>
+      <w:r>
+        <w:t>s</w:t>
+      </w:r>
+      <w:r>
+        <w:t xml:space="preserve">. The omitted if statements were each adding the specific nutritional information (calories, dietLabels, etc) to their respective column in the dataframe. Since there were cases where the program would fail halfway through, the dataframe gets saved to a </w:t>
+      </w:r>
+      <w:r>
+        <w:t xml:space="preserve">separate </w:t>
+      </w:r>
+      <w:r>
+        <w:t>csv file after every 100 requests to the API.</w:t>
+      </w:r>
+      <w:r>
+        <w:t xml:space="preserve"> The method ends off by doing a final save of all the recipe data to the recipes.csv file.</w:t>
       </w:r>
     </w:p>
     <w:p>
@@ -2825,14 +2907,27 @@
       <w:r>
         <w:t xml:space="preserve">Figure 3. </w:t>
       </w:r>
-      <w:fldSimple w:instr=" SEQ Figure_3. \* ARABIC ">
-        <w:r>
-          <w:rPr>
-            <w:noProof/>
-          </w:rPr>
-          <w:t>1</w:t>
-        </w:r>
-      </w:fldSimple>
+      <w:r>
+        <w:fldChar w:fldCharType="begin"/>
+      </w:r>
+      <w:r>
+        <w:instrText xml:space="preserve"> SEQ Figure_3. \* ARABIC </w:instrText>
+      </w:r>
+      <w:r>
+        <w:fldChar w:fldCharType="separate"/>
+      </w:r>
+      <w:r>
+        <w:rPr>
+          <w:noProof/>
+        </w:rPr>
+        <w:t>1</w:t>
+      </w:r>
+      <w:r>
+        <w:rPr>
+          <w:noProof/>
+        </w:rPr>
+        <w:fldChar w:fldCharType="end"/>
+      </w:r>
       <w:r>
         <w:t>: Code that saves relevant nutritional data to a csv file</w:t>
       </w:r>
@@ -2892,14 +2987,27 @@
       <w:r>
         <w:t xml:space="preserve">Figure 3. </w:t>
       </w:r>
-      <w:fldSimple w:instr=" SEQ Figure_3. \* ARABIC ">
-        <w:r>
-          <w:rPr>
-            <w:noProof/>
-          </w:rPr>
-          <w:t>2</w:t>
-        </w:r>
-      </w:fldSimple>
+      <w:r>
+        <w:fldChar w:fldCharType="begin"/>
+      </w:r>
+      <w:r>
+        <w:instrText xml:space="preserve"> SEQ Figure_3. \* ARABIC </w:instrText>
+      </w:r>
+      <w:r>
+        <w:fldChar w:fldCharType="separate"/>
+      </w:r>
+      <w:r>
+        <w:rPr>
+          <w:noProof/>
+        </w:rPr>
+        <w:t>2</w:t>
+      </w:r>
+      <w:r>
+        <w:rPr>
+          <w:noProof/>
+        </w:rPr>
+        <w:fldChar w:fldCharType="end"/>
+      </w:r>
       <w:r>
         <w:t>: A method that requests nutritional information from Edamam API</w:t>
       </w:r>
@@ -2978,25 +3086,61 @@
         <w:t xml:space="preserve">), this pattern </w:t>
       </w:r>
       <w:r>
-        <w:t xml:space="preserve">is then caught by the “quantity_unit_pattern” regular expression. </w:t>
-      </w:r>
-      <w:r>
-        <w:t>Any fractions are then converted into proper numbers for easier storage and later calculations.</w:t>
-      </w:r>
-    </w:p>
-    <w:p>
-      <w:r>
-        <w:t xml:space="preserve">If a unit is not found, the method searches for just a quantity using the “quantity_pattern” which finds ingredient strings like “3 egg”. </w:t>
-      </w:r>
-    </w:p>
-    <w:p>
-      <w:r>
-        <w:t>If there is no quantity and unit present (“pinch of salt”), the method checks if the first word in the string is a known unit such as “pinch” and then extracts the ingredient name from the remaining words in the string.</w:t>
-      </w:r>
-    </w:p>
-    <w:p>
-      <w:r>
-        <w:t>Finally, the method removes any extra information such as text in brackets like “3 cups flour (plus more)”</w:t>
+        <w:t xml:space="preserve">is caught by the “quantity_unit_pattern” regular expression. </w:t>
+      </w:r>
+      <w:r>
+        <w:t>Any fractions are then converted into proper numbers</w:t>
+      </w:r>
+      <w:r>
+        <w:t xml:space="preserve"> by the replaceFraction method </w:t>
+      </w:r>
+      <w:r>
+        <w:t>for easier storage and later calculations.</w:t>
+      </w:r>
+    </w:p>
+    <w:p>
+      <w:r>
+        <w:t>If a unit is not found, the method searches for just a quantity using the “quantity_pattern” which finds ingredient strings like “3 egg</w:t>
+      </w:r>
+      <w:r>
+        <w:t>s</w:t>
+      </w:r>
+      <w:r>
+        <w:t xml:space="preserve">”. </w:t>
+      </w:r>
+    </w:p>
+    <w:p>
+      <w:r>
+        <w:t xml:space="preserve">If there is no quantity and unit present </w:t>
+      </w:r>
+      <w:r>
+        <w:t xml:space="preserve">in cases such as </w:t>
+      </w:r>
+      <w:r>
+        <w:t>“pinch of salt”, the method checks if the first word in the string is a known unit such as “pinch”</w:t>
+      </w:r>
+      <w:r>
+        <w:t xml:space="preserve"> or “dash”</w:t>
+      </w:r>
+      <w:r>
+        <w:t xml:space="preserve"> and then extracts the ingredient name from the remaining words in the string</w:t>
+      </w:r>
+      <w:r>
+        <w:t xml:space="preserve"> disregarding the text before like “of”</w:t>
+      </w:r>
+      <w:r>
+        <w:t>.</w:t>
+      </w:r>
+    </w:p>
+    <w:p>
+      <w:r>
+        <w:t>Finally, the method removes any extra information such as text in brackets like “</w:t>
+      </w:r>
+      <w:r>
+        <w:t>¼ cup (60 g) mayonnaise</w:t>
+      </w:r>
+      <w:r>
+        <w:t>”</w:t>
       </w:r>
       <w:r>
         <w:t xml:space="preserve"> and replaces cases of “plus more” with empty space</w:t>
@@ -3132,14 +3276,27 @@
       <w:r>
         <w:t xml:space="preserve">Figure 3. </w:t>
       </w:r>
-      <w:fldSimple w:instr=" SEQ Figure_3. \* ARABIC ">
-        <w:r>
-          <w:rPr>
-            <w:noProof/>
-          </w:rPr>
-          <w:t>3</w:t>
-        </w:r>
-      </w:fldSimple>
+      <w:r>
+        <w:fldChar w:fldCharType="begin"/>
+      </w:r>
+      <w:r>
+        <w:instrText xml:space="preserve"> SEQ Figure_3. \* ARABIC </w:instrText>
+      </w:r>
+      <w:r>
+        <w:fldChar w:fldCharType="separate"/>
+      </w:r>
+      <w:r>
+        <w:rPr>
+          <w:noProof/>
+        </w:rPr>
+        <w:t>3</w:t>
+      </w:r>
+      <w:r>
+        <w:rPr>
+          <w:noProof/>
+        </w:rPr>
+        <w:fldChar w:fldCharType="end"/>
+      </w:r>
       <w:r>
         <w:t>: A method that formats ingredients from recipes</w:t>
       </w:r>
@@ -3199,14 +3356,27 @@
       <w:r>
         <w:t xml:space="preserve">Figure 3. </w:t>
       </w:r>
-      <w:fldSimple w:instr=" SEQ Figure_3. \* ARABIC ">
-        <w:r>
-          <w:rPr>
-            <w:noProof/>
-          </w:rPr>
-          <w:t>4</w:t>
-        </w:r>
-      </w:fldSimple>
+      <w:r>
+        <w:fldChar w:fldCharType="begin"/>
+      </w:r>
+      <w:r>
+        <w:instrText xml:space="preserve"> SEQ Figure_3. \* ARABIC </w:instrText>
+      </w:r>
+      <w:r>
+        <w:fldChar w:fldCharType="separate"/>
+      </w:r>
+      <w:r>
+        <w:rPr>
+          <w:noProof/>
+        </w:rPr>
+        <w:t>4</w:t>
+      </w:r>
+      <w:r>
+        <w:rPr>
+          <w:noProof/>
+        </w:rPr>
+        <w:fldChar w:fldCharType="end"/>
+      </w:r>
       <w:r>
         <w:t xml:space="preserve">: Regex pattern that </w:t>
       </w:r>
@@ -3274,14 +3444,27 @@
       <w:r>
         <w:t xml:space="preserve">Figure 3. </w:t>
       </w:r>
-      <w:fldSimple w:instr=" SEQ Figure_3. \* ARABIC ">
-        <w:r>
-          <w:rPr>
-            <w:noProof/>
-          </w:rPr>
-          <w:t>5</w:t>
-        </w:r>
-      </w:fldSimple>
+      <w:r>
+        <w:fldChar w:fldCharType="begin"/>
+      </w:r>
+      <w:r>
+        <w:instrText xml:space="preserve"> SEQ Figure_3. \* ARABIC </w:instrText>
+      </w:r>
+      <w:r>
+        <w:fldChar w:fldCharType="separate"/>
+      </w:r>
+      <w:r>
+        <w:rPr>
+          <w:noProof/>
+        </w:rPr>
+        <w:t>5</w:t>
+      </w:r>
+      <w:r>
+        <w:rPr>
+          <w:noProof/>
+        </w:rPr>
+        <w:fldChar w:fldCharType="end"/>
+      </w:r>
       <w:r>
         <w:t>: Regex pattern that matches ingredients with just a quantity and no unit</w:t>
       </w:r>
@@ -3445,14 +3628,27 @@
       <w:r>
         <w:t xml:space="preserve">Figure 3. </w:t>
       </w:r>
-      <w:fldSimple w:instr=" SEQ Figure_3. \* ARABIC ">
-        <w:r>
-          <w:rPr>
-            <w:noProof/>
-          </w:rPr>
-          <w:t>6</w:t>
-        </w:r>
-      </w:fldSimple>
+      <w:r>
+        <w:fldChar w:fldCharType="begin"/>
+      </w:r>
+      <w:r>
+        <w:instrText xml:space="preserve"> SEQ Figure_3. \* ARABIC </w:instrText>
+      </w:r>
+      <w:r>
+        <w:fldChar w:fldCharType="separate"/>
+      </w:r>
+      <w:r>
+        <w:rPr>
+          <w:noProof/>
+        </w:rPr>
+        <w:t>6</w:t>
+      </w:r>
+      <w:r>
+        <w:rPr>
+          <w:noProof/>
+        </w:rPr>
+        <w:fldChar w:fldCharType="end"/>
+      </w:r>
       <w:r>
         <w:t>: A method that extracts the time from the instructions of a recipe</w:t>
       </w:r>
@@ -3551,14 +3747,27 @@
       <w:r>
         <w:t xml:space="preserve">Figure 3. </w:t>
       </w:r>
-      <w:fldSimple w:instr=" SEQ Figure_3. \* ARABIC ">
-        <w:r>
-          <w:rPr>
-            <w:noProof/>
-          </w:rPr>
-          <w:t>7</w:t>
-        </w:r>
-      </w:fldSimple>
+      <w:r>
+        <w:fldChar w:fldCharType="begin"/>
+      </w:r>
+      <w:r>
+        <w:instrText xml:space="preserve"> SEQ Figure_3. \* ARABIC </w:instrText>
+      </w:r>
+      <w:r>
+        <w:fldChar w:fldCharType="separate"/>
+      </w:r>
+      <w:r>
+        <w:rPr>
+          <w:noProof/>
+        </w:rPr>
+        <w:t>7</w:t>
+      </w:r>
+      <w:r>
+        <w:rPr>
+          <w:noProof/>
+        </w:rPr>
+        <w:fldChar w:fldCharType="end"/>
+      </w:r>
       <w:r>
         <w:t>: A method that splits instructions into list of strings</w:t>
       </w:r>
@@ -4710,14 +4919,27 @@
       <w:r>
         <w:t xml:space="preserve">Figure 3. </w:t>
       </w:r>
-      <w:fldSimple w:instr=" SEQ Figure_3. \* ARABIC ">
-        <w:r>
-          <w:rPr>
-            <w:noProof/>
-          </w:rPr>
-          <w:t>8</w:t>
-        </w:r>
-      </w:fldSimple>
+      <w:r>
+        <w:fldChar w:fldCharType="begin"/>
+      </w:r>
+      <w:r>
+        <w:instrText xml:space="preserve"> SEQ Figure_3. \* ARABIC </w:instrText>
+      </w:r>
+      <w:r>
+        <w:fldChar w:fldCharType="separate"/>
+      </w:r>
+      <w:r>
+        <w:rPr>
+          <w:noProof/>
+        </w:rPr>
+        <w:t>8</w:t>
+      </w:r>
+      <w:r>
+        <w:rPr>
+          <w:noProof/>
+        </w:rPr>
+        <w:fldChar w:fldCharType="end"/>
+      </w:r>
       <w:r>
         <w:t xml:space="preserve">: A </w:t>
       </w:r>
@@ -4874,14 +5096,27 @@
       <w:r>
         <w:t xml:space="preserve">Figure 3. </w:t>
       </w:r>
-      <w:fldSimple w:instr=" SEQ Figure_3. \* ARABIC ">
-        <w:r>
-          <w:rPr>
-            <w:noProof/>
-          </w:rPr>
-          <w:t>9</w:t>
-        </w:r>
-      </w:fldSimple>
+      <w:r>
+        <w:fldChar w:fldCharType="begin"/>
+      </w:r>
+      <w:r>
+        <w:instrText xml:space="preserve"> SEQ Figure_3. \* ARABIC </w:instrText>
+      </w:r>
+      <w:r>
+        <w:fldChar w:fldCharType="separate"/>
+      </w:r>
+      <w:r>
+        <w:rPr>
+          <w:noProof/>
+        </w:rPr>
+        <w:t>9</w:t>
+      </w:r>
+      <w:r>
+        <w:rPr>
+          <w:noProof/>
+        </w:rPr>
+        <w:fldChar w:fldCharType="end"/>
+      </w:r>
       <w:r>
         <w:t xml:space="preserve">: A </w:t>
       </w:r>
@@ -6010,7 +6245,6 @@
   <w:style w:type="character" w:default="1" w:styleId="DefaultParagraphFont">
     <w:name w:val="Default Paragraph Font"/>
     <w:uiPriority w:val="1"/>
-    <w:semiHidden/>
     <w:unhideWhenUsed/>
   </w:style>
   <w:style w:type="table" w:default="1" w:styleId="TableNormal">

--- a/Implementation Doc/Implementation doc.docx
+++ b/Implementation Doc/Implementation doc.docx
@@ -383,35 +383,7 @@
           <w:szCs w:val="24"/>
           <w:lang w:val="en-ZA"/>
         </w:rPr>
-        <w:t xml:space="preserve">Implementation Document for Thyme </w:t>
-      </w:r>
-      <w:proofErr w:type="gramStart"/>
-      <w:r>
-        <w:rPr>
-          <w:rFonts w:ascii="Arial" w:eastAsia="Arial" w:hAnsi="Arial" w:cs="Arial"/>
-          <w:b/>
-          <w:i/>
-          <w:color w:val="FF0000"/>
-          <w:kern w:val="2"/>
-          <w:sz w:val="28"/>
-          <w:szCs w:val="24"/>
-          <w:lang w:val="en-ZA"/>
-        </w:rPr>
-        <w:t>To</w:t>
-      </w:r>
-      <w:proofErr w:type="gramEnd"/>
-      <w:r>
-        <w:rPr>
-          <w:rFonts w:ascii="Arial" w:eastAsia="Arial" w:hAnsi="Arial" w:cs="Arial"/>
-          <w:b/>
-          <w:i/>
-          <w:color w:val="FF0000"/>
-          <w:kern w:val="2"/>
-          <w:sz w:val="28"/>
-          <w:szCs w:val="24"/>
-          <w:lang w:val="en-ZA"/>
-        </w:rPr>
-        <w:t xml:space="preserve"> Cook Recipe Application</w:t>
+        <w:t>Implementation Document for Thyme To Cook Recipe Application</w:t>
       </w:r>
     </w:p>
     <w:p>
@@ -2302,15 +2274,7 @@
         <w:t xml:space="preserve">This document outlines the implementation of our </w:t>
       </w:r>
       <w:r>
-        <w:t xml:space="preserve">Thyme </w:t>
-      </w:r>
-      <w:proofErr w:type="gramStart"/>
-      <w:r>
-        <w:t>To</w:t>
-      </w:r>
-      <w:proofErr w:type="gramEnd"/>
-      <w:r>
-        <w:t xml:space="preserve"> Cook r</w:t>
+        <w:t>Thyme To Cook r</w:t>
       </w:r>
       <w:r>
         <w:t xml:space="preserve">ecipe </w:t>
@@ -2365,13 +2329,8 @@
       <w:r>
         <w:t xml:space="preserve">This document has 4 key sections. The Choice of tools section describes the specific tools, frameworks and APIs used in developing the app and why they were chosen. The extracts of code section </w:t>
       </w:r>
-      <w:proofErr w:type="gramStart"/>
-      <w:r>
-        <w:t>displays</w:t>
-      </w:r>
-      <w:proofErr w:type="gramEnd"/>
-      <w:r>
-        <w:t xml:space="preserve"> </w:t>
+      <w:r>
+        <w:t xml:space="preserve">displays </w:t>
       </w:r>
       <w:r>
         <w:t xml:space="preserve">code snippets of complex code that caused significant challenges during the development of the app and provides </w:t>
@@ -2907,27 +2866,14 @@
       <w:r>
         <w:t xml:space="preserve">Figure 3. </w:t>
       </w:r>
-      <w:r>
-        <w:fldChar w:fldCharType="begin"/>
-      </w:r>
-      <w:r>
-        <w:instrText xml:space="preserve"> SEQ Figure_3. \* ARABIC </w:instrText>
-      </w:r>
-      <w:r>
-        <w:fldChar w:fldCharType="separate"/>
-      </w:r>
-      <w:r>
-        <w:rPr>
-          <w:noProof/>
-        </w:rPr>
-        <w:t>1</w:t>
-      </w:r>
-      <w:r>
-        <w:rPr>
-          <w:noProof/>
-        </w:rPr>
-        <w:fldChar w:fldCharType="end"/>
-      </w:r>
+      <w:fldSimple w:instr=" SEQ Figure_3. \* ARABIC ">
+        <w:r>
+          <w:rPr>
+            <w:noProof/>
+          </w:rPr>
+          <w:t>1</w:t>
+        </w:r>
+      </w:fldSimple>
       <w:r>
         <w:t>: Code that saves relevant nutritional data to a csv file</w:t>
       </w:r>
@@ -2987,27 +2933,14 @@
       <w:r>
         <w:t xml:space="preserve">Figure 3. </w:t>
       </w:r>
-      <w:r>
-        <w:fldChar w:fldCharType="begin"/>
-      </w:r>
-      <w:r>
-        <w:instrText xml:space="preserve"> SEQ Figure_3. \* ARABIC </w:instrText>
-      </w:r>
-      <w:r>
-        <w:fldChar w:fldCharType="separate"/>
-      </w:r>
-      <w:r>
-        <w:rPr>
-          <w:noProof/>
-        </w:rPr>
-        <w:t>2</w:t>
-      </w:r>
-      <w:r>
-        <w:rPr>
-          <w:noProof/>
-        </w:rPr>
-        <w:fldChar w:fldCharType="end"/>
-      </w:r>
+      <w:fldSimple w:instr=" SEQ Figure_3. \* ARABIC ">
+        <w:r>
+          <w:rPr>
+            <w:noProof/>
+          </w:rPr>
+          <w:t>2</w:t>
+        </w:r>
+      </w:fldSimple>
       <w:r>
         <w:t>: A method that requests nutritional information from Edamam API</w:t>
       </w:r>
@@ -3276,27 +3209,14 @@
       <w:r>
         <w:t xml:space="preserve">Figure 3. </w:t>
       </w:r>
-      <w:r>
-        <w:fldChar w:fldCharType="begin"/>
-      </w:r>
-      <w:r>
-        <w:instrText xml:space="preserve"> SEQ Figure_3. \* ARABIC </w:instrText>
-      </w:r>
-      <w:r>
-        <w:fldChar w:fldCharType="separate"/>
-      </w:r>
-      <w:r>
-        <w:rPr>
-          <w:noProof/>
-        </w:rPr>
-        <w:t>3</w:t>
-      </w:r>
-      <w:r>
-        <w:rPr>
-          <w:noProof/>
-        </w:rPr>
-        <w:fldChar w:fldCharType="end"/>
-      </w:r>
+      <w:fldSimple w:instr=" SEQ Figure_3. \* ARABIC ">
+        <w:r>
+          <w:rPr>
+            <w:noProof/>
+          </w:rPr>
+          <w:t>3</w:t>
+        </w:r>
+      </w:fldSimple>
       <w:r>
         <w:t>: A method that formats ingredients from recipes</w:t>
       </w:r>
@@ -3356,27 +3276,14 @@
       <w:r>
         <w:t xml:space="preserve">Figure 3. </w:t>
       </w:r>
-      <w:r>
-        <w:fldChar w:fldCharType="begin"/>
-      </w:r>
-      <w:r>
-        <w:instrText xml:space="preserve"> SEQ Figure_3. \* ARABIC </w:instrText>
-      </w:r>
-      <w:r>
-        <w:fldChar w:fldCharType="separate"/>
-      </w:r>
-      <w:r>
-        <w:rPr>
-          <w:noProof/>
-        </w:rPr>
-        <w:t>4</w:t>
-      </w:r>
-      <w:r>
-        <w:rPr>
-          <w:noProof/>
-        </w:rPr>
-        <w:fldChar w:fldCharType="end"/>
-      </w:r>
+      <w:fldSimple w:instr=" SEQ Figure_3. \* ARABIC ">
+        <w:r>
+          <w:rPr>
+            <w:noProof/>
+          </w:rPr>
+          <w:t>4</w:t>
+        </w:r>
+      </w:fldSimple>
       <w:r>
         <w:t xml:space="preserve">: Regex pattern that </w:t>
       </w:r>
@@ -3444,27 +3351,14 @@
       <w:r>
         <w:t xml:space="preserve">Figure 3. </w:t>
       </w:r>
-      <w:r>
-        <w:fldChar w:fldCharType="begin"/>
-      </w:r>
-      <w:r>
-        <w:instrText xml:space="preserve"> SEQ Figure_3. \* ARABIC </w:instrText>
-      </w:r>
-      <w:r>
-        <w:fldChar w:fldCharType="separate"/>
-      </w:r>
-      <w:r>
-        <w:rPr>
-          <w:noProof/>
-        </w:rPr>
-        <w:t>5</w:t>
-      </w:r>
-      <w:r>
-        <w:rPr>
-          <w:noProof/>
-        </w:rPr>
-        <w:fldChar w:fldCharType="end"/>
-      </w:r>
+      <w:fldSimple w:instr=" SEQ Figure_3. \* ARABIC ">
+        <w:r>
+          <w:rPr>
+            <w:noProof/>
+          </w:rPr>
+          <w:t>5</w:t>
+        </w:r>
+      </w:fldSimple>
       <w:r>
         <w:t>: Regex pattern that matches ingredients with just a quantity and no unit</w:t>
       </w:r>
@@ -3628,27 +3522,14 @@
       <w:r>
         <w:t xml:space="preserve">Figure 3. </w:t>
       </w:r>
-      <w:r>
-        <w:fldChar w:fldCharType="begin"/>
-      </w:r>
-      <w:r>
-        <w:instrText xml:space="preserve"> SEQ Figure_3. \* ARABIC </w:instrText>
-      </w:r>
-      <w:r>
-        <w:fldChar w:fldCharType="separate"/>
-      </w:r>
-      <w:r>
-        <w:rPr>
-          <w:noProof/>
-        </w:rPr>
-        <w:t>6</w:t>
-      </w:r>
-      <w:r>
-        <w:rPr>
-          <w:noProof/>
-        </w:rPr>
-        <w:fldChar w:fldCharType="end"/>
-      </w:r>
+      <w:fldSimple w:instr=" SEQ Figure_3. \* ARABIC ">
+        <w:r>
+          <w:rPr>
+            <w:noProof/>
+          </w:rPr>
+          <w:t>6</w:t>
+        </w:r>
+      </w:fldSimple>
       <w:r>
         <w:t>: A method that extracts the time from the instructions of a recipe</w:t>
       </w:r>
@@ -3656,38 +3537,12 @@
     </w:p>
     <w:p>
       <w:r>
-        <w:t xml:space="preserve">Figure 3.7 shows the SplitInstructions method which is used to separate the recipe instructions into sentences while also ensuring that the units and brackets are handled correctly. The method starts by using a predefined list of unit (grams, </w:t>
-      </w:r>
-      <w:proofErr w:type="spellStart"/>
-      <w:proofErr w:type="gramStart"/>
-      <w:r>
-        <w:t>litres,etc</w:t>
-      </w:r>
-      <w:proofErr w:type="spellEnd"/>
-      <w:proofErr w:type="gramEnd"/>
-      <w:r>
-        <w:t>) called “</w:t>
-      </w:r>
-      <w:proofErr w:type="spellStart"/>
-      <w:r>
-        <w:t>units_with_fullstops</w:t>
-      </w:r>
-      <w:proofErr w:type="spellEnd"/>
-      <w:r>
-        <w:t xml:space="preserve">” to create a placeholder for those type of units, this is done to prevent them from being seen as a sentence break. </w:t>
-      </w:r>
-    </w:p>
-    <w:p>
-      <w:r>
-        <w:t xml:space="preserve">The method then checks for any text that has such units with </w:t>
-      </w:r>
-      <w:proofErr w:type="spellStart"/>
-      <w:r>
-        <w:t>fullstops</w:t>
-      </w:r>
-      <w:proofErr w:type="spellEnd"/>
-      <w:r>
-        <w:t xml:space="preserve">. The regex expression is then used to divide the text into sentences correctly. </w:t>
+        <w:t xml:space="preserve">Figure 3.7 shows the SplitInstructions method which is used to separate the recipe instructions into sentences while also ensuring that the units and brackets are handled correctly. The method starts by using a predefined list of unit (grams, litres,etc) called “units_with_fullstops” to create a placeholder for those type of units, this is done to prevent them from being seen as a sentence break. </w:t>
+      </w:r>
+    </w:p>
+    <w:p>
+      <w:r>
+        <w:t xml:space="preserve">The method then checks for any text that has such units with fullstops. The regex expression is then used to divide the text into sentences correctly. </w:t>
       </w:r>
       <w:r>
         <w:t>The method then handles any cases where the sentences start with bracket. This ensures instructions like “Mix ingredients (including the spices)” stay together. The method then replaces all the placeholders with the original unit names then returns the modified sentences as a list.</w:t>
@@ -3747,27 +3602,14 @@
       <w:r>
         <w:t xml:space="preserve">Figure 3. </w:t>
       </w:r>
-      <w:r>
-        <w:fldChar w:fldCharType="begin"/>
-      </w:r>
-      <w:r>
-        <w:instrText xml:space="preserve"> SEQ Figure_3. \* ARABIC </w:instrText>
-      </w:r>
-      <w:r>
-        <w:fldChar w:fldCharType="separate"/>
-      </w:r>
-      <w:r>
-        <w:rPr>
-          <w:noProof/>
-        </w:rPr>
-        <w:t>7</w:t>
-      </w:r>
-      <w:r>
-        <w:rPr>
-          <w:noProof/>
-        </w:rPr>
-        <w:fldChar w:fldCharType="end"/>
-      </w:r>
+      <w:fldSimple w:instr=" SEQ Figure_3. \* ARABIC ">
+        <w:r>
+          <w:rPr>
+            <w:noProof/>
+          </w:rPr>
+          <w:t>7</w:t>
+        </w:r>
+      </w:fldSimple>
       <w:r>
         <w:t>: A method that splits instructions into list of strings</w:t>
       </w:r>
@@ -4357,23 +4199,13 @@
           <w:rFonts w:cs="Calibri Light"/>
         </w:rPr>
       </w:pPr>
-      <w:proofErr w:type="spellStart"/>
       <w:r>
         <w:rPr>
           <w:rFonts w:cs="Calibri Light"/>
           <w:i/>
           <w:iCs/>
         </w:rPr>
-        <w:t>BottomNavigationBar</w:t>
-      </w:r>
-      <w:proofErr w:type="spellEnd"/>
-      <w:r>
-        <w:rPr>
-          <w:rFonts w:cs="Calibri Light"/>
-          <w:i/>
-          <w:iCs/>
-        </w:rPr>
-        <w:t xml:space="preserve"> class—Material library—Dart API</w:t>
+        <w:t>BottomNavigationBar class—Material library—Dart API</w:t>
       </w:r>
       <w:r>
         <w:rPr>
@@ -4779,15 +4611,59 @@
       <w:pPr>
         <w:rPr>
           <w:b/>
-          <w:bCs/>
-        </w:rPr>
-      </w:pPr>
-      <w:r>
-        <w:rPr>
-          <w:b/>
-          <w:bCs/>
-        </w:rPr>
-        <w:t xml:space="preserve">3.4.3 </w:t>
+        </w:rPr>
+      </w:pPr>
+      <w:r>
+        <w:rPr>
+          <w:b/>
+        </w:rPr>
+        <w:t>3.4.</w:t>
+      </w:r>
+      <w:r>
+        <w:rPr>
+          <w:b/>
+        </w:rPr>
+        <w:t>3</w:t>
+      </w:r>
+      <w:r>
+        <w:rPr>
+          <w:b/>
+        </w:rPr>
+        <w:t xml:space="preserve"> Key Down Event error</w:t>
+      </w:r>
+    </w:p>
+    <w:p>
+      <w:r>
+        <w:t>There was an issue with how keyboard events were being handled in the search field. This occurred because there was a conflict with the listener and input handling. Online forums suggested upgrading flutter since it is a common issue with how flutter handles physical keystrokes, but it seemed too risky. It was solved by having a check on the search controller text. Also, the error would loop because the text editing controller was being created every time the widget was built, so the search controller that was declared was called instead to fix it.</w:t>
+      </w:r>
+    </w:p>
+    <w:p>
+      <w:pPr>
+        <w:rPr>
+          <w:b/>
+          <w:bCs/>
+        </w:rPr>
+      </w:pPr>
+      <w:r>
+        <w:rPr>
+          <w:b/>
+          <w:bCs/>
+        </w:rPr>
+        <w:t>3.4.</w:t>
+      </w:r>
+      <w:r>
+        <w:rPr>
+          <w:b/>
+          <w:bCs/>
+        </w:rPr>
+        <w:t>4</w:t>
+      </w:r>
+      <w:r>
+        <w:rPr>
+          <w:b/>
+          <w:bCs/>
+        </w:rPr>
+        <w:t xml:space="preserve"> </w:t>
       </w:r>
       <w:r>
         <w:rPr>
@@ -4819,7 +4695,21 @@
           <w:b/>
           <w:bCs/>
         </w:rPr>
-        <w:t xml:space="preserve">3.4.4 </w:t>
+        <w:t>3.4.</w:t>
+      </w:r>
+      <w:r>
+        <w:rPr>
+          <w:b/>
+          <w:bCs/>
+        </w:rPr>
+        <w:t>5</w:t>
+      </w:r>
+      <w:r>
+        <w:rPr>
+          <w:b/>
+          <w:bCs/>
+        </w:rPr>
+        <w:t xml:space="preserve"> </w:t>
       </w:r>
       <w:r>
         <w:rPr>
@@ -4919,27 +4809,14 @@
       <w:r>
         <w:t xml:space="preserve">Figure 3. </w:t>
       </w:r>
-      <w:r>
-        <w:fldChar w:fldCharType="begin"/>
-      </w:r>
-      <w:r>
-        <w:instrText xml:space="preserve"> SEQ Figure_3. \* ARABIC </w:instrText>
-      </w:r>
-      <w:r>
-        <w:fldChar w:fldCharType="separate"/>
-      </w:r>
-      <w:r>
-        <w:rPr>
-          <w:noProof/>
-        </w:rPr>
-        <w:t>8</w:t>
-      </w:r>
-      <w:r>
-        <w:rPr>
-          <w:noProof/>
-        </w:rPr>
-        <w:fldChar w:fldCharType="end"/>
-      </w:r>
+      <w:fldSimple w:instr=" SEQ Figure_3. \* ARABIC ">
+        <w:r>
+          <w:rPr>
+            <w:noProof/>
+          </w:rPr>
+          <w:t>8</w:t>
+        </w:r>
+      </w:fldSimple>
       <w:r>
         <w:t xml:space="preserve">: A </w:t>
       </w:r>
@@ -4969,7 +4846,21 @@
           <w:b/>
           <w:bCs/>
         </w:rPr>
-        <w:t xml:space="preserve">3.4.5 </w:t>
+        <w:t>3.4.</w:t>
+      </w:r>
+      <w:r>
+        <w:rPr>
+          <w:b/>
+          <w:bCs/>
+        </w:rPr>
+        <w:t>6</w:t>
+      </w:r>
+      <w:r>
+        <w:rPr>
+          <w:b/>
+          <w:bCs/>
+        </w:rPr>
+        <w:t xml:space="preserve"> </w:t>
       </w:r>
       <w:r>
         <w:rPr>
@@ -4996,7 +4887,21 @@
           <w:b/>
           <w:bCs/>
         </w:rPr>
-        <w:t xml:space="preserve">3.4.6 </w:t>
+        <w:t>3.4.</w:t>
+      </w:r>
+      <w:r>
+        <w:rPr>
+          <w:b/>
+          <w:bCs/>
+        </w:rPr>
+        <w:t>7</w:t>
+      </w:r>
+      <w:r>
+        <w:rPr>
+          <w:b/>
+          <w:bCs/>
+        </w:rPr>
+        <w:t xml:space="preserve"> </w:t>
       </w:r>
       <w:r>
         <w:rPr>
@@ -5022,15 +4927,7 @@
     </w:p>
     <w:p>
       <w:r>
-        <w:t xml:space="preserve">The problem occurred because it was calling the </w:t>
-      </w:r>
-      <w:proofErr w:type="gramStart"/>
-      <w:r>
-        <w:t>getRecipe(</w:t>
-      </w:r>
-      <w:proofErr w:type="gramEnd"/>
-      <w:r>
-        <w:t>) method, which caused an infinite loop of the data being displayed. To fix the issue the recipe list itself was returned.</w:t>
+        <w:t>The problem occurred because it was calling the getRecipe() method, which caused an infinite loop of the data being displayed. To fix the issue the recipe list itself was returned.</w:t>
       </w:r>
     </w:p>
     <w:p/>
@@ -5096,99 +4993,114 @@
       <w:r>
         <w:t xml:space="preserve">Figure 3. </w:t>
       </w:r>
-      <w:r>
-        <w:fldChar w:fldCharType="begin"/>
-      </w:r>
-      <w:r>
-        <w:instrText xml:space="preserve"> SEQ Figure_3. \* ARABIC </w:instrText>
-      </w:r>
-      <w:r>
-        <w:fldChar w:fldCharType="separate"/>
-      </w:r>
-      <w:r>
-        <w:rPr>
-          <w:noProof/>
+      <w:fldSimple w:instr=" SEQ Figure_3. \* ARABIC ">
+        <w:r>
+          <w:rPr>
+            <w:noProof/>
+          </w:rPr>
+          <w:t>9</w:t>
+        </w:r>
+      </w:fldSimple>
+      <w:r>
+        <w:t xml:space="preserve">: A </w:t>
+      </w:r>
+      <w:r>
+        <w:t>screenshot</w:t>
+      </w:r>
+      <w:r>
+        <w:t xml:space="preserve"> of the stack Overflow error on the search screen</w:t>
+      </w:r>
+      <w:bookmarkEnd w:id="15"/>
+    </w:p>
+    <w:p>
+      <w:pPr>
+        <w:rPr>
+          <w:b/>
+          <w:bCs/>
+        </w:rPr>
+      </w:pPr>
+      <w:r>
+        <w:rPr>
+          <w:b/>
+          <w:bCs/>
+        </w:rPr>
+        <w:t>3.4.</w:t>
+      </w:r>
+      <w:r>
+        <w:rPr>
+          <w:b/>
+          <w:bCs/>
+        </w:rPr>
+        <w:t>8</w:t>
+      </w:r>
+      <w:r>
+        <w:rPr>
+          <w:b/>
+          <w:bCs/>
+        </w:rPr>
+        <w:t xml:space="preserve"> </w:t>
+      </w:r>
+      <w:r>
+        <w:rPr>
+          <w:b/>
+          <w:bCs/>
+        </w:rPr>
+        <w:t>Formatting Recipe ingredients and instructions</w:t>
+      </w:r>
+    </w:p>
+    <w:p>
+      <w:r>
+        <w:t>The recipe ingredients and instructions were in format that was not very useful for our objectives such as the ingredients didn’t have the quantities</w:t>
+      </w:r>
+      <w:r>
+        <w:t xml:space="preserve">, unit and the name of the ingredient </w:t>
+      </w:r>
+      <w:r>
+        <w:t>laid out</w:t>
+      </w:r>
+      <w:r>
+        <w:t xml:space="preserve"> very nicely</w:t>
+      </w:r>
+      <w:r>
+        <w:t xml:space="preserve"> and the instructions did not have times specified which</w:t>
+      </w:r>
+      <w:r>
+        <w:t xml:space="preserve"> is needed</w:t>
+      </w:r>
+      <w:r>
+        <w:t xml:space="preserve"> for our “cook with me” feature. We sorted this out by implementing a formatting script that would go through all the recipes and extract such information</w:t>
+      </w:r>
+      <w:r>
+        <w:t xml:space="preserve"> before being put into the database.</w:t>
+      </w:r>
+    </w:p>
+    <w:p>
+      <w:pPr>
+        <w:rPr>
+          <w:b/>
+          <w:bCs/>
+        </w:rPr>
+      </w:pPr>
+      <w:r>
+        <w:rPr>
+          <w:b/>
+          <w:bCs/>
+        </w:rPr>
+        <w:t>3.4.</w:t>
+      </w:r>
+      <w:r>
+        <w:rPr>
+          <w:b/>
+          <w:bCs/>
         </w:rPr>
         <w:t>9</w:t>
       </w:r>
       <w:r>
         <w:rPr>
-          <w:noProof/>
-        </w:rPr>
-        <w:fldChar w:fldCharType="end"/>
-      </w:r>
-      <w:r>
-        <w:t xml:space="preserve">: A </w:t>
-      </w:r>
-      <w:r>
-        <w:t>screenshot</w:t>
-      </w:r>
-      <w:r>
-        <w:t xml:space="preserve"> of the stack Overflow error on the search screen</w:t>
-      </w:r>
-      <w:bookmarkEnd w:id="15"/>
-    </w:p>
-    <w:p>
-      <w:pPr>
-        <w:rPr>
-          <w:b/>
-          <w:bCs/>
-        </w:rPr>
-      </w:pPr>
-      <w:r>
-        <w:rPr>
-          <w:b/>
-          <w:bCs/>
-        </w:rPr>
-        <w:t xml:space="preserve">3.4.7 </w:t>
-      </w:r>
-      <w:r>
-        <w:rPr>
-          <w:b/>
-          <w:bCs/>
-        </w:rPr>
-        <w:t>Formatting Recipe ingredients and instructions</w:t>
-      </w:r>
-    </w:p>
-    <w:p>
-      <w:r>
-        <w:t>The recipe ingredients and instructions were in format that was not very useful for our objectives such as the ingredients didn’t have the quantities</w:t>
-      </w:r>
-      <w:r>
-        <w:t xml:space="preserve">, unit and the name of the ingredient </w:t>
-      </w:r>
-      <w:r>
-        <w:t>laid out</w:t>
-      </w:r>
-      <w:r>
-        <w:t xml:space="preserve"> very nicely</w:t>
-      </w:r>
-      <w:r>
-        <w:t xml:space="preserve"> and the instructions did not have times specified which</w:t>
-      </w:r>
-      <w:r>
-        <w:t xml:space="preserve"> is needed</w:t>
-      </w:r>
-      <w:r>
-        <w:t xml:space="preserve"> for our “cook with me” feature. We sorted this out by implementing a formatting script that would go through all the recipes and extract such information</w:t>
-      </w:r>
-      <w:r>
-        <w:t xml:space="preserve"> before being put into the database.</w:t>
-      </w:r>
-    </w:p>
-    <w:p>
-      <w:pPr>
-        <w:rPr>
-          <w:b/>
-          <w:bCs/>
-        </w:rPr>
-      </w:pPr>
-      <w:r>
-        <w:rPr>
-          <w:b/>
-          <w:bCs/>
-        </w:rPr>
-        <w:t xml:space="preserve">3.4.8 </w:t>
+          <w:b/>
+          <w:bCs/>
+        </w:rPr>
+        <w:t xml:space="preserve"> </w:t>
       </w:r>
       <w:r>
         <w:rPr>
